--- a/YLiu_340Spring2018Project2.docx
+++ b/YLiu_340Spring2018Project2.docx
@@ -108,44 +108,6 @@
       </w:r>
       <w:r>
         <w:t>: Y M. Liu (Simone)</w:t>
-      </w:r>
-    </w:p>
-    <w:p>
-      <w:pPr>
-        <w:spacing w:line="240" w:lineRule="auto"/>
-      </w:pPr>
-    </w:p>
-    <w:p>
-      <w:pPr>
-        <w:spacing w:line="240" w:lineRule="auto"/>
-        <w:jc w:val="center"/>
-      </w:pPr>
-      <w:r>
-        <w:rPr>
-          <w:noProof/>
-        </w:rPr>
-        <w:drawing>
-          <wp:inline distT="0" distB="0" distL="0" distR="0" wp14:anchorId="48C9B261" wp14:editId="7CCD1757">
-            <wp:extent cx="4625340" cy="4762500"/>
-            <wp:effectExtent l="0" t="0" r="3810" b="0"/>
-            <wp:docPr id="4" name="Chart 4"/>
-            <wp:cNvGraphicFramePr/>
-            <a:graphic xmlns:a="http://schemas.openxmlformats.org/drawingml/2006/main">
-              <a:graphicData uri="http://schemas.openxmlformats.org/drawingml/2006/chart">
-                <c:chart xmlns:c="http://schemas.openxmlformats.org/drawingml/2006/chart" xmlns:r="http://schemas.openxmlformats.org/officeDocument/2006/relationships" r:id="rId6"/>
-              </a:graphicData>
-            </a:graphic>
-          </wp:inline>
-        </w:drawing>
-      </w:r>
-    </w:p>
-    <w:p>
-      <w:pPr>
-        <w:spacing w:line="240" w:lineRule="auto"/>
-        <w:jc w:val="center"/>
-      </w:pPr>
-      <w:r>
-        <w:t>Fig. 1. A visualization of the measurements in the “eigendata.txt” file</w:t>
       </w:r>
     </w:p>
     <w:p>
@@ -443,7 +405,6 @@
           <w:rFonts w:cstheme="minorHAnsi"/>
           <w:b/>
         </w:rPr>
-        <w:lastRenderedPageBreak/>
         <w:t>The c</w:t>
       </w:r>
       <w:r>
@@ -1571,16 +1532,16 @@
         <mc:AlternateContent>
           <mc:Choice Requires="wps">
             <w:drawing>
-              <wp:anchor distT="0" distB="0" distL="114300" distR="114300" simplePos="0" relativeHeight="251660288" behindDoc="0" locked="0" layoutInCell="1" allowOverlap="1" wp14:anchorId="7B2CC455" wp14:editId="06E8147C">
+              <wp:anchor distT="0" distB="0" distL="114300" distR="114300" simplePos="0" relativeHeight="251660288" behindDoc="0" locked="0" layoutInCell="1" allowOverlap="1" wp14:anchorId="7B2CC455" wp14:editId="7265C80E">
                 <wp:simplePos x="0" y="0"/>
                 <wp:positionH relativeFrom="column">
-                  <wp:posOffset>3145881</wp:posOffset>
+                  <wp:posOffset>3090862</wp:posOffset>
                 </wp:positionH>
                 <wp:positionV relativeFrom="paragraph">
-                  <wp:posOffset>2558143</wp:posOffset>
+                  <wp:posOffset>2771774</wp:posOffset>
                 </wp:positionV>
-                <wp:extent cx="2144576" cy="587466"/>
-                <wp:effectExtent l="38100" t="57150" r="0" b="79375"/>
+                <wp:extent cx="1652587" cy="728663"/>
+                <wp:effectExtent l="38100" t="38100" r="62230" b="90805"/>
                 <wp:wrapNone/>
                 <wp:docPr id="5" name="Straight Arrow Connector 5"/>
                 <wp:cNvGraphicFramePr/>
@@ -1591,7 +1552,7 @@
                       <wps:spPr>
                         <a:xfrm flipV="1">
                           <a:off x="0" y="0"/>
-                          <a:ext cx="2144576" cy="587466"/>
+                          <a:ext cx="1652587" cy="728663"/>
                         </a:xfrm>
                         <a:prstGeom prst="straightConnector1">
                           <a:avLst/>
@@ -1621,16 +1582,22 @@
                     </wps:wsp>
                   </a:graphicData>
                 </a:graphic>
+                <wp14:sizeRelH relativeFrom="margin">
+                  <wp14:pctWidth>0</wp14:pctWidth>
+                </wp14:sizeRelH>
+                <wp14:sizeRelV relativeFrom="margin">
+                  <wp14:pctHeight>0</wp14:pctHeight>
+                </wp14:sizeRelV>
               </wp:anchor>
             </w:drawing>
           </mc:Choice>
           <mc:Fallback>
             <w:pict>
-              <v:shapetype w14:anchorId="70C37372" id="_x0000_t32" coordsize="21600,21600" o:spt="32" o:oned="t" path="m,l21600,21600e" filled="f">
+              <v:shapetype w14:anchorId="674E0D76" id="_x0000_t32" coordsize="21600,21600" o:spt="32" o:oned="t" path="m,l21600,21600e" filled="f">
                 <v:path arrowok="t" fillok="f" o:connecttype="none"/>
                 <o:lock v:ext="edit" shapetype="t"/>
               </v:shapetype>
-              <v:shape id="Straight Arrow Connector 5" o:spid="_x0000_s1026" type="#_x0000_t32" style="position:absolute;margin-left:247.7pt;margin-top:201.45pt;width:168.85pt;height:46.25pt;flip:y;z-index:251660288;visibility:visible;mso-wrap-style:square;mso-wrap-distance-left:9pt;mso-wrap-distance-top:0;mso-wrap-distance-right:9pt;mso-wrap-distance-bottom:0;mso-position-horizontal:absolute;mso-position-horizontal-relative:text;mso-position-vertical:absolute;mso-position-vertical-relative:text" o:gfxdata="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" strokecolor="#00b050" strokeweight="2pt">
+              <v:shape id="Straight Arrow Connector 5" o:spid="_x0000_s1026" type="#_x0000_t32" style="position:absolute;margin-left:243.35pt;margin-top:218.25pt;width:130.1pt;height:57.4pt;flip:y;z-index:251660288;visibility:visible;mso-wrap-style:square;mso-width-percent:0;mso-height-percent:0;mso-wrap-distance-left:9pt;mso-wrap-distance-top:0;mso-wrap-distance-right:9pt;mso-wrap-distance-bottom:0;mso-position-horizontal:absolute;mso-position-horizontal-relative:text;mso-position-vertical:absolute;mso-position-vertical-relative:text;mso-width-percent:0;mso-height-percent:0;mso-width-relative:margin;mso-height-relative:margin" o:gfxdata="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" strokecolor="#00b050" strokeweight="2pt">
                 <v:stroke endarrow="block"/>
                 <v:shadow on="t" color="black" opacity="24903f" origin=",.5" offset="0,.55556mm"/>
               </v:shape>
@@ -1646,16 +1613,16 @@
         <mc:AlternateContent>
           <mc:Choice Requires="wps">
             <w:drawing>
-              <wp:anchor distT="0" distB="0" distL="114300" distR="114300" simplePos="0" relativeHeight="251659264" behindDoc="0" locked="0" layoutInCell="1" allowOverlap="1" wp14:anchorId="46A2BF33" wp14:editId="7CDF71DC">
+              <wp:anchor distT="0" distB="0" distL="114300" distR="114300" simplePos="0" relativeHeight="251659264" behindDoc="0" locked="0" layoutInCell="1" allowOverlap="1" wp14:anchorId="46A2BF33" wp14:editId="48639FA4">
                 <wp:simplePos x="0" y="0"/>
                 <wp:positionH relativeFrom="column">
-                  <wp:posOffset>2563586</wp:posOffset>
+                  <wp:posOffset>2647633</wp:posOffset>
                 </wp:positionH>
                 <wp:positionV relativeFrom="paragraph">
-                  <wp:posOffset>2569029</wp:posOffset>
+                  <wp:posOffset>2790190</wp:posOffset>
                 </wp:positionV>
-                <wp:extent cx="582385" cy="576942"/>
-                <wp:effectExtent l="57150" t="38100" r="65405" b="90170"/>
+                <wp:extent cx="461962" cy="728663"/>
+                <wp:effectExtent l="57150" t="38100" r="71755" b="90805"/>
                 <wp:wrapNone/>
                 <wp:docPr id="3" name="Straight Arrow Connector 3"/>
                 <wp:cNvGraphicFramePr/>
@@ -1666,7 +1633,7 @@
                       <wps:spPr>
                         <a:xfrm flipH="1" flipV="1">
                           <a:off x="0" y="0"/>
-                          <a:ext cx="582385" cy="576942"/>
+                          <a:ext cx="461962" cy="728663"/>
                         </a:xfrm>
                         <a:prstGeom prst="straightConnector1">
                           <a:avLst/>
@@ -1693,12 +1660,18 @@
                     </wps:wsp>
                   </a:graphicData>
                 </a:graphic>
+                <wp14:sizeRelH relativeFrom="margin">
+                  <wp14:pctWidth>0</wp14:pctWidth>
+                </wp14:sizeRelH>
+                <wp14:sizeRelV relativeFrom="margin">
+                  <wp14:pctHeight>0</wp14:pctHeight>
+                </wp14:sizeRelV>
               </wp:anchor>
             </w:drawing>
           </mc:Choice>
           <mc:Fallback>
             <w:pict>
-              <v:shape w14:anchorId="788DA3D1" id="Straight Arrow Connector 3" o:spid="_x0000_s1026" type="#_x0000_t32" style="position:absolute;margin-left:201.85pt;margin-top:202.3pt;width:45.85pt;height:45.45pt;flip:x y;z-index:251659264;visibility:visible;mso-wrap-style:square;mso-wrap-distance-left:9pt;mso-wrap-distance-top:0;mso-wrap-distance-right:9pt;mso-wrap-distance-bottom:0;mso-position-horizontal:absolute;mso-position-horizontal-relative:text;mso-position-vertical:absolute;mso-position-vertical-relative:text" o:gfxdata="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" strokecolor="#8064a2 [3207]" strokeweight="2pt">
+              <v:shape w14:anchorId="40B4CF36" id="Straight Arrow Connector 3" o:spid="_x0000_s1026" type="#_x0000_t32" style="position:absolute;margin-left:208.5pt;margin-top:219.7pt;width:36.35pt;height:57.4pt;flip:x y;z-index:251659264;visibility:visible;mso-wrap-style:square;mso-width-percent:0;mso-height-percent:0;mso-wrap-distance-left:9pt;mso-wrap-distance-top:0;mso-wrap-distance-right:9pt;mso-wrap-distance-bottom:0;mso-position-horizontal:absolute;mso-position-horizontal-relative:text;mso-position-vertical:absolute;mso-position-vertical-relative:text;mso-width-percent:0;mso-height-percent:0;mso-width-relative:margin;mso-height-relative:margin" o:gfxdata="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" strokecolor="#8064a2 [3207]" strokeweight="2pt">
                 <v:stroke endarrow="block"/>
                 <v:shadow on="t" color="black" opacity="24903f" origin=",.5" offset="0,.55556mm"/>
               </v:shape>
@@ -1712,16 +1685,16 @@
           <w:color w:val="0070C0"/>
         </w:rPr>
         <w:drawing>
-          <wp:anchor distT="0" distB="0" distL="114300" distR="114300" simplePos="0" relativeHeight="251658240" behindDoc="0" locked="0" layoutInCell="1" allowOverlap="1" wp14:anchorId="31C397CB" wp14:editId="03AB22BC">
+          <wp:anchor distT="0" distB="0" distL="114300" distR="114300" simplePos="0" relativeHeight="251658240" behindDoc="0" locked="0" layoutInCell="1" allowOverlap="1" wp14:anchorId="31C397CB" wp14:editId="29AB18B4">
             <wp:simplePos x="0" y="0"/>
             <wp:positionH relativeFrom="margin">
-              <wp:align>right</wp:align>
+              <wp:align>center</wp:align>
             </wp:positionH>
             <wp:positionV relativeFrom="paragraph">
-              <wp:posOffset>1109345</wp:posOffset>
+              <wp:posOffset>1132840</wp:posOffset>
             </wp:positionV>
-            <wp:extent cx="5943600" cy="3576320"/>
-            <wp:effectExtent l="0" t="0" r="0" b="5080"/>
+            <wp:extent cx="4642485" cy="4147185"/>
+            <wp:effectExtent l="0" t="0" r="5715" b="5715"/>
             <wp:wrapTopAndBottom/>
             <wp:docPr id="1" name="Chart 1">
               <a:extLst xmlns:a="http://schemas.openxmlformats.org/drawingml/2006/main">
@@ -1733,7 +1706,7 @@
             <wp:cNvGraphicFramePr/>
             <a:graphic xmlns:a="http://schemas.openxmlformats.org/drawingml/2006/main">
               <a:graphicData uri="http://schemas.openxmlformats.org/drawingml/2006/chart">
-                <c:chart xmlns:c="http://schemas.openxmlformats.org/drawingml/2006/chart" xmlns:r="http://schemas.openxmlformats.org/officeDocument/2006/relationships" r:id="rId7"/>
+                <c:chart xmlns:c="http://schemas.openxmlformats.org/drawingml/2006/chart" xmlns:r="http://schemas.openxmlformats.org/officeDocument/2006/relationships" r:id="rId6"/>
               </a:graphicData>
             </a:graphic>
             <wp14:sizeRelH relativeFrom="page">
@@ -1851,7 +1824,19 @@
         <w:rPr>
           <w:color w:val="0070C0"/>
         </w:rPr>
-        <w:t xml:space="preserve"> You should rescale the eigenvectors to convenience lengths so that they can be seen easily in the plot.</w:t>
+        <w:t xml:space="preserve"> You should rescale the eigenvectors to </w:t>
+      </w:r>
+      <w:r>
+        <w:rPr>
+          <w:rFonts w:eastAsiaTheme="minorEastAsia"/>
+        </w:rPr>
+        <w:t>+-</w:t>
+      </w:r>
+      <w:r>
+        <w:rPr>
+          <w:color w:val="0070C0"/>
+        </w:rPr>
+        <w:t>convenience lengths so that they can be seen easily in the plot.</w:t>
       </w:r>
       <w:r>
         <w:rPr>
@@ -2447,6 +2432,7 @@
         <w:rPr>
           <w:b/>
         </w:rPr>
+        <w:lastRenderedPageBreak/>
         <w:t>Matrix A</w:t>
       </w:r>
       <w:r>
@@ -2843,7 +2829,6 @@
         <w:rPr>
           <w:color w:val="0070C0"/>
         </w:rPr>
-        <w:lastRenderedPageBreak/>
         <w:t xml:space="preserve">Use your implementation of </w:t>
       </w:r>
       <w:r>
@@ -3499,14 +3484,7 @@
           <w:rFonts w:cstheme="minorHAnsi"/>
           <w:color w:val="000000"/>
         </w:rPr>
-        <w:t>8.99992309439002</w:t>
-      </w:r>
-      <w:r>
-        <w:rPr>
-          <w:rFonts w:cstheme="minorHAnsi"/>
-          <w:color w:val="000000"/>
-        </w:rPr>
-        <w:t xml:space="preserve"> </w:t>
+        <w:t xml:space="preserve">8.99992309439002 </w:t>
       </w:r>
       <w:r>
         <w:rPr>
@@ -3593,16 +3571,16 @@
     <w:tbl>
       <w:tblPr>
         <w:tblStyle w:val="TableGrid"/>
-        <w:tblW w:w="5390" w:type="pct"/>
+        <w:tblW w:w="5482" w:type="pct"/>
         <w:jc w:val="center"/>
         <w:tblLayout w:type="fixed"/>
         <w:tblLook w:val="04A0" w:firstRow="1" w:lastRow="0" w:firstColumn="1" w:lastColumn="0" w:noHBand="0" w:noVBand="1"/>
       </w:tblPr>
       <w:tblGrid>
-        <w:gridCol w:w="1481"/>
-        <w:gridCol w:w="3647"/>
-        <w:gridCol w:w="3004"/>
-        <w:gridCol w:w="1947"/>
+        <w:gridCol w:w="1480"/>
+        <w:gridCol w:w="3733"/>
+        <w:gridCol w:w="2967"/>
+        <w:gridCol w:w="2071"/>
       </w:tblGrid>
       <w:tr>
         <w:trPr>
@@ -3611,7 +3589,7 @@
         </w:trPr>
         <w:tc>
           <w:tcPr>
-            <w:tcW w:w="735" w:type="pct"/>
+            <w:tcW w:w="722" w:type="pct"/>
             <w:vAlign w:val="center"/>
           </w:tcPr>
           <w:p>
@@ -3625,19 +3603,13 @@
               <w:rPr>
                 <w:b/>
               </w:rPr>
-              <w:t xml:space="preserve">Monic </w:t>
-            </w:r>
-            <w:r>
-              <w:rPr>
-                <w:b/>
-              </w:rPr>
-              <w:t>polynomial</w:t>
+              <w:t>Monic polynomial</w:t>
             </w:r>
           </w:p>
         </w:tc>
         <w:tc>
           <w:tcPr>
-            <w:tcW w:w="1809" w:type="pct"/>
+            <w:tcW w:w="1821" w:type="pct"/>
             <w:vAlign w:val="center"/>
           </w:tcPr>
           <w:p>
@@ -3676,7 +3648,7 @@
                   <w:rPr>
                     <w:rFonts w:ascii="Cambria Math" w:hAnsi="Cambria Math"/>
                   </w:rPr>
-                  <m:t>-</m:t>
+                  <m:t>+</m:t>
                 </m:r>
                 <m:f>
                   <m:fPr>
@@ -3692,7 +3664,7 @@
                       <w:rPr>
                         <w:rFonts w:ascii="Cambria Math" w:hAnsi="Cambria Math"/>
                       </w:rPr>
-                      <m:t>349</m:t>
+                      <m:t>131</m:t>
                     </m:r>
                   </m:num>
                   <m:den>
@@ -3734,34 +3706,8 @@
                   <w:rPr>
                     <w:rFonts w:ascii="Cambria Math" w:hAnsi="Cambria Math"/>
                   </w:rPr>
-                  <m:t>+</m:t>
+                  <m:t>-17</m:t>
                 </m:r>
-                <m:f>
-                  <m:fPr>
-                    <m:ctrlPr>
-                      <w:rPr>
-                        <w:rFonts w:ascii="Cambria Math" w:hAnsi="Cambria Math"/>
-                        <w:i/>
-                      </w:rPr>
-                    </m:ctrlPr>
-                  </m:fPr>
-                  <m:num>
-                    <m:r>
-                      <w:rPr>
-                        <w:rFonts w:ascii="Cambria Math" w:hAnsi="Cambria Math"/>
-                      </w:rPr>
-                      <m:t>377</m:t>
-                    </m:r>
-                  </m:num>
-                  <m:den>
-                    <m:r>
-                      <w:rPr>
-                        <w:rFonts w:ascii="Cambria Math" w:hAnsi="Cambria Math"/>
-                      </w:rPr>
-                      <m:t>15</m:t>
-                    </m:r>
-                  </m:den>
-                </m:f>
                 <m:sSup>
                   <m:sSupPr>
                     <m:ctrlPr>
@@ -3792,25 +3738,45 @@
                   <w:rPr>
                     <w:rFonts w:ascii="Cambria Math" w:hAnsi="Cambria Math"/>
                   </w:rPr>
-                  <m:t>-</m:t>
+                  <m:t>+</m:t>
+                </m:r>
+                <m:f>
+                  <m:fPr>
+                    <m:ctrlPr>
+                      <w:rPr>
+                        <w:rFonts w:ascii="Cambria Math" w:hAnsi="Cambria Math"/>
+                        <w:i/>
+                      </w:rPr>
+                    </m:ctrlPr>
+                  </m:fPr>
+                  <m:num>
+                    <m:r>
+                      <w:rPr>
+                        <w:rFonts w:ascii="Cambria Math" w:hAnsi="Cambria Math"/>
+                      </w:rPr>
+                      <m:t>313</m:t>
+                    </m:r>
+                  </m:num>
+                  <m:den>
+                    <m:r>
+                      <w:rPr>
+                        <w:rFonts w:ascii="Cambria Math" w:hAnsi="Cambria Math"/>
+                      </w:rPr>
+                      <m:t>30</m:t>
+                    </m:r>
+                  </m:den>
+                </m:f>
+                <m:r>
+                  <w:rPr>
+                    <w:rFonts w:ascii="Cambria Math" w:hAnsi="Cambria Math"/>
+                  </w:rPr>
+                  <m:t>x</m:t>
                 </m:r>
                 <m:r>
                   <w:rPr>
                     <w:rFonts w:ascii="Cambria Math" w:hAnsi="Cambria Math"/>
                   </w:rPr>
-                  <m:t>12.5</m:t>
-                </m:r>
-                <m:r>
-                  <w:rPr>
-                    <w:rFonts w:ascii="Cambria Math" w:hAnsi="Cambria Math"/>
-                  </w:rPr>
-                  <m:t>x-</m:t>
-                </m:r>
-                <m:r>
-                  <w:rPr>
-                    <w:rFonts w:ascii="Cambria Math" w:hAnsi="Cambria Math"/>
-                  </w:rPr>
-                  <m:t>3.6</m:t>
+                  <m:t>+2.8</m:t>
                 </m:r>
               </m:oMath>
             </m:oMathPara>
@@ -3818,7 +3784,7 @@
         </w:tc>
         <w:tc>
           <w:tcPr>
-            <w:tcW w:w="1490" w:type="pct"/>
+            <w:tcW w:w="1447" w:type="pct"/>
             <w:vAlign w:val="center"/>
           </w:tcPr>
           <w:p>
@@ -3947,13 +3913,7 @@
                   <w:rPr>
                     <w:rFonts w:ascii="Cambria Math" w:hAnsi="Cambria Math"/>
                   </w:rPr>
-                  <m:t>x+</m:t>
-                </m:r>
-                <m:r>
-                  <w:rPr>
-                    <w:rFonts w:ascii="Cambria Math" w:hAnsi="Cambria Math"/>
-                  </w:rPr>
-                  <m:t>0.4</m:t>
+                  <m:t>x+0.4</m:t>
                 </m:r>
               </m:oMath>
             </m:oMathPara>
@@ -3961,7 +3921,7 @@
         </w:tc>
         <w:tc>
           <w:tcPr>
-            <w:tcW w:w="967" w:type="pct"/>
+            <w:tcW w:w="1010" w:type="pct"/>
             <w:vAlign w:val="center"/>
           </w:tcPr>
           <w:p>
@@ -4002,30 +3962,68 @@
                   </w:rPr>
                   <m:t>-</m:t>
                 </m:r>
-                <m:r>
-                  <w:rPr>
-                    <w:rFonts w:ascii="Cambria Math" w:hAnsi="Cambria Math"/>
-                  </w:rPr>
-                  <m:t>1.3</m:t>
-                </m:r>
+                <m:f>
+                  <m:fPr>
+                    <m:ctrlPr>
+                      <w:rPr>
+                        <w:rFonts w:ascii="Cambria Math" w:hAnsi="Cambria Math"/>
+                        <w:i/>
+                      </w:rPr>
+                    </m:ctrlPr>
+                  </m:fPr>
+                  <m:num>
+                    <m:r>
+                      <w:rPr>
+                        <w:rFonts w:ascii="Cambria Math" w:hAnsi="Cambria Math"/>
+                      </w:rPr>
+                      <m:t>17</m:t>
+                    </m:r>
+                  </m:num>
+                  <m:den>
+                    <m:r>
+                      <w:rPr>
+                        <w:rFonts w:ascii="Cambria Math" w:hAnsi="Cambria Math"/>
+                      </w:rPr>
+                      <m:t>15</m:t>
+                    </m:r>
+                  </m:den>
+                </m:f>
                 <m:r>
                   <w:rPr>
                     <w:rFonts w:ascii="Cambria Math" w:hAnsi="Cambria Math"/>
                   </w:rPr>
                   <m:t>x-</m:t>
                 </m:r>
-                <m:r>
-                  <w:rPr>
-                    <w:rFonts w:ascii="Cambria Math" w:hAnsi="Cambria Math"/>
-                  </w:rPr>
-                  <m:t>0.3</m:t>
-                </m:r>
+                <m:f>
+                  <m:fPr>
+                    <m:ctrlPr>
+                      <w:rPr>
+                        <w:rFonts w:ascii="Cambria Math" w:hAnsi="Cambria Math"/>
+                        <w:i/>
+                      </w:rPr>
+                    </m:ctrlPr>
+                  </m:fPr>
+                  <m:num>
+                    <m:r>
+                      <w:rPr>
+                        <w:rFonts w:ascii="Cambria Math" w:hAnsi="Cambria Math"/>
+                      </w:rPr>
+                      <m:t>4</m:t>
+                    </m:r>
+                  </m:num>
+                  <m:den>
+                    <m:r>
+                      <w:rPr>
+                        <w:rFonts w:ascii="Cambria Math" w:hAnsi="Cambria Math"/>
+                      </w:rPr>
+                      <m:t>15</m:t>
+                    </m:r>
+                  </m:den>
+                </m:f>
               </m:oMath>
             </m:oMathPara>
           </w:p>
         </w:tc>
-        <w:bookmarkStart w:id="1" w:name="_GoBack"/>
-        <w:bookmarkEnd w:id="1"/>
       </w:tr>
       <w:tr>
         <w:trPr>
@@ -4034,7 +4032,7 @@
         </w:trPr>
         <w:tc>
           <w:tcPr>
-            <w:tcW w:w="735" w:type="pct"/>
+            <w:tcW w:w="722" w:type="pct"/>
             <w:vAlign w:val="center"/>
           </w:tcPr>
           <w:p>
@@ -4056,7 +4054,7 @@
         </w:tc>
         <w:tc>
           <w:tcPr>
-            <w:tcW w:w="1809" w:type="pct"/>
+            <w:tcW w:w="1821" w:type="pct"/>
             <w:vAlign w:val="center"/>
           </w:tcPr>
           <w:p>
@@ -4103,7 +4101,7 @@
                             <w:rPr>
                               <w:rFonts w:ascii="Cambria Math" w:hAnsi="Cambria Math" w:cstheme="minorHAnsi"/>
                             </w:rPr>
-                            <m:t>11.63333</m:t>
+                            <m:t>-4.36666</m:t>
                           </m:r>
                         </m:e>
                         <m:e>
@@ -4111,7 +4109,7 @@
                             <w:rPr>
                               <w:rFonts w:ascii="Cambria Math" w:hAnsi="Cambria Math" w:cstheme="minorHAnsi"/>
                             </w:rPr>
-                            <m:t>-25.13333</m:t>
+                            <m:t>17</m:t>
                           </m:r>
                           <m:ctrlPr>
                             <w:rPr>
@@ -4125,7 +4123,7 @@
                             <w:rPr>
                               <w:rFonts w:ascii="Cambria Math" w:eastAsia="Cambria Math" w:hAnsi="Cambria Math" w:cstheme="minorHAnsi"/>
                             </w:rPr>
-                            <m:t>12.5</m:t>
+                            <m:t>-10.43333</m:t>
                           </m:r>
                           <m:ctrlPr>
                             <w:rPr>
@@ -4139,7 +4137,7 @@
                             <w:rPr>
                               <w:rFonts w:ascii="Cambria Math" w:eastAsia="Cambria Math" w:hAnsi="Cambria Math" w:cstheme="minorHAnsi"/>
                             </w:rPr>
-                            <m:t>3.6</m:t>
+                            <m:t>-2.8</m:t>
                           </m:r>
                         </m:e>
                       </m:mr>
@@ -4314,7 +4312,7 @@
         </w:tc>
         <w:tc>
           <w:tcPr>
-            <w:tcW w:w="1490" w:type="pct"/>
+            <w:tcW w:w="1447" w:type="pct"/>
             <w:vAlign w:val="center"/>
           </w:tcPr>
           <w:p>
@@ -4472,7 +4470,7 @@
         </w:tc>
         <w:tc>
           <w:tcPr>
-            <w:tcW w:w="967" w:type="pct"/>
+            <w:tcW w:w="1010" w:type="pct"/>
             <w:vAlign w:val="center"/>
           </w:tcPr>
           <w:p>
@@ -4519,7 +4517,7 @@
                             <w:rPr>
                               <w:rFonts w:ascii="Cambria Math" w:hAnsi="Cambria Math" w:cstheme="minorHAnsi"/>
                             </w:rPr>
-                            <m:t>1.3</m:t>
+                            <m:t>1.13333</m:t>
                           </m:r>
                         </m:e>
                         <m:e>
@@ -4527,7 +4525,7 @@
                             <w:rPr>
                               <w:rFonts w:ascii="Cambria Math" w:hAnsi="Cambria Math" w:cstheme="minorHAnsi"/>
                             </w:rPr>
-                            <m:t>0.3</m:t>
+                            <m:t>0.26666</m:t>
                           </m:r>
                         </m:e>
                       </m:mr>
@@ -4563,7 +4561,7 @@
         </w:trPr>
         <w:tc>
           <w:tcPr>
-            <w:tcW w:w="735" w:type="pct"/>
+            <w:tcW w:w="722" w:type="pct"/>
             <w:vAlign w:val="center"/>
           </w:tcPr>
           <w:p>
@@ -4583,7 +4581,7 @@
         </w:tc>
         <w:tc>
           <w:tcPr>
-            <w:tcW w:w="1809" w:type="pct"/>
+            <w:tcW w:w="1821" w:type="pct"/>
             <w:vAlign w:val="center"/>
           </w:tcPr>
           <w:p>
@@ -4592,6 +4590,7 @@
               <w:autoSpaceDN w:val="0"/>
               <w:adjustRightInd w:val="0"/>
               <w:ind w:left="839"/>
+              <w:jc w:val="center"/>
               <w:rPr>
                 <w:rFonts w:cstheme="minorHAnsi"/>
               </w:rPr>
@@ -4623,7 +4622,7 @@
                 <w:rFonts w:cstheme="minorHAnsi"/>
                 <w:color w:val="000000"/>
               </w:rPr>
-              <w:t>-11.63333</w:t>
+              <w:t>4.36666</w:t>
             </w:r>
           </w:p>
           <w:p>
@@ -4632,6 +4631,7 @@
               <w:autoSpaceDN w:val="0"/>
               <w:adjustRightInd w:val="0"/>
               <w:ind w:left="839"/>
+              <w:jc w:val="center"/>
               <w:rPr>
                 <w:rFonts w:cstheme="minorHAnsi"/>
               </w:rPr>
@@ -4663,7 +4663,7 @@
                 <w:rFonts w:cstheme="minorHAnsi"/>
                 <w:color w:val="000000"/>
               </w:rPr>
-              <w:t>25.13333</w:t>
+              <w:t>-17</w:t>
             </w:r>
           </w:p>
           <w:p>
@@ -4672,6 +4672,7 @@
               <w:autoSpaceDN w:val="0"/>
               <w:adjustRightInd w:val="0"/>
               <w:ind w:left="839"/>
+              <w:jc w:val="center"/>
               <w:rPr>
                 <w:rFonts w:cstheme="minorHAnsi"/>
               </w:rPr>
@@ -4703,12 +4704,13 @@
                 <w:rFonts w:cstheme="minorHAnsi"/>
                 <w:color w:val="000000"/>
               </w:rPr>
-              <w:t>-12.5</w:t>
+              <w:t>10.43333</w:t>
             </w:r>
           </w:p>
           <w:p>
             <w:pPr>
               <w:ind w:left="839"/>
+              <w:jc w:val="center"/>
               <w:rPr>
                 <w:rFonts w:cstheme="minorHAnsi"/>
               </w:rPr>
@@ -4740,13 +4742,13 @@
                 <w:rFonts w:cstheme="minorHAnsi"/>
                 <w:color w:val="000000"/>
               </w:rPr>
-              <w:t>-3.6</w:t>
+              <w:t>2.8</w:t>
             </w:r>
           </w:p>
         </w:tc>
         <w:tc>
           <w:tcPr>
-            <w:tcW w:w="1490" w:type="pct"/>
+            <w:tcW w:w="1447" w:type="pct"/>
             <w:vAlign w:val="center"/>
           </w:tcPr>
           <w:p>
@@ -4755,6 +4757,7 @@
               <w:autoSpaceDN w:val="0"/>
               <w:adjustRightInd w:val="0"/>
               <w:ind w:left="701"/>
+              <w:jc w:val="center"/>
               <w:rPr>
                 <w:rFonts w:cstheme="minorHAnsi"/>
               </w:rPr>
@@ -4772,36 +4775,14 @@
                 <w:color w:val="000000"/>
                 <w:vertAlign w:val="subscript"/>
               </w:rPr>
-              <w:t>3</w:t>
+              <w:t xml:space="preserve">3 </w:t>
             </w:r>
             <w:r>
               <w:rPr>
                 <w:rFonts w:cstheme="minorHAnsi"/>
                 <w:color w:val="000000"/>
-                <w:vertAlign w:val="subscript"/>
-              </w:rPr>
-              <w:t xml:space="preserve"> </w:t>
-            </w:r>
-            <w:r>
-              <w:rPr>
-                <w:rFonts w:cstheme="minorHAnsi"/>
-                <w:color w:val="000000"/>
-              </w:rPr>
-              <w:t>=</w:t>
-            </w:r>
-            <w:r>
-              <w:rPr>
-                <w:rFonts w:cstheme="minorHAnsi"/>
-                <w:color w:val="000000"/>
-              </w:rPr>
-              <w:t xml:space="preserve"> </w:t>
-            </w:r>
-            <w:r>
-              <w:rPr>
-                <w:rFonts w:cstheme="minorHAnsi"/>
-                <w:color w:val="000000"/>
-              </w:rPr>
-              <w:t>-2.63333</w:t>
+              </w:rPr>
+              <w:t>= -2.63333</w:t>
             </w:r>
           </w:p>
           <w:p>
@@ -4810,6 +4791,7 @@
               <w:autoSpaceDN w:val="0"/>
               <w:adjustRightInd w:val="0"/>
               <w:ind w:left="701"/>
+              <w:jc w:val="center"/>
               <w:rPr>
                 <w:rFonts w:cstheme="minorHAnsi"/>
               </w:rPr>
@@ -4834,26 +4816,13 @@
                 <w:rFonts w:cstheme="minorHAnsi"/>
                 <w:color w:val="000000"/>
               </w:rPr>
-              <w:t xml:space="preserve"> =</w:t>
-            </w:r>
-            <w:r>
-              <w:rPr>
-                <w:rFonts w:cstheme="minorHAnsi"/>
-                <w:color w:val="000000"/>
-              </w:rPr>
-              <w:t xml:space="preserve"> </w:t>
-            </w:r>
-            <w:r>
-              <w:rPr>
-                <w:rFonts w:cstheme="minorHAnsi"/>
-                <w:color w:val="000000"/>
-              </w:rPr>
-              <w:t>1.43333</w:t>
+              <w:t xml:space="preserve"> = 1.43333</w:t>
             </w:r>
           </w:p>
           <w:p>
             <w:pPr>
               <w:ind w:left="701"/>
+              <w:jc w:val="center"/>
               <w:rPr>
                 <w:rFonts w:cstheme="minorHAnsi"/>
               </w:rPr>
@@ -4878,20 +4847,13 @@
                 <w:rFonts w:cstheme="minorHAnsi"/>
                 <w:color w:val="000000"/>
               </w:rPr>
-              <w:t xml:space="preserve"> = </w:t>
-            </w:r>
-            <w:r>
-              <w:rPr>
-                <w:rFonts w:cstheme="minorHAnsi"/>
-                <w:color w:val="000000"/>
-              </w:rPr>
-              <w:t>0.4</w:t>
+              <w:t xml:space="preserve"> = 0.4</w:t>
             </w:r>
           </w:p>
         </w:tc>
         <w:tc>
           <w:tcPr>
-            <w:tcW w:w="967" w:type="pct"/>
+            <w:tcW w:w="1010" w:type="pct"/>
             <w:vAlign w:val="center"/>
           </w:tcPr>
           <w:p>
@@ -4900,6 +4862,7 @@
               <w:autoSpaceDN w:val="0"/>
               <w:adjustRightInd w:val="0"/>
               <w:ind w:left="314"/>
+              <w:jc w:val="center"/>
               <w:rPr>
                 <w:rFonts w:cstheme="minorHAnsi"/>
               </w:rPr>
@@ -4924,19 +4887,20 @@
                 <w:rFonts w:cstheme="minorHAnsi"/>
                 <w:color w:val="000000"/>
               </w:rPr>
-              <w:t xml:space="preserve"> = </w:t>
+              <w:t xml:space="preserve"> = -1.</w:t>
             </w:r>
             <w:r>
               <w:rPr>
                 <w:rFonts w:cstheme="minorHAnsi"/>
                 <w:color w:val="000000"/>
               </w:rPr>
-              <w:t>-1.3</w:t>
+              <w:t>13333</w:t>
             </w:r>
           </w:p>
           <w:p>
             <w:pPr>
               <w:ind w:left="314"/>
+              <w:jc w:val="center"/>
               <w:rPr>
                 <w:rFonts w:cstheme="minorHAnsi"/>
               </w:rPr>
@@ -4961,14 +4925,14 @@
                 <w:rFonts w:cstheme="minorHAnsi"/>
                 <w:color w:val="000000"/>
               </w:rPr>
-              <w:t xml:space="preserve"> = </w:t>
+              <w:t xml:space="preserve"> = -0.</w:t>
             </w:r>
             <w:r>
               <w:rPr>
                 <w:rFonts w:cstheme="minorHAnsi"/>
                 <w:color w:val="000000"/>
               </w:rPr>
-              <w:t>-0.3</w:t>
+              <w:t>26666</w:t>
             </w:r>
           </w:p>
         </w:tc>
@@ -4980,7 +4944,7 @@
         </w:trPr>
         <w:tc>
           <w:tcPr>
-            <w:tcW w:w="735" w:type="pct"/>
+            <w:tcW w:w="722" w:type="pct"/>
             <w:vAlign w:val="center"/>
           </w:tcPr>
           <w:p>
@@ -4994,28 +4958,24 @@
               <w:rPr>
                 <w:b/>
               </w:rPr>
-              <w:t>C</w:t>
-            </w:r>
-            <w:r>
-              <w:rPr>
-                <w:b/>
-              </w:rPr>
-              <w:t>haracteristic equation</w:t>
+              <w:t>Characteristic equation</w:t>
             </w:r>
           </w:p>
         </w:tc>
         <w:tc>
           <w:tcPr>
-            <w:tcW w:w="1809" w:type="pct"/>
+            <w:tcW w:w="1821" w:type="pct"/>
             <w:vAlign w:val="center"/>
           </w:tcPr>
           <w:p>
             <w:pPr>
+              <w:autoSpaceDE w:val="0"/>
+              <w:autoSpaceDN w:val="0"/>
+              <w:adjustRightInd w:val="0"/>
+              <w:ind w:left="-66"/>
               <w:jc w:val="center"/>
               <w:rPr>
                 <w:rFonts w:cstheme="minorHAnsi"/>
-                <w:sz w:val="20"/>
-                <w:szCs w:val="20"/>
               </w:rPr>
             </w:pPr>
             <w:r>
@@ -5047,16 +5007,14 @@
                 <w:szCs w:val="20"/>
                 <w:shd w:val="clear" w:color="auto" w:fill="FFFFFF"/>
               </w:rPr>
-              <w:t xml:space="preserve">– </w:t>
+              <w:t xml:space="preserve">+ </w:t>
             </w:r>
             <w:r>
               <w:rPr>
                 <w:rFonts w:cstheme="minorHAnsi"/>
                 <w:color w:val="000000"/>
-                <w:sz w:val="20"/>
-                <w:szCs w:val="20"/>
-              </w:rPr>
-              <w:t>11.63333</w:t>
+              </w:rPr>
+              <w:t>4.36666</w:t>
             </w:r>
             <w:r>
               <w:rPr>
@@ -5086,16 +5044,7 @@
                 <w:szCs w:val="20"/>
                 <w:shd w:val="clear" w:color="auto" w:fill="FFFFFF"/>
               </w:rPr>
-              <w:t xml:space="preserve">+ </w:t>
-            </w:r>
-            <w:r>
-              <w:rPr>
-                <w:rFonts w:cstheme="minorHAnsi"/>
-                <w:color w:val="000000"/>
-                <w:sz w:val="20"/>
-                <w:szCs w:val="20"/>
-              </w:rPr>
-              <w:t>25.13333</w:t>
+              <w:t>- 17</w:t>
             </w:r>
             <w:r>
               <w:rPr>
@@ -5125,16 +5074,7 @@
                 <w:szCs w:val="20"/>
                 <w:shd w:val="clear" w:color="auto" w:fill="FFFFFF"/>
               </w:rPr>
-              <w:t xml:space="preserve">– </w:t>
-            </w:r>
-            <w:r>
-              <w:rPr>
-                <w:rFonts w:cstheme="minorHAnsi"/>
-                <w:color w:val="000000"/>
-                <w:sz w:val="20"/>
-                <w:szCs w:val="20"/>
-              </w:rPr>
-              <w:t>12.5</w:t>
+              <w:t>+ 10.43333</w:t>
             </w:r>
             <w:r>
               <w:rPr>
@@ -5163,22 +5103,13 @@
                 <w:sz w:val="20"/>
                 <w:szCs w:val="20"/>
               </w:rPr>
-              <w:t xml:space="preserve">– </w:t>
-            </w:r>
-            <w:r>
-              <w:rPr>
-                <w:rFonts w:cstheme="minorHAnsi"/>
-                <w:color w:val="000000"/>
-                <w:sz w:val="20"/>
-                <w:szCs w:val="20"/>
-              </w:rPr>
-              <w:t>3.6</w:t>
+              <w:t>+ 2.8</w:t>
             </w:r>
           </w:p>
         </w:tc>
         <w:tc>
           <w:tcPr>
-            <w:tcW w:w="1490" w:type="pct"/>
+            <w:tcW w:w="1447" w:type="pct"/>
             <w:vAlign w:val="center"/>
           </w:tcPr>
           <w:p>
@@ -5286,15 +5217,7 @@
                 <w:sz w:val="20"/>
                 <w:szCs w:val="20"/>
               </w:rPr>
-              <w:t>+</w:t>
-            </w:r>
-            <w:r>
-              <w:rPr>
-                <w:rFonts w:cstheme="minorHAnsi"/>
-                <w:sz w:val="20"/>
-                <w:szCs w:val="20"/>
-              </w:rPr>
-              <w:t xml:space="preserve"> </w:t>
+              <w:t xml:space="preserve">+ </w:t>
             </w:r>
             <w:r>
               <w:rPr>
@@ -5309,7 +5232,7 @@
         </w:tc>
         <w:tc>
           <w:tcPr>
-            <w:tcW w:w="967" w:type="pct"/>
+            <w:tcW w:w="1010" w:type="pct"/>
             <w:vAlign w:val="center"/>
           </w:tcPr>
           <w:p>
@@ -5349,7 +5272,34 @@
                 <w:szCs w:val="20"/>
                 <w:shd w:val="clear" w:color="auto" w:fill="FFFFFF"/>
               </w:rPr>
-              <w:t>-1.3</w:t>
+              <w:t>-1.</w:t>
+            </w:r>
+            <w:r>
+              <w:rPr>
+                <w:rFonts w:cstheme="minorHAnsi"/>
+                <w:sz w:val="20"/>
+                <w:szCs w:val="20"/>
+                <w:shd w:val="clear" w:color="auto" w:fill="FFFFFF"/>
+              </w:rPr>
+              <w:t>1</w:t>
+            </w:r>
+            <w:r>
+              <w:rPr>
+                <w:rFonts w:cstheme="minorHAnsi"/>
+                <w:sz w:val="20"/>
+                <w:szCs w:val="20"/>
+                <w:shd w:val="clear" w:color="auto" w:fill="FFFFFF"/>
+              </w:rPr>
+              <w:t>3</w:t>
+            </w:r>
+            <w:r>
+              <w:rPr>
+                <w:rFonts w:cstheme="minorHAnsi"/>
+                <w:sz w:val="20"/>
+                <w:szCs w:val="20"/>
+                <w:shd w:val="clear" w:color="auto" w:fill="FFFFFF"/>
+              </w:rPr>
+              <w:t>333</w:t>
             </w:r>
             <w:r>
               <w:rPr>
@@ -5379,7 +5329,16 @@
                 <w:szCs w:val="20"/>
                 <w:shd w:val="clear" w:color="auto" w:fill="FFFFFF"/>
               </w:rPr>
-              <w:t>– 0.3</w:t>
+              <w:t>– 0.</w:t>
+            </w:r>
+            <w:r>
+              <w:rPr>
+                <w:rFonts w:cstheme="minorHAnsi"/>
+                <w:sz w:val="20"/>
+                <w:szCs w:val="20"/>
+                <w:shd w:val="clear" w:color="auto" w:fill="FFFFFF"/>
+              </w:rPr>
+              <w:t>26666</w:t>
             </w:r>
           </w:p>
         </w:tc>
@@ -5391,7 +5350,7 @@
         </w:trPr>
         <w:tc>
           <w:tcPr>
-            <w:tcW w:w="735" w:type="pct"/>
+            <w:tcW w:w="722" w:type="pct"/>
             <w:vAlign w:val="center"/>
           </w:tcPr>
           <w:p>
@@ -5413,7 +5372,7 @@
         </w:tc>
         <w:tc>
           <w:tcPr>
-            <w:tcW w:w="1809" w:type="pct"/>
+            <w:tcW w:w="1821" w:type="pct"/>
             <w:vAlign w:val="center"/>
           </w:tcPr>
           <w:p>
@@ -5428,20 +5387,27 @@
                 <w:rFonts w:cstheme="minorHAnsi"/>
                 <w:color w:val="000000"/>
               </w:rPr>
-              <w:t>9.000004571919678</w:t>
+              <w:t>-6.999988044802259</w:t>
             </w:r>
             <w:r>
               <w:rPr>
                 <w:rFonts w:cstheme="minorHAnsi"/>
                 <w:color w:val="000000"/>
               </w:rPr>
-              <w:t xml:space="preserve"> ≈ 9</w:t>
+              <w:t xml:space="preserve"> ≈ </w:t>
+            </w:r>
+            <w:r>
+              <w:rPr>
+                <w:rFonts w:cstheme="minorHAnsi"/>
+                <w:color w:val="000000"/>
+              </w:rPr>
+              <w:t>-7</w:t>
             </w:r>
           </w:p>
         </w:tc>
         <w:tc>
           <w:tcPr>
-            <w:tcW w:w="1490" w:type="pct"/>
+            <w:tcW w:w="1447" w:type="pct"/>
             <w:vAlign w:val="center"/>
           </w:tcPr>
           <w:p>
@@ -5456,14 +5422,7 @@
                 <w:rFonts w:cstheme="minorHAnsi"/>
                 <w:color w:val="000000"/>
               </w:rPr>
-              <w:t>1.500215518590002</w:t>
-            </w:r>
-            <w:r>
-              <w:rPr>
-                <w:rFonts w:cstheme="minorHAnsi"/>
-                <w:color w:val="000000"/>
-              </w:rPr>
-              <w:t xml:space="preserve"> </w:t>
+              <w:t xml:space="preserve">1.500215518590002 </w:t>
             </w:r>
             <w:r>
               <w:rPr>
@@ -5476,36 +5435,106 @@
         </w:tc>
         <w:tc>
           <w:tcPr>
-            <w:tcW w:w="967" w:type="pct"/>
+            <w:tcW w:w="1010" w:type="pct"/>
             <w:vAlign w:val="center"/>
           </w:tcPr>
           <w:p>
             <w:pPr>
-              <w:jc w:val="center"/>
+              <w:autoSpaceDE w:val="0"/>
+              <w:autoSpaceDN w:val="0"/>
+              <w:adjustRightInd w:val="0"/>
               <w:rPr>
                 <w:rFonts w:cstheme="minorHAnsi"/>
+                <w:color w:val="000000"/>
               </w:rPr>
             </w:pPr>
             <w:r>
               <w:rPr>
+                <w:rFonts w:ascii="Consolas" w:hAnsi="Consolas" w:cs="Consolas"/>
+                <w:color w:val="000000"/>
+                <w:sz w:val="20"/>
+                <w:szCs w:val="20"/>
+              </w:rPr>
+              <w:sym w:font="Wingdings" w:char="F09F"/>
+            </w:r>
+            <w:r>
+              <w:rPr>
+                <w:rFonts w:ascii="Consolas" w:hAnsi="Consolas" w:cs="Consolas"/>
+                <w:color w:val="000000"/>
+                <w:sz w:val="20"/>
+                <w:szCs w:val="20"/>
+              </w:rPr>
+              <w:t xml:space="preserve"> </w:t>
+            </w:r>
+            <w:r>
+              <w:rPr>
+                <w:rFonts w:ascii="Consolas" w:hAnsi="Consolas" w:cs="Consolas"/>
+                <w:color w:val="000000"/>
+                <w:sz w:val="20"/>
+                <w:szCs w:val="20"/>
+              </w:rPr>
+              <w:t>1.33333462</w:t>
+            </w:r>
+            <w:r>
+              <w:rPr>
+                <w:rFonts w:ascii="Consolas" w:hAnsi="Consolas" w:cs="Consolas"/>
+                <w:color w:val="000000"/>
+                <w:sz w:val="20"/>
+                <w:szCs w:val="20"/>
+              </w:rPr>
+              <w:t xml:space="preserve"> </w:t>
+            </w:r>
+            <w:r>
+              <w:rPr>
                 <w:rFonts w:cstheme="minorHAnsi"/>
                 <w:color w:val="000000"/>
               </w:rPr>
-              <w:t>1.500006428</w:t>
+              <w:t xml:space="preserve">≈ </w:t>
             </w:r>
             <w:r>
               <w:rPr>
                 <w:rFonts w:cstheme="minorHAnsi"/>
                 <w:color w:val="000000"/>
               </w:rPr>
+              <w:t>1.3</w:t>
+            </w:r>
+          </w:p>
+          <w:p>
+            <w:pPr>
+              <w:autoSpaceDE w:val="0"/>
+              <w:autoSpaceDN w:val="0"/>
+              <w:adjustRightInd w:val="0"/>
+              <w:rPr>
+                <w:rFonts w:ascii="Consolas" w:hAnsi="Consolas" w:cs="Consolas"/>
+                <w:sz w:val="20"/>
+                <w:szCs w:val="20"/>
+              </w:rPr>
+            </w:pPr>
+            <w:r>
+              <w:rPr>
+                <w:rFonts w:ascii="Consolas" w:hAnsi="Consolas" w:cs="Consolas"/>
+                <w:color w:val="000000"/>
+                <w:sz w:val="20"/>
+                <w:szCs w:val="20"/>
+              </w:rPr>
+              <w:sym w:font="Wingdings" w:char="F09F"/>
+            </w:r>
+            <w:r>
+              <w:rPr>
+                <w:rFonts w:ascii="Consolas" w:hAnsi="Consolas" w:cs="Consolas"/>
+                <w:color w:val="000000"/>
+                <w:sz w:val="20"/>
+                <w:szCs w:val="20"/>
+              </w:rPr>
               <w:t xml:space="preserve"> </w:t>
             </w:r>
             <w:r>
               <w:rPr>
-                <w:rFonts w:cstheme="minorHAnsi"/>
-                <w:color w:val="000000"/>
-              </w:rPr>
-              <w:t>≈ 1.5</w:t>
+                <w:rFonts w:ascii="Consolas" w:hAnsi="Consolas" w:cs="Consolas"/>
+                <w:sz w:val="20"/>
+                <w:szCs w:val="20"/>
+              </w:rPr>
+              <w:t>-0.2</w:t>
             </w:r>
           </w:p>
         </w:tc>
@@ -5522,6 +5551,8 @@
       <w:pPr>
         <w:ind w:left="720"/>
       </w:pPr>
+      <w:bookmarkStart w:id="1" w:name="_GoBack"/>
+      <w:bookmarkEnd w:id="1"/>
     </w:p>
     <w:p>
       <w:pPr>
@@ -5571,7 +5602,7 @@
             <wp:cNvGraphicFramePr/>
             <a:graphic xmlns:a="http://schemas.openxmlformats.org/drawingml/2006/main">
               <a:graphicData uri="http://schemas.openxmlformats.org/drawingml/2006/chart">
-                <c:chart xmlns:c="http://schemas.openxmlformats.org/drawingml/2006/chart" xmlns:r="http://schemas.openxmlformats.org/officeDocument/2006/relationships" r:id="rId8"/>
+                <c:chart xmlns:c="http://schemas.openxmlformats.org/drawingml/2006/chart" xmlns:r="http://schemas.openxmlformats.org/officeDocument/2006/relationships" r:id="rId7"/>
               </a:graphicData>
             </a:graphic>
           </wp:inline>
@@ -5693,7 +5724,7 @@
       <w:r>
         <w:t xml:space="preserve">Recall that a </w:t>
       </w:r>
-      <w:hyperlink r:id="rId9" w:history="1">
+      <w:hyperlink r:id="rId8" w:history="1">
         <w:r>
           <w:rPr>
             <w:rStyle w:val="Hyperlink"/>
@@ -9801,1551 +9832,6 @@
         <c:scatterStyle val="lineMarker"/>
         <c:varyColors val="0"/>
         <c:ser>
-          <c:idx val="4"/>
-          <c:order val="0"/>
-          <c:tx>
-            <c:strRef>
-              <c:f>GenerateData!$K$1</c:f>
-              <c:strCache>
-                <c:ptCount val="1"/>
-                <c:pt idx="0">
-                  <c:v>Translated Rotated Data</c:v>
-                </c:pt>
-              </c:strCache>
-            </c:strRef>
-          </c:tx>
-          <c:spPr>
-            <a:ln w="25400" cap="rnd">
-              <a:noFill/>
-              <a:round/>
-            </a:ln>
-            <a:effectLst>
-              <a:outerShdw blurRad="40000" dist="23000" dir="5400000" rotWithShape="0">
-                <a:srgbClr val="000000">
-                  <a:alpha val="35000"/>
-                </a:srgbClr>
-              </a:outerShdw>
-            </a:effectLst>
-          </c:spPr>
-          <c:marker>
-            <c:symbol val="circle"/>
-            <c:size val="5"/>
-            <c:spPr>
-              <a:gradFill rotWithShape="1">
-                <a:gsLst>
-                  <a:gs pos="0">
-                    <a:schemeClr val="accent5">
-                      <a:shade val="51000"/>
-                      <a:satMod val="130000"/>
-                    </a:schemeClr>
-                  </a:gs>
-                  <a:gs pos="80000">
-                    <a:schemeClr val="accent5">
-                      <a:shade val="93000"/>
-                      <a:satMod val="130000"/>
-                    </a:schemeClr>
-                  </a:gs>
-                  <a:gs pos="100000">
-                    <a:schemeClr val="accent5">
-                      <a:shade val="94000"/>
-                      <a:satMod val="135000"/>
-                    </a:schemeClr>
-                  </a:gs>
-                </a:gsLst>
-                <a:lin ang="16200000" scaled="0"/>
-              </a:gradFill>
-              <a:ln w="9525">
-                <a:solidFill>
-                  <a:schemeClr val="accent5"/>
-                </a:solidFill>
-                <a:round/>
-              </a:ln>
-              <a:effectLst>
-                <a:outerShdw blurRad="40000" dist="23000" dir="5400000" rotWithShape="0">
-                  <a:srgbClr val="000000">
-                    <a:alpha val="35000"/>
-                  </a:srgbClr>
-                </a:outerShdw>
-              </a:effectLst>
-            </c:spPr>
-          </c:marker>
-          <c:xVal>
-            <c:numRef>
-              <c:f>GenerateData!$K$11:$K$212</c:f>
-              <c:numCache>
-                <c:formatCode>General</c:formatCode>
-                <c:ptCount val="202"/>
-                <c:pt idx="0">
-                  <c:v>1.8039671427092079</c:v>
-                </c:pt>
-                <c:pt idx="1">
-                  <c:v>2.2270185119274055</c:v>
-                </c:pt>
-                <c:pt idx="2">
-                  <c:v>0.3749078635289016</c:v>
-                </c:pt>
-                <c:pt idx="3">
-                  <c:v>2.8045163210276582</c:v>
-                </c:pt>
-                <c:pt idx="4">
-                  <c:v>2.4795817744812858</c:v>
-                </c:pt>
-                <c:pt idx="5">
-                  <c:v>2.2312297984297889</c:v>
-                </c:pt>
-                <c:pt idx="6">
-                  <c:v>0.74698724806634598</c:v>
-                </c:pt>
-                <c:pt idx="7">
-                  <c:v>2.4952077623143731</c:v>
-                </c:pt>
-                <c:pt idx="8">
-                  <c:v>1.832091391315837</c:v>
-                </c:pt>
-                <c:pt idx="9">
-                  <c:v>1.9888383132779057</c:v>
-                </c:pt>
-                <c:pt idx="10">
-                  <c:v>2.6519497567077228</c:v>
-                </c:pt>
-                <c:pt idx="11">
-                  <c:v>1.5339378092286784</c:v>
-                </c:pt>
-                <c:pt idx="12">
-                  <c:v>2.1263581949589963</c:v>
-                </c:pt>
-                <c:pt idx="13">
-                  <c:v>3.1258978223799589</c:v>
-                </c:pt>
-                <c:pt idx="14">
-                  <c:v>1.5940056462431811</c:v>
-                </c:pt>
-                <c:pt idx="15">
-                  <c:v>1.1310918734261266</c:v>
-                </c:pt>
-                <c:pt idx="16">
-                  <c:v>2.0758926590544675</c:v>
-                </c:pt>
-                <c:pt idx="17">
-                  <c:v>1.0218766520415072</c:v>
-                </c:pt>
-                <c:pt idx="18">
-                  <c:v>1.2695277258026643</c:v>
-                </c:pt>
-                <c:pt idx="19">
-                  <c:v>2.0507905164521638</c:v>
-                </c:pt>
-                <c:pt idx="20">
-                  <c:v>1.4506475627122442</c:v>
-                </c:pt>
-                <c:pt idx="21">
-                  <c:v>0.66140106563383827</c:v>
-                </c:pt>
-                <c:pt idx="22">
-                  <c:v>1.1940561928523836</c:v>
-                </c:pt>
-                <c:pt idx="23">
-                  <c:v>2.7668600145640765</c:v>
-                </c:pt>
-                <c:pt idx="24">
-                  <c:v>2.3608190080694147</c:v>
-                </c:pt>
-                <c:pt idx="25">
-                  <c:v>2.4138163994635846</c:v>
-                </c:pt>
-                <c:pt idx="26">
-                  <c:v>2.4306160352948432</c:v>
-                </c:pt>
-                <c:pt idx="27">
-                  <c:v>1.3462159141401189</c:v>
-                </c:pt>
-                <c:pt idx="28">
-                  <c:v>1.3231056484091555</c:v>
-                </c:pt>
-                <c:pt idx="29">
-                  <c:v>2.6580295218363954</c:v>
-                </c:pt>
-                <c:pt idx="30">
-                  <c:v>2.0709781915029728</c:v>
-                </c:pt>
-                <c:pt idx="31">
-                  <c:v>1.3564402281301875</c:v>
-                </c:pt>
-                <c:pt idx="32">
-                  <c:v>1.6505341846729438</c:v>
-                </c:pt>
-                <c:pt idx="33">
-                  <c:v>1.6598946438783699</c:v>
-                </c:pt>
-                <c:pt idx="34">
-                  <c:v>1.6778113107296599</c:v>
-                </c:pt>
-                <c:pt idx="35">
-                  <c:v>1.0648944312156308</c:v>
-                </c:pt>
-                <c:pt idx="36">
-                  <c:v>1.1826160911431534</c:v>
-                </c:pt>
-                <c:pt idx="37">
-                  <c:v>1.9183519942334706</c:v>
-                </c:pt>
-                <c:pt idx="38">
-                  <c:v>1.3325517840870533</c:v>
-                </c:pt>
-                <c:pt idx="39">
-                  <c:v>2.6531396323208161</c:v>
-                </c:pt>
-                <c:pt idx="40">
-                  <c:v>1.6916825690375445</c:v>
-                </c:pt>
-                <c:pt idx="41">
-                  <c:v>1.2435628118308164</c:v>
-                </c:pt>
-                <c:pt idx="42">
-                  <c:v>0.60669637721269565</c:v>
-                </c:pt>
-                <c:pt idx="43">
-                  <c:v>1.9084672562951628</c:v>
-                </c:pt>
-                <c:pt idx="44">
-                  <c:v>0.76007771900161503</c:v>
-                </c:pt>
-                <c:pt idx="45">
-                  <c:v>0.75756266618712642</c:v>
-                </c:pt>
-                <c:pt idx="46">
-                  <c:v>1.6088086289529508</c:v>
-                </c:pt>
-                <c:pt idx="47">
-                  <c:v>2.1776607215339907</c:v>
-                </c:pt>
-                <c:pt idx="48">
-                  <c:v>2.1300330382556281</c:v>
-                </c:pt>
-                <c:pt idx="49">
-                  <c:v>1.9975661857118669</c:v>
-                </c:pt>
-                <c:pt idx="50">
-                  <c:v>1.2697896350500173</c:v>
-                </c:pt>
-                <c:pt idx="51">
-                  <c:v>0.60376935992285241</c:v>
-                </c:pt>
-                <c:pt idx="52">
-                  <c:v>3.2027363851641395</c:v>
-                </c:pt>
-                <c:pt idx="53">
-                  <c:v>1.7548026389707312</c:v>
-                </c:pt>
-                <c:pt idx="54">
-                  <c:v>0.1093936392432957</c:v>
-                </c:pt>
-                <c:pt idx="55">
-                  <c:v>2.65390143174336</c:v>
-                </c:pt>
-                <c:pt idx="56">
-                  <c:v>2.2530512337753223</c:v>
-                </c:pt>
-                <c:pt idx="57">
-                  <c:v>2.0568671184048588</c:v>
-                </c:pt>
-                <c:pt idx="58">
-                  <c:v>1.6479798218182538</c:v>
-                </c:pt>
-                <c:pt idx="59">
-                  <c:v>1.75130900931542</c:v>
-                </c:pt>
-                <c:pt idx="60">
-                  <c:v>2.1445525927783864</c:v>
-                </c:pt>
-                <c:pt idx="61">
-                  <c:v>0.8445472789228059</c:v>
-                </c:pt>
-                <c:pt idx="62">
-                  <c:v>1.2480669404578018</c:v>
-                </c:pt>
-                <c:pt idx="63">
-                  <c:v>1.6523806214275354</c:v>
-                </c:pt>
-                <c:pt idx="64">
-                  <c:v>0.94821494238241688</c:v>
-                </c:pt>
-                <c:pt idx="65">
-                  <c:v>0.86656321214065091</c:v>
-                </c:pt>
-                <c:pt idx="66">
-                  <c:v>1.626930974353904</c:v>
-                </c:pt>
-                <c:pt idx="67">
-                  <c:v>2.292310249427941</c:v>
-                </c:pt>
-                <c:pt idx="68">
-                  <c:v>1.885007065598717</c:v>
-                </c:pt>
-                <c:pt idx="69">
-                  <c:v>2.693333892469632</c:v>
-                </c:pt>
-                <c:pt idx="70">
-                  <c:v>1.7349520379847059</c:v>
-                </c:pt>
-                <c:pt idx="71">
-                  <c:v>0.92820473448067875</c:v>
-                </c:pt>
-                <c:pt idx="72">
-                  <c:v>1.6930112818820531</c:v>
-                </c:pt>
-                <c:pt idx="73">
-                  <c:v>9.7993282236890966E-2</c:v>
-                </c:pt>
-                <c:pt idx="74">
-                  <c:v>0.81389668124753001</c:v>
-                </c:pt>
-                <c:pt idx="75">
-                  <c:v>1.943254368919155</c:v>
-                </c:pt>
-                <c:pt idx="76">
-                  <c:v>1.0052199757245299</c:v>
-                </c:pt>
-                <c:pt idx="77">
-                  <c:v>0.84086995649505658</c:v>
-                </c:pt>
-                <c:pt idx="78">
-                  <c:v>1.3950672139223592</c:v>
-                </c:pt>
-                <c:pt idx="79">
-                  <c:v>0.44814478176605332</c:v>
-                </c:pt>
-                <c:pt idx="80">
-                  <c:v>0.84180627809743125</c:v>
-                </c:pt>
-                <c:pt idx="81">
-                  <c:v>0.73005886190814118</c:v>
-                </c:pt>
-                <c:pt idx="82">
-                  <c:v>1.3210086266913419</c:v>
-                </c:pt>
-                <c:pt idx="83">
-                  <c:v>1.7863122143096566</c:v>
-                </c:pt>
-                <c:pt idx="84">
-                  <c:v>-0.76198472107464643</c:v>
-                </c:pt>
-                <c:pt idx="85">
-                  <c:v>2.6082806829012677</c:v>
-                </c:pt>
-                <c:pt idx="86">
-                  <c:v>1.8061411268319514</c:v>
-                </c:pt>
-                <c:pt idx="87">
-                  <c:v>3.3399404873504377</c:v>
-                </c:pt>
-                <c:pt idx="88">
-                  <c:v>2.0840950315272728</c:v>
-                </c:pt>
-                <c:pt idx="89">
-                  <c:v>0.55107079572179307</c:v>
-                </c:pt>
-                <c:pt idx="90">
-                  <c:v>1.5253929395905956</c:v>
-                </c:pt>
-                <c:pt idx="91">
-                  <c:v>2.7029748933405919</c:v>
-                </c:pt>
-                <c:pt idx="92">
-                  <c:v>1.337745035725395</c:v>
-                </c:pt>
-                <c:pt idx="93">
-                  <c:v>3.6129824152329126E-2</c:v>
-                </c:pt>
-                <c:pt idx="94">
-                  <c:v>1.849993462313019</c:v>
-                </c:pt>
-                <c:pt idx="95">
-                  <c:v>1.5205350309390229</c:v>
-                </c:pt>
-                <c:pt idx="96">
-                  <c:v>1.3676921020262018</c:v>
-                </c:pt>
-                <c:pt idx="97">
-                  <c:v>1.1875206602733792</c:v>
-                </c:pt>
-                <c:pt idx="98">
-                  <c:v>2.3674676988831207</c:v>
-                </c:pt>
-                <c:pt idx="99">
-                  <c:v>0.81867807534386594</c:v>
-                </c:pt>
-                <c:pt idx="100">
-                  <c:v>2.3317021466642007</c:v>
-                </c:pt>
-                <c:pt idx="101">
-                  <c:v>1.4677820195831488</c:v>
-                </c:pt>
-                <c:pt idx="102">
-                  <c:v>2.4657472634158015</c:v>
-                </c:pt>
-                <c:pt idx="103">
-                  <c:v>1.5723281632517219</c:v>
-                </c:pt>
-                <c:pt idx="104">
-                  <c:v>2.2414074539898894</c:v>
-                </c:pt>
-                <c:pt idx="105">
-                  <c:v>1.7978306630530481</c:v>
-                </c:pt>
-                <c:pt idx="106">
-                  <c:v>1.8808668677644724</c:v>
-                </c:pt>
-                <c:pt idx="107">
-                  <c:v>0.63563448274887224</c:v>
-                </c:pt>
-                <c:pt idx="108">
-                  <c:v>0.99347329331919321</c:v>
-                </c:pt>
-                <c:pt idx="109">
-                  <c:v>1.5141060342332053</c:v>
-                </c:pt>
-                <c:pt idx="110">
-                  <c:v>1.4695391549195216</c:v>
-                </c:pt>
-                <c:pt idx="111">
-                  <c:v>1.0477253263915669</c:v>
-                </c:pt>
-                <c:pt idx="112">
-                  <c:v>1.8325719533476224</c:v>
-                </c:pt>
-                <c:pt idx="113">
-                  <c:v>0.60012614284490495</c:v>
-                </c:pt>
-                <c:pt idx="114">
-                  <c:v>2.2539469991589143</c:v>
-                </c:pt>
-                <c:pt idx="115">
-                  <c:v>1.4816257407548323</c:v>
-                </c:pt>
-                <c:pt idx="116">
-                  <c:v>1.6470897319395774</c:v>
-                </c:pt>
-                <c:pt idx="117">
-                  <c:v>3.1212980897610518</c:v>
-                </c:pt>
-                <c:pt idx="118">
-                  <c:v>1.9110642709375429</c:v>
-                </c:pt>
-                <c:pt idx="119">
-                  <c:v>0.60242840267835462</c:v>
-                </c:pt>
-                <c:pt idx="120">
-                  <c:v>1.0001407761570389</c:v>
-                </c:pt>
-                <c:pt idx="121">
-                  <c:v>2.7102346101302714</c:v>
-                </c:pt>
-                <c:pt idx="122">
-                  <c:v>1.6465668027466023</c:v>
-                </c:pt>
-                <c:pt idx="123">
-                  <c:v>1.956085586654619</c:v>
-                </c:pt>
-                <c:pt idx="124">
-                  <c:v>0.35177223183055673</c:v>
-                </c:pt>
-                <c:pt idx="125">
-                  <c:v>1.3621953086544958</c:v>
-                </c:pt>
-                <c:pt idx="126">
-                  <c:v>1.9969265236380436</c:v>
-                </c:pt>
-                <c:pt idx="127">
-                  <c:v>1.3356158400857179</c:v>
-                </c:pt>
-                <c:pt idx="128">
-                  <c:v>0.3229927354079396</c:v>
-                </c:pt>
-                <c:pt idx="129">
-                  <c:v>1.7578926059764701</c:v>
-                </c:pt>
-                <c:pt idx="130">
-                  <c:v>2.450209367080685</c:v>
-                </c:pt>
-                <c:pt idx="131">
-                  <c:v>2.3261679640907857</c:v>
-                </c:pt>
-                <c:pt idx="132">
-                  <c:v>1.1882337852295632</c:v>
-                </c:pt>
-                <c:pt idx="133">
-                  <c:v>3.4598665286813812</c:v>
-                </c:pt>
-                <c:pt idx="134">
-                  <c:v>0.76463425879409452</c:v>
-                </c:pt>
-                <c:pt idx="135">
-                  <c:v>3.1420254127965039</c:v>
-                </c:pt>
-                <c:pt idx="136">
-                  <c:v>1.4749792348699671</c:v>
-                </c:pt>
-                <c:pt idx="137">
-                  <c:v>1.2463483202145567</c:v>
-                </c:pt>
-                <c:pt idx="138">
-                  <c:v>0.90983004667115219</c:v>
-                </c:pt>
-                <c:pt idx="139">
-                  <c:v>1.6830950958209907</c:v>
-                </c:pt>
-                <c:pt idx="140">
-                  <c:v>1.149286515680767</c:v>
-                </c:pt>
-                <c:pt idx="141">
-                  <c:v>2.015651068721656</c:v>
-                </c:pt>
-                <c:pt idx="142">
-                  <c:v>2.0679692793292097</c:v>
-                </c:pt>
-                <c:pt idx="143">
-                  <c:v>1.7108266266358478</c:v>
-                </c:pt>
-                <c:pt idx="144">
-                  <c:v>2.5115041394907429</c:v>
-                </c:pt>
-                <c:pt idx="145">
-                  <c:v>1.1005692475921474</c:v>
-                </c:pt>
-                <c:pt idx="146">
-                  <c:v>-0.20559869473006986</c:v>
-                </c:pt>
-                <c:pt idx="147">
-                  <c:v>1.4360827790748152</c:v>
-                </c:pt>
-                <c:pt idx="148">
-                  <c:v>1.5898810010088018</c:v>
-                </c:pt>
-                <c:pt idx="149">
-                  <c:v>1.1079340751668434</c:v>
-                </c:pt>
-                <c:pt idx="150">
-                  <c:v>2.0365195077996141</c:v>
-                </c:pt>
-                <c:pt idx="151">
-                  <c:v>1.3771593757782548</c:v>
-                </c:pt>
-                <c:pt idx="152">
-                  <c:v>1.7632713391751667</c:v>
-                </c:pt>
-                <c:pt idx="153">
-                  <c:v>1.4908235960845997</c:v>
-                </c:pt>
-                <c:pt idx="154">
-                  <c:v>1.5474310462865433</c:v>
-                </c:pt>
-                <c:pt idx="155">
-                  <c:v>2.169064202248554</c:v>
-                </c:pt>
-                <c:pt idx="156">
-                  <c:v>0.76249671421333498</c:v>
-                </c:pt>
-                <c:pt idx="157">
-                  <c:v>2.1561288299591728</c:v>
-                </c:pt>
-                <c:pt idx="158">
-                  <c:v>0.91368671858677342</c:v>
-                </c:pt>
-                <c:pt idx="159">
-                  <c:v>2.714054398546438</c:v>
-                </c:pt>
-                <c:pt idx="160">
-                  <c:v>1.471980879183854</c:v>
-                </c:pt>
-                <c:pt idx="161">
-                  <c:v>2.2583032414874187</c:v>
-                </c:pt>
-                <c:pt idx="162">
-                  <c:v>1.2501647455095817</c:v>
-                </c:pt>
-                <c:pt idx="163">
-                  <c:v>1.8385733098504269</c:v>
-                </c:pt>
-                <c:pt idx="164">
-                  <c:v>1.553603727734844</c:v>
-                </c:pt>
-                <c:pt idx="165">
-                  <c:v>3.5586310790476681</c:v>
-                </c:pt>
-                <c:pt idx="166">
-                  <c:v>1.6717968731677217</c:v>
-                </c:pt>
-                <c:pt idx="167">
-                  <c:v>1.3488262956130206</c:v>
-                </c:pt>
-                <c:pt idx="168">
-                  <c:v>2.3415149016126651</c:v>
-                </c:pt>
-                <c:pt idx="169">
-                  <c:v>2.4879713412423534</c:v>
-                </c:pt>
-                <c:pt idx="170">
-                  <c:v>2.311637097804049</c:v>
-                </c:pt>
-                <c:pt idx="171">
-                  <c:v>-2.857586830508585E-2</c:v>
-                </c:pt>
-                <c:pt idx="172">
-                  <c:v>3.4015720713573003</c:v>
-                </c:pt>
-                <c:pt idx="173">
-                  <c:v>1.9892960830350945</c:v>
-                </c:pt>
-                <c:pt idx="174">
-                  <c:v>1.83629890662655</c:v>
-                </c:pt>
-                <c:pt idx="175">
-                  <c:v>2.2922920718675495</c:v>
-                </c:pt>
-                <c:pt idx="176">
-                  <c:v>1.4216385971039145</c:v>
-                </c:pt>
-                <c:pt idx="177">
-                  <c:v>1.2483647040046089</c:v>
-                </c:pt>
-                <c:pt idx="178">
-                  <c:v>1.5405603922671327</c:v>
-                </c:pt>
-                <c:pt idx="179">
-                  <c:v>2.2477076108599441</c:v>
-                </c:pt>
-                <c:pt idx="180">
-                  <c:v>2.0793926401875638</c:v>
-                </c:pt>
-                <c:pt idx="181">
-                  <c:v>2.1383430565442096</c:v>
-                </c:pt>
-                <c:pt idx="182">
-                  <c:v>4.7044752728804262E-3</c:v>
-                </c:pt>
-                <c:pt idx="183">
-                  <c:v>0.43246517115824856</c:v>
-                </c:pt>
-                <c:pt idx="184">
-                  <c:v>2.3182260553528038</c:v>
-                </c:pt>
-                <c:pt idx="185">
-                  <c:v>3.1891356831343547</c:v>
-                </c:pt>
-                <c:pt idx="186">
-                  <c:v>2.6189562230670846</c:v>
-                </c:pt>
-                <c:pt idx="187">
-                  <c:v>1.4374557953518892</c:v>
-                </c:pt>
-                <c:pt idx="188">
-                  <c:v>1.0924075176443919</c:v>
-                </c:pt>
-                <c:pt idx="189">
-                  <c:v>1.7772778979332933</c:v>
-                </c:pt>
-                <c:pt idx="190">
-                  <c:v>1.7706812884927718</c:v>
-                </c:pt>
-                <c:pt idx="191">
-                  <c:v>1.7704868861967842</c:v>
-                </c:pt>
-                <c:pt idx="192">
-                  <c:v>0.28725153993176389</c:v>
-                </c:pt>
-                <c:pt idx="193">
-                  <c:v>2.0034709007881659</c:v>
-                </c:pt>
-                <c:pt idx="194">
-                  <c:v>2.0371886438732569</c:v>
-                </c:pt>
-                <c:pt idx="195">
-                  <c:v>2.8284198811552992</c:v>
-                </c:pt>
-                <c:pt idx="196">
-                  <c:v>-0.22216530631915821</c:v>
-                </c:pt>
-                <c:pt idx="197">
-                  <c:v>1.7888732555250204</c:v>
-                </c:pt>
-                <c:pt idx="198">
-                  <c:v>0.74281462327250714</c:v>
-                </c:pt>
-                <c:pt idx="199">
-                  <c:v>2.5702419011245246</c:v>
-                </c:pt>
-                <c:pt idx="200">
-                  <c:v>2.7456498174220849</c:v>
-                </c:pt>
-                <c:pt idx="201">
-                  <c:v>1.6140862360177639</c:v>
-                </c:pt>
-              </c:numCache>
-            </c:numRef>
-          </c:xVal>
-          <c:yVal>
-            <c:numRef>
-              <c:f>GenerateData!$L$11:$L$212</c:f>
-              <c:numCache>
-                <c:formatCode>General</c:formatCode>
-                <c:ptCount val="202"/>
-                <c:pt idx="0">
-                  <c:v>-2.3963088531497783</c:v>
-                </c:pt>
-                <c:pt idx="1">
-                  <c:v>-1.9734112457423256</c:v>
-                </c:pt>
-                <c:pt idx="2">
-                  <c:v>-3.5059729737890124</c:v>
-                </c:pt>
-                <c:pt idx="3">
-                  <c:v>-2.4448613350635076</c:v>
-                </c:pt>
-                <c:pt idx="4">
-                  <c:v>-2.2124631232695546</c:v>
-                </c:pt>
-                <c:pt idx="5">
-                  <c:v>-2.6378608015579745</c:v>
-                </c:pt>
-                <c:pt idx="6">
-                  <c:v>-2.8285881667739483</c:v>
-                </c:pt>
-                <c:pt idx="7">
-                  <c:v>-2.4744430754688733</c:v>
-                </c:pt>
-                <c:pt idx="8">
-                  <c:v>-2.8072736338574305</c:v>
-                </c:pt>
-                <c:pt idx="9">
-                  <c:v>-2.6861113643050363</c:v>
-                </c:pt>
-                <c:pt idx="10">
-                  <c:v>-1.8619423641006863</c:v>
-                </c:pt>
-                <c:pt idx="11">
-                  <c:v>-2.6546810989622518</c:v>
-                </c:pt>
-                <c:pt idx="12">
-                  <c:v>-2.394395322501496</c:v>
-                </c:pt>
-                <c:pt idx="13">
-                  <c:v>-1.526312167407021</c:v>
-                </c:pt>
-                <c:pt idx="14">
-                  <c:v>-2.7253720307736047</c:v>
-                </c:pt>
-                <c:pt idx="15">
-                  <c:v>-2.5337037139360286</c:v>
-                </c:pt>
-                <c:pt idx="16">
-                  <c:v>-2.2555720638513197</c:v>
-                </c:pt>
-                <c:pt idx="17">
-                  <c:v>-3.0064712695295439</c:v>
-                </c:pt>
-                <c:pt idx="18">
-                  <c:v>-2.7433258171701094</c:v>
-                </c:pt>
-                <c:pt idx="19">
-                  <c:v>-2.5594327292283605</c:v>
-                </c:pt>
-                <c:pt idx="20">
-                  <c:v>-2.5116018209276874</c:v>
-                </c:pt>
-                <c:pt idx="21">
-                  <c:v>-2.9825975537651601</c:v>
-                </c:pt>
-                <c:pt idx="22">
-                  <c:v>-3.0004144552084555</c:v>
-                </c:pt>
-                <c:pt idx="23">
-                  <c:v>-1.9970518833823725</c:v>
-                </c:pt>
-                <c:pt idx="24">
-                  <c:v>-2.4172683003908069</c:v>
-                </c:pt>
-                <c:pt idx="25">
-                  <c:v>-2.4033938696334096</c:v>
-                </c:pt>
-                <c:pt idx="26">
-                  <c:v>-2.661670850184009</c:v>
-                </c:pt>
-                <c:pt idx="27">
-                  <c:v>-2.8734703920864475</c:v>
-                </c:pt>
-                <c:pt idx="28">
-                  <c:v>-2.3574608095824452</c:v>
-                </c:pt>
-                <c:pt idx="29">
-                  <c:v>-2.332614047760488</c:v>
-                </c:pt>
-                <c:pt idx="30">
-                  <c:v>-2.4270109354421781</c:v>
-                </c:pt>
-                <c:pt idx="31">
-                  <c:v>-2.8579850860238203</c:v>
-                </c:pt>
-                <c:pt idx="32">
-                  <c:v>-2.1336095001624096</c:v>
-                </c:pt>
-                <c:pt idx="33">
-                  <c:v>-2.9171254613116409</c:v>
-                </c:pt>
-                <c:pt idx="34">
-                  <c:v>-2.3160239287640483</c:v>
-                </c:pt>
-                <c:pt idx="35">
-                  <c:v>-3.0224041286480525</c:v>
-                </c:pt>
-                <c:pt idx="36">
-                  <c:v>-2.9565135205330644</c:v>
-                </c:pt>
-                <c:pt idx="37">
-                  <c:v>-2.4061023099126033</c:v>
-                </c:pt>
-                <c:pt idx="38">
-                  <c:v>-2.8999699452669798</c:v>
-                </c:pt>
-                <c:pt idx="39">
-                  <c:v>-2.120694901461178</c:v>
-                </c:pt>
-                <c:pt idx="40">
-                  <c:v>-2.7680071029158233</c:v>
-                </c:pt>
-                <c:pt idx="41">
-                  <c:v>-2.8088744446309946</c:v>
-                </c:pt>
-                <c:pt idx="42">
-                  <c:v>-3.4229226083764956</c:v>
-                </c:pt>
-                <c:pt idx="43">
-                  <c:v>-2.2544012787577246</c:v>
-                </c:pt>
-                <c:pt idx="44">
-                  <c:v>-3.0556427812437108</c:v>
-                </c:pt>
-                <c:pt idx="45">
-                  <c:v>-3.2432818047985315</c:v>
-                </c:pt>
-                <c:pt idx="46">
-                  <c:v>-2.3116277074892499</c:v>
-                </c:pt>
-                <c:pt idx="47">
-                  <c:v>-2.6652704850883087</c:v>
-                </c:pt>
-                <c:pt idx="48">
-                  <c:v>-2.8884546865088896</c:v>
-                </c:pt>
-                <c:pt idx="49">
-                  <c:v>-2.6804986080206934</c:v>
-                </c:pt>
-                <c:pt idx="50">
-                  <c:v>-2.7969541867346197</c:v>
-                </c:pt>
-                <c:pt idx="51">
-                  <c:v>-2.8844711941645476</c:v>
-                </c:pt>
-                <c:pt idx="52">
-                  <c:v>-1.5154761460561825</c:v>
-                </c:pt>
-                <c:pt idx="53">
-                  <c:v>-2.8983757552584573</c:v>
-                </c:pt>
-                <c:pt idx="54">
-                  <c:v>-2.9274904631661607</c:v>
-                </c:pt>
-                <c:pt idx="55">
-                  <c:v>-1.9635643487711891</c:v>
-                </c:pt>
-                <c:pt idx="56">
-                  <c:v>-2.8715639239838784</c:v>
-                </c:pt>
-                <c:pt idx="57">
-                  <c:v>-2.7337720728642942</c:v>
-                </c:pt>
-                <c:pt idx="58">
-                  <c:v>-2.460833185409955</c:v>
-                </c:pt>
-                <c:pt idx="59">
-                  <c:v>-2.799865354320521</c:v>
-                </c:pt>
-                <c:pt idx="60">
-                  <c:v>-2.3830078812695032</c:v>
-                </c:pt>
-                <c:pt idx="61">
-                  <c:v>-3.1870874929013056</c:v>
-                </c:pt>
-                <c:pt idx="62">
-                  <c:v>-2.8378588206014288</c:v>
-                </c:pt>
-                <c:pt idx="63">
-                  <c:v>-2.9417060300867868</c:v>
-                </c:pt>
-                <c:pt idx="64">
-                  <c:v>-3.1307041244750495</c:v>
-                </c:pt>
-                <c:pt idx="65">
-                  <c:v>-2.9891433084046692</c:v>
-                </c:pt>
-                <c:pt idx="66">
-                  <c:v>-2.4841722679975025</c:v>
-                </c:pt>
-                <c:pt idx="67">
-                  <c:v>-2.385283077822721</c:v>
-                </c:pt>
-                <c:pt idx="68">
-                  <c:v>-2.5531590205977683</c:v>
-                </c:pt>
-                <c:pt idx="69">
-                  <c:v>-2.0464407020135948</c:v>
-                </c:pt>
-                <c:pt idx="70">
-                  <c:v>-2.5471784221782339</c:v>
-                </c:pt>
-                <c:pt idx="71">
-                  <c:v>-3.1666427163577127</c:v>
-                </c:pt>
-                <c:pt idx="72">
-                  <c:v>-2.5769312532958986</c:v>
-                </c:pt>
-                <c:pt idx="73">
-                  <c:v>-3.1863954639438443</c:v>
-                </c:pt>
-                <c:pt idx="74">
-                  <c:v>-3.0617130036025109</c:v>
-                </c:pt>
-                <c:pt idx="75">
-                  <c:v>-2.7793836307686446</c:v>
-                </c:pt>
-                <c:pt idx="76">
-                  <c:v>-3.1277526271342673</c:v>
-                </c:pt>
-                <c:pt idx="77">
-                  <c:v>-2.8311412179637307</c:v>
-                </c:pt>
-                <c:pt idx="78">
-                  <c:v>-2.4801504431237835</c:v>
-                </c:pt>
-                <c:pt idx="79">
-                  <c:v>-3.4837629823357039</c:v>
-                </c:pt>
-                <c:pt idx="80">
-                  <c:v>-2.5320148897235581</c:v>
-                </c:pt>
-                <c:pt idx="81">
-                  <c:v>-3.0872339450877542</c:v>
-                </c:pt>
-                <c:pt idx="82">
-                  <c:v>-2.8732880308971618</c:v>
-                </c:pt>
-                <c:pt idx="83">
-                  <c:v>-2.6757792528053774</c:v>
-                </c:pt>
-                <c:pt idx="84">
-                  <c:v>-3.9717238643944905</c:v>
-                </c:pt>
-                <c:pt idx="85">
-                  <c:v>-2.452346933774654</c:v>
-                </c:pt>
-                <c:pt idx="86">
-                  <c:v>-2.3274061938204555</c:v>
-                </c:pt>
-                <c:pt idx="87">
-                  <c:v>-1.6468608107892559</c:v>
-                </c:pt>
-                <c:pt idx="88">
-                  <c:v>-2.2010113317446685</c:v>
-                </c:pt>
-                <c:pt idx="89">
-                  <c:v>-3.0921951975710176</c:v>
-                </c:pt>
-                <c:pt idx="90">
-                  <c:v>-2.4675950949175034</c:v>
-                </c:pt>
-                <c:pt idx="91">
-                  <c:v>-2.0822923396315733</c:v>
-                </c:pt>
-                <c:pt idx="92">
-                  <c:v>-2.69063332842103</c:v>
-                </c:pt>
-                <c:pt idx="93">
-                  <c:v>-3.2255166450193409</c:v>
-                </c:pt>
-                <c:pt idx="94">
-                  <c:v>-2.1369856519843826</c:v>
-                </c:pt>
-                <c:pt idx="95">
-                  <c:v>-2.4484572542154988</c:v>
-                </c:pt>
-                <c:pt idx="96">
-                  <c:v>-3.1007870174069745</c:v>
-                </c:pt>
-                <c:pt idx="97">
-                  <c:v>-2.900655151949969</c:v>
-                </c:pt>
-                <c:pt idx="98">
-                  <c:v>-2.2110856198883964</c:v>
-                </c:pt>
-                <c:pt idx="99">
-                  <c:v>-2.7497744619883226</c:v>
-                </c:pt>
-                <c:pt idx="100">
-                  <c:v>-2.2799006371151211</c:v>
-                </c:pt>
-                <c:pt idx="101">
-                  <c:v>-2.7200369954108021</c:v>
-                </c:pt>
-                <c:pt idx="102">
-                  <c:v>-2.2514915551673127</c:v>
-                </c:pt>
-                <c:pt idx="103">
-                  <c:v>-2.6083428213398459</c:v>
-                </c:pt>
-                <c:pt idx="104">
-                  <c:v>-2.1217799275066205</c:v>
-                </c:pt>
-                <c:pt idx="105">
-                  <c:v>-2.2837635753091803</c:v>
-                </c:pt>
-                <c:pt idx="106">
-                  <c:v>-2.6444720560105099</c:v>
-                </c:pt>
-                <c:pt idx="107">
-                  <c:v>-2.9569559558036813</c:v>
-                </c:pt>
-                <c:pt idx="108">
-                  <c:v>-3.3379732031325045</c:v>
-                </c:pt>
-                <c:pt idx="109">
-                  <c:v>-2.7311103920920763</c:v>
-                </c:pt>
-                <c:pt idx="110">
-                  <c:v>-2.8352990112851755</c:v>
-                </c:pt>
-                <c:pt idx="111">
-                  <c:v>-2.7237425682334271</c:v>
-                </c:pt>
-                <c:pt idx="112">
-                  <c:v>-2.4395744998394853</c:v>
-                </c:pt>
-                <c:pt idx="113">
-                  <c:v>-3.2920733076922124</c:v>
-                </c:pt>
-                <c:pt idx="114">
-                  <c:v>-2.2963136968745528</c:v>
-                </c:pt>
-                <c:pt idx="115">
-                  <c:v>-2.6288063225846776</c:v>
-                </c:pt>
-                <c:pt idx="116">
-                  <c:v>-3.0484114358624748</c:v>
-                </c:pt>
-                <c:pt idx="117">
-                  <c:v>-1.8752514890461374</c:v>
-                </c:pt>
-                <c:pt idx="118">
-                  <c:v>-2.5626417867517386</c:v>
-                </c:pt>
-                <c:pt idx="119">
-                  <c:v>-3.0539372270414713</c:v>
-                </c:pt>
-                <c:pt idx="120">
-                  <c:v>-2.8269354640216977</c:v>
-                </c:pt>
-                <c:pt idx="121">
-                  <c:v>-2.0012913888927768</c:v>
-                </c:pt>
-                <c:pt idx="122">
-                  <c:v>-2.470320826221533</c:v>
-                </c:pt>
-                <c:pt idx="123">
-                  <c:v>-2.7323713965749064</c:v>
-                </c:pt>
-                <c:pt idx="124">
-                  <c:v>-3.3040112844885812</c:v>
-                </c:pt>
-                <c:pt idx="125">
-                  <c:v>-2.7170888673647693</c:v>
-                </c:pt>
-                <c:pt idx="126">
-                  <c:v>-2.5442831903932857</c:v>
-                </c:pt>
-                <c:pt idx="127">
-                  <c:v>-2.71842268326998</c:v>
-                </c:pt>
-                <c:pt idx="128">
-                  <c:v>-3.4132937952991327</c:v>
-                </c:pt>
-                <c:pt idx="129">
-                  <c:v>-2.4850683641063012</c:v>
-                </c:pt>
-                <c:pt idx="130">
-                  <c:v>-2.2673212026779934</c:v>
-                </c:pt>
-                <c:pt idx="131">
-                  <c:v>-2.2742151369105326</c:v>
-                </c:pt>
-                <c:pt idx="132">
-                  <c:v>-3.1926482045382447</c:v>
-                </c:pt>
-                <c:pt idx="133">
-                  <c:v>-1.764465813645097</c:v>
-                </c:pt>
-                <c:pt idx="134">
-                  <c:v>-3.1259705455364948</c:v>
-                </c:pt>
-                <c:pt idx="135">
-                  <c:v>-1.593715268875586</c:v>
-                </c:pt>
-                <c:pt idx="136">
-                  <c:v>-2.1945722364614477</c:v>
-                </c:pt>
-                <c:pt idx="137">
-                  <c:v>-3.2309908996680701</c:v>
-                </c:pt>
-                <c:pt idx="138">
-                  <c:v>-3.2420835296697179</c:v>
-                </c:pt>
-                <c:pt idx="139">
-                  <c:v>-2.3796119785454457</c:v>
-                </c:pt>
-                <c:pt idx="140">
-                  <c:v>-3.0240246939617839</c:v>
-                </c:pt>
-                <c:pt idx="141">
-                  <c:v>-2.3375185013696056</c:v>
-                </c:pt>
-                <c:pt idx="142">
-                  <c:v>-2.4165044545950418</c:v>
-                </c:pt>
-                <c:pt idx="143">
-                  <c:v>-2.4973153564418022</c:v>
-                </c:pt>
-                <c:pt idx="144">
-                  <c:v>-2.2629169412472088</c:v>
-                </c:pt>
-                <c:pt idx="145">
-                  <c:v>-2.8379727571601649</c:v>
-                </c:pt>
-                <c:pt idx="146">
-                  <c:v>-3.8810089978402154</c:v>
-                </c:pt>
-                <c:pt idx="147">
-                  <c:v>-2.7557160679645492</c:v>
-                </c:pt>
-                <c:pt idx="148">
-                  <c:v>-2.3835327677033584</c:v>
-                </c:pt>
-                <c:pt idx="149">
-                  <c:v>-3.1091681105466549</c:v>
-                </c:pt>
-                <c:pt idx="150">
-                  <c:v>-2.2123050582451542</c:v>
-                </c:pt>
-                <c:pt idx="151">
-                  <c:v>-2.8907344507413648</c:v>
-                </c:pt>
-                <c:pt idx="152">
-                  <c:v>-3.0686062769586968</c:v>
-                </c:pt>
-                <c:pt idx="153">
-                  <c:v>-2.8254960675731922</c:v>
-                </c:pt>
-                <c:pt idx="154">
-                  <c:v>-2.5591142436029153</c:v>
-                </c:pt>
-                <c:pt idx="155">
-                  <c:v>-2.5209422903309351</c:v>
-                </c:pt>
-                <c:pt idx="156">
-                  <c:v>-3.0193245948187339</c:v>
-                </c:pt>
-                <c:pt idx="157">
-                  <c:v>-2.0830271145023227</c:v>
-                </c:pt>
-                <c:pt idx="158">
-                  <c:v>-3.2976878185679288</c:v>
-                </c:pt>
-                <c:pt idx="159">
-                  <c:v>-2.1902604413565299</c:v>
-                </c:pt>
-                <c:pt idx="160">
-                  <c:v>-2.9292545800447529</c:v>
-                </c:pt>
-                <c:pt idx="161">
-                  <c:v>-2.298691344091381</c:v>
-                </c:pt>
-                <c:pt idx="162">
-                  <c:v>-3.0487031595885452</c:v>
-                </c:pt>
-                <c:pt idx="163">
-                  <c:v>-2.9150332753366515</c:v>
-                </c:pt>
-                <c:pt idx="164">
-                  <c:v>-2.2231165287148924</c:v>
-                </c:pt>
-                <c:pt idx="165">
-                  <c:v>-1.7499446554136999</c:v>
-                </c:pt>
-                <c:pt idx="166">
-                  <c:v>-2.6761988191489974</c:v>
-                </c:pt>
-                <c:pt idx="167">
-                  <c:v>-3.1992904735847203</c:v>
-                </c:pt>
-                <c:pt idx="168">
-                  <c:v>-2.4610437272416252</c:v>
-                </c:pt>
-                <c:pt idx="169">
-                  <c:v>-1.7483156415519818</c:v>
-                </c:pt>
-                <c:pt idx="170">
-                  <c:v>-2.5077421496687444</c:v>
-                </c:pt>
-                <c:pt idx="171">
-                  <c:v>-3.3289595740092119</c:v>
-                </c:pt>
-                <c:pt idx="172">
-                  <c:v>-1.7184375704787622</c:v>
-                </c:pt>
-                <c:pt idx="173">
-                  <c:v>-2.54791003656082</c:v>
-                </c:pt>
-                <c:pt idx="174">
-                  <c:v>-2.2688888195220493</c:v>
-                </c:pt>
-                <c:pt idx="175">
-                  <c:v>-2.8362494496533817</c:v>
-                </c:pt>
-                <c:pt idx="176">
-                  <c:v>-2.7489637241560656</c:v>
-                </c:pt>
-                <c:pt idx="177">
-                  <c:v>-2.5486105054158434</c:v>
-                </c:pt>
-                <c:pt idx="178">
-                  <c:v>-2.786804232250466</c:v>
-                </c:pt>
-                <c:pt idx="179">
-                  <c:v>-2.3722476971071131</c:v>
-                </c:pt>
-                <c:pt idx="180">
-                  <c:v>-1.9843925898478376</c:v>
-                </c:pt>
-                <c:pt idx="181">
-                  <c:v>-2.2588378530932252</c:v>
-                </c:pt>
-                <c:pt idx="182">
-                  <c:v>-3.2691207850041164</c:v>
-                </c:pt>
-                <c:pt idx="183">
-                  <c:v>-2.8049913380976355</c:v>
-                </c:pt>
-                <c:pt idx="184">
-                  <c:v>-2.0867166704644227</c:v>
-                </c:pt>
-                <c:pt idx="185">
-                  <c:v>-1.5678848230490448</c:v>
-                </c:pt>
-                <c:pt idx="186">
-                  <c:v>-2.2873435637456403</c:v>
-                </c:pt>
-                <c:pt idx="187">
-                  <c:v>-2.6733147030361839</c:v>
-                </c:pt>
-                <c:pt idx="188">
-                  <c:v>-2.7969608961477563</c:v>
-                </c:pt>
-                <c:pt idx="189">
-                  <c:v>-2.57218125867522</c:v>
-                </c:pt>
-                <c:pt idx="190">
-                  <c:v>-2.4386673454047108</c:v>
-                </c:pt>
-                <c:pt idx="191">
-                  <c:v>-2.4931766520525431</c:v>
-                </c:pt>
-                <c:pt idx="192">
-                  <c:v>-2.96648937016124</c:v>
-                </c:pt>
-                <c:pt idx="193">
-                  <c:v>-2.5466855529995041</c:v>
-                </c:pt>
-                <c:pt idx="194">
-                  <c:v>-2.1449054348218217</c:v>
-                </c:pt>
-                <c:pt idx="195">
-                  <c:v>-1.8416140706781281</c:v>
-                </c:pt>
-                <c:pt idx="196">
-                  <c:v>-3.2448921671179356</c:v>
-                </c:pt>
-                <c:pt idx="197">
-                  <c:v>-2.5931305310542108</c:v>
-                </c:pt>
-                <c:pt idx="198">
-                  <c:v>-2.9717137937458884</c:v>
-                </c:pt>
-                <c:pt idx="199">
-                  <c:v>-2.2408925013033554</c:v>
-                </c:pt>
-                <c:pt idx="200">
-                  <c:v>-2.1591459128684622</c:v>
-                </c:pt>
-                <c:pt idx="201">
-                  <c:v>-2.3860724213111872</c:v>
-                </c:pt>
-              </c:numCache>
-            </c:numRef>
-          </c:yVal>
-          <c:smooth val="0"/>
-          <c:extLst>
-            <c:ext xmlns:c16="http://schemas.microsoft.com/office/drawing/2014/chart" uri="{C3380CC4-5D6E-409C-BE32-E72D297353CC}">
-              <c16:uniqueId val="{00000000-1121-4CBE-B189-8E9DC82EEECA}"/>
-            </c:ext>
-          </c:extLst>
-        </c:ser>
-        <c:dLbls>
-          <c:showLegendKey val="0"/>
-          <c:showVal val="0"/>
-          <c:showCatName val="0"/>
-          <c:showSerName val="0"/>
-          <c:showPercent val="0"/>
-          <c:showBubbleSize val="0"/>
-        </c:dLbls>
-        <c:axId val="202427952"/>
-        <c:axId val="7057592"/>
-      </c:scatterChart>
-      <c:valAx>
-        <c:axId val="202427952"/>
-        <c:scaling>
-          <c:orientation val="minMax"/>
-        </c:scaling>
-        <c:delete val="0"/>
-        <c:axPos val="b"/>
-        <c:majorGridlines>
-          <c:spPr>
-            <a:ln w="9525" cap="flat" cmpd="sng" algn="ctr">
-              <a:solidFill>
-                <a:schemeClr val="tx2">
-                  <a:lumMod val="15000"/>
-                  <a:lumOff val="85000"/>
-                </a:schemeClr>
-              </a:solidFill>
-              <a:round/>
-            </a:ln>
-            <a:effectLst/>
-          </c:spPr>
-        </c:majorGridlines>
-        <c:numFmt formatCode="General" sourceLinked="1"/>
-        <c:majorTickMark val="none"/>
-        <c:minorTickMark val="none"/>
-        <c:tickLblPos val="nextTo"/>
-        <c:spPr>
-          <a:noFill/>
-          <a:ln>
-            <a:solidFill>
-              <a:schemeClr val="tx2">
-                <a:lumMod val="40000"/>
-                <a:lumOff val="60000"/>
-              </a:schemeClr>
-            </a:solidFill>
-          </a:ln>
-          <a:effectLst/>
-        </c:spPr>
-        <c:txPr>
-          <a:bodyPr rot="-60000000" spcFirstLastPara="1" vertOverflow="ellipsis" vert="horz" wrap="square" anchor="ctr" anchorCtr="1"/>
-          <a:lstStyle/>
-          <a:p>
-            <a:pPr>
-              <a:defRPr sz="900" b="0" i="0" u="none" strike="noStrike" kern="1200" baseline="0">
-                <a:solidFill>
-                  <a:schemeClr val="tx2"/>
-                </a:solidFill>
-                <a:latin typeface="+mn-lt"/>
-                <a:ea typeface="+mn-ea"/>
-                <a:cs typeface="+mn-cs"/>
-              </a:defRPr>
-            </a:pPr>
-            <a:endParaRPr lang="en-US"/>
-          </a:p>
-        </c:txPr>
-        <c:crossAx val="7057592"/>
-        <c:crosses val="autoZero"/>
-        <c:crossBetween val="midCat"/>
-      </c:valAx>
-      <c:valAx>
-        <c:axId val="7057592"/>
-        <c:scaling>
-          <c:orientation val="minMax"/>
-        </c:scaling>
-        <c:delete val="0"/>
-        <c:axPos val="l"/>
-        <c:majorGridlines>
-          <c:spPr>
-            <a:ln w="9525" cap="flat" cmpd="sng" algn="ctr">
-              <a:solidFill>
-                <a:schemeClr val="tx2">
-                  <a:lumMod val="15000"/>
-                  <a:lumOff val="85000"/>
-                </a:schemeClr>
-              </a:solidFill>
-              <a:round/>
-            </a:ln>
-            <a:effectLst/>
-          </c:spPr>
-        </c:majorGridlines>
-        <c:numFmt formatCode="General" sourceLinked="1"/>
-        <c:majorTickMark val="none"/>
-        <c:minorTickMark val="none"/>
-        <c:tickLblPos val="nextTo"/>
-        <c:spPr>
-          <a:noFill/>
-          <a:ln>
-            <a:solidFill>
-              <a:schemeClr val="tx2">
-                <a:lumMod val="40000"/>
-                <a:lumOff val="60000"/>
-              </a:schemeClr>
-            </a:solidFill>
-          </a:ln>
-          <a:effectLst/>
-        </c:spPr>
-        <c:txPr>
-          <a:bodyPr rot="-60000000" spcFirstLastPara="1" vertOverflow="ellipsis" vert="horz" wrap="square" anchor="ctr" anchorCtr="1"/>
-          <a:lstStyle/>
-          <a:p>
-            <a:pPr>
-              <a:defRPr sz="900" b="0" i="0" u="none" strike="noStrike" kern="1200" baseline="0">
-                <a:solidFill>
-                  <a:schemeClr val="tx2"/>
-                </a:solidFill>
-                <a:latin typeface="+mn-lt"/>
-                <a:ea typeface="+mn-ea"/>
-                <a:cs typeface="+mn-cs"/>
-              </a:defRPr>
-            </a:pPr>
-            <a:endParaRPr lang="en-US"/>
-          </a:p>
-        </c:txPr>
-        <c:crossAx val="202427952"/>
-        <c:crosses val="autoZero"/>
-        <c:crossBetween val="midCat"/>
-      </c:valAx>
-      <c:spPr>
-        <a:noFill/>
-        <a:ln>
-          <a:noFill/>
-        </a:ln>
-        <a:effectLst/>
-      </c:spPr>
-    </c:plotArea>
-    <c:plotVisOnly val="1"/>
-    <c:dispBlanksAs val="gap"/>
-    <c:showDLblsOverMax val="0"/>
-  </c:chart>
-  <c:spPr>
-    <a:solidFill>
-      <a:schemeClr val="bg1"/>
-    </a:solidFill>
-    <a:ln w="9525" cap="flat" cmpd="sng" algn="ctr">
-      <a:solidFill>
-        <a:schemeClr val="tx2">
-          <a:lumMod val="15000"/>
-          <a:lumOff val="85000"/>
-        </a:schemeClr>
-      </a:solidFill>
-      <a:round/>
-    </a:ln>
-    <a:effectLst/>
-  </c:spPr>
-  <c:txPr>
-    <a:bodyPr/>
-    <a:lstStyle/>
-    <a:p>
-      <a:pPr>
-        <a:defRPr/>
-      </a:pPr>
-      <a:endParaRPr lang="en-US"/>
-    </a:p>
-  </c:txPr>
-  <c:externalData r:id="rId3">
-    <c:autoUpdate val="0"/>
-  </c:externalData>
-</c:chartSpace>
-</file>
-
-<file path=word/charts/chart2.xml><?xml version="1.0" encoding="utf-8"?>
-<c:chartSpace xmlns:c="http://schemas.openxmlformats.org/drawingml/2006/chart" xmlns:a="http://schemas.openxmlformats.org/drawingml/2006/main" xmlns:r="http://schemas.openxmlformats.org/officeDocument/2006/relationships" xmlns:c16r2="http://schemas.microsoft.com/office/drawing/2015/06/chart">
-  <c:date1904 val="0"/>
-  <c:lang val="en-US"/>
-  <c:roundedCorners val="0"/>
-  <mc:AlternateContent xmlns:mc="http://schemas.openxmlformats.org/markup-compatibility/2006">
-    <mc:Choice xmlns:c14="http://schemas.microsoft.com/office/drawing/2007/8/2/chart" Requires="c14">
-      <c14:style val="102"/>
-    </mc:Choice>
-    <mc:Fallback>
-      <c:style val="2"/>
-    </mc:Fallback>
-  </mc:AlternateContent>
-  <c:chart>
-    <c:title>
-      <c:tx>
-        <c:rich>
-          <a:bodyPr rot="0" spcFirstLastPara="1" vertOverflow="ellipsis" vert="horz" wrap="square" anchor="ctr" anchorCtr="1"/>
-          <a:lstStyle/>
-          <a:p>
-            <a:pPr>
-              <a:defRPr sz="1600" b="1" i="0" u="none" strike="noStrike" kern="1200" baseline="0">
-                <a:solidFill>
-                  <a:schemeClr val="tx2"/>
-                </a:solidFill>
-                <a:latin typeface="+mn-lt"/>
-                <a:ea typeface="+mn-ea"/>
-                <a:cs typeface="+mn-cs"/>
-              </a:defRPr>
-            </a:pPr>
-            <a:r>
-              <a:rPr lang="en-US"/>
-              <a:t>Data</a:t>
-            </a:r>
-          </a:p>
-        </c:rich>
-      </c:tx>
-      <c:overlay val="0"/>
-      <c:spPr>
-        <a:noFill/>
-        <a:ln>
-          <a:noFill/>
-        </a:ln>
-        <a:effectLst/>
-      </c:spPr>
-      <c:txPr>
-        <a:bodyPr rot="0" spcFirstLastPara="1" vertOverflow="ellipsis" vert="horz" wrap="square" anchor="ctr" anchorCtr="1"/>
-        <a:lstStyle/>
-        <a:p>
-          <a:pPr>
-            <a:defRPr sz="1600" b="1" i="0" u="none" strike="noStrike" kern="1200" baseline="0">
-              <a:solidFill>
-                <a:schemeClr val="tx2"/>
-              </a:solidFill>
-              <a:latin typeface="+mn-lt"/>
-              <a:ea typeface="+mn-ea"/>
-              <a:cs typeface="+mn-cs"/>
-            </a:defRPr>
-          </a:pPr>
-          <a:endParaRPr lang="en-US"/>
-        </a:p>
-      </c:txPr>
-    </c:title>
-    <c:autoTitleDeleted val="0"/>
-    <c:plotArea>
-      <c:layout/>
-      <c:scatterChart>
-        <c:scatterStyle val="lineMarker"/>
-        <c:varyColors val="0"/>
-        <c:ser>
           <c:idx val="0"/>
           <c:order val="0"/>
           <c:tx>
@@ -13117,7 +11603,7 @@
 </c:chartSpace>
 </file>
 
-<file path=word/charts/chart3.xml><?xml version="1.0" encoding="utf-8"?>
+<file path=word/charts/chart2.xml><?xml version="1.0" encoding="utf-8"?>
 <c:chartSpace xmlns:c="http://schemas.openxmlformats.org/drawingml/2006/chart" xmlns:a="http://schemas.openxmlformats.org/drawingml/2006/main" xmlns:r="http://schemas.openxmlformats.org/officeDocument/2006/relationships" xmlns:c16r2="http://schemas.microsoft.com/office/drawing/2015/06/chart">
   <c:date1904 val="0"/>
   <c:lang val="en-US"/>
@@ -13934,526 +12420,7 @@
 </cs:colorStyle>
 </file>
 
-<file path=word/charts/colors2.xml><?xml version="1.0" encoding="utf-8"?>
-<cs:colorStyle xmlns:cs="http://schemas.microsoft.com/office/drawing/2012/chartStyle" xmlns:a="http://schemas.openxmlformats.org/drawingml/2006/main" meth="cycle" id="10">
-  <a:schemeClr val="accent1"/>
-  <a:schemeClr val="accent2"/>
-  <a:schemeClr val="accent3"/>
-  <a:schemeClr val="accent4"/>
-  <a:schemeClr val="accent5"/>
-  <a:schemeClr val="accent6"/>
-  <cs:variation/>
-  <cs:variation>
-    <a:lumMod val="60000"/>
-  </cs:variation>
-  <cs:variation>
-    <a:lumMod val="80000"/>
-    <a:lumOff val="20000"/>
-  </cs:variation>
-  <cs:variation>
-    <a:lumMod val="80000"/>
-  </cs:variation>
-  <cs:variation>
-    <a:lumMod val="60000"/>
-    <a:lumOff val="40000"/>
-  </cs:variation>
-  <cs:variation>
-    <a:lumMod val="50000"/>
-  </cs:variation>
-  <cs:variation>
-    <a:lumMod val="70000"/>
-    <a:lumOff val="30000"/>
-  </cs:variation>
-  <cs:variation>
-    <a:lumMod val="70000"/>
-  </cs:variation>
-  <cs:variation>
-    <a:lumMod val="50000"/>
-    <a:lumOff val="50000"/>
-  </cs:variation>
-</cs:colorStyle>
-</file>
-
 <file path=word/charts/style1.xml><?xml version="1.0" encoding="utf-8"?>
-<cs:chartStyle xmlns:cs="http://schemas.microsoft.com/office/drawing/2012/chartStyle" xmlns:a="http://schemas.openxmlformats.org/drawingml/2006/main" id="242">
-  <cs:axisTitle>
-    <cs:lnRef idx="0"/>
-    <cs:fillRef idx="0"/>
-    <cs:effectRef idx="0"/>
-    <cs:fontRef idx="minor">
-      <a:schemeClr val="tx2"/>
-    </cs:fontRef>
-    <cs:defRPr sz="900" b="1" kern="1200"/>
-  </cs:axisTitle>
-  <cs:categoryAxis>
-    <cs:lnRef idx="0"/>
-    <cs:fillRef idx="0"/>
-    <cs:effectRef idx="0"/>
-    <cs:fontRef idx="minor">
-      <a:schemeClr val="tx2"/>
-    </cs:fontRef>
-    <cs:spPr>
-      <a:ln w="9525" cap="flat" cmpd="sng" algn="ctr">
-        <a:solidFill>
-          <a:schemeClr val="tx2">
-            <a:lumMod val="15000"/>
-            <a:lumOff val="85000"/>
-          </a:schemeClr>
-        </a:solidFill>
-        <a:round/>
-      </a:ln>
-    </cs:spPr>
-    <cs:defRPr sz="900" kern="1200"/>
-  </cs:categoryAxis>
-  <cs:chartArea mods="allowNoFillOverride allowNoLineOverride">
-    <cs:lnRef idx="0"/>
-    <cs:fillRef idx="0"/>
-    <cs:effectRef idx="0"/>
-    <cs:fontRef idx="minor">
-      <a:schemeClr val="tx2"/>
-    </cs:fontRef>
-    <cs:spPr>
-      <a:solidFill>
-        <a:schemeClr val="bg1"/>
-      </a:solidFill>
-      <a:ln w="9525" cap="flat" cmpd="sng" algn="ctr">
-        <a:solidFill>
-          <a:schemeClr val="tx2">
-            <a:lumMod val="15000"/>
-            <a:lumOff val="85000"/>
-          </a:schemeClr>
-        </a:solidFill>
-        <a:round/>
-      </a:ln>
-    </cs:spPr>
-    <cs:defRPr sz="900" kern="1200"/>
-  </cs:chartArea>
-  <cs:dataLabel>
-    <cs:lnRef idx="0"/>
-    <cs:fillRef idx="0"/>
-    <cs:effectRef idx="0"/>
-    <cs:fontRef idx="minor">
-      <a:schemeClr val="tx2"/>
-    </cs:fontRef>
-    <cs:defRPr sz="900" kern="1200"/>
-  </cs:dataLabel>
-  <cs:dataLabelCallout>
-    <cs:lnRef idx="0"/>
-    <cs:fillRef idx="0"/>
-    <cs:effectRef idx="0"/>
-    <cs:fontRef idx="minor">
-      <a:schemeClr val="dk2">
-        <a:lumMod val="75000"/>
-      </a:schemeClr>
-    </cs:fontRef>
-    <cs:spPr>
-      <a:solidFill>
-        <a:schemeClr val="lt1"/>
-      </a:solidFill>
-      <a:ln>
-        <a:solidFill>
-          <a:schemeClr val="dk1">
-            <a:lumMod val="25000"/>
-            <a:lumOff val="75000"/>
-          </a:schemeClr>
-        </a:solidFill>
-      </a:ln>
-    </cs:spPr>
-    <cs:defRPr sz="900" kern="1200"/>
-    <cs:bodyPr rot="0" spcFirstLastPara="1" vertOverflow="clip" horzOverflow="clip" vert="horz" wrap="square" lIns="36576" tIns="18288" rIns="36576" bIns="18288" anchor="ctr" anchorCtr="1">
-      <a:spAutoFit/>
-    </cs:bodyPr>
-  </cs:dataLabelCallout>
-  <cs:dataPoint>
-    <cs:lnRef idx="0"/>
-    <cs:fillRef idx="3">
-      <cs:styleClr val="auto"/>
-    </cs:fillRef>
-    <cs:effectRef idx="2"/>
-    <cs:fontRef idx="minor">
-      <a:schemeClr val="tx2"/>
-    </cs:fontRef>
-  </cs:dataPoint>
-  <cs:dataPoint3D>
-    <cs:lnRef idx="0"/>
-    <cs:fillRef idx="3">
-      <cs:styleClr val="auto"/>
-    </cs:fillRef>
-    <cs:effectRef idx="2"/>
-    <cs:fontRef idx="minor">
-      <a:schemeClr val="tx2"/>
-    </cs:fontRef>
-  </cs:dataPoint3D>
-  <cs:dataPointLine>
-    <cs:lnRef idx="0">
-      <cs:styleClr val="auto"/>
-    </cs:lnRef>
-    <cs:fillRef idx="3"/>
-    <cs:effectRef idx="2"/>
-    <cs:fontRef idx="minor">
-      <a:schemeClr val="tx2"/>
-    </cs:fontRef>
-    <cs:spPr>
-      <a:ln w="9525" cap="rnd">
-        <a:solidFill>
-          <a:schemeClr val="phClr"/>
-        </a:solidFill>
-        <a:round/>
-      </a:ln>
-    </cs:spPr>
-  </cs:dataPointLine>
-  <cs:dataPointMarker>
-    <cs:lnRef idx="0">
-      <cs:styleClr val="auto"/>
-    </cs:lnRef>
-    <cs:fillRef idx="3">
-      <cs:styleClr val="auto"/>
-    </cs:fillRef>
-    <cs:effectRef idx="2"/>
-    <cs:fontRef idx="minor">
-      <a:schemeClr val="tx2"/>
-    </cs:fontRef>
-    <cs:spPr>
-      <a:ln w="9525">
-        <a:solidFill>
-          <a:schemeClr val="phClr"/>
-        </a:solidFill>
-        <a:round/>
-      </a:ln>
-    </cs:spPr>
-  </cs:dataPointMarker>
-  <cs:dataPointMarkerLayout symbol="circle" size="5"/>
-  <cs:dataPointWireframe>
-    <cs:lnRef idx="0">
-      <cs:styleClr val="auto"/>
-    </cs:lnRef>
-    <cs:fillRef idx="3"/>
-    <cs:effectRef idx="2"/>
-    <cs:fontRef idx="minor">
-      <a:schemeClr val="tx2"/>
-    </cs:fontRef>
-    <cs:spPr>
-      <a:ln w="9525" cap="rnd">
-        <a:solidFill>
-          <a:schemeClr val="phClr"/>
-        </a:solidFill>
-        <a:round/>
-      </a:ln>
-    </cs:spPr>
-  </cs:dataPointWireframe>
-  <cs:dataTable>
-    <cs:lnRef idx="0"/>
-    <cs:fillRef idx="0"/>
-    <cs:effectRef idx="0"/>
-    <cs:fontRef idx="minor">
-      <a:schemeClr val="tx2"/>
-    </cs:fontRef>
-    <cs:spPr>
-      <a:ln w="9525">
-        <a:solidFill>
-          <a:schemeClr val="tx2">
-            <a:lumMod val="15000"/>
-            <a:lumOff val="85000"/>
-          </a:schemeClr>
-        </a:solidFill>
-      </a:ln>
-    </cs:spPr>
-    <cs:defRPr sz="900" kern="1200"/>
-  </cs:dataTable>
-  <cs:downBar>
-    <cs:lnRef idx="0"/>
-    <cs:fillRef idx="0"/>
-    <cs:effectRef idx="0"/>
-    <cs:fontRef idx="minor">
-      <a:schemeClr val="dk1"/>
-    </cs:fontRef>
-    <cs:spPr>
-      <a:solidFill>
-        <a:schemeClr val="dk1">
-          <a:lumMod val="65000"/>
-          <a:lumOff val="35000"/>
-        </a:schemeClr>
-      </a:solidFill>
-      <a:ln w="9525">
-        <a:solidFill>
-          <a:schemeClr val="tx1">
-            <a:lumMod val="65000"/>
-            <a:lumOff val="35000"/>
-          </a:schemeClr>
-        </a:solidFill>
-      </a:ln>
-    </cs:spPr>
-  </cs:downBar>
-  <cs:dropLine>
-    <cs:lnRef idx="0"/>
-    <cs:fillRef idx="0"/>
-    <cs:effectRef idx="0"/>
-    <cs:fontRef idx="minor">
-      <a:schemeClr val="tx2"/>
-    </cs:fontRef>
-    <cs:spPr>
-      <a:ln w="9525">
-        <a:solidFill>
-          <a:schemeClr val="tx2">
-            <a:lumMod val="60000"/>
-            <a:lumOff val="40000"/>
-          </a:schemeClr>
-        </a:solidFill>
-        <a:prstDash val="dash"/>
-      </a:ln>
-    </cs:spPr>
-  </cs:dropLine>
-  <cs:errorBar>
-    <cs:lnRef idx="0"/>
-    <cs:fillRef idx="0"/>
-    <cs:effectRef idx="0"/>
-    <cs:fontRef idx="minor">
-      <a:schemeClr val="tx2"/>
-    </cs:fontRef>
-    <cs:spPr>
-      <a:ln w="9525">
-        <a:solidFill>
-          <a:schemeClr val="tx2">
-            <a:lumMod val="75000"/>
-          </a:schemeClr>
-        </a:solidFill>
-        <a:round/>
-      </a:ln>
-    </cs:spPr>
-  </cs:errorBar>
-  <cs:floor>
-    <cs:lnRef idx="0"/>
-    <cs:fillRef idx="0"/>
-    <cs:effectRef idx="0"/>
-    <cs:fontRef idx="minor">
-      <a:schemeClr val="tx2"/>
-    </cs:fontRef>
-  </cs:floor>
-  <cs:gridlineMajor>
-    <cs:lnRef idx="0"/>
-    <cs:fillRef idx="0"/>
-    <cs:effectRef idx="0"/>
-    <cs:fontRef idx="minor">
-      <a:schemeClr val="tx2"/>
-    </cs:fontRef>
-    <cs:spPr>
-      <a:ln w="9525" cap="flat" cmpd="sng" algn="ctr">
-        <a:solidFill>
-          <a:schemeClr val="tx2">
-            <a:lumMod val="15000"/>
-            <a:lumOff val="85000"/>
-          </a:schemeClr>
-        </a:solidFill>
-        <a:round/>
-      </a:ln>
-    </cs:spPr>
-  </cs:gridlineMajor>
-  <cs:gridlineMinor>
-    <cs:lnRef idx="0"/>
-    <cs:fillRef idx="0"/>
-    <cs:effectRef idx="0"/>
-    <cs:fontRef idx="minor">
-      <a:schemeClr val="tx2"/>
-    </cs:fontRef>
-    <cs:spPr>
-      <a:ln>
-        <a:solidFill>
-          <a:schemeClr val="tx2">
-            <a:lumMod val="5000"/>
-            <a:lumOff val="95000"/>
-          </a:schemeClr>
-        </a:solidFill>
-      </a:ln>
-    </cs:spPr>
-  </cs:gridlineMinor>
-  <cs:hiLoLine>
-    <cs:lnRef idx="0"/>
-    <cs:fillRef idx="0"/>
-    <cs:effectRef idx="0"/>
-    <cs:fontRef idx="minor">
-      <a:schemeClr val="tx2"/>
-    </cs:fontRef>
-    <cs:spPr>
-      <a:ln w="9525">
-        <a:solidFill>
-          <a:schemeClr val="tx2">
-            <a:lumMod val="60000"/>
-            <a:lumOff val="40000"/>
-          </a:schemeClr>
-        </a:solidFill>
-        <a:prstDash val="dash"/>
-      </a:ln>
-    </cs:spPr>
-  </cs:hiLoLine>
-  <cs:leaderLine>
-    <cs:lnRef idx="0"/>
-    <cs:fillRef idx="0"/>
-    <cs:effectRef idx="0"/>
-    <cs:fontRef idx="minor">
-      <a:schemeClr val="tx2"/>
-    </cs:fontRef>
-    <cs:spPr>
-      <a:ln w="9525">
-        <a:solidFill>
-          <a:schemeClr val="tx2">
-            <a:lumMod val="35000"/>
-            <a:lumOff val="65000"/>
-          </a:schemeClr>
-        </a:solidFill>
-      </a:ln>
-    </cs:spPr>
-  </cs:leaderLine>
-  <cs:legend>
-    <cs:lnRef idx="0"/>
-    <cs:fillRef idx="0"/>
-    <cs:effectRef idx="0"/>
-    <cs:fontRef idx="minor">
-      <a:schemeClr val="tx2"/>
-    </cs:fontRef>
-    <cs:defRPr sz="900" kern="1200"/>
-  </cs:legend>
-  <cs:plotArea>
-    <cs:lnRef idx="0"/>
-    <cs:fillRef idx="0"/>
-    <cs:effectRef idx="0"/>
-    <cs:fontRef idx="minor">
-      <a:schemeClr val="tx2"/>
-    </cs:fontRef>
-  </cs:plotArea>
-  <cs:plotArea3D>
-    <cs:lnRef idx="0"/>
-    <cs:fillRef idx="0"/>
-    <cs:effectRef idx="0"/>
-    <cs:fontRef idx="minor">
-      <a:schemeClr val="tx2"/>
-    </cs:fontRef>
-  </cs:plotArea3D>
-  <cs:seriesAxis>
-    <cs:lnRef idx="0"/>
-    <cs:fillRef idx="0"/>
-    <cs:effectRef idx="0"/>
-    <cs:fontRef idx="minor">
-      <a:schemeClr val="tx2"/>
-    </cs:fontRef>
-    <cs:spPr>
-      <a:ln w="9525" cap="flat" cmpd="sng" algn="ctr">
-        <a:solidFill>
-          <a:schemeClr val="tx2">
-            <a:lumMod val="15000"/>
-            <a:lumOff val="85000"/>
-          </a:schemeClr>
-        </a:solidFill>
-        <a:round/>
-      </a:ln>
-    </cs:spPr>
-    <cs:defRPr sz="900" kern="1200"/>
-  </cs:seriesAxis>
-  <cs:seriesLine>
-    <cs:lnRef idx="0"/>
-    <cs:fillRef idx="0"/>
-    <cs:effectRef idx="0"/>
-    <cs:fontRef idx="minor">
-      <a:schemeClr val="tx2"/>
-    </cs:fontRef>
-    <cs:spPr>
-      <a:ln w="9525">
-        <a:solidFill>
-          <a:schemeClr val="tx2">
-            <a:lumMod val="60000"/>
-            <a:lumOff val="40000"/>
-          </a:schemeClr>
-        </a:solidFill>
-        <a:prstDash val="dash"/>
-      </a:ln>
-    </cs:spPr>
-  </cs:seriesLine>
-  <cs:title>
-    <cs:lnRef idx="0"/>
-    <cs:fillRef idx="0"/>
-    <cs:effectRef idx="0"/>
-    <cs:fontRef idx="minor">
-      <a:schemeClr val="tx2"/>
-    </cs:fontRef>
-    <cs:defRPr sz="1600" b="1" kern="1200"/>
-  </cs:title>
-  <cs:trendline>
-    <cs:lnRef idx="0">
-      <cs:styleClr val="auto"/>
-    </cs:lnRef>
-    <cs:fillRef idx="0"/>
-    <cs:effectRef idx="0"/>
-    <cs:fontRef idx="minor">
-      <a:schemeClr val="tx2"/>
-    </cs:fontRef>
-    <cs:spPr>
-      <a:ln w="9525" cap="rnd">
-        <a:solidFill>
-          <a:schemeClr val="phClr"/>
-        </a:solidFill>
-      </a:ln>
-    </cs:spPr>
-  </cs:trendline>
-  <cs:trendlineLabel>
-    <cs:lnRef idx="0"/>
-    <cs:fillRef idx="0"/>
-    <cs:effectRef idx="0"/>
-    <cs:fontRef idx="minor">
-      <a:schemeClr val="tx2"/>
-    </cs:fontRef>
-    <cs:defRPr sz="900" kern="1200"/>
-  </cs:trendlineLabel>
-  <cs:upBar>
-    <cs:lnRef idx="0"/>
-    <cs:fillRef idx="0"/>
-    <cs:effectRef idx="0"/>
-    <cs:fontRef idx="minor">
-      <a:schemeClr val="tx2"/>
-    </cs:fontRef>
-    <cs:spPr>
-      <a:solidFill>
-        <a:schemeClr val="lt1"/>
-      </a:solidFill>
-      <a:ln w="9525">
-        <a:solidFill>
-          <a:schemeClr val="tx1">
-            <a:lumMod val="15000"/>
-            <a:lumOff val="85000"/>
-          </a:schemeClr>
-        </a:solidFill>
-      </a:ln>
-    </cs:spPr>
-  </cs:upBar>
-  <cs:valueAxis>
-    <cs:lnRef idx="0"/>
-    <cs:fillRef idx="0"/>
-    <cs:effectRef idx="0"/>
-    <cs:fontRef idx="minor">
-      <a:schemeClr val="tx2"/>
-    </cs:fontRef>
-    <cs:spPr>
-      <a:ln>
-        <a:solidFill>
-          <a:schemeClr val="tx2">
-            <a:lumMod val="40000"/>
-            <a:lumOff val="60000"/>
-          </a:schemeClr>
-        </a:solidFill>
-      </a:ln>
-    </cs:spPr>
-    <cs:defRPr sz="900" kern="1200"/>
-  </cs:valueAxis>
-  <cs:wall>
-    <cs:lnRef idx="0"/>
-    <cs:fillRef idx="0"/>
-    <cs:effectRef idx="0"/>
-    <cs:fontRef idx="minor">
-      <a:schemeClr val="tx2"/>
-    </cs:fontRef>
-  </cs:wall>
-</cs:chartStyle>
-</file>
-
-<file path=word/charts/style2.xml><?xml version="1.0" encoding="utf-8"?>
 <cs:chartStyle xmlns:cs="http://schemas.microsoft.com/office/drawing/2012/chartStyle" xmlns:a="http://schemas.openxmlformats.org/drawingml/2006/main" id="242">
   <cs:axisTitle>
     <cs:lnRef idx="0"/>
@@ -15222,7 +13189,7 @@
 </file>
 
 <file path=customXml/itemProps1.xml><?xml version="1.0" encoding="utf-8"?>
-<ds:datastoreItem xmlns:ds="http://schemas.openxmlformats.org/officeDocument/2006/customXml" ds:itemID="{996428B4-FC73-47F7-B7B5-3349FA465D86}">
+<ds:datastoreItem xmlns:ds="http://schemas.openxmlformats.org/officeDocument/2006/customXml" ds:itemID="{FA4F826D-B15E-404F-AA41-8E3662875237}">
   <ds:schemaRefs>
     <ds:schemaRef ds:uri="http://schemas.openxmlformats.org/officeDocument/2006/bibliography"/>
   </ds:schemaRefs>

--- a/YLiu_340Spring2018Project2.docx
+++ b/YLiu_340Spring2018Project2.docx
@@ -3770,13 +3770,7 @@
                   <w:rPr>
                     <w:rFonts w:ascii="Cambria Math" w:hAnsi="Cambria Math"/>
                   </w:rPr>
-                  <m:t>x</m:t>
-                </m:r>
-                <m:r>
-                  <w:rPr>
-                    <w:rFonts w:ascii="Cambria Math" w:hAnsi="Cambria Math"/>
-                  </w:rPr>
-                  <m:t>+2.8</m:t>
+                  <m:t>x+2.8</m:t>
                 </m:r>
               </m:oMath>
             </m:oMathPara>
@@ -4554,6 +4548,8 @@
             </m:oMathPara>
           </w:p>
         </w:tc>
+        <w:bookmarkStart w:id="1" w:name="_GoBack"/>
+        <w:bookmarkEnd w:id="1"/>
       </w:tr>
       <w:tr>
         <w:trPr>
@@ -4590,7 +4586,6 @@
               <w:autoSpaceDN w:val="0"/>
               <w:adjustRightInd w:val="0"/>
               <w:ind w:left="839"/>
-              <w:jc w:val="center"/>
               <w:rPr>
                 <w:rFonts w:cstheme="minorHAnsi"/>
               </w:rPr>
@@ -4631,7 +4626,6 @@
               <w:autoSpaceDN w:val="0"/>
               <w:adjustRightInd w:val="0"/>
               <w:ind w:left="839"/>
-              <w:jc w:val="center"/>
               <w:rPr>
                 <w:rFonts w:cstheme="minorHAnsi"/>
               </w:rPr>
@@ -4672,7 +4666,6 @@
               <w:autoSpaceDN w:val="0"/>
               <w:adjustRightInd w:val="0"/>
               <w:ind w:left="839"/>
-              <w:jc w:val="center"/>
               <w:rPr>
                 <w:rFonts w:cstheme="minorHAnsi"/>
               </w:rPr>
@@ -4710,7 +4703,6 @@
           <w:p>
             <w:pPr>
               <w:ind w:left="839"/>
-              <w:jc w:val="center"/>
               <w:rPr>
                 <w:rFonts w:cstheme="minorHAnsi"/>
               </w:rPr>
@@ -4757,7 +4749,6 @@
               <w:autoSpaceDN w:val="0"/>
               <w:adjustRightInd w:val="0"/>
               <w:ind w:left="701"/>
-              <w:jc w:val="center"/>
               <w:rPr>
                 <w:rFonts w:cstheme="minorHAnsi"/>
               </w:rPr>
@@ -4791,7 +4782,6 @@
               <w:autoSpaceDN w:val="0"/>
               <w:adjustRightInd w:val="0"/>
               <w:ind w:left="701"/>
-              <w:jc w:val="center"/>
               <w:rPr>
                 <w:rFonts w:cstheme="minorHAnsi"/>
               </w:rPr>
@@ -4822,7 +4812,6 @@
           <w:p>
             <w:pPr>
               <w:ind w:left="701"/>
-              <w:jc w:val="center"/>
               <w:rPr>
                 <w:rFonts w:cstheme="minorHAnsi"/>
               </w:rPr>
@@ -4862,7 +4851,6 @@
               <w:autoSpaceDN w:val="0"/>
               <w:adjustRightInd w:val="0"/>
               <w:ind w:left="314"/>
-              <w:jc w:val="center"/>
               <w:rPr>
                 <w:rFonts w:cstheme="minorHAnsi"/>
               </w:rPr>
@@ -4900,7 +4888,6 @@
           <w:p>
             <w:pPr>
               <w:ind w:left="314"/>
-              <w:jc w:val="center"/>
               <w:rPr>
                 <w:rFonts w:cstheme="minorHAnsi"/>
               </w:rPr>
@@ -5473,16 +5460,7 @@
                 <w:sz w:val="20"/>
                 <w:szCs w:val="20"/>
               </w:rPr>
-              <w:t>1.33333462</w:t>
-            </w:r>
-            <w:r>
-              <w:rPr>
-                <w:rFonts w:ascii="Consolas" w:hAnsi="Consolas" w:cs="Consolas"/>
-                <w:color w:val="000000"/>
-                <w:sz w:val="20"/>
-                <w:szCs w:val="20"/>
-              </w:rPr>
-              <w:t xml:space="preserve"> </w:t>
+              <w:t xml:space="preserve">1.33333462 </w:t>
             </w:r>
             <w:r>
               <w:rPr>
@@ -5551,8 +5529,6 @@
       <w:pPr>
         <w:ind w:left="720"/>
       </w:pPr>
-      <w:bookmarkStart w:id="1" w:name="_GoBack"/>
-      <w:bookmarkEnd w:id="1"/>
     </w:p>
     <w:p>
       <w:pPr>
@@ -13189,7 +13165,7 @@
 </file>
 
 <file path=customXml/itemProps1.xml><?xml version="1.0" encoding="utf-8"?>
-<ds:datastoreItem xmlns:ds="http://schemas.openxmlformats.org/officeDocument/2006/customXml" ds:itemID="{FA4F826D-B15E-404F-AA41-8E3662875237}">
+<ds:datastoreItem xmlns:ds="http://schemas.openxmlformats.org/officeDocument/2006/customXml" ds:itemID="{A97CA47D-3DA3-4AAB-A991-7358AA56D593}">
   <ds:schemaRefs>
     <ds:schemaRef ds:uri="http://schemas.openxmlformats.org/officeDocument/2006/bibliography"/>
   </ds:schemaRefs>

--- a/YLiu_340Spring2018Project2.docx
+++ b/YLiu_340Spring2018Project2.docx
@@ -4548,8 +4548,6 @@
             </m:oMathPara>
           </w:p>
         </w:tc>
-        <w:bookmarkStart w:id="1" w:name="_GoBack"/>
-        <w:bookmarkEnd w:id="1"/>
       </w:tr>
       <w:tr>
         <w:trPr>
@@ -5599,201 +5597,89 @@
     </w:p>
     <w:p>
       <w:pPr>
-        <w:ind w:left="720"/>
+        <w:numPr>
+          <w:ilvl w:val="1"/>
+          <w:numId w:val="1"/>
+        </w:numPr>
+        <w:rPr>
+          <w:b/>
+          <w:color w:val="0070C0"/>
+        </w:rPr>
       </w:pPr>
       <w:r>
-        <w:t>Consider</w:t>
-      </w:r>
-      <w:r>
-        <w:t xml:space="preserve"> a collection</w:t>
-      </w:r>
-      <w:r>
-        <w:t xml:space="preserve"> of</w:t>
-      </w:r>
-      <w:r>
-        <w:t xml:space="preserve"> </w:t>
-      </w:r>
-      <w:r>
-        <w:t>cities</w:t>
-      </w:r>
-      <w:r>
-        <w:t>, labeled A through N,</w:t>
-      </w:r>
-      <w:r>
-        <w:t xml:space="preserve"> as indicated in Fig. 2</w:t>
-      </w:r>
-      <w:r>
-        <w:t>,</w:t>
-      </w:r>
-      <w:r>
-        <w:t xml:space="preserve"> with coordinates given</w:t>
-      </w:r>
-      <w:r>
-        <w:t xml:space="preserve"> below</w:t>
-      </w:r>
-      <w:r>
-        <w:t xml:space="preserve"> in th</w:t>
-      </w:r>
-      <w:r>
-        <w:t>e</w:t>
-      </w:r>
-      <w:r>
-        <w:t xml:space="preserve"> TSP</w:t>
-      </w:r>
-      <w:r>
-        <w:t xml:space="preserve"> Data section of this project</w:t>
-      </w:r>
-      <w:r>
-        <w:t>. Find an ordering (a permutation of the city labels) for taking a least cost, round trip that visits each of the cities</w:t>
-      </w:r>
-      <w:r>
-        <w:t>,</w:t>
-      </w:r>
-      <w:r>
-        <w:t xml:space="preserve"> except the starting city</w:t>
-      </w:r>
-      <w:r>
-        <w:t>,</w:t>
-      </w:r>
-      <w:r>
-        <w:t xml:space="preserve"> exactly once. </w:t>
-      </w:r>
-      <w:r>
-        <w:t>The cost of the trip will be represented by the cumulative distance traveled and the trip cost must include the cost of returning to the starting city.</w:t>
-      </w:r>
-      <w:r>
-        <w:br/>
-      </w:r>
-      <w:r>
-        <w:br/>
-      </w:r>
-      <w:r>
-        <w:t>Y</w:t>
-      </w:r>
-      <w:r>
-        <w:t xml:space="preserve">ou are to compare </w:t>
-      </w:r>
-      <w:r>
-        <w:t xml:space="preserve">the relative merits of </w:t>
-      </w:r>
-      <w:r>
-        <w:t>four</w:t>
-      </w:r>
-      <w:r>
-        <w:t xml:space="preserve"> a</w:t>
-      </w:r>
-      <w:r>
-        <w:t>lternative methods of finding</w:t>
-      </w:r>
-      <w:r>
-        <w:t xml:space="preserve"> </w:t>
-      </w:r>
-      <w:r>
-        <w:t>or estimating a least cost trip</w:t>
-      </w:r>
-      <w:r>
-        <w:t>.</w:t>
-      </w:r>
-      <w:r>
-        <w:t xml:space="preserve"> </w:t>
-      </w:r>
-      <w:r>
-        <w:t xml:space="preserve">Recall that a </w:t>
-      </w:r>
-      <w:hyperlink r:id="rId8" w:history="1">
-        <w:r>
-          <w:rPr>
-            <w:rStyle w:val="Hyperlink"/>
-          </w:rPr>
-          <w:t>permutation</w:t>
-        </w:r>
-      </w:hyperlink>
-      <w:r>
-        <w:t xml:space="preserve"> is just a </w:t>
-      </w:r>
-      <w:r>
         <w:rPr>
           <w:b/>
-          <w:i/>
-          <w:u w:val="single"/>
-        </w:rPr>
-        <w:t>one-to-one</w:t>
-      </w:r>
-      <w:r>
-        <w:t xml:space="preserve"> </w:t>
-      </w:r>
-      <w:r>
-        <w:t xml:space="preserve">function of a set S </w:t>
+          <w:color w:val="0070C0"/>
+        </w:rPr>
+        <w:t xml:space="preserve">Exhaustive search </w:t>
       </w:r>
       <w:r>
         <w:rPr>
           <w:b/>
-          <w:i/>
-          <w:u w:val="single"/>
-        </w:rPr>
-        <w:t>onto</w:t>
-      </w:r>
-      <w:r>
-        <w:t xml:space="preserve"> </w:t>
-      </w:r>
-      <w:r>
-        <w:t>itself;</w:t>
-      </w:r>
-      <w:r>
-        <w:t xml:space="preserve"> for example,</w:t>
-      </w:r>
-      <w:r>
-        <w:t xml:space="preserve"> if the cities were labeled 1,…,n, then</w:t>
-      </w:r>
-      <w:r>
-        <w:t xml:space="preserve"> any bijective </w:t>
-      </w:r>
-      <w:r>
-        <w:t xml:space="preserve">function, </w:t>
-      </w:r>
-      <w:r>
-        <w:rPr>
-          <w:i/>
-        </w:rPr>
-        <w:t>p</w:t>
-      </w:r>
-      <w:r>
-        <w:t>:</w:t>
-      </w:r>
-      <w:r>
-        <w:t xml:space="preserve"> </w:t>
-      </w:r>
-      <w:r>
-        <w:t>{1, 2, …, n} →{1, 2, …, n}</w:t>
-      </w:r>
-      <w:r>
-        <w:t xml:space="preserve"> would permute the city labels</w:t>
-      </w:r>
-      <w:r>
-        <w:t>.</w:t>
+          <w:color w:val="0070C0"/>
+        </w:rPr>
+        <w:t>(1</w:t>
+      </w:r>
+      <w:r>
+        <w:rPr>
+          <w:b/>
+          <w:color w:val="0070C0"/>
+        </w:rPr>
+        <w:t>0</w:t>
+      </w:r>
+      <w:r>
+        <w:rPr>
+          <w:b/>
+          <w:color w:val="0070C0"/>
+        </w:rPr>
+        <w:t xml:space="preserve"> points)</w:t>
       </w:r>
     </w:p>
     <w:p>
       <w:pPr>
         <w:numPr>
-          <w:ilvl w:val="1"/>
+          <w:ilvl w:val="2"/>
           <w:numId w:val="1"/>
         </w:numPr>
+        <w:rPr>
+          <w:color w:val="0070C0"/>
+        </w:rPr>
       </w:pPr>
       <w:r>
-        <w:t>Exhaustive search</w:t>
-      </w:r>
-      <w:r>
+        <w:rPr>
+          <w:color w:val="0070C0"/>
+        </w:rPr>
+        <w:t>G</w:t>
+      </w:r>
+      <w:r>
+        <w:rPr>
+          <w:color w:val="0070C0"/>
+        </w:rPr>
+        <w:t>enerate</w:t>
+      </w:r>
+      <w:r>
+        <w:rPr>
+          <w:color w:val="0070C0"/>
+        </w:rPr>
+        <w:t xml:space="preserve"> all</w:t>
+      </w:r>
+      <w:r>
+        <w:rPr>
+          <w:color w:val="0070C0"/>
+        </w:rPr>
+        <w:t xml:space="preserve"> solutions</w:t>
+      </w:r>
+      <w:r>
+        <w:rPr>
+          <w:color w:val="0070C0"/>
+        </w:rPr>
+        <w:t xml:space="preserve"> for the given problem instance.</w:t>
+      </w:r>
+      <w:r>
+        <w:rPr>
+          <w:color w:val="0070C0"/>
+        </w:rPr>
         <w:t xml:space="preserve"> </w:t>
-      </w:r>
-      <w:r>
-        <w:t>(1</w:t>
-      </w:r>
-      <w:r>
-        <w:t>0</w:t>
-      </w:r>
-      <w:r>
-        <w:t xml:space="preserve"> points)</w:t>
       </w:r>
     </w:p>
     <w:p>
@@ -5804,22 +5690,152 @@
         </w:numPr>
       </w:pPr>
       <w:r>
-        <w:t>G</w:t>
-      </w:r>
-      <w:r>
-        <w:t>enerate</w:t>
-      </w:r>
-      <w:r>
-        <w:t xml:space="preserve"> all</w:t>
-      </w:r>
-      <w:r>
-        <w:t xml:space="preserve"> solutions</w:t>
-      </w:r>
-      <w:r>
-        <w:t xml:space="preserve"> for the given problem instance.</w:t>
-      </w:r>
-      <w:r>
-        <w:t xml:space="preserve"> </w:t>
+        <w:rPr>
+          <w:color w:val="0070C0"/>
+        </w:rPr>
+        <w:t>F</w:t>
+      </w:r>
+      <w:r>
+        <w:rPr>
+          <w:color w:val="0070C0"/>
+        </w:rPr>
+        <w:t xml:space="preserve">ind </w:t>
+      </w:r>
+      <w:r>
+        <w:rPr>
+          <w:color w:val="0070C0"/>
+        </w:rPr>
+        <w:t xml:space="preserve">and report </w:t>
+      </w:r>
+      <w:r>
+        <w:rPr>
+          <w:color w:val="0070C0"/>
+        </w:rPr>
+        <w:t>the mean and standard deviation of this distribution</w:t>
+      </w:r>
+      <w:r>
+        <w:rPr>
+          <w:color w:val="0070C0"/>
+        </w:rPr>
+        <w:t xml:space="preserve">, as well as the length and </w:t>
+      </w:r>
+      <w:r>
+        <w:rPr>
+          <w:color w:val="0070C0"/>
+        </w:rPr>
+        <w:t xml:space="preserve">trip </w:t>
+      </w:r>
+      <w:r>
+        <w:rPr>
+          <w:color w:val="0070C0"/>
+        </w:rPr>
+        <w:t>order for both the longest and the shortest trips</w:t>
+      </w:r>
+      <w:r>
+        <w:rPr>
+          <w:color w:val="0070C0"/>
+        </w:rPr>
+        <w:t xml:space="preserve">. </w:t>
+      </w:r>
+    </w:p>
+    <w:p>
+      <w:pPr>
+        <w:ind w:left="2160"/>
+      </w:pPr>
+      <w:r>
+        <w:rPr>
+          <w:b/>
+        </w:rPr>
+        <w:t>Mean</w:t>
+      </w:r>
+      <w:r>
+        <w:t>: 8.296876318839907</w:t>
+      </w:r>
+    </w:p>
+    <w:p>
+      <w:pPr>
+        <w:ind w:left="2160"/>
+      </w:pPr>
+      <w:r>
+        <w:rPr>
+          <w:b/>
+        </w:rPr>
+        <w:t>Standard Deviation</w:t>
+      </w:r>
+      <w:r>
+        <w:t>: 0.8444599372840577</w:t>
+      </w:r>
+    </w:p>
+    <w:p>
+      <w:pPr>
+        <w:ind w:left="2160"/>
+      </w:pPr>
+      <w:r>
+        <w:rPr>
+          <w:b/>
+        </w:rPr>
+        <w:t>Shortest Route</w:t>
+      </w:r>
+      <w:r>
+        <w:t>: [</w:t>
+      </w:r>
+      <w:proofErr w:type="gramStart"/>
+      <w:r>
+        <w:t>A ,</w:t>
+      </w:r>
+      <w:proofErr w:type="gramEnd"/>
+      <w:r>
+        <w:t xml:space="preserve"> F , E , N , D , B , H , K , I , L , M , C , J , G ]</w:t>
+      </w:r>
+    </w:p>
+    <w:p>
+      <w:pPr>
+        <w:ind w:left="2160"/>
+      </w:pPr>
+      <w:r>
+        <w:rPr>
+          <w:b/>
+        </w:rPr>
+        <w:t>Shortest distance</w:t>
+      </w:r>
+      <w:r>
+        <w:t>: 3.689407122341673</w:t>
+      </w:r>
+    </w:p>
+    <w:p>
+      <w:pPr>
+        <w:ind w:left="2160"/>
+      </w:pPr>
+      <w:r>
+        <w:rPr>
+          <w:b/>
+        </w:rPr>
+        <w:t>Longest Route</w:t>
+      </w:r>
+      <w:r>
+        <w:t>: [</w:t>
+      </w:r>
+      <w:proofErr w:type="gramStart"/>
+      <w:r>
+        <w:t>A ,</w:t>
+      </w:r>
+      <w:proofErr w:type="gramEnd"/>
+      <w:r>
+        <w:t xml:space="preserve"> K , F , I , E , M , H , G , B , J , D , C , N , L ]</w:t>
+      </w:r>
+    </w:p>
+    <w:p>
+      <w:pPr>
+        <w:ind w:left="2160"/>
+      </w:pPr>
+      <w:r>
+        <w:rPr>
+          <w:b/>
+        </w:rPr>
+        <w:t>Longest distance</w:t>
+      </w:r>
+      <w:r>
+        <w:t>: 11.503827147907607</w:t>
       </w:r>
     </w:p>
     <w:p>
@@ -5830,28 +5846,848 @@
         </w:numPr>
       </w:pPr>
       <w:r>
-        <w:t>F</w:t>
-      </w:r>
-      <w:r>
-        <w:t xml:space="preserve">ind </w:t>
-      </w:r>
-      <w:r>
+        <w:rPr>
+          <w:color w:val="0070C0"/>
+        </w:rPr>
+        <w:t xml:space="preserve">Collect data for a histogram of this distribution of solutions using at least </w:t>
+      </w:r>
+      <w:r>
+        <w:rPr>
+          <w:color w:val="0070C0"/>
+        </w:rPr>
+        <w:t>100</w:t>
+      </w:r>
+      <w:r>
+        <w:rPr>
+          <w:color w:val="0070C0"/>
+        </w:rPr>
+        <w:t xml:space="preserve"> </w:t>
+      </w:r>
+      <w:r>
+        <w:rPr>
+          <w:color w:val="0070C0"/>
+        </w:rPr>
+        <w:t xml:space="preserve">trip length </w:t>
+      </w:r>
+      <w:r>
+        <w:rPr>
+          <w:color w:val="0070C0"/>
+        </w:rPr>
+        <w:t>bins and use some tool</w:t>
+      </w:r>
+      <w:r>
+        <w:rPr>
+          <w:color w:val="0070C0"/>
+        </w:rPr>
+        <w:t>, such as Excel®,</w:t>
+      </w:r>
+      <w:r>
+        <w:rPr>
+          <w:color w:val="0070C0"/>
+        </w:rPr>
+        <w:t xml:space="preserve"> to </w:t>
+      </w:r>
+      <w:r>
+        <w:rPr>
+          <w:b/>
+          <w:bCs/>
+          <w:i/>
+          <w:iCs/>
+          <w:color w:val="0070C0"/>
+        </w:rPr>
+        <w:t>plot the histogram of the distribution</w:t>
+      </w:r>
+      <w:r>
+        <w:rPr>
+          <w:color w:val="0070C0"/>
+        </w:rPr>
+        <w:t>.</w:t>
+      </w:r>
+      <w:r>
+        <w:rPr>
+          <w:color w:val="0070C0"/>
+        </w:rPr>
+        <w:t xml:space="preserve"> </w:t>
+      </w:r>
+      <w:r>
+        <w:t>(</w:t>
+      </w:r>
+      <w:r>
+        <w:rPr>
+          <w:color w:val="FF0000"/>
+        </w:rPr>
+        <w:t>You may actually wait to do this until part “e” of the question.</w:t>
+      </w:r>
+      <w:r>
+        <w:t>)</w:t>
+      </w:r>
+    </w:p>
+    <w:p>
+      <w:pPr>
+        <w:numPr>
+          <w:ilvl w:val="2"/>
+          <w:numId w:val="1"/>
+        </w:numPr>
+        <w:rPr>
+          <w:color w:val="0070C0"/>
+        </w:rPr>
+      </w:pPr>
+      <w:r>
+        <w:rPr>
+          <w:color w:val="0070C0"/>
+        </w:rPr>
+        <w:lastRenderedPageBreak/>
+        <w:t>How long did the exhaustive search take?</w:t>
+      </w:r>
+    </w:p>
+    <w:p>
+      <w:pPr>
+        <w:ind w:left="2160"/>
+      </w:pPr>
+      <w:r>
+        <w:t>7461964 milliseconds</w:t>
+      </w:r>
+      <w:r>
+        <w:t xml:space="preserve"> ~ 2.07 hours</w:t>
+      </w:r>
+    </w:p>
+    <w:p>
+      <w:pPr>
+        <w:numPr>
+          <w:ilvl w:val="2"/>
+          <w:numId w:val="1"/>
+        </w:numPr>
+        <w:rPr>
+          <w:color w:val="0070C0"/>
+        </w:rPr>
+      </w:pPr>
+      <w:r>
+        <w:rPr>
+          <w:color w:val="0070C0"/>
+        </w:rPr>
+        <w:t xml:space="preserve">How long would you expect the algorithm to take if </w:t>
+      </w:r>
+      <w:r>
+        <w:rPr>
+          <w:color w:val="0070C0"/>
+        </w:rPr>
+        <w:t xml:space="preserve">the number of cities, </w:t>
+      </w:r>
+      <w:r>
+        <w:rPr>
+          <w:i/>
+          <w:color w:val="0070C0"/>
+        </w:rPr>
+        <w:t>n</w:t>
+      </w:r>
+      <w:r>
+        <w:rPr>
+          <w:color w:val="0070C0"/>
+        </w:rPr>
+        <w:t>,</w:t>
+      </w:r>
+      <w:r>
+        <w:rPr>
+          <w:color w:val="0070C0"/>
+        </w:rPr>
+        <w:t xml:space="preserve"> were to increase by one?</w:t>
+      </w:r>
+    </w:p>
+    <w:p>
+      <w:pPr>
+        <w:ind w:left="2160"/>
+      </w:pPr>
+      <w:r>
+        <w:t>It would take 30 hours if the number of cities were to increase by 1</w:t>
+      </w:r>
+    </w:p>
+    <w:p>
+      <w:pPr>
+        <w:numPr>
+          <w:ilvl w:val="2"/>
+          <w:numId w:val="1"/>
+        </w:numPr>
+        <w:rPr>
+          <w:color w:val="0070C0"/>
+        </w:rPr>
+      </w:pPr>
+      <w:r>
+        <w:rPr>
+          <w:color w:val="0070C0"/>
+        </w:rPr>
+        <w:t xml:space="preserve">What is the </w:t>
+      </w:r>
+      <w:r>
+        <w:rPr>
+          <w:color w:val="0070C0"/>
+        </w:rPr>
+        <w:t xml:space="preserve">time </w:t>
+      </w:r>
+      <w:r>
+        <w:rPr>
+          <w:color w:val="0070C0"/>
+        </w:rPr>
+        <w:t>complexity of the exhaustive search algorithm</w:t>
+      </w:r>
+      <w:r>
+        <w:rPr>
+          <w:color w:val="0070C0"/>
+        </w:rPr>
+        <w:t xml:space="preserve"> used</w:t>
+      </w:r>
+      <w:r>
+        <w:rPr>
+          <w:color w:val="0070C0"/>
+        </w:rPr>
+        <w:t>?</w:t>
+      </w:r>
+    </w:p>
+    <w:p>
+      <w:pPr>
+        <w:ind w:left="2160"/>
+      </w:pPr>
+      <w:r>
+        <w:t xml:space="preserve">Time complexity of </w:t>
+      </w:r>
+      <w:r>
+        <w:t xml:space="preserve">the </w:t>
+      </w:r>
+      <w:r>
+        <w:t>exhaustive search</w:t>
+      </w:r>
+      <w:r>
+        <w:t xml:space="preserve"> algorithm</w:t>
+      </w:r>
+      <w:r>
+        <w:t xml:space="preserve">: </w:t>
+      </w:r>
+      <w:r>
+        <w:t>O(n!)</w:t>
+      </w:r>
+    </w:p>
+    <w:p>
+      <w:pPr>
+        <w:numPr>
+          <w:ilvl w:val="1"/>
+          <w:numId w:val="1"/>
+        </w:numPr>
+        <w:rPr>
+          <w:b/>
+          <w:color w:val="0070C0"/>
+        </w:rPr>
+      </w:pPr>
+      <w:r>
+        <w:rPr>
+          <w:b/>
+          <w:color w:val="0070C0"/>
+        </w:rPr>
+        <w:t>Random search</w:t>
+      </w:r>
+      <w:r>
+        <w:rPr>
+          <w:b/>
+          <w:color w:val="0070C0"/>
+        </w:rPr>
+        <w:t xml:space="preserve"> </w:t>
+      </w:r>
+      <w:r>
+        <w:rPr>
+          <w:b/>
+          <w:color w:val="0070C0"/>
+        </w:rPr>
+        <w:t>(10</w:t>
+      </w:r>
+      <w:r>
+        <w:rPr>
+          <w:b/>
+          <w:color w:val="0070C0"/>
+        </w:rPr>
+        <w:t xml:space="preserve"> points)</w:t>
+      </w:r>
+    </w:p>
+    <w:p>
+      <w:pPr>
+        <w:numPr>
+          <w:ilvl w:val="2"/>
+          <w:numId w:val="1"/>
+        </w:numPr>
+        <w:rPr>
+          <w:color w:val="0070C0"/>
+        </w:rPr>
+      </w:pPr>
+      <w:r>
+        <w:rPr>
+          <w:color w:val="0070C0"/>
+        </w:rPr>
+        <w:t>Gener</w:t>
+      </w:r>
+      <w:r>
+        <w:rPr>
+          <w:color w:val="0070C0"/>
+        </w:rPr>
+        <w:t>ate data for a histogram of the costs of 1</w:t>
+      </w:r>
+      <w:r>
+        <w:rPr>
+          <w:color w:val="0070C0"/>
+        </w:rPr>
+        <w:t>,0</w:t>
+      </w:r>
+      <w:r>
+        <w:rPr>
+          <w:color w:val="0070C0"/>
+        </w:rPr>
+        <w:t xml:space="preserve">00,000 </w:t>
+      </w:r>
+      <w:r>
+        <w:rPr>
+          <w:b/>
+          <w:i/>
+          <w:color w:val="0070C0"/>
+        </w:rPr>
+        <w:t>randomly</w:t>
+      </w:r>
+      <w:r>
+        <w:rPr>
+          <w:color w:val="0070C0"/>
+        </w:rPr>
+        <w:t xml:space="preserve"> generated solutions</w:t>
+      </w:r>
+      <w:r>
+        <w:rPr>
+          <w:color w:val="0070C0"/>
+        </w:rPr>
+        <w:t xml:space="preserve"> for the given TSP problem</w:t>
+      </w:r>
+      <w:r>
+        <w:rPr>
+          <w:color w:val="0070C0"/>
+        </w:rPr>
+        <w:t>.</w:t>
+      </w:r>
+    </w:p>
+    <w:p>
+      <w:pPr>
+        <w:numPr>
+          <w:ilvl w:val="2"/>
+          <w:numId w:val="1"/>
+        </w:numPr>
+        <w:rPr>
+          <w:color w:val="0070C0"/>
+        </w:rPr>
+      </w:pPr>
+      <w:r>
+        <w:rPr>
+          <w:color w:val="0070C0"/>
+        </w:rPr>
+        <w:t xml:space="preserve">Find </w:t>
+      </w:r>
+      <w:r>
+        <w:rPr>
+          <w:color w:val="0070C0"/>
+        </w:rPr>
         <w:t xml:space="preserve">and report </w:t>
       </w:r>
       <w:r>
-        <w:t>the mean and standard deviation of this distribution</w:t>
-      </w:r>
-      <w:r>
-        <w:t xml:space="preserve">, as well as the length and </w:t>
-      </w:r>
-      <w:r>
-        <w:t xml:space="preserve">trip </w:t>
-      </w:r>
-      <w:r>
-        <w:t>order for both the longest and the shortest trips</w:t>
-      </w:r>
-      <w:r>
+        <w:rPr>
+          <w:color w:val="0070C0"/>
+        </w:rPr>
+        <w:t>the mean</w:t>
+      </w:r>
+      <w:r>
+        <w:rPr>
+          <w:color w:val="0070C0"/>
+        </w:rPr>
+        <w:t>, extreme values (the maximum and minimum)</w:t>
+      </w:r>
+      <w:r>
+        <w:rPr>
+          <w:color w:val="0070C0"/>
+        </w:rPr>
+        <w:t xml:space="preserve"> and trip orders</w:t>
+      </w:r>
+      <w:r>
+        <w:rPr>
+          <w:color w:val="0070C0"/>
+        </w:rPr>
+        <w:t>,</w:t>
+      </w:r>
+      <w:r>
+        <w:rPr>
+          <w:color w:val="0070C0"/>
+        </w:rPr>
+        <w:t xml:space="preserve"> and standard deviation of this distribution of solutions. </w:t>
+      </w:r>
+    </w:p>
+    <w:p>
+      <w:pPr>
+        <w:ind w:left="2160"/>
+      </w:pPr>
+      <w:r>
+        <w:rPr>
+          <w:b/>
+        </w:rPr>
+        <w:t>Mean</w:t>
+      </w:r>
+      <w:r>
+        <w:t>: 8.297254226624066</w:t>
+      </w:r>
+    </w:p>
+    <w:p>
+      <w:pPr>
+        <w:ind w:left="2160"/>
+      </w:pPr>
+      <w:r>
+        <w:rPr>
+          <w:b/>
+        </w:rPr>
+        <w:t>Standard Deviation</w:t>
+      </w:r>
+      <w:r>
+        <w:t>: 0.844408788843778</w:t>
+      </w:r>
+    </w:p>
+    <w:p>
+      <w:pPr>
+        <w:ind w:left="2160"/>
+      </w:pPr>
+      <w:r>
+        <w:rPr>
+          <w:b/>
+        </w:rPr>
+        <w:t>Shortest Route</w:t>
+      </w:r>
+      <w:r>
+        <w:t>: [</w:t>
+      </w:r>
+      <w:proofErr w:type="gramStart"/>
+      <w:r>
+        <w:t>L</w:t>
+      </w:r>
+      <w:r>
+        <w:t xml:space="preserve"> </w:t>
+      </w:r>
+      <w:r>
+        <w:t>,</w:t>
+      </w:r>
+      <w:proofErr w:type="gramEnd"/>
+      <w:r>
+        <w:t xml:space="preserve"> I , C , J , G , M , A , F , N , E , B , D , H , K ]</w:t>
+      </w:r>
+    </w:p>
+    <w:p>
+      <w:pPr>
+        <w:ind w:left="2160"/>
+      </w:pPr>
+      <w:r>
+        <w:rPr>
+          <w:b/>
+        </w:rPr>
+        <w:t>Shortest distance</w:t>
+      </w:r>
+      <w:r>
+        <w:t>: 4.2876433025839535</w:t>
+      </w:r>
+    </w:p>
+    <w:p>
+      <w:pPr>
+        <w:ind w:left="2160"/>
+      </w:pPr>
+      <w:r>
+        <w:rPr>
+          <w:b/>
+        </w:rPr>
+        <w:t>Longest Route</w:t>
+      </w:r>
+      <w:r>
+        <w:t>: [</w:t>
+      </w:r>
+      <w:proofErr w:type="gramStart"/>
+      <w:r>
+        <w:t>E ,</w:t>
+      </w:r>
+      <w:proofErr w:type="gramEnd"/>
+      <w:r>
+        <w:t xml:space="preserve"> C , N , I , F , L , A , K , G , D , M , H , J , B ]</w:t>
+      </w:r>
+    </w:p>
+    <w:p>
+      <w:pPr>
+        <w:ind w:left="2160"/>
+      </w:pPr>
+      <w:r>
+        <w:rPr>
+          <w:b/>
+        </w:rPr>
+        <w:t>Longest distance</w:t>
+      </w:r>
+      <w:r>
+        <w:t>: 11.313364328956174</w:t>
+      </w:r>
+    </w:p>
+    <w:p>
+      <w:pPr>
+        <w:numPr>
+          <w:ilvl w:val="2"/>
+          <w:numId w:val="1"/>
+        </w:numPr>
+        <w:rPr>
+          <w:color w:val="0070C0"/>
+        </w:rPr>
+      </w:pPr>
+      <w:r>
+        <w:rPr>
+          <w:color w:val="0070C0"/>
+        </w:rPr>
+        <w:t xml:space="preserve">Organize data for a histogram of this distribution of solutions using at </w:t>
+      </w:r>
+      <w:r>
+        <w:rPr>
+          <w:color w:val="0070C0"/>
+        </w:rPr>
+        <w:t>the same</w:t>
+      </w:r>
+      <w:r>
+        <w:rPr>
+          <w:color w:val="0070C0"/>
+        </w:rPr>
+        <w:t xml:space="preserve"> 10</w:t>
+      </w:r>
+      <w:r>
+        <w:rPr>
+          <w:color w:val="0070C0"/>
+        </w:rPr>
+        <w:t xml:space="preserve">0 bins </w:t>
+      </w:r>
+      <w:r>
+        <w:rPr>
+          <w:color w:val="0070C0"/>
+        </w:rPr>
+        <w:t xml:space="preserve">as in part “a” </w:t>
+      </w:r>
+      <w:r>
+        <w:rPr>
+          <w:color w:val="0070C0"/>
+        </w:rPr>
+        <w:t xml:space="preserve">and use some tool to </w:t>
+      </w:r>
+      <w:r>
+        <w:rPr>
+          <w:b/>
+          <w:bCs/>
+          <w:i/>
+          <w:iCs/>
+          <w:color w:val="0070C0"/>
+        </w:rPr>
+        <w:t>plot the histogram of the distribution</w:t>
+      </w:r>
+      <w:r>
+        <w:rPr>
+          <w:color w:val="0070C0"/>
+        </w:rPr>
         <w:t xml:space="preserve">. </w:t>
+      </w:r>
+      <w:r>
+        <w:rPr>
+          <w:color w:val="0070C0"/>
+        </w:rPr>
+        <w:t>(You may actually wait to do this until part “e” of the question.)</w:t>
+      </w:r>
+    </w:p>
+    <w:p>
+      <w:pPr>
+        <w:numPr>
+          <w:ilvl w:val="2"/>
+          <w:numId w:val="1"/>
+        </w:numPr>
+        <w:rPr>
+          <w:color w:val="0070C0"/>
+        </w:rPr>
+      </w:pPr>
+      <w:r>
+        <w:rPr>
+          <w:color w:val="0070C0"/>
+        </w:rPr>
+        <w:t xml:space="preserve">What is the </w:t>
+      </w:r>
+      <w:r>
+        <w:rPr>
+          <w:color w:val="0070C0"/>
+        </w:rPr>
+        <w:t xml:space="preserve">time </w:t>
+      </w:r>
+      <w:r>
+        <w:rPr>
+          <w:color w:val="0070C0"/>
+        </w:rPr>
+        <w:t>complexity of the random search algorithm?</w:t>
+      </w:r>
+    </w:p>
+    <w:p>
+      <w:pPr>
+        <w:ind w:left="2160"/>
+      </w:pPr>
+      <w:r>
+        <w:t xml:space="preserve">Time complexity of </w:t>
+      </w:r>
+      <w:r>
+        <w:t xml:space="preserve">the </w:t>
+      </w:r>
+      <w:r>
+        <w:t>random search algorithm: O(n</w:t>
+      </w:r>
+      <w:r>
+        <w:rPr>
+          <w:vertAlign w:val="superscript"/>
+        </w:rPr>
+        <w:t>2</w:t>
+      </w:r>
+      <w:r>
+        <w:t>)</w:t>
+      </w:r>
+    </w:p>
+    <w:p>
+      <w:pPr>
+        <w:rPr>
+          <w:b/>
+          <w:color w:val="0070C0"/>
+        </w:rPr>
+      </w:pPr>
+      <w:r>
+        <w:rPr>
+          <w:b/>
+          <w:color w:val="0070C0"/>
+        </w:rPr>
+        <w:br w:type="page"/>
+      </w:r>
+    </w:p>
+    <w:p>
+      <w:pPr>
+        <w:numPr>
+          <w:ilvl w:val="1"/>
+          <w:numId w:val="1"/>
+        </w:numPr>
+        <w:rPr>
+          <w:b/>
+          <w:color w:val="0070C0"/>
+        </w:rPr>
+      </w:pPr>
+      <w:r>
+        <w:rPr>
+          <w:b/>
+          <w:color w:val="0070C0"/>
+        </w:rPr>
+        <w:lastRenderedPageBreak/>
+        <w:t>Genetic algorithm</w:t>
+      </w:r>
+      <w:r>
+        <w:rPr>
+          <w:b/>
+          <w:color w:val="0070C0"/>
+        </w:rPr>
+        <w:t xml:space="preserve"> </w:t>
+      </w:r>
+      <w:r>
+        <w:rPr>
+          <w:b/>
+          <w:color w:val="0070C0"/>
+        </w:rPr>
+        <w:t>(10</w:t>
+      </w:r>
+      <w:r>
+        <w:rPr>
+          <w:b/>
+          <w:color w:val="0070C0"/>
+        </w:rPr>
+        <w:t xml:space="preserve"> points)</w:t>
+      </w:r>
+    </w:p>
+    <w:p>
+      <w:pPr>
+        <w:numPr>
+          <w:ilvl w:val="2"/>
+          <w:numId w:val="1"/>
+        </w:numPr>
+        <w:rPr>
+          <w:color w:val="0070C0"/>
+        </w:rPr>
+      </w:pPr>
+      <w:r>
+        <w:rPr>
+          <w:color w:val="0070C0"/>
+        </w:rPr>
+        <w:t>Crea</w:t>
+      </w:r>
+      <w:r>
+        <w:rPr>
+          <w:color w:val="0070C0"/>
+        </w:rPr>
+        <w:t>te a genetic algorithm to find</w:t>
+      </w:r>
+      <w:r>
+        <w:rPr>
+          <w:color w:val="0070C0"/>
+        </w:rPr>
+        <w:t xml:space="preserve"> good solution</w:t>
+      </w:r>
+      <w:r>
+        <w:rPr>
+          <w:color w:val="0070C0"/>
+        </w:rPr>
+        <w:t>s</w:t>
+      </w:r>
+      <w:r>
+        <w:rPr>
+          <w:color w:val="0070C0"/>
+        </w:rPr>
+        <w:t xml:space="preserve"> for the problem </w:t>
+      </w:r>
+      <w:r>
+        <w:rPr>
+          <w:color w:val="0070C0"/>
+        </w:rPr>
+        <w:t>instance</w:t>
+      </w:r>
+      <w:r>
+        <w:rPr>
+          <w:color w:val="0070C0"/>
+        </w:rPr>
+        <w:t>.</w:t>
+      </w:r>
+      <w:r>
+        <w:rPr>
+          <w:color w:val="0070C0"/>
+        </w:rPr>
+        <w:t xml:space="preserve"> </w:t>
+      </w:r>
+    </w:p>
+    <w:p>
+      <w:pPr>
+        <w:numPr>
+          <w:ilvl w:val="2"/>
+          <w:numId w:val="1"/>
+        </w:numPr>
+        <w:rPr>
+          <w:color w:val="0070C0"/>
+        </w:rPr>
+      </w:pPr>
+      <w:r>
+        <w:rPr>
+          <w:color w:val="0070C0"/>
+        </w:rPr>
+        <w:t>Find and report the mean, extreme values (the maximum and minimum)</w:t>
+      </w:r>
+      <w:r>
+        <w:rPr>
+          <w:color w:val="0070C0"/>
+        </w:rPr>
+        <w:t xml:space="preserve"> and trip orders</w:t>
+      </w:r>
+      <w:r>
+        <w:rPr>
+          <w:color w:val="0070C0"/>
+        </w:rPr>
+        <w:t>, and standard deviation of this distribution of solutions.</w:t>
+      </w:r>
+    </w:p>
+    <w:p>
+      <w:pPr>
+        <w:ind w:left="2160"/>
+      </w:pPr>
+      <w:r>
+        <w:rPr>
+          <w:b/>
+        </w:rPr>
+        <w:t xml:space="preserve">Mean: </w:t>
+      </w:r>
+      <w:r>
+        <w:t>8.18179649562392</w:t>
+      </w:r>
+    </w:p>
+    <w:p>
+      <w:pPr>
+        <w:ind w:left="2160"/>
+      </w:pPr>
+      <w:r>
+        <w:rPr>
+          <w:b/>
+        </w:rPr>
+        <w:t xml:space="preserve">Standard Deviation: </w:t>
+      </w:r>
+      <w:r>
+        <w:t>0.9027217766748471</w:t>
+      </w:r>
+    </w:p>
+    <w:p>
+      <w:pPr>
+        <w:ind w:left="2160"/>
+      </w:pPr>
+      <w:r>
+        <w:rPr>
+          <w:b/>
+        </w:rPr>
+        <w:t xml:space="preserve">Shortest Route: </w:t>
+      </w:r>
+      <w:r>
+        <w:t>[</w:t>
+      </w:r>
+      <w:proofErr w:type="gramStart"/>
+      <w:r>
+        <w:t>K ,</w:t>
+      </w:r>
+      <w:proofErr w:type="gramEnd"/>
+      <w:r>
+        <w:t xml:space="preserve"> H , B , D , N , F , E , A , G , J , C , M , L , I ]</w:t>
+      </w:r>
+    </w:p>
+    <w:p>
+      <w:pPr>
+        <w:ind w:left="2160"/>
+      </w:pPr>
+      <w:r>
+        <w:rPr>
+          <w:b/>
+        </w:rPr>
+        <w:t xml:space="preserve">Shortest distance: </w:t>
+      </w:r>
+      <w:r>
+        <w:t>3.724626454307945</w:t>
+      </w:r>
+    </w:p>
+    <w:p>
+      <w:pPr>
+        <w:ind w:left="2160"/>
+      </w:pPr>
+      <w:r>
+        <w:rPr>
+          <w:b/>
+        </w:rPr>
+        <w:t xml:space="preserve">Longest Route: </w:t>
+      </w:r>
+      <w:r>
+        <w:t>[</w:t>
+      </w:r>
+      <w:proofErr w:type="gramStart"/>
+      <w:r>
+        <w:t>J ,</w:t>
+      </w:r>
+      <w:proofErr w:type="gramEnd"/>
+      <w:r>
+        <w:t xml:space="preserve"> B , G , H , M , F , L , A , K , E , I , N , C , D ]</w:t>
+      </w:r>
+    </w:p>
+    <w:p>
+      <w:pPr>
+        <w:ind w:left="2160"/>
+      </w:pPr>
+      <w:r>
+        <w:rPr>
+          <w:b/>
+        </w:rPr>
+        <w:t xml:space="preserve">Longest distance: </w:t>
+      </w:r>
+      <w:r>
+        <w:t>11.463919037527761</w:t>
       </w:r>
     </w:p>
     <w:p>
@@ -5862,50 +6698,276 @@
         </w:numPr>
       </w:pPr>
       <w:r>
-        <w:t xml:space="preserve">Collect data for a histogram of this distribution of solutions using at least </w:t>
-      </w:r>
-      <w:r>
-        <w:t>100</w:t>
-      </w:r>
-      <w:r>
+        <w:rPr>
+          <w:color w:val="0070C0"/>
+        </w:rPr>
+        <w:t xml:space="preserve">Use your genetic algorithm to find </w:t>
+      </w:r>
+      <w:r>
+        <w:rPr>
+          <w:color w:val="0070C0"/>
+        </w:rPr>
+        <w:t xml:space="preserve">and report </w:t>
+      </w:r>
+      <w:r>
+        <w:rPr>
+          <w:color w:val="0070C0"/>
+        </w:rPr>
+        <w:t>a histogram for at least 5</w:t>
+      </w:r>
+      <w:r>
+        <w:rPr>
+          <w:color w:val="0070C0"/>
+        </w:rPr>
+        <w:t>0 solutions for the problem</w:t>
+      </w:r>
+      <w:r>
+        <w:rPr>
+          <w:color w:val="0070C0"/>
+        </w:rPr>
+        <w:t xml:space="preserve"> using the same bins as before.</w:t>
+      </w:r>
+      <w:r>
+        <w:rPr>
+          <w:color w:val="0070C0"/>
+        </w:rPr>
         <w:t xml:space="preserve"> </w:t>
       </w:r>
       <w:r>
-        <w:t xml:space="preserve">trip length </w:t>
-      </w:r>
-      <w:r>
-        <w:t>bins and use some tool</w:t>
-      </w:r>
-      <w:r>
-        <w:t>, such as Excel®,</w:t>
-      </w:r>
-      <w:r>
-        <w:t xml:space="preserve"> to </w:t>
-      </w:r>
-      <w:r>
+        <w:t>(</w:t>
+      </w:r>
+      <w:r>
+        <w:rPr>
+          <w:color w:val="FF0000"/>
+        </w:rPr>
+        <w:t>You may actually wait to do this until part “e” of the question.</w:t>
+      </w:r>
+      <w:r>
+        <w:t>)</w:t>
+      </w:r>
+    </w:p>
+    <w:p>
+      <w:pPr>
+        <w:numPr>
+          <w:ilvl w:val="2"/>
+          <w:numId w:val="1"/>
+        </w:numPr>
+        <w:rPr>
+          <w:color w:val="0070C0"/>
+        </w:rPr>
+      </w:pPr>
+      <w:r>
+        <w:rPr>
+          <w:color w:val="0070C0"/>
+        </w:rPr>
+        <w:t xml:space="preserve">What is the time complexity of the genetic algorithm? </w:t>
+      </w:r>
+    </w:p>
+    <w:p>
+      <w:pPr>
+        <w:ind w:left="2160"/>
+      </w:pPr>
+      <w:r>
+        <w:t>Time complexity of the genetic algorithm: O(</w:t>
+      </w:r>
+      <w:proofErr w:type="spellStart"/>
+      <w:r>
+        <w:t>nlogn</w:t>
+      </w:r>
+      <w:proofErr w:type="spellEnd"/>
+      <w:r>
+        <w:t>)</w:t>
+      </w:r>
+    </w:p>
+    <w:p>
+      <w:pPr>
+        <w:numPr>
+          <w:ilvl w:val="1"/>
+          <w:numId w:val="1"/>
+        </w:numPr>
         <w:rPr>
           <w:b/>
-          <w:bCs/>
-          <w:i/>
-          <w:iCs/>
-        </w:rPr>
-        <w:t>plot the histogram of the distribution</w:t>
-      </w:r>
-      <w:r>
-        <w:t>.</w:t>
-      </w:r>
-      <w:r>
-        <w:t xml:space="preserve"> (</w:t>
-      </w:r>
-      <w:r>
-        <w:rPr>
-          <w:color w:val="FF0000"/>
-        </w:rPr>
-        <w:t>You may actually wait to do this until part “e” of the question.</w:t>
-      </w:r>
-      <w:r>
-        <w:t>)</w:t>
-      </w:r>
+          <w:color w:val="0070C0"/>
+        </w:rPr>
+      </w:pPr>
+      <w:r>
+        <w:rPr>
+          <w:b/>
+          <w:color w:val="0070C0"/>
+        </w:rPr>
+        <w:t>Simulated annealing</w:t>
+      </w:r>
+      <w:r>
+        <w:rPr>
+          <w:b/>
+          <w:color w:val="0070C0"/>
+        </w:rPr>
+        <w:t xml:space="preserve"> (10 points)</w:t>
+      </w:r>
+      <w:r>
+        <w:rPr>
+          <w:b/>
+          <w:color w:val="0070C0"/>
+        </w:rPr>
+        <w:t xml:space="preserve"> </w:t>
+      </w:r>
+    </w:p>
+    <w:p>
+      <w:pPr>
+        <w:numPr>
+          <w:ilvl w:val="2"/>
+          <w:numId w:val="1"/>
+        </w:numPr>
+        <w:rPr>
+          <w:color w:val="0070C0"/>
+        </w:rPr>
+      </w:pPr>
+      <w:r>
+        <w:rPr>
+          <w:color w:val="0070C0"/>
+        </w:rPr>
+        <w:t xml:space="preserve">Create a </w:t>
+      </w:r>
+      <w:r>
+        <w:rPr>
+          <w:color w:val="0070C0"/>
+        </w:rPr>
+        <w:t>simulated annealing</w:t>
+      </w:r>
+      <w:r>
+        <w:rPr>
+          <w:color w:val="0070C0"/>
+        </w:rPr>
+        <w:t xml:space="preserve"> algorithm to find a good solution for the problem instance. </w:t>
+      </w:r>
+    </w:p>
+    <w:p>
+      <w:pPr>
+        <w:numPr>
+          <w:ilvl w:val="2"/>
+          <w:numId w:val="1"/>
+        </w:numPr>
+        <w:rPr>
+          <w:color w:val="0070C0"/>
+        </w:rPr>
+      </w:pPr>
+      <w:r>
+        <w:rPr>
+          <w:color w:val="0070C0"/>
+        </w:rPr>
+        <w:t>Find and report the mean, extreme values (the maximum and minimum), and standard deviation of this distribution of solutions.</w:t>
+      </w:r>
+    </w:p>
+    <w:p>
+      <w:pPr>
+        <w:ind w:left="2160"/>
+      </w:pPr>
+      <w:r>
+        <w:rPr>
+          <w:b/>
+        </w:rPr>
+        <w:t xml:space="preserve">Mean: </w:t>
+      </w:r>
+      <w:r>
+        <w:t>5.222699951217375</w:t>
+      </w:r>
+    </w:p>
+    <w:p>
+      <w:pPr>
+        <w:ind w:left="2160"/>
+        <w:rPr>
+          <w:b/>
+        </w:rPr>
+      </w:pPr>
+      <w:r>
+        <w:rPr>
+          <w:b/>
+        </w:rPr>
+        <w:t xml:space="preserve">Standard Deviation: </w:t>
+      </w:r>
+      <w:r>
+        <w:t>0.3222763747354712</w:t>
+      </w:r>
+    </w:p>
+    <w:p>
+      <w:pPr>
+        <w:ind w:left="2160"/>
+        <w:rPr>
+          <w:b/>
+        </w:rPr>
+      </w:pPr>
+      <w:r>
+        <w:rPr>
+          <w:b/>
+        </w:rPr>
+        <w:t xml:space="preserve">Shortest Route: </w:t>
+      </w:r>
+      <w:r>
+        <w:t>[</w:t>
+      </w:r>
+      <w:proofErr w:type="gramStart"/>
+      <w:r>
+        <w:t>E ,</w:t>
+      </w:r>
+      <w:proofErr w:type="gramEnd"/>
+      <w:r>
+        <w:t xml:space="preserve"> H , D , B , K , I , L , M , J , C , G , A , N , F ]</w:t>
+      </w:r>
+    </w:p>
+    <w:p>
+      <w:pPr>
+        <w:ind w:left="2160"/>
+        <w:rPr>
+          <w:b/>
+        </w:rPr>
+      </w:pPr>
+      <w:r>
+        <w:rPr>
+          <w:b/>
+        </w:rPr>
+        <w:t xml:space="preserve">Shortest distance: </w:t>
+      </w:r>
+      <w:r>
+        <w:t>4.163633623559438</w:t>
+      </w:r>
+    </w:p>
+    <w:p>
+      <w:pPr>
+        <w:ind w:left="2160"/>
+      </w:pPr>
+      <w:r>
+        <w:rPr>
+          <w:b/>
+        </w:rPr>
+        <w:t xml:space="preserve">Longest Route: </w:t>
+      </w:r>
+      <w:r>
+        <w:t>[</w:t>
+      </w:r>
+      <w:proofErr w:type="gramStart"/>
+      <w:r>
+        <w:t>A ,</w:t>
+      </w:r>
+      <w:proofErr w:type="gramEnd"/>
+      <w:r>
+        <w:t xml:space="preserve"> K , G , L , F , E , J , B , D , I , M , H , C , N ]</w:t>
+      </w:r>
+    </w:p>
+    <w:p>
+      <w:pPr>
+        <w:ind w:left="2160"/>
+      </w:pPr>
+      <w:r>
+        <w:rPr>
+          <w:b/>
+        </w:rPr>
+        <w:t xml:space="preserve">Longest distance: </w:t>
+      </w:r>
+      <w:r>
+        <w:t>8.989548874058578</w:t>
+      </w:r>
+      <w:bookmarkStart w:id="1" w:name="_GoBack"/>
+      <w:bookmarkEnd w:id="1"/>
     </w:p>
     <w:p>
       <w:pPr>
@@ -5915,8 +6977,365 @@
         </w:numPr>
       </w:pPr>
       <w:r>
+        <w:rPr>
+          <w:color w:val="0070C0"/>
+        </w:rPr>
         <w:lastRenderedPageBreak/>
-        <w:t>How long did the exhaustive search take?</w:t>
+        <w:t xml:space="preserve">Use your </w:t>
+      </w:r>
+      <w:r>
+        <w:rPr>
+          <w:color w:val="0070C0"/>
+        </w:rPr>
+        <w:t>simulated annealing algorithm</w:t>
+      </w:r>
+      <w:r>
+        <w:rPr>
+          <w:color w:val="0070C0"/>
+        </w:rPr>
+        <w:t xml:space="preserve"> to find and report a histogram for at least 50 solutions for the problem using the same bins as before.</w:t>
+      </w:r>
+      <w:r>
+        <w:rPr>
+          <w:color w:val="0070C0"/>
+        </w:rPr>
+        <w:t xml:space="preserve"> </w:t>
+      </w:r>
+      <w:r>
+        <w:t>(</w:t>
+      </w:r>
+      <w:r>
+        <w:rPr>
+          <w:color w:val="FF0000"/>
+        </w:rPr>
+        <w:t>You may actually wait to do this until part “e” of the question.</w:t>
+      </w:r>
+      <w:r>
+        <w:t>)</w:t>
+      </w:r>
+    </w:p>
+    <w:p>
+      <w:pPr>
+        <w:numPr>
+          <w:ilvl w:val="2"/>
+          <w:numId w:val="1"/>
+        </w:numPr>
+        <w:rPr>
+          <w:color w:val="0070C0"/>
+        </w:rPr>
+      </w:pPr>
+      <w:r>
+        <w:rPr>
+          <w:color w:val="0070C0"/>
+        </w:rPr>
+        <w:t>What is the time complexity of the simulated annealing algorithm?</w:t>
+      </w:r>
+    </w:p>
+    <w:p>
+      <w:pPr>
+        <w:ind w:left="2160"/>
+      </w:pPr>
+      <w:r>
+        <w:t>Time complexity of the simulated annealing: O(n</w:t>
+      </w:r>
+      <w:r>
+        <w:rPr>
+          <w:vertAlign w:val="superscript"/>
+        </w:rPr>
+        <w:t>2</w:t>
+      </w:r>
+      <w:r>
+        <w:t>)</w:t>
+      </w:r>
+    </w:p>
+    <w:p>
+      <w:pPr>
+        <w:numPr>
+          <w:ilvl w:val="1"/>
+          <w:numId w:val="1"/>
+        </w:numPr>
+        <w:rPr>
+          <w:color w:val="0070C0"/>
+        </w:rPr>
+      </w:pPr>
+      <w:r>
+        <w:rPr>
+          <w:b/>
+          <w:bCs/>
+          <w:i/>
+          <w:iCs/>
+          <w:color w:val="0070C0"/>
+          <w:u w:val="single"/>
+        </w:rPr>
+        <w:t>Compare</w:t>
+      </w:r>
+      <w:r>
+        <w:rPr>
+          <w:color w:val="0070C0"/>
+        </w:rPr>
+        <w:t xml:space="preserve"> </w:t>
+      </w:r>
+      <w:r>
+        <w:rPr>
+          <w:color w:val="0070C0"/>
+        </w:rPr>
+        <w:t>(10</w:t>
+      </w:r>
+      <w:r>
+        <w:rPr>
+          <w:color w:val="0070C0"/>
+        </w:rPr>
+        <w:t xml:space="preserve"> points)</w:t>
+      </w:r>
+    </w:p>
+    <w:p>
+      <w:pPr>
+        <w:numPr>
+          <w:ilvl w:val="2"/>
+          <w:numId w:val="1"/>
+        </w:numPr>
+        <w:rPr>
+          <w:color w:val="0070C0"/>
+        </w:rPr>
+      </w:pPr>
+      <w:r>
+        <w:rPr>
+          <w:color w:val="0070C0"/>
+        </w:rPr>
+        <w:t>Scal</w:t>
+      </w:r>
+      <w:r>
+        <w:rPr>
+          <w:color w:val="0070C0"/>
+        </w:rPr>
+        <w:t>e</w:t>
+      </w:r>
+      <w:r>
+        <w:rPr>
+          <w:color w:val="0070C0"/>
+        </w:rPr>
+        <w:t xml:space="preserve"> each of the</w:t>
+      </w:r>
+      <w:r>
+        <w:rPr>
+          <w:color w:val="0070C0"/>
+        </w:rPr>
+        <w:t xml:space="preserve"> his</w:t>
+      </w:r>
+      <w:r>
+        <w:rPr>
+          <w:color w:val="0070C0"/>
+        </w:rPr>
+        <w:t xml:space="preserve">tograms by dividing each count in </w:t>
+      </w:r>
+      <w:r>
+        <w:rPr>
+          <w:color w:val="0070C0"/>
+        </w:rPr>
+        <w:t>e</w:t>
+      </w:r>
+      <w:r>
+        <w:rPr>
+          <w:color w:val="0070C0"/>
+        </w:rPr>
+        <w:t>a</w:t>
+      </w:r>
+      <w:r>
+        <w:rPr>
+          <w:color w:val="0070C0"/>
+        </w:rPr>
+        <w:t>ch</w:t>
+      </w:r>
+      <w:r>
+        <w:rPr>
+          <w:color w:val="0070C0"/>
+        </w:rPr>
+        <w:t xml:space="preserve"> bin by the maximum frequency </w:t>
+      </w:r>
+      <w:r>
+        <w:rPr>
+          <w:color w:val="0070C0"/>
+        </w:rPr>
+        <w:t xml:space="preserve">count </w:t>
+      </w:r>
+      <w:r>
+        <w:rPr>
+          <w:color w:val="0070C0"/>
+        </w:rPr>
+        <w:t>for that</w:t>
+      </w:r>
+      <w:r>
+        <w:rPr>
+          <w:color w:val="0070C0"/>
+        </w:rPr>
+        <w:t xml:space="preserve"> histogram</w:t>
+      </w:r>
+      <w:r>
+        <w:rPr>
+          <w:color w:val="0070C0"/>
+        </w:rPr>
+        <w:t xml:space="preserve">. </w:t>
+      </w:r>
+    </w:p>
+    <w:p>
+      <w:pPr>
+        <w:numPr>
+          <w:ilvl w:val="2"/>
+          <w:numId w:val="1"/>
+        </w:numPr>
+        <w:rPr>
+          <w:color w:val="0070C0"/>
+        </w:rPr>
+      </w:pPr>
+      <w:r>
+        <w:rPr>
+          <w:noProof/>
+        </w:rPr>
+        <w:drawing>
+          <wp:anchor distT="0" distB="0" distL="114300" distR="114300" simplePos="0" relativeHeight="251661312" behindDoc="1" locked="0" layoutInCell="1" allowOverlap="1" wp14:anchorId="04D380C1" wp14:editId="6C95928F">
+            <wp:simplePos x="0" y="0"/>
+            <wp:positionH relativeFrom="margin">
+              <wp:align>right</wp:align>
+            </wp:positionH>
+            <wp:positionV relativeFrom="paragraph">
+              <wp:posOffset>455295</wp:posOffset>
+            </wp:positionV>
+            <wp:extent cx="5943600" cy="3327400"/>
+            <wp:effectExtent l="0" t="0" r="0" b="6350"/>
+            <wp:wrapTight wrapText="bothSides">
+              <wp:wrapPolygon edited="0">
+                <wp:start x="0" y="0"/>
+                <wp:lineTo x="0" y="21518"/>
+                <wp:lineTo x="21531" y="21518"/>
+                <wp:lineTo x="21531" y="0"/>
+                <wp:lineTo x="0" y="0"/>
+              </wp:wrapPolygon>
+            </wp:wrapTight>
+            <wp:docPr id="6" name="Chart 6">
+              <a:extLst xmlns:a="http://schemas.openxmlformats.org/drawingml/2006/main">
+                <a:ext uri="{FF2B5EF4-FFF2-40B4-BE49-F238E27FC236}">
+                  <a16:creationId xmlns:a16="http://schemas.microsoft.com/office/drawing/2014/main" id="{97198D41-9BB9-48AA-9AC2-68921388A49A}"/>
+                </a:ext>
+              </a:extLst>
+            </wp:docPr>
+            <wp:cNvGraphicFramePr/>
+            <a:graphic xmlns:a="http://schemas.openxmlformats.org/drawingml/2006/main">
+              <a:graphicData uri="http://schemas.openxmlformats.org/drawingml/2006/chart">
+                <c:chart xmlns:c="http://schemas.openxmlformats.org/drawingml/2006/chart" xmlns:r="http://schemas.openxmlformats.org/officeDocument/2006/relationships" r:id="rId8"/>
+              </a:graphicData>
+            </a:graphic>
+            <wp14:sizeRelH relativeFrom="page">
+              <wp14:pctWidth>0</wp14:pctWidth>
+            </wp14:sizeRelH>
+            <wp14:sizeRelV relativeFrom="page">
+              <wp14:pctHeight>0</wp14:pctHeight>
+            </wp14:sizeRelV>
+          </wp:anchor>
+        </w:drawing>
+      </w:r>
+      <w:r>
+        <w:rPr>
+          <w:b/>
+          <w:i/>
+          <w:color w:val="0070C0"/>
+          <w:u w:val="single"/>
+        </w:rPr>
+        <w:t>On a single chart</w:t>
+      </w:r>
+      <w:r>
+        <w:rPr>
+          <w:color w:val="0070C0"/>
+        </w:rPr>
+        <w:t xml:space="preserve">, plot all </w:t>
+      </w:r>
+      <w:r>
+        <w:rPr>
+          <w:color w:val="0070C0"/>
+        </w:rPr>
+        <w:t xml:space="preserve">four </w:t>
+      </w:r>
+      <w:r>
+        <w:rPr>
+          <w:color w:val="0070C0"/>
+        </w:rPr>
+        <w:t>of the</w:t>
+      </w:r>
+      <w:r>
+        <w:rPr>
+          <w:color w:val="0070C0"/>
+        </w:rPr>
+        <w:t xml:space="preserve"> </w:t>
+      </w:r>
+      <w:r>
+        <w:rPr>
+          <w:color w:val="0070C0"/>
+        </w:rPr>
+        <w:t>scal</w:t>
+      </w:r>
+      <w:r>
+        <w:rPr>
+          <w:color w:val="0070C0"/>
+        </w:rPr>
+        <w:t>ed histograms.</w:t>
+      </w:r>
+    </w:p>
+    <w:p>
+      <w:pPr>
+        <w:ind w:left="2160"/>
+        <w:rPr>
+          <w:color w:val="0070C0"/>
+        </w:rPr>
+      </w:pPr>
+    </w:p>
+    <w:p>
+      <w:pPr>
+        <w:numPr>
+          <w:ilvl w:val="2"/>
+          <w:numId w:val="1"/>
+        </w:numPr>
+        <w:rPr>
+          <w:color w:val="0070C0"/>
+        </w:rPr>
+      </w:pPr>
+      <w:r>
+        <w:rPr>
+          <w:color w:val="0070C0"/>
+        </w:rPr>
+        <w:t xml:space="preserve">What fraction of the distribution of possible solutions is better than your best solution by random searching? </w:t>
+      </w:r>
+    </w:p>
+    <w:p>
+      <w:pPr>
+        <w:numPr>
+          <w:ilvl w:val="2"/>
+          <w:numId w:val="1"/>
+        </w:numPr>
+        <w:rPr>
+          <w:color w:val="0070C0"/>
+        </w:rPr>
+      </w:pPr>
+      <w:r>
+        <w:rPr>
+          <w:color w:val="0070C0"/>
+        </w:rPr>
+        <w:t>What fraction of the distribution of possible solutions is better than your best solution by using the genetic algorithm?</w:t>
+      </w:r>
+    </w:p>
+    <w:p>
+      <w:pPr>
+        <w:numPr>
+          <w:ilvl w:val="2"/>
+          <w:numId w:val="1"/>
+        </w:numPr>
+        <w:rPr>
+          <w:color w:val="0070C0"/>
+        </w:rPr>
+      </w:pPr>
+      <w:r>
+        <w:rPr>
+          <w:color w:val="0070C0"/>
+        </w:rPr>
+        <w:t>What fraction of the distribution of possible solutions is better than your best solution by using the simulated annealing algorithm?</w:t>
       </w:r>
     </w:p>
     <w:p>
@@ -5927,570 +7346,10 @@
         </w:numPr>
       </w:pPr>
       <w:r>
-        <w:t xml:space="preserve">How long would you expect the algorithm to take if </w:t>
-      </w:r>
-      <w:r>
-        <w:t xml:space="preserve">the number of cities, </w:t>
-      </w:r>
-      <w:r>
-        <w:rPr>
-          <w:i/>
-        </w:rPr>
-        <w:t>n</w:t>
-      </w:r>
-      <w:r>
-        <w:t>,</w:t>
-      </w:r>
-      <w:r>
-        <w:t xml:space="preserve"> were to increase by one?</w:t>
-      </w:r>
-    </w:p>
-    <w:p>
-      <w:pPr>
-        <w:numPr>
-          <w:ilvl w:val="2"/>
-          <w:numId w:val="1"/>
-        </w:numPr>
-      </w:pPr>
-      <w:r>
-        <w:t xml:space="preserve">What is the </w:t>
-      </w:r>
-      <w:r>
-        <w:t xml:space="preserve">time </w:t>
-      </w:r>
-      <w:r>
-        <w:t>complexity of the exhaustive search algorithm</w:t>
-      </w:r>
-      <w:r>
-        <w:t xml:space="preserve"> used</w:t>
-      </w:r>
-      <w:r>
-        <w:t>?</w:t>
-      </w:r>
-    </w:p>
-    <w:p>
-      <w:pPr>
-        <w:numPr>
-          <w:ilvl w:val="1"/>
-          <w:numId w:val="1"/>
-        </w:numPr>
-      </w:pPr>
-      <w:r>
-        <w:t>Random search</w:t>
-      </w:r>
-      <w:r>
-        <w:t xml:space="preserve"> </w:t>
-      </w:r>
-      <w:r>
-        <w:t>(10</w:t>
-      </w:r>
-      <w:r>
-        <w:t xml:space="preserve"> points)</w:t>
-      </w:r>
-    </w:p>
-    <w:p>
-      <w:pPr>
-        <w:numPr>
-          <w:ilvl w:val="2"/>
-          <w:numId w:val="1"/>
-        </w:numPr>
-      </w:pPr>
-      <w:r>
-        <w:t>Gener</w:t>
-      </w:r>
-      <w:r>
-        <w:t>ate data for a histogram of the costs of 1</w:t>
-      </w:r>
-      <w:r>
-        <w:t>,0</w:t>
-      </w:r>
-      <w:r>
-        <w:t xml:space="preserve">00,000 </w:t>
-      </w:r>
-      <w:r>
-        <w:rPr>
-          <w:b/>
-          <w:i/>
-        </w:rPr>
-        <w:t>randomly</w:t>
-      </w:r>
-      <w:r>
-        <w:t xml:space="preserve"> generated solutions</w:t>
-      </w:r>
-      <w:r>
-        <w:t xml:space="preserve"> for the given TSP problem</w:t>
-      </w:r>
-      <w:r>
-        <w:t>.</w:t>
-      </w:r>
-    </w:p>
-    <w:p>
-      <w:pPr>
-        <w:numPr>
-          <w:ilvl w:val="2"/>
-          <w:numId w:val="1"/>
-        </w:numPr>
-      </w:pPr>
-      <w:r>
-        <w:t xml:space="preserve">Find </w:t>
-      </w:r>
-      <w:r>
-        <w:t xml:space="preserve">and report </w:t>
-      </w:r>
-      <w:r>
-        <w:t>the mean</w:t>
-      </w:r>
-      <w:r>
-        <w:t>, extreme values (the maximum and minimum)</w:t>
-      </w:r>
-      <w:r>
-        <w:t xml:space="preserve"> and trip orders</w:t>
-      </w:r>
-      <w:r>
-        <w:t>,</w:t>
-      </w:r>
-      <w:r>
-        <w:t xml:space="preserve"> and standard deviation of this distribution of solutions. </w:t>
-      </w:r>
-    </w:p>
-    <w:p>
-      <w:pPr>
-        <w:numPr>
-          <w:ilvl w:val="2"/>
-          <w:numId w:val="1"/>
-        </w:numPr>
-      </w:pPr>
-      <w:r>
-        <w:t xml:space="preserve">Organize data for a histogram of this distribution of solutions using at </w:t>
-      </w:r>
-      <w:r>
-        <w:t>the same</w:t>
-      </w:r>
-      <w:r>
-        <w:t xml:space="preserve"> 10</w:t>
-      </w:r>
-      <w:r>
-        <w:t xml:space="preserve">0 bins </w:t>
-      </w:r>
-      <w:r>
-        <w:t xml:space="preserve">as in part “a” </w:t>
-      </w:r>
-      <w:r>
-        <w:t xml:space="preserve">and use some tool to </w:t>
-      </w:r>
-      <w:r>
-        <w:rPr>
-          <w:b/>
-          <w:bCs/>
-          <w:i/>
-          <w:iCs/>
-        </w:rPr>
-        <w:t>plot the histogram of the distribution</w:t>
-      </w:r>
-      <w:r>
-        <w:t xml:space="preserve">. </w:t>
-      </w:r>
-      <w:r>
-        <w:t>(</w:t>
-      </w:r>
-      <w:r>
-        <w:rPr>
-          <w:color w:val="FF0000"/>
-        </w:rPr>
-        <w:t>You may actually wait to do this until part “e” of the question.</w:t>
-      </w:r>
-      <w:r>
-        <w:t>)</w:t>
-      </w:r>
-    </w:p>
-    <w:p>
-      <w:pPr>
-        <w:numPr>
-          <w:ilvl w:val="2"/>
-          <w:numId w:val="1"/>
-        </w:numPr>
-      </w:pPr>
-      <w:r>
-        <w:t xml:space="preserve">What is the </w:t>
-      </w:r>
-      <w:r>
-        <w:t xml:space="preserve">time </w:t>
-      </w:r>
-      <w:r>
-        <w:t>complexity of the random search algorithm?</w:t>
-      </w:r>
-    </w:p>
-    <w:p>
-      <w:pPr>
-        <w:numPr>
-          <w:ilvl w:val="1"/>
-          <w:numId w:val="1"/>
-        </w:numPr>
-      </w:pPr>
-      <w:r>
-        <w:t>Genetic algorithm</w:t>
-      </w:r>
-      <w:r>
-        <w:t xml:space="preserve"> </w:t>
-      </w:r>
-      <w:r>
-        <w:t>(10</w:t>
-      </w:r>
-      <w:r>
-        <w:t xml:space="preserve"> points)</w:t>
-      </w:r>
-    </w:p>
-    <w:p>
-      <w:pPr>
-        <w:numPr>
-          <w:ilvl w:val="2"/>
-          <w:numId w:val="1"/>
-        </w:numPr>
-      </w:pPr>
-      <w:r>
-        <w:t>Crea</w:t>
-      </w:r>
-      <w:r>
-        <w:t>te a genetic algorithm to find</w:t>
-      </w:r>
-      <w:r>
-        <w:t xml:space="preserve"> good solution</w:t>
-      </w:r>
-      <w:r>
-        <w:t>s</w:t>
-      </w:r>
-      <w:r>
-        <w:t xml:space="preserve"> for the problem </w:t>
-      </w:r>
-      <w:r>
-        <w:t>instance</w:t>
-      </w:r>
-      <w:r>
-        <w:t>.</w:t>
-      </w:r>
-      <w:r>
-        <w:t xml:space="preserve"> </w:t>
-      </w:r>
-    </w:p>
-    <w:p>
-      <w:pPr>
-        <w:numPr>
-          <w:ilvl w:val="2"/>
-          <w:numId w:val="1"/>
-        </w:numPr>
-      </w:pPr>
-      <w:r>
-        <w:t>Find and report the mean, extreme values (the maximum and minimum)</w:t>
-      </w:r>
-      <w:r>
-        <w:t xml:space="preserve"> and trip orders</w:t>
-      </w:r>
-      <w:r>
-        <w:t>, and standard deviation of this distribution of solutions.</w:t>
-      </w:r>
-    </w:p>
-    <w:p>
-      <w:pPr>
-        <w:numPr>
-          <w:ilvl w:val="2"/>
-          <w:numId w:val="1"/>
-        </w:numPr>
-      </w:pPr>
-      <w:r>
-        <w:t xml:space="preserve">Use your genetic algorithm to find </w:t>
-      </w:r>
-      <w:r>
-        <w:t xml:space="preserve">and report </w:t>
-      </w:r>
-      <w:r>
-        <w:t>a histogram for at least 5</w:t>
-      </w:r>
-      <w:r>
-        <w:t>0 solutions for the problem</w:t>
-      </w:r>
-      <w:r>
-        <w:t xml:space="preserve"> </w:t>
-      </w:r>
-      <w:r>
-        <w:t>using the same bins as before.</w:t>
-      </w:r>
-      <w:r>
-        <w:t xml:space="preserve"> (</w:t>
-      </w:r>
-      <w:r>
-        <w:rPr>
-          <w:color w:val="FF0000"/>
-        </w:rPr>
-        <w:t>You may actually wait to do this until part “e” of the question.</w:t>
-      </w:r>
-      <w:r>
-        <w:t>)</w:t>
-      </w:r>
-    </w:p>
-    <w:p>
-      <w:pPr>
-        <w:numPr>
-          <w:ilvl w:val="2"/>
-          <w:numId w:val="1"/>
-        </w:numPr>
-      </w:pPr>
-      <w:r>
-        <w:t xml:space="preserve">What is the time complexity of the genetic algorithm? </w:t>
-      </w:r>
-    </w:p>
-    <w:p>
-      <w:pPr>
-        <w:numPr>
-          <w:ilvl w:val="1"/>
-          <w:numId w:val="1"/>
-        </w:numPr>
-      </w:pPr>
-      <w:r>
-        <w:t>Simulated annealing</w:t>
-      </w:r>
-      <w:r>
-        <w:t xml:space="preserve"> </w:t>
-      </w:r>
-      <w:r>
-        <w:t>(10 points)</w:t>
-      </w:r>
-      <w:r>
-        <w:t xml:space="preserve"> </w:t>
-      </w:r>
-    </w:p>
-    <w:p>
-      <w:pPr>
-        <w:numPr>
-          <w:ilvl w:val="2"/>
-          <w:numId w:val="1"/>
-        </w:numPr>
-      </w:pPr>
-      <w:r>
-        <w:t xml:space="preserve">Create a </w:t>
-      </w:r>
-      <w:r>
-        <w:t>simulated annealing</w:t>
-      </w:r>
-      <w:r>
-        <w:t xml:space="preserve"> algorithm to find a good solution for the problem instance. </w:t>
-      </w:r>
-    </w:p>
-    <w:p>
-      <w:pPr>
-        <w:numPr>
-          <w:ilvl w:val="2"/>
-          <w:numId w:val="1"/>
-        </w:numPr>
-      </w:pPr>
-      <w:r>
-        <w:t>Find and report the mean, extreme values (the maximum and minimum), and standard deviation of this distribution of solutions.</w:t>
-      </w:r>
-    </w:p>
-    <w:p>
-      <w:pPr>
-        <w:numPr>
-          <w:ilvl w:val="2"/>
-          <w:numId w:val="1"/>
-        </w:numPr>
-      </w:pPr>
-      <w:r>
-        <w:t xml:space="preserve">Use your </w:t>
-      </w:r>
-      <w:r>
-        <w:t>simulated annealing algorithm</w:t>
-      </w:r>
-      <w:r>
-        <w:t xml:space="preserve"> to find and report a histogram for at least 50 solutions for the problem</w:t>
-      </w:r>
-      <w:r>
-        <w:t xml:space="preserve"> </w:t>
-      </w:r>
-      <w:r>
-        <w:t>using the same bins as before.</w:t>
-      </w:r>
-      <w:r>
-        <w:t xml:space="preserve"> </w:t>
-      </w:r>
-      <w:r>
-        <w:t>(</w:t>
-      </w:r>
-      <w:r>
-        <w:rPr>
-          <w:color w:val="FF0000"/>
-        </w:rPr>
-        <w:t>You may actually wait to do this until part “e” of the question.</w:t>
-      </w:r>
-      <w:r>
-        <w:t>)</w:t>
-      </w:r>
-    </w:p>
-    <w:p>
-      <w:pPr>
-        <w:numPr>
-          <w:ilvl w:val="2"/>
-          <w:numId w:val="1"/>
-        </w:numPr>
-      </w:pPr>
-      <w:r>
-        <w:t>What is the time complexity of the simulated annealing algorithm?</w:t>
-      </w:r>
-    </w:p>
-    <w:p>
-      <w:pPr>
-        <w:numPr>
-          <w:ilvl w:val="1"/>
-          <w:numId w:val="1"/>
-        </w:numPr>
-      </w:pPr>
-      <w:r>
-        <w:rPr>
-          <w:b/>
-          <w:bCs/>
-          <w:i/>
-          <w:iCs/>
-          <w:u w:val="single"/>
+        <w:rPr>
+          <w:color w:val="0070C0"/>
         </w:rPr>
         <w:lastRenderedPageBreak/>
-        <w:t>Compare</w:t>
-      </w:r>
-      <w:r>
-        <w:t xml:space="preserve"> </w:t>
-      </w:r>
-      <w:r>
-        <w:t xml:space="preserve"> </w:t>
-      </w:r>
-      <w:r>
-        <w:t>(10</w:t>
-      </w:r>
-      <w:r>
-        <w:t xml:space="preserve"> points)</w:t>
-      </w:r>
-    </w:p>
-    <w:p>
-      <w:pPr>
-        <w:numPr>
-          <w:ilvl w:val="2"/>
-          <w:numId w:val="1"/>
-        </w:numPr>
-      </w:pPr>
-      <w:r>
-        <w:t>Scal</w:t>
-      </w:r>
-      <w:r>
-        <w:t>e</w:t>
-      </w:r>
-      <w:r>
-        <w:t xml:space="preserve"> each of the</w:t>
-      </w:r>
-      <w:r>
-        <w:t xml:space="preserve"> his</w:t>
-      </w:r>
-      <w:r>
-        <w:t xml:space="preserve">tograms by dividing each count in </w:t>
-      </w:r>
-      <w:r>
-        <w:t>e</w:t>
-      </w:r>
-      <w:r>
-        <w:t>a</w:t>
-      </w:r>
-      <w:r>
-        <w:t>ch</w:t>
-      </w:r>
-      <w:r>
-        <w:t xml:space="preserve"> bin by the maximum frequency </w:t>
-      </w:r>
-      <w:r>
-        <w:t xml:space="preserve">count </w:t>
-      </w:r>
-      <w:r>
-        <w:t>for that</w:t>
-      </w:r>
-      <w:r>
-        <w:t xml:space="preserve"> histogram</w:t>
-      </w:r>
-      <w:r>
-        <w:t xml:space="preserve">. </w:t>
-      </w:r>
-    </w:p>
-    <w:p>
-      <w:pPr>
-        <w:numPr>
-          <w:ilvl w:val="2"/>
-          <w:numId w:val="1"/>
-        </w:numPr>
-      </w:pPr>
-      <w:r>
-        <w:rPr>
-          <w:b/>
-          <w:i/>
-          <w:u w:val="single"/>
-        </w:rPr>
-        <w:t>On a single chart</w:t>
-      </w:r>
-      <w:r>
-        <w:t xml:space="preserve">, plot all </w:t>
-      </w:r>
-      <w:r>
-        <w:t xml:space="preserve">four </w:t>
-      </w:r>
-      <w:r>
-        <w:t>of the</w:t>
-      </w:r>
-      <w:r>
-        <w:t xml:space="preserve"> </w:t>
-      </w:r>
-      <w:r>
-        <w:t>scal</w:t>
-      </w:r>
-      <w:r>
-        <w:t>ed histograms.</w:t>
-      </w:r>
-    </w:p>
-    <w:p>
-      <w:pPr>
-        <w:numPr>
-          <w:ilvl w:val="2"/>
-          <w:numId w:val="1"/>
-        </w:numPr>
-      </w:pPr>
-      <w:r>
-        <w:t>What fraction of the distribution of possible solutions is better than your best solution by random searching?</w:t>
-      </w:r>
-      <w:r>
-        <w:t xml:space="preserve"> </w:t>
-      </w:r>
-    </w:p>
-    <w:p>
-      <w:pPr>
-        <w:numPr>
-          <w:ilvl w:val="2"/>
-          <w:numId w:val="1"/>
-        </w:numPr>
-      </w:pPr>
-      <w:r>
-        <w:t>What fraction of the distribution of possible solutions is better than your best solution by using the genetic algorithm?</w:t>
-      </w:r>
-    </w:p>
-    <w:p>
-      <w:pPr>
-        <w:numPr>
-          <w:ilvl w:val="2"/>
-          <w:numId w:val="1"/>
-        </w:numPr>
-      </w:pPr>
-      <w:r>
-        <w:t>What fraction of the distribution of possible solutions is better than your best solution by using the simulated annealing algorithm?</w:t>
-      </w:r>
-    </w:p>
-    <w:p>
-      <w:pPr>
-        <w:numPr>
-          <w:ilvl w:val="2"/>
-          <w:numId w:val="1"/>
-        </w:numPr>
-      </w:pPr>
-      <w:r>
         <w:t>What are the relative merits of each of the approaches?</w:t>
       </w:r>
       <w:r>
@@ -8529,7 +9388,7 @@
   <w:abstractNum w:abstractNumId="4" w15:restartNumberingAfterBreak="0">
     <w:nsid w:val="7D9B6AEE"/>
     <w:multiLevelType w:val="hybridMultilevel"/>
-    <w:tmpl w:val="B12ECFCE"/>
+    <w:tmpl w:val="9F7CCFA2"/>
     <w:lvl w:ilvl="0" w:tplc="A302FA06">
       <w:start w:val="1"/>
       <w:numFmt w:val="decimal"/>
@@ -8557,7 +9416,7 @@
         <w:ind w:left="1440" w:hanging="360"/>
       </w:pPr>
     </w:lvl>
-    <w:lvl w:ilvl="2" w:tplc="0409001B">
+    <w:lvl w:ilvl="2" w:tplc="FBF8144C">
       <w:start w:val="1"/>
       <w:numFmt w:val="lowerRoman"/>
       <w:lvlText w:val="%3."/>
@@ -8568,6 +9427,9 @@
         </w:tabs>
         <w:ind w:left="2160" w:hanging="180"/>
       </w:pPr>
+      <w:rPr>
+        <w:color w:val="0070C0"/>
+      </w:rPr>
     </w:lvl>
     <w:lvl w:ilvl="3" w:tplc="0409000F">
       <w:start w:val="1"/>
@@ -12356,6 +13218,2990 @@
 </c:chartSpace>
 </file>
 
+<file path=word/charts/chart3.xml><?xml version="1.0" encoding="utf-8"?>
+<c:chartSpace xmlns:c="http://schemas.openxmlformats.org/drawingml/2006/chart" xmlns:a="http://schemas.openxmlformats.org/drawingml/2006/main" xmlns:r="http://schemas.openxmlformats.org/officeDocument/2006/relationships" xmlns:c16r2="http://schemas.microsoft.com/office/drawing/2015/06/chart">
+  <c:date1904 val="0"/>
+  <c:lang val="en-US"/>
+  <c:roundedCorners val="0"/>
+  <mc:AlternateContent xmlns:mc="http://schemas.openxmlformats.org/markup-compatibility/2006">
+    <mc:Choice xmlns:c14="http://schemas.microsoft.com/office/drawing/2007/8/2/chart" Requires="c14">
+      <c14:style val="102"/>
+    </mc:Choice>
+    <mc:Fallback>
+      <c:style val="2"/>
+    </mc:Fallback>
+  </mc:AlternateContent>
+  <c:chart>
+    <c:title>
+      <c:tx>
+        <c:rich>
+          <a:bodyPr rot="0" spcFirstLastPara="1" vertOverflow="ellipsis" vert="horz" wrap="square" anchor="ctr" anchorCtr="1"/>
+          <a:lstStyle/>
+          <a:p>
+            <a:pPr>
+              <a:defRPr sz="1800" b="0" i="0" u="none" strike="noStrike" kern="1200" cap="none" spc="50" baseline="0">
+                <a:solidFill>
+                  <a:schemeClr val="tx1">
+                    <a:lumMod val="65000"/>
+                    <a:lumOff val="35000"/>
+                  </a:schemeClr>
+                </a:solidFill>
+                <a:latin typeface="+mn-lt"/>
+                <a:ea typeface="+mn-ea"/>
+                <a:cs typeface="+mn-cs"/>
+              </a:defRPr>
+            </a:pPr>
+            <a:r>
+              <a:rPr lang="en-US"/>
+              <a:t>Normalized</a:t>
+            </a:r>
+            <a:r>
+              <a:rPr lang="en-US" baseline="0"/>
+              <a:t> Histogram of TSP</a:t>
+            </a:r>
+            <a:endParaRPr lang="en-US"/>
+          </a:p>
+        </c:rich>
+      </c:tx>
+      <c:overlay val="0"/>
+      <c:spPr>
+        <a:noFill/>
+        <a:ln>
+          <a:noFill/>
+        </a:ln>
+        <a:effectLst/>
+      </c:spPr>
+      <c:txPr>
+        <a:bodyPr rot="0" spcFirstLastPara="1" vertOverflow="ellipsis" vert="horz" wrap="square" anchor="ctr" anchorCtr="1"/>
+        <a:lstStyle/>
+        <a:p>
+          <a:pPr>
+            <a:defRPr sz="1800" b="0" i="0" u="none" strike="noStrike" kern="1200" cap="none" spc="50" baseline="0">
+              <a:solidFill>
+                <a:schemeClr val="tx1">
+                  <a:lumMod val="65000"/>
+                  <a:lumOff val="35000"/>
+                </a:schemeClr>
+              </a:solidFill>
+              <a:latin typeface="+mn-lt"/>
+              <a:ea typeface="+mn-ea"/>
+              <a:cs typeface="+mn-cs"/>
+            </a:defRPr>
+          </a:pPr>
+          <a:endParaRPr lang="en-US"/>
+        </a:p>
+      </c:txPr>
+    </c:title>
+    <c:autoTitleDeleted val="0"/>
+    <c:plotArea>
+      <c:layout/>
+      <c:barChart>
+        <c:barDir val="col"/>
+        <c:grouping val="clustered"/>
+        <c:varyColors val="0"/>
+        <c:ser>
+          <c:idx val="0"/>
+          <c:order val="0"/>
+          <c:tx>
+            <c:strRef>
+              <c:f>ALL!$B$1</c:f>
+              <c:strCache>
+                <c:ptCount val="1"/>
+                <c:pt idx="0">
+                  <c:v>Exhaustive</c:v>
+                </c:pt>
+              </c:strCache>
+            </c:strRef>
+          </c:tx>
+          <c:spPr>
+            <a:noFill/>
+            <a:ln w="25400" cap="flat" cmpd="sng" algn="ctr">
+              <a:solidFill>
+                <a:schemeClr val="accent6"/>
+              </a:solidFill>
+              <a:miter lim="800000"/>
+            </a:ln>
+            <a:effectLst/>
+          </c:spPr>
+          <c:invertIfNegative val="0"/>
+          <c:cat>
+            <c:strRef>
+              <c:f>ALL!$A$2:$A$101</c:f>
+              <c:strCache>
+                <c:ptCount val="100"/>
+                <c:pt idx="0">
+                  <c:v>0.86-1</c:v>
+                </c:pt>
+                <c:pt idx="1">
+                  <c:v>1-1.14</c:v>
+                </c:pt>
+                <c:pt idx="2">
+                  <c:v>1.14-1.28</c:v>
+                </c:pt>
+                <c:pt idx="3">
+                  <c:v>1.28-1.42</c:v>
+                </c:pt>
+                <c:pt idx="4">
+                  <c:v>1.42-1.56</c:v>
+                </c:pt>
+                <c:pt idx="5">
+                  <c:v>1.56-1.7</c:v>
+                </c:pt>
+                <c:pt idx="6">
+                  <c:v>1.7-1.84</c:v>
+                </c:pt>
+                <c:pt idx="7">
+                  <c:v>1.84-1.98</c:v>
+                </c:pt>
+                <c:pt idx="8">
+                  <c:v>1.98-2.12</c:v>
+                </c:pt>
+                <c:pt idx="9">
+                  <c:v>2.12-2.26</c:v>
+                </c:pt>
+                <c:pt idx="10">
+                  <c:v>2.26-2.4</c:v>
+                </c:pt>
+                <c:pt idx="11">
+                  <c:v>2.4-2.54</c:v>
+                </c:pt>
+                <c:pt idx="12">
+                  <c:v>2.54-2.68</c:v>
+                </c:pt>
+                <c:pt idx="13">
+                  <c:v>2.68-2.82</c:v>
+                </c:pt>
+                <c:pt idx="14">
+                  <c:v>2.82-2.96</c:v>
+                </c:pt>
+                <c:pt idx="15">
+                  <c:v>2.96-3.1</c:v>
+                </c:pt>
+                <c:pt idx="16">
+                  <c:v>3.1-3.24</c:v>
+                </c:pt>
+                <c:pt idx="17">
+                  <c:v>3.24-3.38</c:v>
+                </c:pt>
+                <c:pt idx="18">
+                  <c:v>3.38-3.52</c:v>
+                </c:pt>
+                <c:pt idx="19">
+                  <c:v>3.52-3.66</c:v>
+                </c:pt>
+                <c:pt idx="20">
+                  <c:v>3.66-3.8</c:v>
+                </c:pt>
+                <c:pt idx="21">
+                  <c:v>3.8-3.93</c:v>
+                </c:pt>
+                <c:pt idx="22">
+                  <c:v>3.93-4.07</c:v>
+                </c:pt>
+                <c:pt idx="23">
+                  <c:v>4.07-4.21</c:v>
+                </c:pt>
+                <c:pt idx="24">
+                  <c:v>4.21-4.35</c:v>
+                </c:pt>
+                <c:pt idx="25">
+                  <c:v>4.35-4.49</c:v>
+                </c:pt>
+                <c:pt idx="26">
+                  <c:v>4.49-4.63</c:v>
+                </c:pt>
+                <c:pt idx="27">
+                  <c:v>4.63-4.77</c:v>
+                </c:pt>
+                <c:pt idx="28">
+                  <c:v>4.77-4.91</c:v>
+                </c:pt>
+                <c:pt idx="29">
+                  <c:v>4.91-5.05</c:v>
+                </c:pt>
+                <c:pt idx="30">
+                  <c:v>5.05-5.19</c:v>
+                </c:pt>
+                <c:pt idx="31">
+                  <c:v>5.19-5.33</c:v>
+                </c:pt>
+                <c:pt idx="32">
+                  <c:v>5.33-5.47</c:v>
+                </c:pt>
+                <c:pt idx="33">
+                  <c:v>5.47-5.61</c:v>
+                </c:pt>
+                <c:pt idx="34">
+                  <c:v>5.61-5.75</c:v>
+                </c:pt>
+                <c:pt idx="35">
+                  <c:v>5.75-5.89</c:v>
+                </c:pt>
+                <c:pt idx="36">
+                  <c:v>5.89-6.03</c:v>
+                </c:pt>
+                <c:pt idx="37">
+                  <c:v>6.03-6.17</c:v>
+                </c:pt>
+                <c:pt idx="38">
+                  <c:v>6.17-6.31</c:v>
+                </c:pt>
+                <c:pt idx="39">
+                  <c:v>6.31-6.45</c:v>
+                </c:pt>
+                <c:pt idx="40">
+                  <c:v>6.45-6.59</c:v>
+                </c:pt>
+                <c:pt idx="41">
+                  <c:v>6.59-6.73</c:v>
+                </c:pt>
+                <c:pt idx="42">
+                  <c:v>6.73-6.87</c:v>
+                </c:pt>
+                <c:pt idx="43">
+                  <c:v>6.87-7.01</c:v>
+                </c:pt>
+                <c:pt idx="44">
+                  <c:v>7.01-7.15</c:v>
+                </c:pt>
+                <c:pt idx="45">
+                  <c:v>7.15-7.29</c:v>
+                </c:pt>
+                <c:pt idx="46">
+                  <c:v>7.29-7.43</c:v>
+                </c:pt>
+                <c:pt idx="47">
+                  <c:v>7.43-7.57</c:v>
+                </c:pt>
+                <c:pt idx="48">
+                  <c:v>7.57-7.71</c:v>
+                </c:pt>
+                <c:pt idx="49">
+                  <c:v>7.71-7.85</c:v>
+                </c:pt>
+                <c:pt idx="50">
+                  <c:v>7.85-7.99</c:v>
+                </c:pt>
+                <c:pt idx="51">
+                  <c:v>7.99-8.13</c:v>
+                </c:pt>
+                <c:pt idx="52">
+                  <c:v>8.13-8.26</c:v>
+                </c:pt>
+                <c:pt idx="53">
+                  <c:v>8.26-8.4</c:v>
+                </c:pt>
+                <c:pt idx="54">
+                  <c:v>8.4-8.54</c:v>
+                </c:pt>
+                <c:pt idx="55">
+                  <c:v>8.54-8.68</c:v>
+                </c:pt>
+                <c:pt idx="56">
+                  <c:v>8.68-8.82</c:v>
+                </c:pt>
+                <c:pt idx="57">
+                  <c:v>8.82-8.96</c:v>
+                </c:pt>
+                <c:pt idx="58">
+                  <c:v>8.96-9.1</c:v>
+                </c:pt>
+                <c:pt idx="59">
+                  <c:v>9.1-9.24</c:v>
+                </c:pt>
+                <c:pt idx="60">
+                  <c:v>9.24-9.38</c:v>
+                </c:pt>
+                <c:pt idx="61">
+                  <c:v>9.38-9.52</c:v>
+                </c:pt>
+                <c:pt idx="62">
+                  <c:v>9.52-9.66</c:v>
+                </c:pt>
+                <c:pt idx="63">
+                  <c:v>9.66-9.8</c:v>
+                </c:pt>
+                <c:pt idx="64">
+                  <c:v>9.8-9.94</c:v>
+                </c:pt>
+                <c:pt idx="65">
+                  <c:v>9.94-10.08</c:v>
+                </c:pt>
+                <c:pt idx="66">
+                  <c:v>10.08-10.22</c:v>
+                </c:pt>
+                <c:pt idx="67">
+                  <c:v>10.22-10.36</c:v>
+                </c:pt>
+                <c:pt idx="68">
+                  <c:v>10.36-10.5</c:v>
+                </c:pt>
+                <c:pt idx="69">
+                  <c:v>10.5-10.64</c:v>
+                </c:pt>
+                <c:pt idx="70">
+                  <c:v>10.64-10.78</c:v>
+                </c:pt>
+                <c:pt idx="71">
+                  <c:v>10.78-10.92</c:v>
+                </c:pt>
+                <c:pt idx="72">
+                  <c:v>10.92-11.06</c:v>
+                </c:pt>
+                <c:pt idx="73">
+                  <c:v>11.06-11.2</c:v>
+                </c:pt>
+                <c:pt idx="74">
+                  <c:v>11.2-11.34</c:v>
+                </c:pt>
+                <c:pt idx="75">
+                  <c:v>11.34-11.48</c:v>
+                </c:pt>
+                <c:pt idx="76">
+                  <c:v>11.48-11.62</c:v>
+                </c:pt>
+                <c:pt idx="77">
+                  <c:v>11.62-11.76</c:v>
+                </c:pt>
+                <c:pt idx="78">
+                  <c:v>11.76-11.9</c:v>
+                </c:pt>
+                <c:pt idx="79">
+                  <c:v>11.9-12.04</c:v>
+                </c:pt>
+                <c:pt idx="80">
+                  <c:v>12.04-12.18</c:v>
+                </c:pt>
+                <c:pt idx="81">
+                  <c:v>12.18-12.32</c:v>
+                </c:pt>
+                <c:pt idx="82">
+                  <c:v>12.32-12.46</c:v>
+                </c:pt>
+                <c:pt idx="83">
+                  <c:v>12.46-12.6</c:v>
+                </c:pt>
+                <c:pt idx="84">
+                  <c:v>12.6-12.73</c:v>
+                </c:pt>
+                <c:pt idx="85">
+                  <c:v>12.73-12.87</c:v>
+                </c:pt>
+                <c:pt idx="86">
+                  <c:v>12.87-13.01</c:v>
+                </c:pt>
+                <c:pt idx="87">
+                  <c:v>13.01-13.15</c:v>
+                </c:pt>
+                <c:pt idx="88">
+                  <c:v>13.15-13.29</c:v>
+                </c:pt>
+                <c:pt idx="89">
+                  <c:v>13.29-13.43</c:v>
+                </c:pt>
+                <c:pt idx="90">
+                  <c:v>13.43-13.57</c:v>
+                </c:pt>
+                <c:pt idx="91">
+                  <c:v>13.57-13.71</c:v>
+                </c:pt>
+                <c:pt idx="92">
+                  <c:v>13.71-13.85</c:v>
+                </c:pt>
+                <c:pt idx="93">
+                  <c:v>13.85-13.99</c:v>
+                </c:pt>
+                <c:pt idx="94">
+                  <c:v>13.99-14.13</c:v>
+                </c:pt>
+                <c:pt idx="95">
+                  <c:v>14.13-14.27</c:v>
+                </c:pt>
+                <c:pt idx="96">
+                  <c:v>14.27-14.41</c:v>
+                </c:pt>
+                <c:pt idx="97">
+                  <c:v>14.41-14.55</c:v>
+                </c:pt>
+                <c:pt idx="98">
+                  <c:v>14.55-14.69</c:v>
+                </c:pt>
+                <c:pt idx="99">
+                  <c:v>14.69-14.83</c:v>
+                </c:pt>
+              </c:strCache>
+            </c:strRef>
+          </c:cat>
+          <c:val>
+            <c:numRef>
+              <c:f>ALL!$B$2:$B$101</c:f>
+              <c:numCache>
+                <c:formatCode>General</c:formatCode>
+                <c:ptCount val="100"/>
+                <c:pt idx="0">
+                  <c:v>0</c:v>
+                </c:pt>
+                <c:pt idx="1">
+                  <c:v>0</c:v>
+                </c:pt>
+                <c:pt idx="2">
+                  <c:v>0</c:v>
+                </c:pt>
+                <c:pt idx="3">
+                  <c:v>0</c:v>
+                </c:pt>
+                <c:pt idx="4">
+                  <c:v>0</c:v>
+                </c:pt>
+                <c:pt idx="5">
+                  <c:v>0</c:v>
+                </c:pt>
+                <c:pt idx="6">
+                  <c:v>0</c:v>
+                </c:pt>
+                <c:pt idx="7">
+                  <c:v>0</c:v>
+                </c:pt>
+                <c:pt idx="8">
+                  <c:v>0</c:v>
+                </c:pt>
+                <c:pt idx="9">
+                  <c:v>0</c:v>
+                </c:pt>
+                <c:pt idx="10">
+                  <c:v>0</c:v>
+                </c:pt>
+                <c:pt idx="11">
+                  <c:v>0</c:v>
+                </c:pt>
+                <c:pt idx="12">
+                  <c:v>0</c:v>
+                </c:pt>
+                <c:pt idx="13">
+                  <c:v>0</c:v>
+                </c:pt>
+                <c:pt idx="14">
+                  <c:v>0</c:v>
+                </c:pt>
+                <c:pt idx="15">
+                  <c:v>0</c:v>
+                </c:pt>
+                <c:pt idx="16">
+                  <c:v>0</c:v>
+                </c:pt>
+                <c:pt idx="17">
+                  <c:v>0</c:v>
+                </c:pt>
+                <c:pt idx="18">
+                  <c:v>0</c:v>
+                </c:pt>
+                <c:pt idx="19">
+                  <c:v>0</c:v>
+                </c:pt>
+                <c:pt idx="20">
+                  <c:v>2.9776092715606453E-8</c:v>
+                </c:pt>
+                <c:pt idx="21">
+                  <c:v>1.4888046357803228E-7</c:v>
+                </c:pt>
+                <c:pt idx="22">
+                  <c:v>8.4861864239478393E-7</c:v>
+                </c:pt>
+                <c:pt idx="23">
+                  <c:v>2.7443632119550614E-6</c:v>
+                </c:pt>
+                <c:pt idx="24">
+                  <c:v>8.2430150001037208E-6</c:v>
+                </c:pt>
+                <c:pt idx="25">
+                  <c:v>2.2103786159218523E-5</c:v>
+                </c:pt>
+                <c:pt idx="26">
+                  <c:v>5.3527489338421872E-5</c:v>
+                </c:pt>
+                <c:pt idx="27">
+                  <c:v>1.2303977778300513E-4</c:v>
+                </c:pt>
+                <c:pt idx="28">
+                  <c:v>2.7176143553322085E-4</c:v>
+                </c:pt>
+                <c:pt idx="29">
+                  <c:v>5.6279296573555836E-4</c:v>
+                </c:pt>
+                <c:pt idx="30">
+                  <c:v>1.1158640371994712E-3</c:v>
+                </c:pt>
+                <c:pt idx="31">
+                  <c:v>2.0990954320793927E-3</c:v>
+                </c:pt>
+                <c:pt idx="32">
+                  <c:v>3.7427307872987497E-3</c:v>
+                </c:pt>
+                <c:pt idx="33">
+                  <c:v>6.4226783853457156E-3</c:v>
+                </c:pt>
+                <c:pt idx="34">
+                  <c:v>1.0691294671459029E-2</c:v>
+                </c:pt>
+                <c:pt idx="35">
+                  <c:v>1.7307850159158179E-2</c:v>
+                </c:pt>
+                <c:pt idx="36">
+                  <c:v>2.7084209867062649E-2</c:v>
+                </c:pt>
+                <c:pt idx="37">
+                  <c:v>4.1194053079061384E-2</c:v>
+                </c:pt>
+                <c:pt idx="38">
+                  <c:v>6.0876452341328907E-2</c:v>
+                </c:pt>
+                <c:pt idx="39">
+                  <c:v>8.7384216904145898E-2</c:v>
+                </c:pt>
+                <c:pt idx="40">
+                  <c:v>0.12201974810021085</c:v>
+                </c:pt>
+                <c:pt idx="41">
+                  <c:v>0.16588413109937206</c:v>
+                </c:pt>
+                <c:pt idx="42">
+                  <c:v>0.21999736084564897</c:v>
+                </c:pt>
+                <c:pt idx="43">
+                  <c:v>0.28441723273500258</c:v>
+                </c:pt>
+                <c:pt idx="44">
+                  <c:v>0.3594278057292577</c:v>
+                </c:pt>
+                <c:pt idx="45">
+                  <c:v>0.44335504308253226</c:v>
+                </c:pt>
+                <c:pt idx="46">
+                  <c:v>0.53398371763847396</c:v>
+                </c:pt>
+                <c:pt idx="47">
+                  <c:v>0.62747969096782918</c:v>
+                </c:pt>
+                <c:pt idx="48">
+                  <c:v>0.72006649597025252</c:v>
+                </c:pt>
+                <c:pt idx="49">
+                  <c:v>0.80655265103004936</c:v>
+                </c:pt>
+                <c:pt idx="50">
+                  <c:v>0.88282574524349255</c:v>
+                </c:pt>
+                <c:pt idx="51">
+                  <c:v>0.94312601034004595</c:v>
+                </c:pt>
+                <c:pt idx="52">
+                  <c:v>0.98342472608724174</c:v>
+                </c:pt>
+                <c:pt idx="53">
+                  <c:v>1</c:v>
+                </c:pt>
+                <c:pt idx="54">
+                  <c:v>0.99191899175767972</c:v>
+                </c:pt>
+                <c:pt idx="55">
+                  <c:v>0.95940959268588</c:v>
+                </c:pt>
+                <c:pt idx="56">
+                  <c:v>0.90280191047381009</c:v>
+                </c:pt>
+                <c:pt idx="57">
+                  <c:v>0.82650674721298256</c:v>
+                </c:pt>
+                <c:pt idx="58">
+                  <c:v>0.73500329075451332</c:v>
+                </c:pt>
+                <c:pt idx="59">
+                  <c:v>0.63495754475073785</c:v>
+                </c:pt>
+                <c:pt idx="60">
+                  <c:v>0.5309835232005885</c:v>
+                </c:pt>
+                <c:pt idx="61">
+                  <c:v>0.42953745718321934</c:v>
+                </c:pt>
+                <c:pt idx="62">
+                  <c:v>0.33521263653703248</c:v>
+                </c:pt>
+                <c:pt idx="63">
+                  <c:v>0.25217600707956378</c:v>
+                </c:pt>
+                <c:pt idx="64">
+                  <c:v>0.18198130021676004</c:v>
+                </c:pt>
+                <c:pt idx="65">
+                  <c:v>0.12553499450184449</c:v>
+                </c:pt>
+                <c:pt idx="66">
+                  <c:v>8.2342975526930137E-2</c:v>
+                </c:pt>
+                <c:pt idx="67">
+                  <c:v>5.1281438963426719E-2</c:v>
+                </c:pt>
+                <c:pt idx="68">
+                  <c:v>2.9939379845376722E-2</c:v>
+                </c:pt>
+                <c:pt idx="69">
+                  <c:v>1.6321894251794779E-2</c:v>
+                </c:pt>
+                <c:pt idx="70">
+                  <c:v>8.1687732755994745E-3</c:v>
+                </c:pt>
+                <c:pt idx="71">
+                  <c:v>3.693024563192164E-3</c:v>
+                </c:pt>
+                <c:pt idx="72">
+                  <c:v>1.441267103759857E-3</c:v>
+                </c:pt>
+                <c:pt idx="73">
+                  <c:v>4.8521135616504568E-4</c:v>
+                </c:pt>
+                <c:pt idx="74">
+                  <c:v>1.2842428788241065E-4</c:v>
+                </c:pt>
+                <c:pt idx="75">
+                  <c:v>1.1791332715380155E-5</c:v>
+                </c:pt>
+                <c:pt idx="76">
+                  <c:v>1.6873119205510324E-7</c:v>
+                </c:pt>
+                <c:pt idx="77">
+                  <c:v>0</c:v>
+                </c:pt>
+                <c:pt idx="78">
+                  <c:v>0</c:v>
+                </c:pt>
+                <c:pt idx="79">
+                  <c:v>0</c:v>
+                </c:pt>
+                <c:pt idx="80">
+                  <c:v>0</c:v>
+                </c:pt>
+                <c:pt idx="81">
+                  <c:v>0</c:v>
+                </c:pt>
+                <c:pt idx="82">
+                  <c:v>0</c:v>
+                </c:pt>
+                <c:pt idx="83">
+                  <c:v>0</c:v>
+                </c:pt>
+                <c:pt idx="84">
+                  <c:v>0</c:v>
+                </c:pt>
+                <c:pt idx="85">
+                  <c:v>0</c:v>
+                </c:pt>
+                <c:pt idx="86">
+                  <c:v>0</c:v>
+                </c:pt>
+                <c:pt idx="87">
+                  <c:v>0</c:v>
+                </c:pt>
+                <c:pt idx="88">
+                  <c:v>0</c:v>
+                </c:pt>
+                <c:pt idx="89">
+                  <c:v>0</c:v>
+                </c:pt>
+                <c:pt idx="90">
+                  <c:v>0</c:v>
+                </c:pt>
+                <c:pt idx="91">
+                  <c:v>0</c:v>
+                </c:pt>
+                <c:pt idx="92">
+                  <c:v>0</c:v>
+                </c:pt>
+                <c:pt idx="93">
+                  <c:v>0</c:v>
+                </c:pt>
+                <c:pt idx="94">
+                  <c:v>0</c:v>
+                </c:pt>
+                <c:pt idx="95">
+                  <c:v>0</c:v>
+                </c:pt>
+                <c:pt idx="96">
+                  <c:v>0</c:v>
+                </c:pt>
+                <c:pt idx="97">
+                  <c:v>0</c:v>
+                </c:pt>
+                <c:pt idx="98">
+                  <c:v>0</c:v>
+                </c:pt>
+                <c:pt idx="99">
+                  <c:v>0</c:v>
+                </c:pt>
+              </c:numCache>
+            </c:numRef>
+          </c:val>
+          <c:extLst>
+            <c:ext xmlns:c16="http://schemas.microsoft.com/office/drawing/2014/chart" uri="{C3380CC4-5D6E-409C-BE32-E72D297353CC}">
+              <c16:uniqueId val="{00000000-7E45-4A79-9CFA-0E47259FF1B1}"/>
+            </c:ext>
+          </c:extLst>
+        </c:ser>
+        <c:ser>
+          <c:idx val="1"/>
+          <c:order val="1"/>
+          <c:tx>
+            <c:strRef>
+              <c:f>ALL!$C$1</c:f>
+              <c:strCache>
+                <c:ptCount val="1"/>
+                <c:pt idx="0">
+                  <c:v>Random</c:v>
+                </c:pt>
+              </c:strCache>
+            </c:strRef>
+          </c:tx>
+          <c:spPr>
+            <a:noFill/>
+            <a:ln w="25400" cap="flat" cmpd="sng" algn="ctr">
+              <a:solidFill>
+                <a:schemeClr val="accent5"/>
+              </a:solidFill>
+              <a:miter lim="800000"/>
+            </a:ln>
+            <a:effectLst/>
+          </c:spPr>
+          <c:invertIfNegative val="0"/>
+          <c:cat>
+            <c:strRef>
+              <c:f>ALL!$A$2:$A$101</c:f>
+              <c:strCache>
+                <c:ptCount val="100"/>
+                <c:pt idx="0">
+                  <c:v>0.86-1</c:v>
+                </c:pt>
+                <c:pt idx="1">
+                  <c:v>1-1.14</c:v>
+                </c:pt>
+                <c:pt idx="2">
+                  <c:v>1.14-1.28</c:v>
+                </c:pt>
+                <c:pt idx="3">
+                  <c:v>1.28-1.42</c:v>
+                </c:pt>
+                <c:pt idx="4">
+                  <c:v>1.42-1.56</c:v>
+                </c:pt>
+                <c:pt idx="5">
+                  <c:v>1.56-1.7</c:v>
+                </c:pt>
+                <c:pt idx="6">
+                  <c:v>1.7-1.84</c:v>
+                </c:pt>
+                <c:pt idx="7">
+                  <c:v>1.84-1.98</c:v>
+                </c:pt>
+                <c:pt idx="8">
+                  <c:v>1.98-2.12</c:v>
+                </c:pt>
+                <c:pt idx="9">
+                  <c:v>2.12-2.26</c:v>
+                </c:pt>
+                <c:pt idx="10">
+                  <c:v>2.26-2.4</c:v>
+                </c:pt>
+                <c:pt idx="11">
+                  <c:v>2.4-2.54</c:v>
+                </c:pt>
+                <c:pt idx="12">
+                  <c:v>2.54-2.68</c:v>
+                </c:pt>
+                <c:pt idx="13">
+                  <c:v>2.68-2.82</c:v>
+                </c:pt>
+                <c:pt idx="14">
+                  <c:v>2.82-2.96</c:v>
+                </c:pt>
+                <c:pt idx="15">
+                  <c:v>2.96-3.1</c:v>
+                </c:pt>
+                <c:pt idx="16">
+                  <c:v>3.1-3.24</c:v>
+                </c:pt>
+                <c:pt idx="17">
+                  <c:v>3.24-3.38</c:v>
+                </c:pt>
+                <c:pt idx="18">
+                  <c:v>3.38-3.52</c:v>
+                </c:pt>
+                <c:pt idx="19">
+                  <c:v>3.52-3.66</c:v>
+                </c:pt>
+                <c:pt idx="20">
+                  <c:v>3.66-3.8</c:v>
+                </c:pt>
+                <c:pt idx="21">
+                  <c:v>3.8-3.93</c:v>
+                </c:pt>
+                <c:pt idx="22">
+                  <c:v>3.93-4.07</c:v>
+                </c:pt>
+                <c:pt idx="23">
+                  <c:v>4.07-4.21</c:v>
+                </c:pt>
+                <c:pt idx="24">
+                  <c:v>4.21-4.35</c:v>
+                </c:pt>
+                <c:pt idx="25">
+                  <c:v>4.35-4.49</c:v>
+                </c:pt>
+                <c:pt idx="26">
+                  <c:v>4.49-4.63</c:v>
+                </c:pt>
+                <c:pt idx="27">
+                  <c:v>4.63-4.77</c:v>
+                </c:pt>
+                <c:pt idx="28">
+                  <c:v>4.77-4.91</c:v>
+                </c:pt>
+                <c:pt idx="29">
+                  <c:v>4.91-5.05</c:v>
+                </c:pt>
+                <c:pt idx="30">
+                  <c:v>5.05-5.19</c:v>
+                </c:pt>
+                <c:pt idx="31">
+                  <c:v>5.19-5.33</c:v>
+                </c:pt>
+                <c:pt idx="32">
+                  <c:v>5.33-5.47</c:v>
+                </c:pt>
+                <c:pt idx="33">
+                  <c:v>5.47-5.61</c:v>
+                </c:pt>
+                <c:pt idx="34">
+                  <c:v>5.61-5.75</c:v>
+                </c:pt>
+                <c:pt idx="35">
+                  <c:v>5.75-5.89</c:v>
+                </c:pt>
+                <c:pt idx="36">
+                  <c:v>5.89-6.03</c:v>
+                </c:pt>
+                <c:pt idx="37">
+                  <c:v>6.03-6.17</c:v>
+                </c:pt>
+                <c:pt idx="38">
+                  <c:v>6.17-6.31</c:v>
+                </c:pt>
+                <c:pt idx="39">
+                  <c:v>6.31-6.45</c:v>
+                </c:pt>
+                <c:pt idx="40">
+                  <c:v>6.45-6.59</c:v>
+                </c:pt>
+                <c:pt idx="41">
+                  <c:v>6.59-6.73</c:v>
+                </c:pt>
+                <c:pt idx="42">
+                  <c:v>6.73-6.87</c:v>
+                </c:pt>
+                <c:pt idx="43">
+                  <c:v>6.87-7.01</c:v>
+                </c:pt>
+                <c:pt idx="44">
+                  <c:v>7.01-7.15</c:v>
+                </c:pt>
+                <c:pt idx="45">
+                  <c:v>7.15-7.29</c:v>
+                </c:pt>
+                <c:pt idx="46">
+                  <c:v>7.29-7.43</c:v>
+                </c:pt>
+                <c:pt idx="47">
+                  <c:v>7.43-7.57</c:v>
+                </c:pt>
+                <c:pt idx="48">
+                  <c:v>7.57-7.71</c:v>
+                </c:pt>
+                <c:pt idx="49">
+                  <c:v>7.71-7.85</c:v>
+                </c:pt>
+                <c:pt idx="50">
+                  <c:v>7.85-7.99</c:v>
+                </c:pt>
+                <c:pt idx="51">
+                  <c:v>7.99-8.13</c:v>
+                </c:pt>
+                <c:pt idx="52">
+                  <c:v>8.13-8.26</c:v>
+                </c:pt>
+                <c:pt idx="53">
+                  <c:v>8.26-8.4</c:v>
+                </c:pt>
+                <c:pt idx="54">
+                  <c:v>8.4-8.54</c:v>
+                </c:pt>
+                <c:pt idx="55">
+                  <c:v>8.54-8.68</c:v>
+                </c:pt>
+                <c:pt idx="56">
+                  <c:v>8.68-8.82</c:v>
+                </c:pt>
+                <c:pt idx="57">
+                  <c:v>8.82-8.96</c:v>
+                </c:pt>
+                <c:pt idx="58">
+                  <c:v>8.96-9.1</c:v>
+                </c:pt>
+                <c:pt idx="59">
+                  <c:v>9.1-9.24</c:v>
+                </c:pt>
+                <c:pt idx="60">
+                  <c:v>9.24-9.38</c:v>
+                </c:pt>
+                <c:pt idx="61">
+                  <c:v>9.38-9.52</c:v>
+                </c:pt>
+                <c:pt idx="62">
+                  <c:v>9.52-9.66</c:v>
+                </c:pt>
+                <c:pt idx="63">
+                  <c:v>9.66-9.8</c:v>
+                </c:pt>
+                <c:pt idx="64">
+                  <c:v>9.8-9.94</c:v>
+                </c:pt>
+                <c:pt idx="65">
+                  <c:v>9.94-10.08</c:v>
+                </c:pt>
+                <c:pt idx="66">
+                  <c:v>10.08-10.22</c:v>
+                </c:pt>
+                <c:pt idx="67">
+                  <c:v>10.22-10.36</c:v>
+                </c:pt>
+                <c:pt idx="68">
+                  <c:v>10.36-10.5</c:v>
+                </c:pt>
+                <c:pt idx="69">
+                  <c:v>10.5-10.64</c:v>
+                </c:pt>
+                <c:pt idx="70">
+                  <c:v>10.64-10.78</c:v>
+                </c:pt>
+                <c:pt idx="71">
+                  <c:v>10.78-10.92</c:v>
+                </c:pt>
+                <c:pt idx="72">
+                  <c:v>10.92-11.06</c:v>
+                </c:pt>
+                <c:pt idx="73">
+                  <c:v>11.06-11.2</c:v>
+                </c:pt>
+                <c:pt idx="74">
+                  <c:v>11.2-11.34</c:v>
+                </c:pt>
+                <c:pt idx="75">
+                  <c:v>11.34-11.48</c:v>
+                </c:pt>
+                <c:pt idx="76">
+                  <c:v>11.48-11.62</c:v>
+                </c:pt>
+                <c:pt idx="77">
+                  <c:v>11.62-11.76</c:v>
+                </c:pt>
+                <c:pt idx="78">
+                  <c:v>11.76-11.9</c:v>
+                </c:pt>
+                <c:pt idx="79">
+                  <c:v>11.9-12.04</c:v>
+                </c:pt>
+                <c:pt idx="80">
+                  <c:v>12.04-12.18</c:v>
+                </c:pt>
+                <c:pt idx="81">
+                  <c:v>12.18-12.32</c:v>
+                </c:pt>
+                <c:pt idx="82">
+                  <c:v>12.32-12.46</c:v>
+                </c:pt>
+                <c:pt idx="83">
+                  <c:v>12.46-12.6</c:v>
+                </c:pt>
+                <c:pt idx="84">
+                  <c:v>12.6-12.73</c:v>
+                </c:pt>
+                <c:pt idx="85">
+                  <c:v>12.73-12.87</c:v>
+                </c:pt>
+                <c:pt idx="86">
+                  <c:v>12.87-13.01</c:v>
+                </c:pt>
+                <c:pt idx="87">
+                  <c:v>13.01-13.15</c:v>
+                </c:pt>
+                <c:pt idx="88">
+                  <c:v>13.15-13.29</c:v>
+                </c:pt>
+                <c:pt idx="89">
+                  <c:v>13.29-13.43</c:v>
+                </c:pt>
+                <c:pt idx="90">
+                  <c:v>13.43-13.57</c:v>
+                </c:pt>
+                <c:pt idx="91">
+                  <c:v>13.57-13.71</c:v>
+                </c:pt>
+                <c:pt idx="92">
+                  <c:v>13.71-13.85</c:v>
+                </c:pt>
+                <c:pt idx="93">
+                  <c:v>13.85-13.99</c:v>
+                </c:pt>
+                <c:pt idx="94">
+                  <c:v>13.99-14.13</c:v>
+                </c:pt>
+                <c:pt idx="95">
+                  <c:v>14.13-14.27</c:v>
+                </c:pt>
+                <c:pt idx="96">
+                  <c:v>14.27-14.41</c:v>
+                </c:pt>
+                <c:pt idx="97">
+                  <c:v>14.41-14.55</c:v>
+                </c:pt>
+                <c:pt idx="98">
+                  <c:v>14.55-14.69</c:v>
+                </c:pt>
+                <c:pt idx="99">
+                  <c:v>14.69-14.83</c:v>
+                </c:pt>
+              </c:strCache>
+            </c:strRef>
+          </c:cat>
+          <c:val>
+            <c:numRef>
+              <c:f>ALL!$C$2:$C$101</c:f>
+              <c:numCache>
+                <c:formatCode>General</c:formatCode>
+                <c:ptCount val="100"/>
+                <c:pt idx="0">
+                  <c:v>0</c:v>
+                </c:pt>
+                <c:pt idx="1">
+                  <c:v>0</c:v>
+                </c:pt>
+                <c:pt idx="2">
+                  <c:v>0</c:v>
+                </c:pt>
+                <c:pt idx="3">
+                  <c:v>0</c:v>
+                </c:pt>
+                <c:pt idx="4">
+                  <c:v>0</c:v>
+                </c:pt>
+                <c:pt idx="5">
+                  <c:v>0</c:v>
+                </c:pt>
+                <c:pt idx="6">
+                  <c:v>0</c:v>
+                </c:pt>
+                <c:pt idx="7">
+                  <c:v>0</c:v>
+                </c:pt>
+                <c:pt idx="8">
+                  <c:v>0</c:v>
+                </c:pt>
+                <c:pt idx="9">
+                  <c:v>0</c:v>
+                </c:pt>
+                <c:pt idx="10">
+                  <c:v>0</c:v>
+                </c:pt>
+                <c:pt idx="11">
+                  <c:v>0</c:v>
+                </c:pt>
+                <c:pt idx="12">
+                  <c:v>0</c:v>
+                </c:pt>
+                <c:pt idx="13">
+                  <c:v>0</c:v>
+                </c:pt>
+                <c:pt idx="14">
+                  <c:v>0</c:v>
+                </c:pt>
+                <c:pt idx="15">
+                  <c:v>0</c:v>
+                </c:pt>
+                <c:pt idx="16">
+                  <c:v>0</c:v>
+                </c:pt>
+                <c:pt idx="17">
+                  <c:v>0</c:v>
+                </c:pt>
+                <c:pt idx="18">
+                  <c:v>0</c:v>
+                </c:pt>
+                <c:pt idx="19">
+                  <c:v>0</c:v>
+                </c:pt>
+                <c:pt idx="20">
+                  <c:v>0</c:v>
+                </c:pt>
+                <c:pt idx="21">
+                  <c:v>0</c:v>
+                </c:pt>
+                <c:pt idx="22">
+                  <c:v>0</c:v>
+                </c:pt>
+                <c:pt idx="23">
+                  <c:v>0</c:v>
+                </c:pt>
+                <c:pt idx="24">
+                  <c:v>4.6180844185831714E-5</c:v>
+                </c:pt>
+                <c:pt idx="25">
+                  <c:v>3.0787229457221143E-5</c:v>
+                </c:pt>
+                <c:pt idx="26">
+                  <c:v>7.6968073643052864E-5</c:v>
+                </c:pt>
+                <c:pt idx="27">
+                  <c:v>1.5393614728610573E-4</c:v>
+                </c:pt>
+                <c:pt idx="28">
+                  <c:v>2.7708506511499033E-4</c:v>
+                </c:pt>
+                <c:pt idx="29">
+                  <c:v>4.4641482712970659E-4</c:v>
+                </c:pt>
+                <c:pt idx="30">
+                  <c:v>1.1545211046457928E-3</c:v>
+                </c:pt>
+                <c:pt idx="31">
+                  <c:v>2.2936485945629754E-3</c:v>
+                </c:pt>
+                <c:pt idx="32">
+                  <c:v>3.7252547643237587E-3</c:v>
+                </c:pt>
+                <c:pt idx="33">
+                  <c:v>6.6038607185739352E-3</c:v>
+                </c:pt>
+                <c:pt idx="34">
+                  <c:v>1.0529232474369632E-2</c:v>
+                </c:pt>
+                <c:pt idx="35">
+                  <c:v>1.7287029340229673E-2</c:v>
+                </c:pt>
+                <c:pt idx="36">
+                  <c:v>2.7600751208398756E-2</c:v>
+                </c:pt>
+                <c:pt idx="37">
+                  <c:v>4.0993196022289957E-2</c:v>
+                </c:pt>
+                <c:pt idx="38">
+                  <c:v>6.0604661186539822E-2</c:v>
+                </c:pt>
+                <c:pt idx="39">
+                  <c:v>8.5465348973245897E-2</c:v>
+                </c:pt>
+                <c:pt idx="40">
+                  <c:v>0.12251777962501155</c:v>
+                </c:pt>
+                <c:pt idx="41">
+                  <c:v>0.16561990086512116</c:v>
+                </c:pt>
+                <c:pt idx="42">
+                  <c:v>0.21992857362765925</c:v>
+                </c:pt>
+                <c:pt idx="43">
+                  <c:v>0.28341184076844927</c:v>
+                </c:pt>
+                <c:pt idx="44">
+                  <c:v>0.36074936116498874</c:v>
+                </c:pt>
+                <c:pt idx="45">
+                  <c:v>0.43936455158400295</c:v>
+                </c:pt>
+                <c:pt idx="46">
+                  <c:v>0.5304331763184631</c:v>
+                </c:pt>
+                <c:pt idx="47">
+                  <c:v>0.62293340722268398</c:v>
+                </c:pt>
+                <c:pt idx="48">
+                  <c:v>0.71455620208737414</c:v>
+                </c:pt>
+                <c:pt idx="49">
+                  <c:v>0.80079123179705058</c:v>
+                </c:pt>
+                <c:pt idx="50">
+                  <c:v>0.8768510821711154</c:v>
+                </c:pt>
+                <c:pt idx="51">
+                  <c:v>0.93925679628090264</c:v>
+                </c:pt>
+                <c:pt idx="52">
+                  <c:v>0.98137372617838126</c:v>
+                </c:pt>
+                <c:pt idx="53">
+                  <c:v>1</c:v>
+                </c:pt>
+                <c:pt idx="54">
+                  <c:v>0.99010190572950341</c:v>
+                </c:pt>
+                <c:pt idx="55">
+                  <c:v>0.95796003817616449</c:v>
+                </c:pt>
+                <c:pt idx="56">
+                  <c:v>0.90163480188417844</c:v>
+                </c:pt>
+                <c:pt idx="57">
+                  <c:v>0.82177272867214679</c:v>
+                </c:pt>
+                <c:pt idx="58">
+                  <c:v>0.73193559311597545</c:v>
+                </c:pt>
+                <c:pt idx="59">
+                  <c:v>0.62953726794125797</c:v>
+                </c:pt>
+                <c:pt idx="60">
+                  <c:v>0.53137218681690834</c:v>
+                </c:pt>
+                <c:pt idx="61">
+                  <c:v>0.4314522336134971</c:v>
+                </c:pt>
+                <c:pt idx="62">
+                  <c:v>0.33341030140697636</c:v>
+                </c:pt>
+                <c:pt idx="63">
+                  <c:v>0.25213201563991255</c:v>
+                </c:pt>
+                <c:pt idx="64">
+                  <c:v>0.18044395184877313</c:v>
+                </c:pt>
+                <c:pt idx="65">
+                  <c:v>0.12615067270096364</c:v>
+                </c:pt>
+                <c:pt idx="66">
+                  <c:v>7.949262645854499E-2</c:v>
+                </c:pt>
+                <c:pt idx="67">
+                  <c:v>5.2369077306733167E-2</c:v>
+                </c:pt>
+                <c:pt idx="68">
+                  <c:v>2.9016963763430929E-2</c:v>
+                </c:pt>
+                <c:pt idx="69">
+                  <c:v>1.5701487023182782E-2</c:v>
+                </c:pt>
+                <c:pt idx="70">
+                  <c:v>8.4357008712785935E-3</c:v>
+                </c:pt>
+                <c:pt idx="71">
+                  <c:v>3.6636803054093162E-3</c:v>
+                </c:pt>
+                <c:pt idx="72">
+                  <c:v>1.2622764077460668E-3</c:v>
+                </c:pt>
+                <c:pt idx="73">
+                  <c:v>4.9259567131553828E-4</c:v>
+                </c:pt>
+                <c:pt idx="74">
+                  <c:v>2.0011699147193745E-4</c:v>
+                </c:pt>
+                <c:pt idx="75">
+                  <c:v>0</c:v>
+                </c:pt>
+                <c:pt idx="76">
+                  <c:v>0</c:v>
+                </c:pt>
+                <c:pt idx="77">
+                  <c:v>0</c:v>
+                </c:pt>
+                <c:pt idx="78">
+                  <c:v>0</c:v>
+                </c:pt>
+                <c:pt idx="79">
+                  <c:v>0</c:v>
+                </c:pt>
+                <c:pt idx="80">
+                  <c:v>0</c:v>
+                </c:pt>
+                <c:pt idx="81">
+                  <c:v>0</c:v>
+                </c:pt>
+                <c:pt idx="82">
+                  <c:v>0</c:v>
+                </c:pt>
+                <c:pt idx="83">
+                  <c:v>0</c:v>
+                </c:pt>
+                <c:pt idx="84">
+                  <c:v>0</c:v>
+                </c:pt>
+                <c:pt idx="85">
+                  <c:v>0</c:v>
+                </c:pt>
+                <c:pt idx="86">
+                  <c:v>0</c:v>
+                </c:pt>
+                <c:pt idx="87">
+                  <c:v>0</c:v>
+                </c:pt>
+                <c:pt idx="88">
+                  <c:v>0</c:v>
+                </c:pt>
+                <c:pt idx="89">
+                  <c:v>0</c:v>
+                </c:pt>
+                <c:pt idx="90">
+                  <c:v>0</c:v>
+                </c:pt>
+                <c:pt idx="91">
+                  <c:v>0</c:v>
+                </c:pt>
+                <c:pt idx="92">
+                  <c:v>0</c:v>
+                </c:pt>
+                <c:pt idx="93">
+                  <c:v>0</c:v>
+                </c:pt>
+                <c:pt idx="94">
+                  <c:v>0</c:v>
+                </c:pt>
+                <c:pt idx="95">
+                  <c:v>0</c:v>
+                </c:pt>
+                <c:pt idx="96">
+                  <c:v>0</c:v>
+                </c:pt>
+                <c:pt idx="97">
+                  <c:v>0</c:v>
+                </c:pt>
+                <c:pt idx="98">
+                  <c:v>0</c:v>
+                </c:pt>
+                <c:pt idx="99">
+                  <c:v>0</c:v>
+                </c:pt>
+              </c:numCache>
+            </c:numRef>
+          </c:val>
+          <c:extLst>
+            <c:ext xmlns:c16="http://schemas.microsoft.com/office/drawing/2014/chart" uri="{C3380CC4-5D6E-409C-BE32-E72D297353CC}">
+              <c16:uniqueId val="{00000001-7E45-4A79-9CFA-0E47259FF1B1}"/>
+            </c:ext>
+          </c:extLst>
+        </c:ser>
+        <c:ser>
+          <c:idx val="2"/>
+          <c:order val="2"/>
+          <c:tx>
+            <c:strRef>
+              <c:f>ALL!$D$1</c:f>
+              <c:strCache>
+                <c:ptCount val="1"/>
+                <c:pt idx="0">
+                  <c:v>Genetic</c:v>
+                </c:pt>
+              </c:strCache>
+            </c:strRef>
+          </c:tx>
+          <c:spPr>
+            <a:noFill/>
+            <a:ln w="25400" cap="flat" cmpd="sng" algn="ctr">
+              <a:solidFill>
+                <a:schemeClr val="accent4"/>
+              </a:solidFill>
+              <a:miter lim="800000"/>
+            </a:ln>
+            <a:effectLst/>
+          </c:spPr>
+          <c:invertIfNegative val="0"/>
+          <c:cat>
+            <c:strRef>
+              <c:f>ALL!$A$2:$A$101</c:f>
+              <c:strCache>
+                <c:ptCount val="100"/>
+                <c:pt idx="0">
+                  <c:v>0.86-1</c:v>
+                </c:pt>
+                <c:pt idx="1">
+                  <c:v>1-1.14</c:v>
+                </c:pt>
+                <c:pt idx="2">
+                  <c:v>1.14-1.28</c:v>
+                </c:pt>
+                <c:pt idx="3">
+                  <c:v>1.28-1.42</c:v>
+                </c:pt>
+                <c:pt idx="4">
+                  <c:v>1.42-1.56</c:v>
+                </c:pt>
+                <c:pt idx="5">
+                  <c:v>1.56-1.7</c:v>
+                </c:pt>
+                <c:pt idx="6">
+                  <c:v>1.7-1.84</c:v>
+                </c:pt>
+                <c:pt idx="7">
+                  <c:v>1.84-1.98</c:v>
+                </c:pt>
+                <c:pt idx="8">
+                  <c:v>1.98-2.12</c:v>
+                </c:pt>
+                <c:pt idx="9">
+                  <c:v>2.12-2.26</c:v>
+                </c:pt>
+                <c:pt idx="10">
+                  <c:v>2.26-2.4</c:v>
+                </c:pt>
+                <c:pt idx="11">
+                  <c:v>2.4-2.54</c:v>
+                </c:pt>
+                <c:pt idx="12">
+                  <c:v>2.54-2.68</c:v>
+                </c:pt>
+                <c:pt idx="13">
+                  <c:v>2.68-2.82</c:v>
+                </c:pt>
+                <c:pt idx="14">
+                  <c:v>2.82-2.96</c:v>
+                </c:pt>
+                <c:pt idx="15">
+                  <c:v>2.96-3.1</c:v>
+                </c:pt>
+                <c:pt idx="16">
+                  <c:v>3.1-3.24</c:v>
+                </c:pt>
+                <c:pt idx="17">
+                  <c:v>3.24-3.38</c:v>
+                </c:pt>
+                <c:pt idx="18">
+                  <c:v>3.38-3.52</c:v>
+                </c:pt>
+                <c:pt idx="19">
+                  <c:v>3.52-3.66</c:v>
+                </c:pt>
+                <c:pt idx="20">
+                  <c:v>3.66-3.8</c:v>
+                </c:pt>
+                <c:pt idx="21">
+                  <c:v>3.8-3.93</c:v>
+                </c:pt>
+                <c:pt idx="22">
+                  <c:v>3.93-4.07</c:v>
+                </c:pt>
+                <c:pt idx="23">
+                  <c:v>4.07-4.21</c:v>
+                </c:pt>
+                <c:pt idx="24">
+                  <c:v>4.21-4.35</c:v>
+                </c:pt>
+                <c:pt idx="25">
+                  <c:v>4.35-4.49</c:v>
+                </c:pt>
+                <c:pt idx="26">
+                  <c:v>4.49-4.63</c:v>
+                </c:pt>
+                <c:pt idx="27">
+                  <c:v>4.63-4.77</c:v>
+                </c:pt>
+                <c:pt idx="28">
+                  <c:v>4.77-4.91</c:v>
+                </c:pt>
+                <c:pt idx="29">
+                  <c:v>4.91-5.05</c:v>
+                </c:pt>
+                <c:pt idx="30">
+                  <c:v>5.05-5.19</c:v>
+                </c:pt>
+                <c:pt idx="31">
+                  <c:v>5.19-5.33</c:v>
+                </c:pt>
+                <c:pt idx="32">
+                  <c:v>5.33-5.47</c:v>
+                </c:pt>
+                <c:pt idx="33">
+                  <c:v>5.47-5.61</c:v>
+                </c:pt>
+                <c:pt idx="34">
+                  <c:v>5.61-5.75</c:v>
+                </c:pt>
+                <c:pt idx="35">
+                  <c:v>5.75-5.89</c:v>
+                </c:pt>
+                <c:pt idx="36">
+                  <c:v>5.89-6.03</c:v>
+                </c:pt>
+                <c:pt idx="37">
+                  <c:v>6.03-6.17</c:v>
+                </c:pt>
+                <c:pt idx="38">
+                  <c:v>6.17-6.31</c:v>
+                </c:pt>
+                <c:pt idx="39">
+                  <c:v>6.31-6.45</c:v>
+                </c:pt>
+                <c:pt idx="40">
+                  <c:v>6.45-6.59</c:v>
+                </c:pt>
+                <c:pt idx="41">
+                  <c:v>6.59-6.73</c:v>
+                </c:pt>
+                <c:pt idx="42">
+                  <c:v>6.73-6.87</c:v>
+                </c:pt>
+                <c:pt idx="43">
+                  <c:v>6.87-7.01</c:v>
+                </c:pt>
+                <c:pt idx="44">
+                  <c:v>7.01-7.15</c:v>
+                </c:pt>
+                <c:pt idx="45">
+                  <c:v>7.15-7.29</c:v>
+                </c:pt>
+                <c:pt idx="46">
+                  <c:v>7.29-7.43</c:v>
+                </c:pt>
+                <c:pt idx="47">
+                  <c:v>7.43-7.57</c:v>
+                </c:pt>
+                <c:pt idx="48">
+                  <c:v>7.57-7.71</c:v>
+                </c:pt>
+                <c:pt idx="49">
+                  <c:v>7.71-7.85</c:v>
+                </c:pt>
+                <c:pt idx="50">
+                  <c:v>7.85-7.99</c:v>
+                </c:pt>
+                <c:pt idx="51">
+                  <c:v>7.99-8.13</c:v>
+                </c:pt>
+                <c:pt idx="52">
+                  <c:v>8.13-8.26</c:v>
+                </c:pt>
+                <c:pt idx="53">
+                  <c:v>8.26-8.4</c:v>
+                </c:pt>
+                <c:pt idx="54">
+                  <c:v>8.4-8.54</c:v>
+                </c:pt>
+                <c:pt idx="55">
+                  <c:v>8.54-8.68</c:v>
+                </c:pt>
+                <c:pt idx="56">
+                  <c:v>8.68-8.82</c:v>
+                </c:pt>
+                <c:pt idx="57">
+                  <c:v>8.82-8.96</c:v>
+                </c:pt>
+                <c:pt idx="58">
+                  <c:v>8.96-9.1</c:v>
+                </c:pt>
+                <c:pt idx="59">
+                  <c:v>9.1-9.24</c:v>
+                </c:pt>
+                <c:pt idx="60">
+                  <c:v>9.24-9.38</c:v>
+                </c:pt>
+                <c:pt idx="61">
+                  <c:v>9.38-9.52</c:v>
+                </c:pt>
+                <c:pt idx="62">
+                  <c:v>9.52-9.66</c:v>
+                </c:pt>
+                <c:pt idx="63">
+                  <c:v>9.66-9.8</c:v>
+                </c:pt>
+                <c:pt idx="64">
+                  <c:v>9.8-9.94</c:v>
+                </c:pt>
+                <c:pt idx="65">
+                  <c:v>9.94-10.08</c:v>
+                </c:pt>
+                <c:pt idx="66">
+                  <c:v>10.08-10.22</c:v>
+                </c:pt>
+                <c:pt idx="67">
+                  <c:v>10.22-10.36</c:v>
+                </c:pt>
+                <c:pt idx="68">
+                  <c:v>10.36-10.5</c:v>
+                </c:pt>
+                <c:pt idx="69">
+                  <c:v>10.5-10.64</c:v>
+                </c:pt>
+                <c:pt idx="70">
+                  <c:v>10.64-10.78</c:v>
+                </c:pt>
+                <c:pt idx="71">
+                  <c:v>10.78-10.92</c:v>
+                </c:pt>
+                <c:pt idx="72">
+                  <c:v>10.92-11.06</c:v>
+                </c:pt>
+                <c:pt idx="73">
+                  <c:v>11.06-11.2</c:v>
+                </c:pt>
+                <c:pt idx="74">
+                  <c:v>11.2-11.34</c:v>
+                </c:pt>
+                <c:pt idx="75">
+                  <c:v>11.34-11.48</c:v>
+                </c:pt>
+                <c:pt idx="76">
+                  <c:v>11.48-11.62</c:v>
+                </c:pt>
+                <c:pt idx="77">
+                  <c:v>11.62-11.76</c:v>
+                </c:pt>
+                <c:pt idx="78">
+                  <c:v>11.76-11.9</c:v>
+                </c:pt>
+                <c:pt idx="79">
+                  <c:v>11.9-12.04</c:v>
+                </c:pt>
+                <c:pt idx="80">
+                  <c:v>12.04-12.18</c:v>
+                </c:pt>
+                <c:pt idx="81">
+                  <c:v>12.18-12.32</c:v>
+                </c:pt>
+                <c:pt idx="82">
+                  <c:v>12.32-12.46</c:v>
+                </c:pt>
+                <c:pt idx="83">
+                  <c:v>12.46-12.6</c:v>
+                </c:pt>
+                <c:pt idx="84">
+                  <c:v>12.6-12.73</c:v>
+                </c:pt>
+                <c:pt idx="85">
+                  <c:v>12.73-12.87</c:v>
+                </c:pt>
+                <c:pt idx="86">
+                  <c:v>12.87-13.01</c:v>
+                </c:pt>
+                <c:pt idx="87">
+                  <c:v>13.01-13.15</c:v>
+                </c:pt>
+                <c:pt idx="88">
+                  <c:v>13.15-13.29</c:v>
+                </c:pt>
+                <c:pt idx="89">
+                  <c:v>13.29-13.43</c:v>
+                </c:pt>
+                <c:pt idx="90">
+                  <c:v>13.43-13.57</c:v>
+                </c:pt>
+                <c:pt idx="91">
+                  <c:v>13.57-13.71</c:v>
+                </c:pt>
+                <c:pt idx="92">
+                  <c:v>13.71-13.85</c:v>
+                </c:pt>
+                <c:pt idx="93">
+                  <c:v>13.85-13.99</c:v>
+                </c:pt>
+                <c:pt idx="94">
+                  <c:v>13.99-14.13</c:v>
+                </c:pt>
+                <c:pt idx="95">
+                  <c:v>14.13-14.27</c:v>
+                </c:pt>
+                <c:pt idx="96">
+                  <c:v>14.27-14.41</c:v>
+                </c:pt>
+                <c:pt idx="97">
+                  <c:v>14.41-14.55</c:v>
+                </c:pt>
+                <c:pt idx="98">
+                  <c:v>14.55-14.69</c:v>
+                </c:pt>
+                <c:pt idx="99">
+                  <c:v>14.69-14.83</c:v>
+                </c:pt>
+              </c:strCache>
+            </c:strRef>
+          </c:cat>
+          <c:val>
+            <c:numRef>
+              <c:f>ALL!$D$2:$D$101</c:f>
+              <c:numCache>
+                <c:formatCode>General</c:formatCode>
+                <c:ptCount val="100"/>
+                <c:pt idx="0">
+                  <c:v>0</c:v>
+                </c:pt>
+                <c:pt idx="1">
+                  <c:v>0</c:v>
+                </c:pt>
+                <c:pt idx="2">
+                  <c:v>0</c:v>
+                </c:pt>
+                <c:pt idx="3">
+                  <c:v>0</c:v>
+                </c:pt>
+                <c:pt idx="4">
+                  <c:v>0</c:v>
+                </c:pt>
+                <c:pt idx="5">
+                  <c:v>0</c:v>
+                </c:pt>
+                <c:pt idx="6">
+                  <c:v>0</c:v>
+                </c:pt>
+                <c:pt idx="7">
+                  <c:v>0</c:v>
+                </c:pt>
+                <c:pt idx="8">
+                  <c:v>0</c:v>
+                </c:pt>
+                <c:pt idx="9">
+                  <c:v>0</c:v>
+                </c:pt>
+                <c:pt idx="10">
+                  <c:v>0</c:v>
+                </c:pt>
+                <c:pt idx="11">
+                  <c:v>0</c:v>
+                </c:pt>
+                <c:pt idx="12">
+                  <c:v>0</c:v>
+                </c:pt>
+                <c:pt idx="13">
+                  <c:v>0</c:v>
+                </c:pt>
+                <c:pt idx="14">
+                  <c:v>0</c:v>
+                </c:pt>
+                <c:pt idx="15">
+                  <c:v>0</c:v>
+                </c:pt>
+                <c:pt idx="16">
+                  <c:v>0</c:v>
+                </c:pt>
+                <c:pt idx="17">
+                  <c:v>0</c:v>
+                </c:pt>
+                <c:pt idx="18">
+                  <c:v>0</c:v>
+                </c:pt>
+                <c:pt idx="19">
+                  <c:v>0</c:v>
+                </c:pt>
+                <c:pt idx="20">
+                  <c:v>1.4723203769140165E-5</c:v>
+                </c:pt>
+                <c:pt idx="21">
+                  <c:v>4.4169611307420493E-5</c:v>
+                </c:pt>
+                <c:pt idx="22">
+                  <c:v>3.2391048292108361E-4</c:v>
+                </c:pt>
+                <c:pt idx="23">
+                  <c:v>7.2143698468786813E-4</c:v>
+                </c:pt>
+                <c:pt idx="24">
+                  <c:v>1.9876325088339221E-3</c:v>
+                </c:pt>
+                <c:pt idx="25">
+                  <c:v>4.888103651354535E-3</c:v>
+                </c:pt>
+                <c:pt idx="26">
+                  <c:v>1.1675500588928151E-2</c:v>
+                </c:pt>
+                <c:pt idx="27">
+                  <c:v>2.3130153121319198E-2</c:v>
+                </c:pt>
+                <c:pt idx="28">
+                  <c:v>4.5479976442873972E-2</c:v>
+                </c:pt>
+                <c:pt idx="29">
+                  <c:v>7.0656654888103645E-2</c:v>
+                </c:pt>
+                <c:pt idx="30">
+                  <c:v>0.1130889281507656</c:v>
+                </c:pt>
+                <c:pt idx="31">
+                  <c:v>0.17323321554770318</c:v>
+                </c:pt>
+                <c:pt idx="32">
+                  <c:v>0.25325382803297997</c:v>
+                </c:pt>
+                <c:pt idx="33">
+                  <c:v>0.34770318021201413</c:v>
+                </c:pt>
+                <c:pt idx="34">
+                  <c:v>0.45488810365135451</c:v>
+                </c:pt>
+                <c:pt idx="35">
+                  <c:v>0.57433745583038864</c:v>
+                </c:pt>
+                <c:pt idx="36">
+                  <c:v>0.66372202591283869</c:v>
+                </c:pt>
+                <c:pt idx="37">
+                  <c:v>0.77522084805653713</c:v>
+                </c:pt>
+                <c:pt idx="38">
+                  <c:v>0.85304770318021206</c:v>
+                </c:pt>
+                <c:pt idx="39">
+                  <c:v>0.93526207302709075</c:v>
+                </c:pt>
+                <c:pt idx="40">
+                  <c:v>0.96488515901060068</c:v>
+                </c:pt>
+                <c:pt idx="41">
+                  <c:v>1</c:v>
+                </c:pt>
+                <c:pt idx="42">
+                  <c:v>0.9783274440518257</c:v>
+                </c:pt>
+                <c:pt idx="43">
+                  <c:v>0.96286808009422853</c:v>
+                </c:pt>
+                <c:pt idx="44">
+                  <c:v>0.89933745583038871</c:v>
+                </c:pt>
+                <c:pt idx="45">
+                  <c:v>0.83414310954063609</c:v>
+                </c:pt>
+                <c:pt idx="46">
+                  <c:v>0.76338339222614837</c:v>
+                </c:pt>
+                <c:pt idx="47">
+                  <c:v>0.65744994110718491</c:v>
+                </c:pt>
+                <c:pt idx="48">
+                  <c:v>0.54634864546525319</c:v>
+                </c:pt>
+                <c:pt idx="49">
+                  <c:v>0.4511336866902238</c:v>
+                </c:pt>
+                <c:pt idx="50">
+                  <c:v>0.35886336866902235</c:v>
+                </c:pt>
+                <c:pt idx="51">
+                  <c:v>0.27501472320376913</c:v>
+                </c:pt>
+                <c:pt idx="52">
+                  <c:v>0.21008539458186101</c:v>
+                </c:pt>
+                <c:pt idx="53">
+                  <c:v>0.1538133097762073</c:v>
+                </c:pt>
+                <c:pt idx="54">
+                  <c:v>0.11542991755005889</c:v>
+                </c:pt>
+                <c:pt idx="55">
+                  <c:v>8.0889281507656063E-2</c:v>
+                </c:pt>
+                <c:pt idx="56">
+                  <c:v>5.7449941107184925E-2</c:v>
+                </c:pt>
+                <c:pt idx="57">
+                  <c:v>3.8854534746760892E-2</c:v>
+                </c:pt>
+                <c:pt idx="58">
+                  <c:v>2.6516489988221436E-2</c:v>
+                </c:pt>
+                <c:pt idx="59">
+                  <c:v>1.7623674911660777E-2</c:v>
+                </c:pt>
+                <c:pt idx="60">
+                  <c:v>1.1086572438162544E-2</c:v>
+                </c:pt>
+                <c:pt idx="61">
+                  <c:v>6.8757361601884566E-3</c:v>
+                </c:pt>
+                <c:pt idx="62">
+                  <c:v>4.4169611307420496E-3</c:v>
+                </c:pt>
+                <c:pt idx="63">
+                  <c:v>2.5176678445229684E-3</c:v>
+                </c:pt>
+                <c:pt idx="64">
+                  <c:v>1.6784452296819787E-3</c:v>
+                </c:pt>
+                <c:pt idx="65">
+                  <c:v>7.2143698468786813E-4</c:v>
+                </c:pt>
+                <c:pt idx="66">
+                  <c:v>4.8586572438162547E-4</c:v>
+                </c:pt>
+                <c:pt idx="67">
+                  <c:v>2.2084805653710247E-4</c:v>
+                </c:pt>
+                <c:pt idx="68">
+                  <c:v>1.0306242638398115E-4</c:v>
+                </c:pt>
+                <c:pt idx="69">
+                  <c:v>0</c:v>
+                </c:pt>
+                <c:pt idx="70">
+                  <c:v>0</c:v>
+                </c:pt>
+                <c:pt idx="71">
+                  <c:v>0</c:v>
+                </c:pt>
+                <c:pt idx="72">
+                  <c:v>0</c:v>
+                </c:pt>
+                <c:pt idx="73">
+                  <c:v>0</c:v>
+                </c:pt>
+                <c:pt idx="74">
+                  <c:v>0</c:v>
+                </c:pt>
+                <c:pt idx="75">
+                  <c:v>0</c:v>
+                </c:pt>
+                <c:pt idx="76">
+                  <c:v>0</c:v>
+                </c:pt>
+                <c:pt idx="77">
+                  <c:v>0</c:v>
+                </c:pt>
+                <c:pt idx="78">
+                  <c:v>0</c:v>
+                </c:pt>
+                <c:pt idx="79">
+                  <c:v>0</c:v>
+                </c:pt>
+                <c:pt idx="80">
+                  <c:v>0</c:v>
+                </c:pt>
+                <c:pt idx="81">
+                  <c:v>0</c:v>
+                </c:pt>
+                <c:pt idx="82">
+                  <c:v>0</c:v>
+                </c:pt>
+                <c:pt idx="83">
+                  <c:v>0</c:v>
+                </c:pt>
+                <c:pt idx="84">
+                  <c:v>0</c:v>
+                </c:pt>
+                <c:pt idx="85">
+                  <c:v>0</c:v>
+                </c:pt>
+                <c:pt idx="86">
+                  <c:v>0</c:v>
+                </c:pt>
+                <c:pt idx="87">
+                  <c:v>0</c:v>
+                </c:pt>
+                <c:pt idx="88">
+                  <c:v>0</c:v>
+                </c:pt>
+                <c:pt idx="89">
+                  <c:v>0</c:v>
+                </c:pt>
+                <c:pt idx="90">
+                  <c:v>0</c:v>
+                </c:pt>
+                <c:pt idx="91">
+                  <c:v>0</c:v>
+                </c:pt>
+                <c:pt idx="92">
+                  <c:v>0</c:v>
+                </c:pt>
+                <c:pt idx="93">
+                  <c:v>0</c:v>
+                </c:pt>
+                <c:pt idx="94">
+                  <c:v>0</c:v>
+                </c:pt>
+                <c:pt idx="95">
+                  <c:v>0</c:v>
+                </c:pt>
+                <c:pt idx="96">
+                  <c:v>0</c:v>
+                </c:pt>
+                <c:pt idx="97">
+                  <c:v>0</c:v>
+                </c:pt>
+                <c:pt idx="98">
+                  <c:v>0</c:v>
+                </c:pt>
+                <c:pt idx="99">
+                  <c:v>0</c:v>
+                </c:pt>
+              </c:numCache>
+            </c:numRef>
+          </c:val>
+          <c:extLst>
+            <c:ext xmlns:c16="http://schemas.microsoft.com/office/drawing/2014/chart" uri="{C3380CC4-5D6E-409C-BE32-E72D297353CC}">
+              <c16:uniqueId val="{00000002-7E45-4A79-9CFA-0E47259FF1B1}"/>
+            </c:ext>
+          </c:extLst>
+        </c:ser>
+        <c:ser>
+          <c:idx val="3"/>
+          <c:order val="3"/>
+          <c:tx>
+            <c:strRef>
+              <c:f>ALL!$E$1</c:f>
+              <c:strCache>
+                <c:ptCount val="1"/>
+                <c:pt idx="0">
+                  <c:v>Simulated Annealing</c:v>
+                </c:pt>
+              </c:strCache>
+            </c:strRef>
+          </c:tx>
+          <c:spPr>
+            <a:noFill/>
+            <a:ln w="25400" cap="flat" cmpd="sng" algn="ctr">
+              <a:solidFill>
+                <a:schemeClr val="accent6">
+                  <a:lumMod val="60000"/>
+                </a:schemeClr>
+              </a:solidFill>
+              <a:miter lim="800000"/>
+            </a:ln>
+            <a:effectLst/>
+          </c:spPr>
+          <c:invertIfNegative val="0"/>
+          <c:cat>
+            <c:strRef>
+              <c:f>ALL!$A$2:$A$101</c:f>
+              <c:strCache>
+                <c:ptCount val="100"/>
+                <c:pt idx="0">
+                  <c:v>0.86-1</c:v>
+                </c:pt>
+                <c:pt idx="1">
+                  <c:v>1-1.14</c:v>
+                </c:pt>
+                <c:pt idx="2">
+                  <c:v>1.14-1.28</c:v>
+                </c:pt>
+                <c:pt idx="3">
+                  <c:v>1.28-1.42</c:v>
+                </c:pt>
+                <c:pt idx="4">
+                  <c:v>1.42-1.56</c:v>
+                </c:pt>
+                <c:pt idx="5">
+                  <c:v>1.56-1.7</c:v>
+                </c:pt>
+                <c:pt idx="6">
+                  <c:v>1.7-1.84</c:v>
+                </c:pt>
+                <c:pt idx="7">
+                  <c:v>1.84-1.98</c:v>
+                </c:pt>
+                <c:pt idx="8">
+                  <c:v>1.98-2.12</c:v>
+                </c:pt>
+                <c:pt idx="9">
+                  <c:v>2.12-2.26</c:v>
+                </c:pt>
+                <c:pt idx="10">
+                  <c:v>2.26-2.4</c:v>
+                </c:pt>
+                <c:pt idx="11">
+                  <c:v>2.4-2.54</c:v>
+                </c:pt>
+                <c:pt idx="12">
+                  <c:v>2.54-2.68</c:v>
+                </c:pt>
+                <c:pt idx="13">
+                  <c:v>2.68-2.82</c:v>
+                </c:pt>
+                <c:pt idx="14">
+                  <c:v>2.82-2.96</c:v>
+                </c:pt>
+                <c:pt idx="15">
+                  <c:v>2.96-3.1</c:v>
+                </c:pt>
+                <c:pt idx="16">
+                  <c:v>3.1-3.24</c:v>
+                </c:pt>
+                <c:pt idx="17">
+                  <c:v>3.24-3.38</c:v>
+                </c:pt>
+                <c:pt idx="18">
+                  <c:v>3.38-3.52</c:v>
+                </c:pt>
+                <c:pt idx="19">
+                  <c:v>3.52-3.66</c:v>
+                </c:pt>
+                <c:pt idx="20">
+                  <c:v>3.66-3.8</c:v>
+                </c:pt>
+                <c:pt idx="21">
+                  <c:v>3.8-3.93</c:v>
+                </c:pt>
+                <c:pt idx="22">
+                  <c:v>3.93-4.07</c:v>
+                </c:pt>
+                <c:pt idx="23">
+                  <c:v>4.07-4.21</c:v>
+                </c:pt>
+                <c:pt idx="24">
+                  <c:v>4.21-4.35</c:v>
+                </c:pt>
+                <c:pt idx="25">
+                  <c:v>4.35-4.49</c:v>
+                </c:pt>
+                <c:pt idx="26">
+                  <c:v>4.49-4.63</c:v>
+                </c:pt>
+                <c:pt idx="27">
+                  <c:v>4.63-4.77</c:v>
+                </c:pt>
+                <c:pt idx="28">
+                  <c:v>4.77-4.91</c:v>
+                </c:pt>
+                <c:pt idx="29">
+                  <c:v>4.91-5.05</c:v>
+                </c:pt>
+                <c:pt idx="30">
+                  <c:v>5.05-5.19</c:v>
+                </c:pt>
+                <c:pt idx="31">
+                  <c:v>5.19-5.33</c:v>
+                </c:pt>
+                <c:pt idx="32">
+                  <c:v>5.33-5.47</c:v>
+                </c:pt>
+                <c:pt idx="33">
+                  <c:v>5.47-5.61</c:v>
+                </c:pt>
+                <c:pt idx="34">
+                  <c:v>5.61-5.75</c:v>
+                </c:pt>
+                <c:pt idx="35">
+                  <c:v>5.75-5.89</c:v>
+                </c:pt>
+                <c:pt idx="36">
+                  <c:v>5.89-6.03</c:v>
+                </c:pt>
+                <c:pt idx="37">
+                  <c:v>6.03-6.17</c:v>
+                </c:pt>
+                <c:pt idx="38">
+                  <c:v>6.17-6.31</c:v>
+                </c:pt>
+                <c:pt idx="39">
+                  <c:v>6.31-6.45</c:v>
+                </c:pt>
+                <c:pt idx="40">
+                  <c:v>6.45-6.59</c:v>
+                </c:pt>
+                <c:pt idx="41">
+                  <c:v>6.59-6.73</c:v>
+                </c:pt>
+                <c:pt idx="42">
+                  <c:v>6.73-6.87</c:v>
+                </c:pt>
+                <c:pt idx="43">
+                  <c:v>6.87-7.01</c:v>
+                </c:pt>
+                <c:pt idx="44">
+                  <c:v>7.01-7.15</c:v>
+                </c:pt>
+                <c:pt idx="45">
+                  <c:v>7.15-7.29</c:v>
+                </c:pt>
+                <c:pt idx="46">
+                  <c:v>7.29-7.43</c:v>
+                </c:pt>
+                <c:pt idx="47">
+                  <c:v>7.43-7.57</c:v>
+                </c:pt>
+                <c:pt idx="48">
+                  <c:v>7.57-7.71</c:v>
+                </c:pt>
+                <c:pt idx="49">
+                  <c:v>7.71-7.85</c:v>
+                </c:pt>
+                <c:pt idx="50">
+                  <c:v>7.85-7.99</c:v>
+                </c:pt>
+                <c:pt idx="51">
+                  <c:v>7.99-8.13</c:v>
+                </c:pt>
+                <c:pt idx="52">
+                  <c:v>8.13-8.26</c:v>
+                </c:pt>
+                <c:pt idx="53">
+                  <c:v>8.26-8.4</c:v>
+                </c:pt>
+                <c:pt idx="54">
+                  <c:v>8.4-8.54</c:v>
+                </c:pt>
+                <c:pt idx="55">
+                  <c:v>8.54-8.68</c:v>
+                </c:pt>
+                <c:pt idx="56">
+                  <c:v>8.68-8.82</c:v>
+                </c:pt>
+                <c:pt idx="57">
+                  <c:v>8.82-8.96</c:v>
+                </c:pt>
+                <c:pt idx="58">
+                  <c:v>8.96-9.1</c:v>
+                </c:pt>
+                <c:pt idx="59">
+                  <c:v>9.1-9.24</c:v>
+                </c:pt>
+                <c:pt idx="60">
+                  <c:v>9.24-9.38</c:v>
+                </c:pt>
+                <c:pt idx="61">
+                  <c:v>9.38-9.52</c:v>
+                </c:pt>
+                <c:pt idx="62">
+                  <c:v>9.52-9.66</c:v>
+                </c:pt>
+                <c:pt idx="63">
+                  <c:v>9.66-9.8</c:v>
+                </c:pt>
+                <c:pt idx="64">
+                  <c:v>9.8-9.94</c:v>
+                </c:pt>
+                <c:pt idx="65">
+                  <c:v>9.94-10.08</c:v>
+                </c:pt>
+                <c:pt idx="66">
+                  <c:v>10.08-10.22</c:v>
+                </c:pt>
+                <c:pt idx="67">
+                  <c:v>10.22-10.36</c:v>
+                </c:pt>
+                <c:pt idx="68">
+                  <c:v>10.36-10.5</c:v>
+                </c:pt>
+                <c:pt idx="69">
+                  <c:v>10.5-10.64</c:v>
+                </c:pt>
+                <c:pt idx="70">
+                  <c:v>10.64-10.78</c:v>
+                </c:pt>
+                <c:pt idx="71">
+                  <c:v>10.78-10.92</c:v>
+                </c:pt>
+                <c:pt idx="72">
+                  <c:v>10.92-11.06</c:v>
+                </c:pt>
+                <c:pt idx="73">
+                  <c:v>11.06-11.2</c:v>
+                </c:pt>
+                <c:pt idx="74">
+                  <c:v>11.2-11.34</c:v>
+                </c:pt>
+                <c:pt idx="75">
+                  <c:v>11.34-11.48</c:v>
+                </c:pt>
+                <c:pt idx="76">
+                  <c:v>11.48-11.62</c:v>
+                </c:pt>
+                <c:pt idx="77">
+                  <c:v>11.62-11.76</c:v>
+                </c:pt>
+                <c:pt idx="78">
+                  <c:v>11.76-11.9</c:v>
+                </c:pt>
+                <c:pt idx="79">
+                  <c:v>11.9-12.04</c:v>
+                </c:pt>
+                <c:pt idx="80">
+                  <c:v>12.04-12.18</c:v>
+                </c:pt>
+                <c:pt idx="81">
+                  <c:v>12.18-12.32</c:v>
+                </c:pt>
+                <c:pt idx="82">
+                  <c:v>12.32-12.46</c:v>
+                </c:pt>
+                <c:pt idx="83">
+                  <c:v>12.46-12.6</c:v>
+                </c:pt>
+                <c:pt idx="84">
+                  <c:v>12.6-12.73</c:v>
+                </c:pt>
+                <c:pt idx="85">
+                  <c:v>12.73-12.87</c:v>
+                </c:pt>
+                <c:pt idx="86">
+                  <c:v>12.87-13.01</c:v>
+                </c:pt>
+                <c:pt idx="87">
+                  <c:v>13.01-13.15</c:v>
+                </c:pt>
+                <c:pt idx="88">
+                  <c:v>13.15-13.29</c:v>
+                </c:pt>
+                <c:pt idx="89">
+                  <c:v>13.29-13.43</c:v>
+                </c:pt>
+                <c:pt idx="90">
+                  <c:v>13.43-13.57</c:v>
+                </c:pt>
+                <c:pt idx="91">
+                  <c:v>13.57-13.71</c:v>
+                </c:pt>
+                <c:pt idx="92">
+                  <c:v>13.71-13.85</c:v>
+                </c:pt>
+                <c:pt idx="93">
+                  <c:v>13.85-13.99</c:v>
+                </c:pt>
+                <c:pt idx="94">
+                  <c:v>13.99-14.13</c:v>
+                </c:pt>
+                <c:pt idx="95">
+                  <c:v>14.13-14.27</c:v>
+                </c:pt>
+                <c:pt idx="96">
+                  <c:v>14.27-14.41</c:v>
+                </c:pt>
+                <c:pt idx="97">
+                  <c:v>14.41-14.55</c:v>
+                </c:pt>
+                <c:pt idx="98">
+                  <c:v>14.55-14.69</c:v>
+                </c:pt>
+                <c:pt idx="99">
+                  <c:v>14.69-14.83</c:v>
+                </c:pt>
+              </c:strCache>
+            </c:strRef>
+          </c:cat>
+          <c:val>
+            <c:numRef>
+              <c:f>ALL!$E$2:$E$101</c:f>
+              <c:numCache>
+                <c:formatCode>General</c:formatCode>
+                <c:ptCount val="100"/>
+                <c:pt idx="0">
+                  <c:v>0</c:v>
+                </c:pt>
+                <c:pt idx="1">
+                  <c:v>0</c:v>
+                </c:pt>
+                <c:pt idx="2">
+                  <c:v>0</c:v>
+                </c:pt>
+                <c:pt idx="3">
+                  <c:v>0</c:v>
+                </c:pt>
+                <c:pt idx="4">
+                  <c:v>0</c:v>
+                </c:pt>
+                <c:pt idx="5">
+                  <c:v>0</c:v>
+                </c:pt>
+                <c:pt idx="6">
+                  <c:v>0</c:v>
+                </c:pt>
+                <c:pt idx="7">
+                  <c:v>0</c:v>
+                </c:pt>
+                <c:pt idx="8">
+                  <c:v>0</c:v>
+                </c:pt>
+                <c:pt idx="9">
+                  <c:v>0</c:v>
+                </c:pt>
+                <c:pt idx="10">
+                  <c:v>0</c:v>
+                </c:pt>
+                <c:pt idx="11">
+                  <c:v>0</c:v>
+                </c:pt>
+                <c:pt idx="12">
+                  <c:v>0</c:v>
+                </c:pt>
+                <c:pt idx="13">
+                  <c:v>0</c:v>
+                </c:pt>
+                <c:pt idx="14">
+                  <c:v>0</c:v>
+                </c:pt>
+                <c:pt idx="15">
+                  <c:v>0</c:v>
+                </c:pt>
+                <c:pt idx="16">
+                  <c:v>0</c:v>
+                </c:pt>
+                <c:pt idx="17">
+                  <c:v>0</c:v>
+                </c:pt>
+                <c:pt idx="18">
+                  <c:v>0</c:v>
+                </c:pt>
+                <c:pt idx="19">
+                  <c:v>0</c:v>
+                </c:pt>
+                <c:pt idx="20">
+                  <c:v>0</c:v>
+                </c:pt>
+                <c:pt idx="21">
+                  <c:v>0</c:v>
+                </c:pt>
+                <c:pt idx="22">
+                  <c:v>0</c:v>
+                </c:pt>
+                <c:pt idx="23">
+                  <c:v>5.235602094240838E-3</c:v>
+                </c:pt>
+                <c:pt idx="24">
+                  <c:v>2.0942408376963352E-2</c:v>
+                </c:pt>
+                <c:pt idx="25">
+                  <c:v>6.2827225130890049E-2</c:v>
+                </c:pt>
+                <c:pt idx="26">
+                  <c:v>4.712041884816754E-2</c:v>
+                </c:pt>
+                <c:pt idx="27">
+                  <c:v>0.20942408376963351</c:v>
+                </c:pt>
+                <c:pt idx="28">
+                  <c:v>0.33507853403141363</c:v>
+                </c:pt>
+                <c:pt idx="29">
+                  <c:v>0.80628272251308897</c:v>
+                </c:pt>
+                <c:pt idx="30">
+                  <c:v>0.96335078534031415</c:v>
+                </c:pt>
+                <c:pt idx="31">
+                  <c:v>1</c:v>
+                </c:pt>
+                <c:pt idx="32">
+                  <c:v>0.83769633507853403</c:v>
+                </c:pt>
+                <c:pt idx="33">
+                  <c:v>0.43979057591623039</c:v>
+                </c:pt>
+                <c:pt idx="34">
+                  <c:v>0.26701570680628273</c:v>
+                </c:pt>
+                <c:pt idx="35">
+                  <c:v>8.3769633507853408E-2</c:v>
+                </c:pt>
+                <c:pt idx="36">
+                  <c:v>8.3769633507853408E-2</c:v>
+                </c:pt>
+                <c:pt idx="37">
+                  <c:v>2.6178010471204188E-2</c:v>
+                </c:pt>
+                <c:pt idx="38">
+                  <c:v>1.5706806282722512E-2</c:v>
+                </c:pt>
+                <c:pt idx="39">
+                  <c:v>1.5706806282722512E-2</c:v>
+                </c:pt>
+                <c:pt idx="40">
+                  <c:v>5.235602094240838E-3</c:v>
+                </c:pt>
+                <c:pt idx="41">
+                  <c:v>0</c:v>
+                </c:pt>
+                <c:pt idx="42">
+                  <c:v>5.235602094240838E-3</c:v>
+                </c:pt>
+                <c:pt idx="43">
+                  <c:v>0</c:v>
+                </c:pt>
+                <c:pt idx="44">
+                  <c:v>5.235602094240838E-3</c:v>
+                </c:pt>
+                <c:pt idx="45">
+                  <c:v>0</c:v>
+                </c:pt>
+                <c:pt idx="46">
+                  <c:v>0</c:v>
+                </c:pt>
+                <c:pt idx="47">
+                  <c:v>0</c:v>
+                </c:pt>
+                <c:pt idx="48">
+                  <c:v>0</c:v>
+                </c:pt>
+                <c:pt idx="49">
+                  <c:v>0</c:v>
+                </c:pt>
+                <c:pt idx="50">
+                  <c:v>0</c:v>
+                </c:pt>
+                <c:pt idx="51">
+                  <c:v>0</c:v>
+                </c:pt>
+                <c:pt idx="52">
+                  <c:v>0</c:v>
+                </c:pt>
+                <c:pt idx="53">
+                  <c:v>0</c:v>
+                </c:pt>
+                <c:pt idx="54">
+                  <c:v>0</c:v>
+                </c:pt>
+                <c:pt idx="55">
+                  <c:v>0</c:v>
+                </c:pt>
+                <c:pt idx="56">
+                  <c:v>0</c:v>
+                </c:pt>
+                <c:pt idx="57">
+                  <c:v>0</c:v>
+                </c:pt>
+                <c:pt idx="58">
+                  <c:v>0</c:v>
+                </c:pt>
+                <c:pt idx="59">
+                  <c:v>0</c:v>
+                </c:pt>
+                <c:pt idx="60">
+                  <c:v>0</c:v>
+                </c:pt>
+                <c:pt idx="61">
+                  <c:v>0</c:v>
+                </c:pt>
+                <c:pt idx="62">
+                  <c:v>0</c:v>
+                </c:pt>
+                <c:pt idx="63">
+                  <c:v>0</c:v>
+                </c:pt>
+                <c:pt idx="64">
+                  <c:v>0</c:v>
+                </c:pt>
+                <c:pt idx="65">
+                  <c:v>0</c:v>
+                </c:pt>
+                <c:pt idx="66">
+                  <c:v>0</c:v>
+                </c:pt>
+                <c:pt idx="67">
+                  <c:v>0</c:v>
+                </c:pt>
+                <c:pt idx="68">
+                  <c:v>0</c:v>
+                </c:pt>
+                <c:pt idx="69">
+                  <c:v>0</c:v>
+                </c:pt>
+                <c:pt idx="70">
+                  <c:v>0</c:v>
+                </c:pt>
+                <c:pt idx="71">
+                  <c:v>0</c:v>
+                </c:pt>
+                <c:pt idx="72">
+                  <c:v>0</c:v>
+                </c:pt>
+                <c:pt idx="73">
+                  <c:v>0</c:v>
+                </c:pt>
+                <c:pt idx="74">
+                  <c:v>0</c:v>
+                </c:pt>
+                <c:pt idx="75">
+                  <c:v>0</c:v>
+                </c:pt>
+                <c:pt idx="76">
+                  <c:v>0</c:v>
+                </c:pt>
+                <c:pt idx="77">
+                  <c:v>0</c:v>
+                </c:pt>
+                <c:pt idx="78">
+                  <c:v>0</c:v>
+                </c:pt>
+                <c:pt idx="79">
+                  <c:v>0</c:v>
+                </c:pt>
+                <c:pt idx="80">
+                  <c:v>0</c:v>
+                </c:pt>
+                <c:pt idx="81">
+                  <c:v>0</c:v>
+                </c:pt>
+                <c:pt idx="82">
+                  <c:v>0</c:v>
+                </c:pt>
+                <c:pt idx="83">
+                  <c:v>0</c:v>
+                </c:pt>
+                <c:pt idx="84">
+                  <c:v>0</c:v>
+                </c:pt>
+                <c:pt idx="85">
+                  <c:v>0</c:v>
+                </c:pt>
+                <c:pt idx="86">
+                  <c:v>0</c:v>
+                </c:pt>
+                <c:pt idx="87">
+                  <c:v>0</c:v>
+                </c:pt>
+                <c:pt idx="88">
+                  <c:v>0</c:v>
+                </c:pt>
+                <c:pt idx="89">
+                  <c:v>0</c:v>
+                </c:pt>
+                <c:pt idx="90">
+                  <c:v>0</c:v>
+                </c:pt>
+                <c:pt idx="91">
+                  <c:v>0</c:v>
+                </c:pt>
+                <c:pt idx="92">
+                  <c:v>0</c:v>
+                </c:pt>
+                <c:pt idx="93">
+                  <c:v>0</c:v>
+                </c:pt>
+                <c:pt idx="94">
+                  <c:v>0</c:v>
+                </c:pt>
+                <c:pt idx="95">
+                  <c:v>0</c:v>
+                </c:pt>
+                <c:pt idx="96">
+                  <c:v>0</c:v>
+                </c:pt>
+                <c:pt idx="97">
+                  <c:v>0</c:v>
+                </c:pt>
+                <c:pt idx="98">
+                  <c:v>0</c:v>
+                </c:pt>
+                <c:pt idx="99">
+                  <c:v>0</c:v>
+                </c:pt>
+              </c:numCache>
+            </c:numRef>
+          </c:val>
+          <c:extLst>
+            <c:ext xmlns:c16="http://schemas.microsoft.com/office/drawing/2014/chart" uri="{C3380CC4-5D6E-409C-BE32-E72D297353CC}">
+              <c16:uniqueId val="{00000003-7E45-4A79-9CFA-0E47259FF1B1}"/>
+            </c:ext>
+          </c:extLst>
+        </c:ser>
+        <c:dLbls>
+          <c:showLegendKey val="0"/>
+          <c:showVal val="0"/>
+          <c:showCatName val="0"/>
+          <c:showSerName val="0"/>
+          <c:showPercent val="0"/>
+          <c:showBubbleSize val="0"/>
+        </c:dLbls>
+        <c:gapWidth val="164"/>
+        <c:overlap val="-35"/>
+        <c:axId val="524093288"/>
+        <c:axId val="524094272"/>
+      </c:barChart>
+      <c:catAx>
+        <c:axId val="524093288"/>
+        <c:scaling>
+          <c:orientation val="minMax"/>
+        </c:scaling>
+        <c:delete val="0"/>
+        <c:axPos val="b"/>
+        <c:title>
+          <c:tx>
+            <c:rich>
+              <a:bodyPr rot="0" spcFirstLastPara="1" vertOverflow="ellipsis" vert="horz" wrap="square" anchor="ctr" anchorCtr="1"/>
+              <a:lstStyle/>
+              <a:p>
+                <a:pPr>
+                  <a:defRPr sz="900" b="0" i="0" u="none" strike="noStrike" kern="1200" baseline="0">
+                    <a:solidFill>
+                      <a:schemeClr val="tx1">
+                        <a:lumMod val="50000"/>
+                        <a:lumOff val="50000"/>
+                      </a:schemeClr>
+                    </a:solidFill>
+                    <a:latin typeface="+mn-lt"/>
+                    <a:ea typeface="+mn-ea"/>
+                    <a:cs typeface="+mn-cs"/>
+                  </a:defRPr>
+                </a:pPr>
+                <a:r>
+                  <a:rPr lang="en-US"/>
+                  <a:t>Bins</a:t>
+                </a:r>
+                <a:r>
+                  <a:rPr lang="en-US" baseline="0"/>
+                  <a:t> </a:t>
+                </a:r>
+                <a:endParaRPr lang="en-US"/>
+              </a:p>
+            </c:rich>
+          </c:tx>
+          <c:overlay val="0"/>
+          <c:spPr>
+            <a:noFill/>
+            <a:ln>
+              <a:noFill/>
+            </a:ln>
+            <a:effectLst/>
+          </c:spPr>
+          <c:txPr>
+            <a:bodyPr rot="0" spcFirstLastPara="1" vertOverflow="ellipsis" vert="horz" wrap="square" anchor="ctr" anchorCtr="1"/>
+            <a:lstStyle/>
+            <a:p>
+              <a:pPr>
+                <a:defRPr sz="900" b="0" i="0" u="none" strike="noStrike" kern="1200" baseline="0">
+                  <a:solidFill>
+                    <a:schemeClr val="tx1">
+                      <a:lumMod val="50000"/>
+                      <a:lumOff val="50000"/>
+                    </a:schemeClr>
+                  </a:solidFill>
+                  <a:latin typeface="+mn-lt"/>
+                  <a:ea typeface="+mn-ea"/>
+                  <a:cs typeface="+mn-cs"/>
+                </a:defRPr>
+              </a:pPr>
+              <a:endParaRPr lang="en-US"/>
+            </a:p>
+          </c:txPr>
+        </c:title>
+        <c:numFmt formatCode="General" sourceLinked="1"/>
+        <c:majorTickMark val="none"/>
+        <c:minorTickMark val="none"/>
+        <c:tickLblPos val="nextTo"/>
+        <c:spPr>
+          <a:noFill/>
+          <a:ln>
+            <a:noFill/>
+          </a:ln>
+          <a:effectLst/>
+        </c:spPr>
+        <c:txPr>
+          <a:bodyPr rot="-60000000" spcFirstLastPara="1" vertOverflow="ellipsis" vert="horz" wrap="square" anchor="ctr" anchorCtr="1"/>
+          <a:lstStyle/>
+          <a:p>
+            <a:pPr>
+              <a:defRPr sz="900" b="0" i="0" u="none" strike="noStrike" kern="1200" baseline="0">
+                <a:solidFill>
+                  <a:schemeClr val="tx1">
+                    <a:lumMod val="50000"/>
+                    <a:lumOff val="50000"/>
+                  </a:schemeClr>
+                </a:solidFill>
+                <a:latin typeface="+mn-lt"/>
+                <a:ea typeface="+mn-ea"/>
+                <a:cs typeface="+mn-cs"/>
+              </a:defRPr>
+            </a:pPr>
+            <a:endParaRPr lang="en-US"/>
+          </a:p>
+        </c:txPr>
+        <c:crossAx val="524094272"/>
+        <c:crosses val="autoZero"/>
+        <c:auto val="1"/>
+        <c:lblAlgn val="ctr"/>
+        <c:lblOffset val="100"/>
+        <c:noMultiLvlLbl val="0"/>
+      </c:catAx>
+      <c:valAx>
+        <c:axId val="524094272"/>
+        <c:scaling>
+          <c:orientation val="minMax"/>
+        </c:scaling>
+        <c:delete val="0"/>
+        <c:axPos val="l"/>
+        <c:majorGridlines>
+          <c:spPr>
+            <a:ln w="9525">
+              <a:solidFill>
+                <a:schemeClr val="tx1">
+                  <a:lumMod val="15000"/>
+                  <a:lumOff val="85000"/>
+                </a:schemeClr>
+              </a:solidFill>
+            </a:ln>
+            <a:effectLst/>
+          </c:spPr>
+        </c:majorGridlines>
+        <c:title>
+          <c:tx>
+            <c:rich>
+              <a:bodyPr rot="-5400000" spcFirstLastPara="1" vertOverflow="ellipsis" vert="horz" wrap="square" anchor="ctr" anchorCtr="1"/>
+              <a:lstStyle/>
+              <a:p>
+                <a:pPr>
+                  <a:defRPr sz="900" b="0" i="0" u="none" strike="noStrike" kern="1200" baseline="0">
+                    <a:solidFill>
+                      <a:schemeClr val="tx1">
+                        <a:lumMod val="50000"/>
+                        <a:lumOff val="50000"/>
+                      </a:schemeClr>
+                    </a:solidFill>
+                    <a:latin typeface="+mn-lt"/>
+                    <a:ea typeface="+mn-ea"/>
+                    <a:cs typeface="+mn-cs"/>
+                  </a:defRPr>
+                </a:pPr>
+                <a:r>
+                  <a:rPr lang="en-US"/>
+                  <a:t>Frequency</a:t>
+                </a:r>
+              </a:p>
+            </c:rich>
+          </c:tx>
+          <c:overlay val="0"/>
+          <c:spPr>
+            <a:noFill/>
+            <a:ln>
+              <a:noFill/>
+            </a:ln>
+            <a:effectLst/>
+          </c:spPr>
+          <c:txPr>
+            <a:bodyPr rot="-5400000" spcFirstLastPara="1" vertOverflow="ellipsis" vert="horz" wrap="square" anchor="ctr" anchorCtr="1"/>
+            <a:lstStyle/>
+            <a:p>
+              <a:pPr>
+                <a:defRPr sz="900" b="0" i="0" u="none" strike="noStrike" kern="1200" baseline="0">
+                  <a:solidFill>
+                    <a:schemeClr val="tx1">
+                      <a:lumMod val="50000"/>
+                      <a:lumOff val="50000"/>
+                    </a:schemeClr>
+                  </a:solidFill>
+                  <a:latin typeface="+mn-lt"/>
+                  <a:ea typeface="+mn-ea"/>
+                  <a:cs typeface="+mn-cs"/>
+                </a:defRPr>
+              </a:pPr>
+              <a:endParaRPr lang="en-US"/>
+            </a:p>
+          </c:txPr>
+        </c:title>
+        <c:numFmt formatCode="General" sourceLinked="1"/>
+        <c:majorTickMark val="none"/>
+        <c:minorTickMark val="none"/>
+        <c:tickLblPos val="nextTo"/>
+        <c:spPr>
+          <a:noFill/>
+          <a:ln>
+            <a:noFill/>
+          </a:ln>
+          <a:effectLst/>
+        </c:spPr>
+        <c:txPr>
+          <a:bodyPr rot="-60000000" spcFirstLastPara="1" vertOverflow="ellipsis" vert="horz" wrap="square" anchor="ctr" anchorCtr="1"/>
+          <a:lstStyle/>
+          <a:p>
+            <a:pPr>
+              <a:defRPr sz="900" b="0" i="0" u="none" strike="noStrike" kern="1200" baseline="0">
+                <a:solidFill>
+                  <a:schemeClr val="tx1">
+                    <a:lumMod val="50000"/>
+                    <a:lumOff val="50000"/>
+                  </a:schemeClr>
+                </a:solidFill>
+                <a:latin typeface="+mn-lt"/>
+                <a:ea typeface="+mn-ea"/>
+                <a:cs typeface="+mn-cs"/>
+              </a:defRPr>
+            </a:pPr>
+            <a:endParaRPr lang="en-US"/>
+          </a:p>
+        </c:txPr>
+        <c:crossAx val="524093288"/>
+        <c:crosses val="autoZero"/>
+        <c:crossBetween val="between"/>
+      </c:valAx>
+      <c:spPr>
+        <a:noFill/>
+        <a:ln>
+          <a:noFill/>
+        </a:ln>
+        <a:effectLst/>
+      </c:spPr>
+    </c:plotArea>
+    <c:legend>
+      <c:legendPos val="t"/>
+      <c:overlay val="0"/>
+      <c:spPr>
+        <a:noFill/>
+        <a:ln>
+          <a:noFill/>
+        </a:ln>
+        <a:effectLst/>
+      </c:spPr>
+      <c:txPr>
+        <a:bodyPr rot="0" spcFirstLastPara="1" vertOverflow="ellipsis" vert="horz" wrap="square" anchor="ctr" anchorCtr="1"/>
+        <a:lstStyle/>
+        <a:p>
+          <a:pPr>
+            <a:defRPr sz="900" b="0" i="0" u="none" strike="noStrike" kern="1200" baseline="0">
+              <a:solidFill>
+                <a:schemeClr val="tx1">
+                  <a:lumMod val="50000"/>
+                  <a:lumOff val="50000"/>
+                </a:schemeClr>
+              </a:solidFill>
+              <a:latin typeface="+mn-lt"/>
+              <a:ea typeface="+mn-ea"/>
+              <a:cs typeface="+mn-cs"/>
+            </a:defRPr>
+          </a:pPr>
+          <a:endParaRPr lang="en-US"/>
+        </a:p>
+      </c:txPr>
+    </c:legend>
+    <c:plotVisOnly val="1"/>
+    <c:dispBlanksAs val="gap"/>
+    <c:extLst>
+      <c:ext xmlns:c16r3="http://schemas.microsoft.com/office/drawing/2017/03/chart" uri="{56B9EC1D-385E-4148-901F-78D8002777C0}">
+        <c16r3:dataDisplayOptions16>
+          <c16r3:dispNaAsBlank val="1"/>
+        </c16r3:dataDisplayOptions16>
+      </c:ext>
+    </c:extLst>
+    <c:showDLblsOverMax val="0"/>
+  </c:chart>
+  <c:spPr>
+    <a:solidFill>
+      <a:schemeClr val="bg1"/>
+    </a:solidFill>
+    <a:ln w="9525" cap="flat" cmpd="sng" algn="ctr">
+      <a:solidFill>
+        <a:schemeClr val="tx1">
+          <a:lumMod val="15000"/>
+          <a:lumOff val="85000"/>
+        </a:schemeClr>
+      </a:solidFill>
+      <a:round/>
+    </a:ln>
+    <a:effectLst/>
+  </c:spPr>
+  <c:txPr>
+    <a:bodyPr/>
+    <a:lstStyle/>
+    <a:p>
+      <a:pPr>
+        <a:defRPr/>
+      </a:pPr>
+      <a:endParaRPr lang="en-US"/>
+    </a:p>
+  </c:txPr>
+  <c:externalData r:id="rId3">
+    <c:autoUpdate val="0"/>
+  </c:externalData>
+</c:chartSpace>
+</file>
+
 <file path=word/charts/colors1.xml><?xml version="1.0" encoding="utf-8"?>
 <cs:colorStyle xmlns:cs="http://schemas.microsoft.com/office/drawing/2012/chartStyle" xmlns:a="http://schemas.openxmlformats.org/drawingml/2006/main" meth="cycle" id="10">
   <a:schemeClr val="accent1"/>
@@ -12364,6 +16210,43 @@
   <a:schemeClr val="accent4"/>
   <a:schemeClr val="accent5"/>
   <a:schemeClr val="accent6"/>
+  <cs:variation/>
+  <cs:variation>
+    <a:lumMod val="60000"/>
+  </cs:variation>
+  <cs:variation>
+    <a:lumMod val="80000"/>
+    <a:lumOff val="20000"/>
+  </cs:variation>
+  <cs:variation>
+    <a:lumMod val="80000"/>
+  </cs:variation>
+  <cs:variation>
+    <a:lumMod val="60000"/>
+    <a:lumOff val="40000"/>
+  </cs:variation>
+  <cs:variation>
+    <a:lumMod val="50000"/>
+  </cs:variation>
+  <cs:variation>
+    <a:lumMod val="70000"/>
+    <a:lumOff val="30000"/>
+  </cs:variation>
+  <cs:variation>
+    <a:lumMod val="70000"/>
+  </cs:variation>
+  <cs:variation>
+    <a:lumMod val="50000"/>
+    <a:lumOff val="50000"/>
+  </cs:variation>
+</cs:colorStyle>
+</file>
+
+<file path=word/charts/colors2.xml><?xml version="1.0" encoding="utf-8"?>
+<cs:colorStyle xmlns:cs="http://schemas.microsoft.com/office/drawing/2012/chartStyle" xmlns:a="http://schemas.openxmlformats.org/drawingml/2006/main" meth="cycle" id="13">
+  <a:schemeClr val="accent6"/>
+  <a:schemeClr val="accent5"/>
+  <a:schemeClr val="accent4"/>
   <cs:variation/>
   <cs:variation>
     <a:lumMod val="60000"/>
@@ -12875,6 +16758,494 @@
 </cs:chartStyle>
 </file>
 
+<file path=word/charts/style2.xml><?xml version="1.0" encoding="utf-8"?>
+<cs:chartStyle xmlns:cs="http://schemas.microsoft.com/office/drawing/2012/chartStyle" xmlns:a="http://schemas.openxmlformats.org/drawingml/2006/main" id="211">
+  <cs:axisTitle>
+    <cs:lnRef idx="0"/>
+    <cs:fillRef idx="0"/>
+    <cs:effectRef idx="0"/>
+    <cs:fontRef idx="minor">
+      <a:schemeClr val="tx1">
+        <a:lumMod val="50000"/>
+        <a:lumOff val="50000"/>
+      </a:schemeClr>
+    </cs:fontRef>
+    <cs:defRPr sz="900" kern="1200"/>
+  </cs:axisTitle>
+  <cs:categoryAxis>
+    <cs:lnRef idx="0"/>
+    <cs:fillRef idx="0"/>
+    <cs:effectRef idx="0"/>
+    <cs:fontRef idx="minor">
+      <a:schemeClr val="tx1">
+        <a:lumMod val="50000"/>
+        <a:lumOff val="50000"/>
+      </a:schemeClr>
+    </cs:fontRef>
+    <cs:defRPr sz="900" kern="1200"/>
+  </cs:categoryAxis>
+  <cs:chartArea mods="allowNoFillOverride allowNoLineOverride">
+    <cs:lnRef idx="0"/>
+    <cs:fillRef idx="0"/>
+    <cs:effectRef idx="0"/>
+    <cs:fontRef idx="minor">
+      <a:schemeClr val="dk1"/>
+    </cs:fontRef>
+    <cs:spPr>
+      <a:solidFill>
+        <a:schemeClr val="bg1"/>
+      </a:solidFill>
+      <a:ln w="9525" cap="flat" cmpd="sng" algn="ctr">
+        <a:solidFill>
+          <a:schemeClr val="tx1">
+            <a:lumMod val="15000"/>
+            <a:lumOff val="85000"/>
+          </a:schemeClr>
+        </a:solidFill>
+        <a:round/>
+      </a:ln>
+    </cs:spPr>
+    <cs:defRPr sz="900" kern="1200"/>
+  </cs:chartArea>
+  <cs:dataLabel>
+    <cs:lnRef idx="0"/>
+    <cs:fillRef idx="0"/>
+    <cs:effectRef idx="0"/>
+    <cs:fontRef idx="minor">
+      <a:schemeClr val="tx1">
+        <a:lumMod val="65000"/>
+        <a:lumOff val="35000"/>
+      </a:schemeClr>
+    </cs:fontRef>
+    <cs:defRPr sz="900" kern="1200"/>
+  </cs:dataLabel>
+  <cs:dataLabelCallout>
+    <cs:lnRef idx="0"/>
+    <cs:fillRef idx="0"/>
+    <cs:effectRef idx="0"/>
+    <cs:fontRef idx="minor">
+      <a:schemeClr val="bg1"/>
+    </cs:fontRef>
+    <cs:spPr>
+      <a:solidFill>
+        <a:schemeClr val="tx1">
+          <a:lumMod val="35000"/>
+          <a:lumOff val="65000"/>
+        </a:schemeClr>
+      </a:solidFill>
+    </cs:spPr>
+    <cs:defRPr sz="900"/>
+    <cs:bodyPr rot="0" spcFirstLastPara="1" vertOverflow="clip" horzOverflow="clip" vert="horz" wrap="square" lIns="36576" tIns="18288" rIns="36576" bIns="18288" anchor="ctr" anchorCtr="1">
+      <a:spAutoFit/>
+    </cs:bodyPr>
+  </cs:dataLabelCallout>
+  <cs:dataPoint>
+    <cs:lnRef idx="0">
+      <cs:styleClr val="auto"/>
+    </cs:lnRef>
+    <cs:fillRef idx="0"/>
+    <cs:effectRef idx="0"/>
+    <cs:fontRef idx="minor">
+      <a:schemeClr val="dk1"/>
+    </cs:fontRef>
+    <cs:spPr>
+      <a:noFill/>
+      <a:ln w="25400" cap="flat" cmpd="sng" algn="ctr">
+        <a:solidFill>
+          <a:schemeClr val="phClr"/>
+        </a:solidFill>
+        <a:miter lim="800000"/>
+      </a:ln>
+    </cs:spPr>
+  </cs:dataPoint>
+  <cs:dataPoint3D>
+    <cs:lnRef idx="0">
+      <cs:styleClr val="auto"/>
+    </cs:lnRef>
+    <cs:fillRef idx="0">
+      <cs:styleClr val="auto"/>
+    </cs:fillRef>
+    <cs:effectRef idx="0"/>
+    <cs:fontRef idx="minor">
+      <a:schemeClr val="dk1"/>
+    </cs:fontRef>
+    <cs:spPr>
+      <a:ln w="19050" cap="flat" cmpd="sng" algn="ctr">
+        <a:solidFill>
+          <a:schemeClr val="phClr"/>
+        </a:solidFill>
+        <a:miter lim="800000"/>
+      </a:ln>
+    </cs:spPr>
+  </cs:dataPoint3D>
+  <cs:dataPointLine>
+    <cs:lnRef idx="0">
+      <cs:styleClr val="auto"/>
+    </cs:lnRef>
+    <cs:fillRef idx="0"/>
+    <cs:effectRef idx="0"/>
+    <cs:fontRef idx="minor">
+      <a:schemeClr val="dk1"/>
+    </cs:fontRef>
+    <cs:spPr>
+      <a:ln w="28575" cap="rnd">
+        <a:solidFill>
+          <a:schemeClr val="phClr"/>
+        </a:solidFill>
+        <a:round/>
+      </a:ln>
+    </cs:spPr>
+  </cs:dataPointLine>
+  <cs:dataPointMarker>
+    <cs:lnRef idx="0">
+      <cs:styleClr val="auto"/>
+    </cs:lnRef>
+    <cs:fillRef idx="0">
+      <cs:styleClr val="auto"/>
+    </cs:fillRef>
+    <cs:effectRef idx="0"/>
+    <cs:fontRef idx="minor">
+      <a:schemeClr val="dk1"/>
+    </cs:fontRef>
+    <cs:spPr>
+      <a:ln w="19050" cap="rnd">
+        <a:solidFill>
+          <a:schemeClr val="phClr"/>
+        </a:solidFill>
+        <a:round/>
+      </a:ln>
+    </cs:spPr>
+  </cs:dataPointMarker>
+  <cs:dataPointMarkerLayout symbol="circle" size="6"/>
+  <cs:dataPointWireframe>
+    <cs:lnRef idx="0">
+      <cs:styleClr val="auto"/>
+    </cs:lnRef>
+    <cs:fillRef idx="1"/>
+    <cs:effectRef idx="0"/>
+    <cs:fontRef idx="minor">
+      <a:schemeClr val="tx1"/>
+    </cs:fontRef>
+    <cs:spPr>
+      <a:ln w="9525">
+        <a:solidFill>
+          <a:schemeClr val="phClr"/>
+        </a:solidFill>
+      </a:ln>
+    </cs:spPr>
+  </cs:dataPointWireframe>
+  <cs:dataTable>
+    <cs:lnRef idx="0"/>
+    <cs:fillRef idx="0"/>
+    <cs:effectRef idx="0"/>
+    <cs:fontRef idx="minor">
+      <a:schemeClr val="tx1">
+        <a:lumMod val="50000"/>
+        <a:lumOff val="50000"/>
+      </a:schemeClr>
+    </cs:fontRef>
+    <cs:spPr>
+      <a:ln w="9525">
+        <a:solidFill>
+          <a:schemeClr val="tx1">
+            <a:lumMod val="15000"/>
+            <a:lumOff val="85000"/>
+          </a:schemeClr>
+        </a:solidFill>
+      </a:ln>
+    </cs:spPr>
+    <cs:defRPr sz="900" kern="1200"/>
+  </cs:dataTable>
+  <cs:downBar>
+    <cs:lnRef idx="0"/>
+    <cs:fillRef idx="0"/>
+    <cs:effectRef idx="0"/>
+    <cs:fontRef idx="minor">
+      <a:schemeClr val="dk1"/>
+    </cs:fontRef>
+    <cs:spPr>
+      <a:solidFill>
+        <a:schemeClr val="dk1">
+          <a:lumMod val="75000"/>
+          <a:lumOff val="25000"/>
+        </a:schemeClr>
+      </a:solidFill>
+      <a:ln w="9525" cap="flat" cmpd="sng" algn="ctr">
+        <a:solidFill>
+          <a:schemeClr val="tx1">
+            <a:lumMod val="50000"/>
+            <a:lumOff val="50000"/>
+          </a:schemeClr>
+        </a:solidFill>
+        <a:round/>
+      </a:ln>
+    </cs:spPr>
+  </cs:downBar>
+  <cs:dropLine>
+    <cs:lnRef idx="0"/>
+    <cs:fillRef idx="0"/>
+    <cs:effectRef idx="0"/>
+    <cs:fontRef idx="minor">
+      <a:schemeClr val="dk1"/>
+    </cs:fontRef>
+    <cs:spPr>
+      <a:ln w="9525" cap="flat" cmpd="sng" algn="ctr">
+        <a:solidFill>
+          <a:schemeClr val="tx1">
+            <a:lumMod val="35000"/>
+            <a:lumOff val="65000"/>
+          </a:schemeClr>
+        </a:solidFill>
+        <a:round/>
+      </a:ln>
+    </cs:spPr>
+  </cs:dropLine>
+  <cs:errorBar>
+    <cs:lnRef idx="0"/>
+    <cs:fillRef idx="0"/>
+    <cs:effectRef idx="0"/>
+    <cs:fontRef idx="minor">
+      <a:schemeClr val="dk1"/>
+    </cs:fontRef>
+    <cs:spPr>
+      <a:ln w="9525" cap="flat" cmpd="sng" algn="ctr">
+        <a:solidFill>
+          <a:schemeClr val="tx1">
+            <a:lumMod val="50000"/>
+            <a:lumOff val="50000"/>
+          </a:schemeClr>
+        </a:solidFill>
+        <a:round/>
+      </a:ln>
+    </cs:spPr>
+  </cs:errorBar>
+  <cs:floor>
+    <cs:lnRef idx="0"/>
+    <cs:fillRef idx="0"/>
+    <cs:effectRef idx="0"/>
+    <cs:fontRef idx="minor">
+      <a:schemeClr val="dk1"/>
+    </cs:fontRef>
+  </cs:floor>
+  <cs:gridlineMajor>
+    <cs:lnRef idx="0"/>
+    <cs:fillRef idx="0"/>
+    <cs:effectRef idx="0"/>
+    <cs:fontRef idx="minor">
+      <a:schemeClr val="dk1"/>
+    </cs:fontRef>
+    <cs:spPr>
+      <a:ln w="9525">
+        <a:solidFill>
+          <a:schemeClr val="tx1">
+            <a:lumMod val="15000"/>
+            <a:lumOff val="85000"/>
+          </a:schemeClr>
+        </a:solidFill>
+      </a:ln>
+    </cs:spPr>
+  </cs:gridlineMajor>
+  <cs:gridlineMinor>
+    <cs:lnRef idx="0"/>
+    <cs:fillRef idx="0"/>
+    <cs:effectRef idx="0"/>
+    <cs:fontRef idx="minor">
+      <a:schemeClr val="dk1"/>
+    </cs:fontRef>
+    <cs:spPr>
+      <a:ln w="9525">
+        <a:solidFill>
+          <a:schemeClr val="tx1">
+            <a:lumMod val="5000"/>
+            <a:lumOff val="95000"/>
+          </a:schemeClr>
+        </a:solidFill>
+      </a:ln>
+    </cs:spPr>
+  </cs:gridlineMinor>
+  <cs:hiLoLine>
+    <cs:lnRef idx="0"/>
+    <cs:fillRef idx="0"/>
+    <cs:effectRef idx="0"/>
+    <cs:fontRef idx="minor">
+      <a:schemeClr val="dk1"/>
+    </cs:fontRef>
+    <cs:spPr>
+      <a:ln w="9525" cap="flat" cmpd="sng" algn="ctr">
+        <a:solidFill>
+          <a:schemeClr val="tx1">
+            <a:lumMod val="35000"/>
+            <a:lumOff val="65000"/>
+          </a:schemeClr>
+        </a:solidFill>
+        <a:round/>
+      </a:ln>
+    </cs:spPr>
+  </cs:hiLoLine>
+  <cs:leaderLine>
+    <cs:lnRef idx="0"/>
+    <cs:fillRef idx="0"/>
+    <cs:effectRef idx="0"/>
+    <cs:fontRef idx="minor">
+      <a:schemeClr val="dk1"/>
+    </cs:fontRef>
+    <cs:spPr>
+      <a:ln w="9525" cap="flat" cmpd="sng" algn="ctr">
+        <a:solidFill>
+          <a:schemeClr val="tx1">
+            <a:lumMod val="35000"/>
+            <a:lumOff val="65000"/>
+          </a:schemeClr>
+        </a:solidFill>
+        <a:round/>
+      </a:ln>
+    </cs:spPr>
+  </cs:leaderLine>
+  <cs:legend>
+    <cs:lnRef idx="0"/>
+    <cs:fillRef idx="0"/>
+    <cs:effectRef idx="0"/>
+    <cs:fontRef idx="minor">
+      <a:schemeClr val="tx1">
+        <a:lumMod val="50000"/>
+        <a:lumOff val="50000"/>
+      </a:schemeClr>
+    </cs:fontRef>
+    <cs:defRPr sz="900" kern="1200"/>
+  </cs:legend>
+  <cs:plotArea mods="allowNoFillOverride allowNoLineOverride">
+    <cs:lnRef idx="0"/>
+    <cs:fillRef idx="0"/>
+    <cs:effectRef idx="0"/>
+    <cs:fontRef idx="minor">
+      <a:schemeClr val="dk1"/>
+    </cs:fontRef>
+  </cs:plotArea>
+  <cs:plotArea3D mods="allowNoFillOverride allowNoLineOverride">
+    <cs:lnRef idx="0"/>
+    <cs:fillRef idx="0"/>
+    <cs:effectRef idx="0"/>
+    <cs:fontRef idx="minor">
+      <a:schemeClr val="dk1"/>
+    </cs:fontRef>
+  </cs:plotArea3D>
+  <cs:seriesAxis>
+    <cs:lnRef idx="0"/>
+    <cs:fillRef idx="0"/>
+    <cs:effectRef idx="0"/>
+    <cs:fontRef idx="minor">
+      <a:schemeClr val="tx1">
+        <a:lumMod val="50000"/>
+        <a:lumOff val="50000"/>
+      </a:schemeClr>
+    </cs:fontRef>
+    <cs:defRPr sz="900" kern="1200"/>
+  </cs:seriesAxis>
+  <cs:seriesLine>
+    <cs:lnRef idx="0"/>
+    <cs:fillRef idx="0"/>
+    <cs:effectRef idx="0"/>
+    <cs:fontRef idx="minor">
+      <a:schemeClr val="dk1"/>
+    </cs:fontRef>
+    <cs:spPr>
+      <a:ln w="9525" cap="flat" cmpd="sng" algn="ctr">
+        <a:solidFill>
+          <a:schemeClr val="tx1">
+            <a:lumMod val="35000"/>
+            <a:lumOff val="65000"/>
+          </a:schemeClr>
+        </a:solidFill>
+        <a:round/>
+      </a:ln>
+    </cs:spPr>
+  </cs:seriesLine>
+  <cs:title>
+    <cs:lnRef idx="0"/>
+    <cs:fillRef idx="0"/>
+    <cs:effectRef idx="0"/>
+    <cs:fontRef idx="minor">
+      <a:schemeClr val="tx1">
+        <a:lumMod val="65000"/>
+        <a:lumOff val="35000"/>
+      </a:schemeClr>
+    </cs:fontRef>
+    <cs:defRPr sz="1800" b="0" kern="1200" cap="none" spc="50" baseline="0"/>
+  </cs:title>
+  <cs:trendline>
+    <cs:lnRef idx="0">
+      <cs:styleClr val="auto"/>
+    </cs:lnRef>
+    <cs:fillRef idx="0"/>
+    <cs:effectRef idx="0"/>
+    <cs:fontRef idx="minor">
+      <a:schemeClr val="dk1"/>
+    </cs:fontRef>
+    <cs:spPr>
+      <a:ln w="19050" cap="rnd">
+        <a:solidFill>
+          <a:schemeClr val="phClr"/>
+        </a:solidFill>
+      </a:ln>
+    </cs:spPr>
+  </cs:trendline>
+  <cs:trendlineLabel>
+    <cs:lnRef idx="0"/>
+    <cs:fillRef idx="0"/>
+    <cs:effectRef idx="0"/>
+    <cs:fontRef idx="minor">
+      <a:schemeClr val="tx1">
+        <a:lumMod val="50000"/>
+        <a:lumOff val="50000"/>
+      </a:schemeClr>
+    </cs:fontRef>
+    <cs:defRPr sz="900" kern="1200"/>
+  </cs:trendlineLabel>
+  <cs:upBar>
+    <cs:lnRef idx="0"/>
+    <cs:fillRef idx="0"/>
+    <cs:effectRef idx="0"/>
+    <cs:fontRef idx="minor">
+      <a:schemeClr val="dk1"/>
+    </cs:fontRef>
+    <cs:spPr>
+      <a:solidFill>
+        <a:schemeClr val="lt1"/>
+      </a:solidFill>
+      <a:ln w="9525" cap="flat" cmpd="sng" algn="ctr">
+        <a:solidFill>
+          <a:schemeClr val="tx1">
+            <a:lumMod val="50000"/>
+            <a:lumOff val="50000"/>
+          </a:schemeClr>
+        </a:solidFill>
+        <a:round/>
+      </a:ln>
+    </cs:spPr>
+  </cs:upBar>
+  <cs:valueAxis>
+    <cs:lnRef idx="0"/>
+    <cs:fillRef idx="0"/>
+    <cs:effectRef idx="0"/>
+    <cs:fontRef idx="minor">
+      <a:schemeClr val="tx1">
+        <a:lumMod val="50000"/>
+        <a:lumOff val="50000"/>
+      </a:schemeClr>
+    </cs:fontRef>
+    <cs:defRPr sz="900" kern="1200"/>
+  </cs:valueAxis>
+  <cs:wall>
+    <cs:lnRef idx="0"/>
+    <cs:fillRef idx="0"/>
+    <cs:effectRef idx="0"/>
+    <cs:fontRef idx="minor">
+      <a:schemeClr val="dk1"/>
+    </cs:fontRef>
+  </cs:wall>
+</cs:chartStyle>
+</file>
+
 <file path=word/theme/theme1.xml><?xml version="1.0" encoding="utf-8"?>
 <a:theme xmlns:a="http://schemas.openxmlformats.org/drawingml/2006/main" name="Office Theme">
   <a:themeElements>
@@ -13165,7 +17536,7 @@
 </file>
 
 <file path=customXml/itemProps1.xml><?xml version="1.0" encoding="utf-8"?>
-<ds:datastoreItem xmlns:ds="http://schemas.openxmlformats.org/officeDocument/2006/customXml" ds:itemID="{A97CA47D-3DA3-4AAB-A991-7358AA56D593}">
+<ds:datastoreItem xmlns:ds="http://schemas.openxmlformats.org/officeDocument/2006/customXml" ds:itemID="{019A29F6-80F5-4DB9-94B6-13527FBF555B}">
   <ds:schemaRefs>
     <ds:schemaRef ds:uri="http://schemas.openxmlformats.org/officeDocument/2006/bibliography"/>
   </ds:schemaRefs>

--- a/YLiu_340Spring2018Project2.docx
+++ b/YLiu_340Spring2018Project2.docx
@@ -5535,64 +5535,60 @@
           <w:ilvl w:val="0"/>
           <w:numId w:val="1"/>
         </w:numPr>
+        <w:rPr>
+          <w:b/>
+          <w:color w:val="0070C0"/>
+        </w:rPr>
       </w:pPr>
       <w:r>
+        <w:rPr>
+          <w:b/>
+          <w:color w:val="0070C0"/>
+        </w:rPr>
         <w:lastRenderedPageBreak/>
         <w:t>A</w:t>
       </w:r>
       <w:r>
+        <w:rPr>
+          <w:b/>
+          <w:color w:val="0070C0"/>
+        </w:rPr>
         <w:t xml:space="preserve"> Traveling Salesperson</w:t>
       </w:r>
       <w:r>
+        <w:rPr>
+          <w:b/>
+          <w:color w:val="0070C0"/>
+        </w:rPr>
         <w:t xml:space="preserve"> Problem (</w:t>
       </w:r>
       <w:r>
+        <w:rPr>
+          <w:b/>
+          <w:color w:val="0070C0"/>
+        </w:rPr>
         <w:t>5</w:t>
       </w:r>
       <w:r>
+        <w:rPr>
+          <w:b/>
+          <w:color w:val="0070C0"/>
+        </w:rPr>
         <w:t>0</w:t>
       </w:r>
       <w:r>
+        <w:rPr>
+          <w:b/>
+          <w:color w:val="0070C0"/>
+        </w:rPr>
         <w:t xml:space="preserve"> points</w:t>
       </w:r>
       <w:r>
+        <w:rPr>
+          <w:b/>
+          <w:color w:val="0070C0"/>
+        </w:rPr>
         <w:t>)</w:t>
-      </w:r>
-    </w:p>
-    <w:p>
-      <w:pPr>
-        <w:keepNext/>
-        <w:ind w:left="720"/>
-      </w:pPr>
-      <w:r>
-        <w:rPr>
-          <w:noProof/>
-        </w:rPr>
-        <w:drawing>
-          <wp:inline distT="0" distB="0" distL="0" distR="0" wp14:anchorId="63055838" wp14:editId="5F1640AC">
-            <wp:extent cx="4545330" cy="3627120"/>
-            <wp:effectExtent l="0" t="0" r="7620" b="11430"/>
-            <wp:docPr id="2" name="Chart 2"/>
-            <wp:cNvGraphicFramePr/>
-            <a:graphic xmlns:a="http://schemas.openxmlformats.org/drawingml/2006/main">
-              <a:graphicData uri="http://schemas.openxmlformats.org/drawingml/2006/chart">
-                <c:chart xmlns:c="http://schemas.openxmlformats.org/drawingml/2006/chart" xmlns:r="http://schemas.openxmlformats.org/officeDocument/2006/relationships" r:id="rId7"/>
-              </a:graphicData>
-            </a:graphic>
-          </wp:inline>
-        </w:drawing>
-      </w:r>
-      <w:r>
-        <w:br/>
-      </w:r>
-      <w:r>
-        <w:t>Fig.</w:t>
-      </w:r>
-      <w:r>
-        <w:t xml:space="preserve"> </w:t>
-      </w:r>
-      <w:r>
-        <w:t>2, A TSP map</w:t>
       </w:r>
     </w:p>
     <w:p>
@@ -5916,10 +5912,32 @@
         <w:rPr>
           <w:color w:val="FF0000"/>
         </w:rPr>
-        <w:t>You may actually wait to do this until part “e” of the question.</w:t>
+        <w:t xml:space="preserve">You may </w:t>
+      </w:r>
+      <w:proofErr w:type="gramStart"/>
+      <w:r>
+        <w:rPr>
+          <w:color w:val="FF0000"/>
+        </w:rPr>
+        <w:t>actually wait</w:t>
+      </w:r>
+      <w:proofErr w:type="gramEnd"/>
+      <w:r>
+        <w:rPr>
+          <w:color w:val="FF0000"/>
+        </w:rPr>
+        <w:t xml:space="preserve"> to do this until part “e” of the question.</w:t>
       </w:r>
       <w:r>
         <w:t>)</w:t>
+      </w:r>
+    </w:p>
+    <w:p>
+      <w:pPr>
+        <w:ind w:left="2160"/>
+      </w:pPr>
+      <w:r>
+        <w:t>Part e</w:t>
       </w:r>
     </w:p>
     <w:p>
@@ -5936,7 +5954,6 @@
         <w:rPr>
           <w:color w:val="0070C0"/>
         </w:rPr>
-        <w:lastRenderedPageBreak/>
         <w:t>How long did the exhaustive search take?</w:t>
       </w:r>
     </w:p>
@@ -6241,6 +6258,7 @@
         <w:rPr>
           <w:b/>
         </w:rPr>
+        <w:lastRenderedPageBreak/>
         <w:t>Standard Deviation</w:t>
       </w:r>
       <w:r>
@@ -6391,7 +6409,29 @@
         <w:rPr>
           <w:color w:val="0070C0"/>
         </w:rPr>
-        <w:t>(You may actually wait to do this until part “e” of the question.)</w:t>
+        <w:t xml:space="preserve">(You may </w:t>
+      </w:r>
+      <w:proofErr w:type="gramStart"/>
+      <w:r>
+        <w:rPr>
+          <w:color w:val="0070C0"/>
+        </w:rPr>
+        <w:t>actually wait</w:t>
+      </w:r>
+      <w:proofErr w:type="gramEnd"/>
+      <w:r>
+        <w:rPr>
+          <w:color w:val="0070C0"/>
+        </w:rPr>
+        <w:t xml:space="preserve"> to do this until part “e” of the question.)</w:t>
+      </w:r>
+    </w:p>
+    <w:p>
+      <w:pPr>
+        <w:ind w:left="2160"/>
+      </w:pPr>
+      <w:r>
+        <w:t>Part e</w:t>
       </w:r>
     </w:p>
     <w:p>
@@ -6426,6 +6466,10 @@
     <w:p>
       <w:pPr>
         <w:ind w:left="2160"/>
+        <w:rPr>
+          <w:b/>
+          <w:color w:val="0070C0"/>
+        </w:rPr>
       </w:pPr>
       <w:r>
         <w:t xml:space="preserve">Time complexity of </w:t>
@@ -6444,21 +6488,6 @@
       </w:r>
       <w:r>
         <w:t>)</w:t>
-      </w:r>
-    </w:p>
-    <w:p>
-      <w:pPr>
-        <w:rPr>
-          <w:b/>
-          <w:color w:val="0070C0"/>
-        </w:rPr>
-      </w:pPr>
-      <w:r>
-        <w:rPr>
-          <w:b/>
-          <w:color w:val="0070C0"/>
-        </w:rPr>
-        <w:br w:type="page"/>
       </w:r>
     </w:p>
     <w:p>
@@ -6477,7 +6506,6 @@
           <w:b/>
           <w:color w:val="0070C0"/>
         </w:rPr>
-        <w:lastRenderedPageBreak/>
         <w:t>Genetic algorithm</w:t>
       </w:r>
       <w:r>
@@ -6564,11 +6592,96 @@
     <w:p>
       <w:pPr>
         <w:numPr>
+          <w:ilvl w:val="3"/>
+          <w:numId w:val="1"/>
+        </w:numPr>
+      </w:pPr>
+      <w:r>
+        <w:t>Create</w:t>
+      </w:r>
+      <w:r>
+        <w:t xml:space="preserve"> </w:t>
+      </w:r>
+      <w:r>
+        <w:t>a random population list</w:t>
+      </w:r>
+      <w:r>
+        <w:t xml:space="preserve"> by shuffling the City list</w:t>
+      </w:r>
+    </w:p>
+    <w:p>
+      <w:pPr>
+        <w:numPr>
+          <w:ilvl w:val="3"/>
+          <w:numId w:val="1"/>
+        </w:numPr>
+      </w:pPr>
+      <w:r>
+        <w:t>Compare the previous trip length with the offspring distance, if the previous trip length is smaller, swap them</w:t>
+      </w:r>
+    </w:p>
+    <w:p>
+      <w:pPr>
+        <w:numPr>
+          <w:ilvl w:val="3"/>
+          <w:numId w:val="1"/>
+        </w:numPr>
+      </w:pPr>
+      <w:r>
+        <w:t>Create a mutation list by</w:t>
+      </w:r>
+      <w:r>
+        <w:t xml:space="preserve"> doing sensitive crossover,</w:t>
+      </w:r>
+      <w:r>
+        <w:t xml:space="preserve"> passing 5 children from parent1 </w:t>
+      </w:r>
+      <w:r>
+        <w:t>and 9 children from parent2</w:t>
+      </w:r>
+    </w:p>
+    <w:p>
+      <w:pPr>
+        <w:numPr>
+          <w:ilvl w:val="3"/>
+          <w:numId w:val="1"/>
+        </w:numPr>
+      </w:pPr>
+      <w:r>
+        <w:t xml:space="preserve">Mutate the population list </w:t>
+      </w:r>
+      <w:r>
+        <w:t>if the fitness of the offspring is worse than the fitness of the parent</w:t>
+      </w:r>
+    </w:p>
+    <w:p>
+      <w:pPr>
+        <w:numPr>
+          <w:ilvl w:val="3"/>
+          <w:numId w:val="1"/>
+        </w:numPr>
+      </w:pPr>
+      <w:r>
+        <w:t xml:space="preserve">Loop through the first </w:t>
+      </w:r>
+      <w:r>
+        <w:t>4</w:t>
+      </w:r>
+      <w:r>
+        <w:t xml:space="preserve"> steps until 50 good solutions were found </w:t>
+      </w:r>
+      <w:r>
+        <w:t>(set good distance to less than 4.0)</w:t>
+      </w:r>
+    </w:p>
+    <w:p>
+      <w:pPr>
+        <w:numPr>
           <w:ilvl w:val="2"/>
           <w:numId w:val="1"/>
         </w:numPr>
         <w:rPr>
-          <w:color w:val="0070C0"/>
+          <w:b/>
         </w:rPr>
       </w:pPr>
       <w:r>
@@ -6588,6 +6701,23 @@
           <w:color w:val="0070C0"/>
         </w:rPr>
         <w:t>, and standard deviation of this distribution of solutions.</w:t>
+      </w:r>
+    </w:p>
+    <w:p>
+      <w:pPr>
+        <w:ind w:left="2160"/>
+        <w:rPr>
+          <w:b/>
+        </w:rPr>
+      </w:pPr>
+      <w:r>
+        <w:rPr>
+          <w:b/>
+        </w:rPr>
+        <w:t xml:space="preserve">Mean: </w:t>
+      </w:r>
+      <w:r>
+        <w:t>7.451856980031576</w:t>
       </w:r>
     </w:p>
     <w:p>
@@ -6598,10 +6728,78 @@
         <w:rPr>
           <w:b/>
         </w:rPr>
-        <w:t xml:space="preserve">Mean: </w:t>
-      </w:r>
-      <w:r>
-        <w:t>8.18179649562392</w:t>
+        <w:t xml:space="preserve">Standard Deviation: </w:t>
+      </w:r>
+      <w:r>
+        <w:t>0.9417750486526945</w:t>
+      </w:r>
+    </w:p>
+    <w:p>
+      <w:pPr>
+        <w:ind w:left="2160"/>
+        <w:rPr>
+          <w:b/>
+        </w:rPr>
+      </w:pPr>
+      <w:r>
+        <w:rPr>
+          <w:b/>
+        </w:rPr>
+        <w:t>Shortest Route:</w:t>
+      </w:r>
+      <w:r>
+        <w:t xml:space="preserve"> [</w:t>
+      </w:r>
+      <w:proofErr w:type="gramStart"/>
+      <w:r>
+        <w:t>C ,</w:t>
+      </w:r>
+      <w:proofErr w:type="gramEnd"/>
+      <w:r>
+        <w:t xml:space="preserve"> J , G , A , F , E , N , D , B , H , K , I , L , M ]</w:t>
+      </w:r>
+    </w:p>
+    <w:p>
+      <w:pPr>
+        <w:ind w:left="2160"/>
+        <w:rPr>
+          <w:b/>
+        </w:rPr>
+      </w:pPr>
+      <w:r>
+        <w:rPr>
+          <w:b/>
+        </w:rPr>
+        <w:t xml:space="preserve">Shortest distance: </w:t>
+      </w:r>
+      <w:r>
+        <w:t>3.689407122341673</w:t>
+      </w:r>
+    </w:p>
+    <w:p>
+      <w:pPr>
+        <w:ind w:left="2160"/>
+        <w:rPr>
+          <w:b/>
+        </w:rPr>
+      </w:pPr>
+      <w:r>
+        <w:rPr>
+          <w:b/>
+        </w:rPr>
+        <w:lastRenderedPageBreak/>
+        <w:t xml:space="preserve">Longest Route: </w:t>
+      </w:r>
+      <w:r>
+        <w:t>[</w:t>
+      </w:r>
+      <w:proofErr w:type="gramStart"/>
+      <w:r>
+        <w:t>I ,</w:t>
+      </w:r>
+      <w:proofErr w:type="gramEnd"/>
+      <w:r>
+        <w:t xml:space="preserve"> E , J , D , C , H , G , B , M , N , L , F , K , A ]</w:t>
       </w:r>
     </w:p>
     <w:p>
@@ -6612,82 +6810,10 @@
         <w:rPr>
           <w:b/>
         </w:rPr>
-        <w:t xml:space="preserve">Standard Deviation: </w:t>
-      </w:r>
-      <w:r>
-        <w:t>0.9027217766748471</w:t>
-      </w:r>
-    </w:p>
-    <w:p>
-      <w:pPr>
-        <w:ind w:left="2160"/>
-      </w:pPr>
-      <w:r>
-        <w:rPr>
-          <w:b/>
-        </w:rPr>
-        <w:t xml:space="preserve">Shortest Route: </w:t>
-      </w:r>
-      <w:r>
-        <w:t>[</w:t>
-      </w:r>
-      <w:proofErr w:type="gramStart"/>
-      <w:r>
-        <w:t>K ,</w:t>
-      </w:r>
-      <w:proofErr w:type="gramEnd"/>
-      <w:r>
-        <w:t xml:space="preserve"> H , B , D , N , F , E , A , G , J , C , M , L , I ]</w:t>
-      </w:r>
-    </w:p>
-    <w:p>
-      <w:pPr>
-        <w:ind w:left="2160"/>
-      </w:pPr>
-      <w:r>
-        <w:rPr>
-          <w:b/>
-        </w:rPr>
-        <w:t xml:space="preserve">Shortest distance: </w:t>
-      </w:r>
-      <w:r>
-        <w:t>3.724626454307945</w:t>
-      </w:r>
-    </w:p>
-    <w:p>
-      <w:pPr>
-        <w:ind w:left="2160"/>
-      </w:pPr>
-      <w:r>
-        <w:rPr>
-          <w:b/>
-        </w:rPr>
-        <w:t xml:space="preserve">Longest Route: </w:t>
-      </w:r>
-      <w:r>
-        <w:t>[</w:t>
-      </w:r>
-      <w:proofErr w:type="gramStart"/>
-      <w:r>
-        <w:t>J ,</w:t>
-      </w:r>
-      <w:proofErr w:type="gramEnd"/>
-      <w:r>
-        <w:t xml:space="preserve"> B , G , H , M , F , L , A , K , E , I , N , C , D ]</w:t>
-      </w:r>
-    </w:p>
-    <w:p>
-      <w:pPr>
-        <w:ind w:left="2160"/>
-      </w:pPr>
-      <w:r>
-        <w:rPr>
-          <w:b/>
-        </w:rPr>
         <w:t xml:space="preserve">Longest distance: </w:t>
       </w:r>
       <w:r>
-        <w:t>11.463919037527761</w:t>
+        <w:t>11.414370379267426</w:t>
       </w:r>
     </w:p>
     <w:p>
@@ -6740,10 +6866,32 @@
         <w:rPr>
           <w:color w:val="FF0000"/>
         </w:rPr>
-        <w:t>You may actually wait to do this until part “e” of the question.</w:t>
+        <w:t xml:space="preserve">You may </w:t>
+      </w:r>
+      <w:proofErr w:type="gramStart"/>
+      <w:r>
+        <w:rPr>
+          <w:color w:val="FF0000"/>
+        </w:rPr>
+        <w:t>actually wait</w:t>
+      </w:r>
+      <w:proofErr w:type="gramEnd"/>
+      <w:r>
+        <w:rPr>
+          <w:color w:val="FF0000"/>
+        </w:rPr>
+        <w:t xml:space="preserve"> to do this until part “e” of the question.</w:t>
       </w:r>
       <w:r>
         <w:t>)</w:t>
+      </w:r>
+    </w:p>
+    <w:p>
+      <w:pPr>
+        <w:ind w:left="2160"/>
+      </w:pPr>
+      <w:r>
+        <w:t>Part e</w:t>
       </w:r>
     </w:p>
     <w:p>
@@ -6844,7 +6992,7 @@
     <w:p>
       <w:pPr>
         <w:numPr>
-          <w:ilvl w:val="2"/>
+          <w:ilvl w:val="3"/>
           <w:numId w:val="1"/>
         </w:numPr>
         <w:rPr>
@@ -6852,119 +7000,68 @@
         </w:rPr>
       </w:pPr>
       <w:r>
-        <w:rPr>
-          <w:color w:val="0070C0"/>
-        </w:rPr>
-        <w:t>Find and report the mean, extreme values (the maximum and minimum), and standard deviation of this distribution of solutions.</w:t>
+        <w:t>Set the cooling down rate to 0.00001 and the temperature to 1000</w:t>
       </w:r>
     </w:p>
     <w:p>
       <w:pPr>
-        <w:ind w:left="2160"/>
+        <w:numPr>
+          <w:ilvl w:val="3"/>
+          <w:numId w:val="1"/>
+        </w:numPr>
       </w:pPr>
       <w:r>
-        <w:rPr>
-          <w:b/>
-        </w:rPr>
-        <w:t xml:space="preserve">Mean: </w:t>
-      </w:r>
-      <w:r>
-        <w:t>5.222699951217375</w:t>
+        <w:t>While</w:t>
+      </w:r>
+      <w:r>
+        <w:t xml:space="preserve"> (solution&lt;50)</w:t>
       </w:r>
     </w:p>
     <w:p>
       <w:pPr>
-        <w:ind w:left="2160"/>
-        <w:rPr>
-          <w:b/>
-        </w:rPr>
+        <w:numPr>
+          <w:ilvl w:val="4"/>
+          <w:numId w:val="1"/>
+        </w:numPr>
       </w:pPr>
       <w:r>
-        <w:rPr>
-          <w:b/>
-        </w:rPr>
-        <w:t xml:space="preserve">Standard Deviation: </w:t>
-      </w:r>
-      <w:r>
-        <w:t>0.3222763747354712</w:t>
+        <w:t xml:space="preserve">Create </w:t>
+      </w:r>
+      <w:r>
+        <w:t>a Next City list by swapping the 2 elements in the previous city list</w:t>
       </w:r>
     </w:p>
     <w:p>
       <w:pPr>
-        <w:ind w:left="2160"/>
-        <w:rPr>
-          <w:b/>
-        </w:rPr>
+        <w:numPr>
+          <w:ilvl w:val="4"/>
+          <w:numId w:val="1"/>
+        </w:numPr>
       </w:pPr>
       <w:r>
-        <w:rPr>
-          <w:b/>
-        </w:rPr>
-        <w:t xml:space="preserve">Shortest Route: </w:t>
-      </w:r>
-      <w:r>
-        <w:t>[</w:t>
-      </w:r>
-      <w:proofErr w:type="gramStart"/>
-      <w:r>
-        <w:t>E ,</w:t>
-      </w:r>
-      <w:proofErr w:type="gramEnd"/>
-      <w:r>
-        <w:t xml:space="preserve"> H , D , B , K , I , L , M , J , C , G , A , N , F ]</w:t>
+        <w:t>Compare the trip length of the previous city list with the Next City list, keep the better one</w:t>
       </w:r>
     </w:p>
     <w:p>
       <w:pPr>
-        <w:ind w:left="2160"/>
-        <w:rPr>
-          <w:b/>
-        </w:rPr>
+        <w:numPr>
+          <w:ilvl w:val="4"/>
+          <w:numId w:val="1"/>
+        </w:numPr>
       </w:pPr>
       <w:r>
-        <w:rPr>
-          <w:b/>
-        </w:rPr>
-        <w:t xml:space="preserve">Shortest distance: </w:t>
-      </w:r>
-      <w:r>
-        <w:t>4.163633623559438</w:t>
+        <w:t>Append any route that has the distance &lt;=4.0 (solution++)</w:t>
       </w:r>
     </w:p>
     <w:p>
       <w:pPr>
-        <w:ind w:left="2160"/>
+        <w:numPr>
+          <w:ilvl w:val="4"/>
+          <w:numId w:val="1"/>
+        </w:numPr>
       </w:pPr>
       <w:r>
-        <w:rPr>
-          <w:b/>
-        </w:rPr>
-        <w:t xml:space="preserve">Longest Route: </w:t>
-      </w:r>
-      <w:r>
-        <w:t>[</w:t>
-      </w:r>
-      <w:proofErr w:type="gramStart"/>
-      <w:r>
-        <w:t>A ,</w:t>
-      </w:r>
-      <w:proofErr w:type="gramEnd"/>
-      <w:r>
-        <w:t xml:space="preserve"> K , G , L , F , E , J , B , D , I , M , H , C , N ]</w:t>
-      </w:r>
-    </w:p>
-    <w:p>
-      <w:pPr>
-        <w:ind w:left="2160"/>
-      </w:pPr>
-      <w:r>
-        <w:rPr>
-          <w:b/>
-        </w:rPr>
-        <w:t xml:space="preserve">Longest distance: </w:t>
-      </w:r>
-      <w:r>
-        <w:t>8.989548874058578</w:t>
+        <w:t>Reduce the temperature by the cooling down rate</w:t>
       </w:r>
       <w:bookmarkStart w:id="1" w:name="_GoBack"/>
       <w:bookmarkEnd w:id="1"/>
@@ -6975,43 +7072,130 @@
           <w:ilvl w:val="2"/>
           <w:numId w:val="1"/>
         </w:numPr>
+        <w:rPr>
+          <w:color w:val="0070C0"/>
+        </w:rPr>
       </w:pPr>
       <w:r>
         <w:rPr>
           <w:color w:val="0070C0"/>
         </w:rPr>
-        <w:lastRenderedPageBreak/>
-        <w:t xml:space="preserve">Use your </w:t>
-      </w:r>
-      <w:r>
-        <w:rPr>
-          <w:color w:val="0070C0"/>
-        </w:rPr>
-        <w:t>simulated annealing algorithm</w:t>
-      </w:r>
-      <w:r>
-        <w:rPr>
-          <w:color w:val="0070C0"/>
-        </w:rPr>
-        <w:t xml:space="preserve"> to find and report a histogram for at least 50 solutions for the problem using the same bins as before.</w:t>
-      </w:r>
-      <w:r>
-        <w:rPr>
-          <w:color w:val="0070C0"/>
-        </w:rPr>
-        <w:t xml:space="preserve"> </w:t>
-      </w:r>
-      <w:r>
-        <w:t>(</w:t>
-      </w:r>
-      <w:r>
-        <w:rPr>
-          <w:color w:val="FF0000"/>
-        </w:rPr>
-        <w:t>You may actually wait to do this until part “e” of the question.</w:t>
-      </w:r>
-      <w:r>
-        <w:t>)</w:t>
+        <w:t>Find and report the mean, extreme values (the maximum and minimum), and standard deviation of this distribution of solutions.</w:t>
+      </w:r>
+    </w:p>
+    <w:p>
+      <w:pPr>
+        <w:ind w:left="2160"/>
+        <w:rPr>
+          <w:b/>
+        </w:rPr>
+      </w:pPr>
+      <w:r>
+        <w:rPr>
+          <w:b/>
+        </w:rPr>
+        <w:t>Mean</w:t>
+      </w:r>
+      <w:r>
+        <w:t>: 6.7822596866551494</w:t>
+      </w:r>
+    </w:p>
+    <w:p>
+      <w:pPr>
+        <w:ind w:left="2160"/>
+        <w:rPr>
+          <w:b/>
+        </w:rPr>
+      </w:pPr>
+      <w:r>
+        <w:rPr>
+          <w:b/>
+        </w:rPr>
+        <w:t xml:space="preserve">Standard Deviation: </w:t>
+      </w:r>
+      <w:r>
+        <w:t>0.5970751943204772</w:t>
+      </w:r>
+    </w:p>
+    <w:p>
+      <w:pPr>
+        <w:ind w:left="2160"/>
+        <w:rPr>
+          <w:b/>
+        </w:rPr>
+      </w:pPr>
+      <w:r>
+        <w:rPr>
+          <w:b/>
+        </w:rPr>
+        <w:t xml:space="preserve">Shortest Route: </w:t>
+      </w:r>
+      <w:r>
+        <w:t>[</w:t>
+      </w:r>
+      <w:proofErr w:type="gramStart"/>
+      <w:r>
+        <w:t>K ,</w:t>
+      </w:r>
+      <w:proofErr w:type="gramEnd"/>
+      <w:r>
+        <w:t xml:space="preserve"> I , C , M , A , J , G , F , N , E , H , B , D , L ]</w:t>
+      </w:r>
+    </w:p>
+    <w:p>
+      <w:pPr>
+        <w:ind w:left="2160"/>
+        <w:rPr>
+          <w:b/>
+        </w:rPr>
+      </w:pPr>
+      <w:r>
+        <w:rPr>
+          <w:b/>
+        </w:rPr>
+        <w:t xml:space="preserve">Shortest distance: </w:t>
+      </w:r>
+      <w:r>
+        <w:t>5.215523444095629</w:t>
+      </w:r>
+    </w:p>
+    <w:p>
+      <w:pPr>
+        <w:ind w:left="2160"/>
+        <w:rPr>
+          <w:b/>
+        </w:rPr>
+      </w:pPr>
+      <w:r>
+        <w:rPr>
+          <w:b/>
+        </w:rPr>
+        <w:t>Longest Route:</w:t>
+      </w:r>
+      <w:r>
+        <w:t xml:space="preserve"> [</w:t>
+      </w:r>
+      <w:proofErr w:type="gramStart"/>
+      <w:r>
+        <w:t>A ,</w:t>
+      </w:r>
+      <w:proofErr w:type="gramEnd"/>
+      <w:r>
+        <w:t xml:space="preserve"> K , G , L , F , E , J , B , D , I , M , H , C , N ]</w:t>
+      </w:r>
+    </w:p>
+    <w:p>
+      <w:pPr>
+        <w:ind w:left="2160"/>
+      </w:pPr>
+      <w:r>
+        <w:rPr>
+          <w:b/>
+        </w:rPr>
+        <w:t xml:space="preserve">Longest distance: </w:t>
+      </w:r>
+      <w:r>
+        <w:t>8.989548874058578</w:t>
       </w:r>
     </w:p>
     <w:p>
@@ -7020,6 +7204,73 @@
           <w:ilvl w:val="2"/>
           <w:numId w:val="1"/>
         </w:numPr>
+      </w:pPr>
+      <w:r>
+        <w:rPr>
+          <w:color w:val="0070C0"/>
+        </w:rPr>
+        <w:lastRenderedPageBreak/>
+        <w:t xml:space="preserve">Use your </w:t>
+      </w:r>
+      <w:r>
+        <w:rPr>
+          <w:color w:val="0070C0"/>
+        </w:rPr>
+        <w:t>simulated annealing algorithm</w:t>
+      </w:r>
+      <w:r>
+        <w:rPr>
+          <w:color w:val="0070C0"/>
+        </w:rPr>
+        <w:t xml:space="preserve"> to find and report a histogram for at least 50 solutions for the problem using the same bins as before.</w:t>
+      </w:r>
+      <w:r>
+        <w:rPr>
+          <w:color w:val="0070C0"/>
+        </w:rPr>
+        <w:t xml:space="preserve"> </w:t>
+      </w:r>
+      <w:r>
+        <w:t>(</w:t>
+      </w:r>
+      <w:r>
+        <w:rPr>
+          <w:color w:val="FF0000"/>
+        </w:rPr>
+        <w:t xml:space="preserve">You may </w:t>
+      </w:r>
+      <w:proofErr w:type="gramStart"/>
+      <w:r>
+        <w:rPr>
+          <w:color w:val="FF0000"/>
+        </w:rPr>
+        <w:t>actually wait</w:t>
+      </w:r>
+      <w:proofErr w:type="gramEnd"/>
+      <w:r>
+        <w:rPr>
+          <w:color w:val="FF0000"/>
+        </w:rPr>
+        <w:t xml:space="preserve"> to do this until part “e” of the question.</w:t>
+      </w:r>
+      <w:r>
+        <w:t>)</w:t>
+      </w:r>
+    </w:p>
+    <w:p>
+      <w:pPr>
+        <w:ind w:left="2160"/>
+      </w:pPr>
+      <w:r>
+        <w:t>Part e</w:t>
+      </w:r>
+    </w:p>
+    <w:p>
+      <w:pPr>
+        <w:numPr>
+          <w:ilvl w:val="2"/>
+          <w:numId w:val="1"/>
+        </w:numPr>
         <w:rPr>
           <w:color w:val="0070C0"/>
         </w:rPr>
@@ -7192,13 +7443,13 @@
           <w:noProof/>
         </w:rPr>
         <w:drawing>
-          <wp:anchor distT="0" distB="0" distL="114300" distR="114300" simplePos="0" relativeHeight="251661312" behindDoc="1" locked="0" layoutInCell="1" allowOverlap="1" wp14:anchorId="04D380C1" wp14:editId="6C95928F">
+          <wp:anchor distT="0" distB="0" distL="114300" distR="114300" simplePos="0" relativeHeight="251661312" behindDoc="1" locked="0" layoutInCell="1" allowOverlap="1" wp14:anchorId="01D9E586" wp14:editId="46FF2943">
             <wp:simplePos x="0" y="0"/>
             <wp:positionH relativeFrom="margin">
               <wp:align>right</wp:align>
             </wp:positionH>
             <wp:positionV relativeFrom="paragraph">
-              <wp:posOffset>455295</wp:posOffset>
+              <wp:posOffset>325755</wp:posOffset>
             </wp:positionV>
             <wp:extent cx="5943600" cy="3327400"/>
             <wp:effectExtent l="0" t="0" r="0" b="6350"/>
@@ -7211,7 +7462,7 @@
                 <wp:lineTo x="0" y="0"/>
               </wp:wrapPolygon>
             </wp:wrapTight>
-            <wp:docPr id="6" name="Chart 6">
+            <wp:docPr id="4" name="Chart 4">
               <a:extLst xmlns:a="http://schemas.openxmlformats.org/drawingml/2006/main">
                 <a:ext uri="{FF2B5EF4-FFF2-40B4-BE49-F238E27FC236}">
                   <a16:creationId xmlns:a16="http://schemas.microsoft.com/office/drawing/2014/main" id="{97198D41-9BB9-48AA-9AC2-68921388A49A}"/>
@@ -7221,7 +7472,7 @@
             <wp:cNvGraphicFramePr/>
             <a:graphic xmlns:a="http://schemas.openxmlformats.org/drawingml/2006/main">
               <a:graphicData uri="http://schemas.openxmlformats.org/drawingml/2006/chart">
-                <c:chart xmlns:c="http://schemas.openxmlformats.org/drawingml/2006/chart" xmlns:r="http://schemas.openxmlformats.org/officeDocument/2006/relationships" r:id="rId8"/>
+                <c:chart xmlns:c="http://schemas.openxmlformats.org/drawingml/2006/chart" xmlns:r="http://schemas.openxmlformats.org/officeDocument/2006/relationships" r:id="rId7"/>
               </a:graphicData>
             </a:graphic>
             <wp14:sizeRelH relativeFrom="page">
@@ -7281,11 +7532,93 @@
     </w:p>
     <w:p>
       <w:pPr>
-        <w:ind w:left="2160"/>
-        <w:rPr>
-          <w:color w:val="0070C0"/>
-        </w:rPr>
+        <w:pStyle w:val="ListParagraph"/>
+        <w:numPr>
+          <w:ilvl w:val="0"/>
+          <w:numId w:val="5"/>
+        </w:numPr>
+        <w:ind w:left="1080"/>
       </w:pPr>
+      <w:r>
+        <w:t>T</w:t>
+      </w:r>
+      <w:r>
+        <w:t xml:space="preserve">he plot of outcomes for </w:t>
+      </w:r>
+      <w:r>
+        <w:t>Simulated Annealing is</w:t>
+      </w:r>
+      <w:r>
+        <w:t xml:space="preserve"> the best outcome for each of 50</w:t>
+      </w:r>
+      <w:r>
+        <w:t xml:space="preserve"> trials (</w:t>
+      </w:r>
+      <w:r>
+        <w:t>SASearch.txt</w:t>
+      </w:r>
+      <w:r>
+        <w:t>)</w:t>
+      </w:r>
+    </w:p>
+    <w:p>
+      <w:pPr>
+        <w:pStyle w:val="ListParagraph"/>
+        <w:numPr>
+          <w:ilvl w:val="0"/>
+          <w:numId w:val="5"/>
+        </w:numPr>
+        <w:ind w:left="1080"/>
+      </w:pPr>
+      <w:r>
+        <w:t>The</w:t>
+      </w:r>
+      <w:r>
+        <w:t xml:space="preserve"> plot of outcomes for </w:t>
+      </w:r>
+      <w:r>
+        <w:t>Genetic Algorithm is</w:t>
+      </w:r>
+      <w:r>
+        <w:t xml:space="preserve"> the best outcome for each of 50 </w:t>
+      </w:r>
+      <w:r>
+        <w:t>trials (GeneticSearch.txt)</w:t>
+      </w:r>
+    </w:p>
+    <w:p>
+      <w:pPr>
+        <w:pStyle w:val="ListParagraph"/>
+        <w:numPr>
+          <w:ilvl w:val="0"/>
+          <w:numId w:val="5"/>
+        </w:numPr>
+        <w:ind w:left="1080"/>
+      </w:pPr>
+      <w:r>
+        <w:t>T</w:t>
+      </w:r>
+      <w:r>
+        <w:t xml:space="preserve">he distributions for </w:t>
+      </w:r>
+      <w:r>
+        <w:t>Exh</w:t>
+      </w:r>
+      <w:r>
+        <w:t>austive Search</w:t>
+      </w:r>
+      <w:r>
+        <w:t xml:space="preserve"> and R</w:t>
+      </w:r>
+      <w:r>
+        <w:t>andom Search</w:t>
+      </w:r>
+      <w:r>
+        <w:t xml:space="preserve"> coincide</w:t>
+      </w:r>
+      <w:r>
+        <w:t xml:space="preserve"> in the plot</w:t>
+      </w:r>
     </w:p>
     <w:p>
       <w:pPr>
@@ -7318,6 +7651,7 @@
         <w:rPr>
           <w:color w:val="0070C0"/>
         </w:rPr>
+        <w:lastRenderedPageBreak/>
         <w:t>What fraction of the distribution of possible solutions is better than your best solution by using the genetic algorithm?</w:t>
       </w:r>
     </w:p>
@@ -7349,7 +7683,6 @@
         <w:rPr>
           <w:color w:val="0070C0"/>
         </w:rPr>
-        <w:lastRenderedPageBreak/>
         <w:t>What are the relative merits of each of the approaches?</w:t>
       </w:r>
       <w:r>
@@ -8990,7 +9323,7 @@
   <w:abstractNum w:abstractNumId="0" w15:restartNumberingAfterBreak="0">
     <w:nsid w:val="08DC1DBF"/>
     <w:multiLevelType w:val="hybridMultilevel"/>
-    <w:tmpl w:val="CE0AF180"/>
+    <w:tmpl w:val="ADA65A04"/>
     <w:lvl w:ilvl="0" w:tplc="04090001">
       <w:start w:val="1"/>
       <w:numFmt w:val="bullet"/>
@@ -9187,6 +9520,123 @@
     </w:lvl>
   </w:abstractNum>
   <w:abstractNum w:abstractNumId="2" w15:restartNumberingAfterBreak="0">
+    <w:nsid w:val="34B7041C"/>
+    <w:multiLevelType w:val="hybridMultilevel"/>
+    <w:tmpl w:val="B26ED490"/>
+    <w:lvl w:ilvl="0" w:tplc="9B942796">
+      <w:start w:val="1"/>
+      <w:numFmt w:val="bullet"/>
+      <w:lvlText w:val=""/>
+      <w:lvlJc w:val="left"/>
+      <w:pPr>
+        <w:tabs>
+          <w:tab w:val="num" w:pos="5040"/>
+        </w:tabs>
+        <w:ind w:left="5040" w:hanging="360"/>
+      </w:pPr>
+      <w:rPr>
+        <w:rFonts w:ascii="Symbol" w:hAnsi="Symbol" w:hint="default"/>
+        <w:color w:val="auto"/>
+      </w:rPr>
+    </w:lvl>
+    <w:lvl w:ilvl="1" w:tplc="04090003" w:tentative="1">
+      <w:start w:val="1"/>
+      <w:numFmt w:val="bullet"/>
+      <w:lvlText w:val="o"/>
+      <w:lvlJc w:val="left"/>
+      <w:pPr>
+        <w:ind w:left="3600" w:hanging="360"/>
+      </w:pPr>
+      <w:rPr>
+        <w:rFonts w:ascii="Courier New" w:hAnsi="Courier New" w:cs="Courier New" w:hint="default"/>
+      </w:rPr>
+    </w:lvl>
+    <w:lvl w:ilvl="2" w:tplc="04090005" w:tentative="1">
+      <w:start w:val="1"/>
+      <w:numFmt w:val="bullet"/>
+      <w:lvlText w:val=""/>
+      <w:lvlJc w:val="left"/>
+      <w:pPr>
+        <w:ind w:left="4320" w:hanging="360"/>
+      </w:pPr>
+      <w:rPr>
+        <w:rFonts w:ascii="Wingdings" w:hAnsi="Wingdings" w:hint="default"/>
+      </w:rPr>
+    </w:lvl>
+    <w:lvl w:ilvl="3" w:tplc="04090001">
+      <w:start w:val="1"/>
+      <w:numFmt w:val="bullet"/>
+      <w:lvlText w:val=""/>
+      <w:lvlJc w:val="left"/>
+      <w:pPr>
+        <w:ind w:left="5040" w:hanging="360"/>
+      </w:pPr>
+      <w:rPr>
+        <w:rFonts w:ascii="Symbol" w:hAnsi="Symbol" w:hint="default"/>
+      </w:rPr>
+    </w:lvl>
+    <w:lvl w:ilvl="4" w:tplc="04090003" w:tentative="1">
+      <w:start w:val="1"/>
+      <w:numFmt w:val="bullet"/>
+      <w:lvlText w:val="o"/>
+      <w:lvlJc w:val="left"/>
+      <w:pPr>
+        <w:ind w:left="5760" w:hanging="360"/>
+      </w:pPr>
+      <w:rPr>
+        <w:rFonts w:ascii="Courier New" w:hAnsi="Courier New" w:cs="Courier New" w:hint="default"/>
+      </w:rPr>
+    </w:lvl>
+    <w:lvl w:ilvl="5" w:tplc="04090005" w:tentative="1">
+      <w:start w:val="1"/>
+      <w:numFmt w:val="bullet"/>
+      <w:lvlText w:val=""/>
+      <w:lvlJc w:val="left"/>
+      <w:pPr>
+        <w:ind w:left="6480" w:hanging="360"/>
+      </w:pPr>
+      <w:rPr>
+        <w:rFonts w:ascii="Wingdings" w:hAnsi="Wingdings" w:hint="default"/>
+      </w:rPr>
+    </w:lvl>
+    <w:lvl w:ilvl="6" w:tplc="04090001" w:tentative="1">
+      <w:start w:val="1"/>
+      <w:numFmt w:val="bullet"/>
+      <w:lvlText w:val=""/>
+      <w:lvlJc w:val="left"/>
+      <w:pPr>
+        <w:ind w:left="7200" w:hanging="360"/>
+      </w:pPr>
+      <w:rPr>
+        <w:rFonts w:ascii="Symbol" w:hAnsi="Symbol" w:hint="default"/>
+      </w:rPr>
+    </w:lvl>
+    <w:lvl w:ilvl="7" w:tplc="04090003" w:tentative="1">
+      <w:start w:val="1"/>
+      <w:numFmt w:val="bullet"/>
+      <w:lvlText w:val="o"/>
+      <w:lvlJc w:val="left"/>
+      <w:pPr>
+        <w:ind w:left="7920" w:hanging="360"/>
+      </w:pPr>
+      <w:rPr>
+        <w:rFonts w:ascii="Courier New" w:hAnsi="Courier New" w:cs="Courier New" w:hint="default"/>
+      </w:rPr>
+    </w:lvl>
+    <w:lvl w:ilvl="8" w:tplc="04090005" w:tentative="1">
+      <w:start w:val="1"/>
+      <w:numFmt w:val="bullet"/>
+      <w:lvlText w:val=""/>
+      <w:lvlJc w:val="left"/>
+      <w:pPr>
+        <w:ind w:left="8640" w:hanging="360"/>
+      </w:pPr>
+      <w:rPr>
+        <w:rFonts w:ascii="Wingdings" w:hAnsi="Wingdings" w:hint="default"/>
+      </w:rPr>
+    </w:lvl>
+  </w:abstractNum>
+  <w:abstractNum w:abstractNumId="3" w15:restartNumberingAfterBreak="0">
     <w:nsid w:val="53F23DC9"/>
     <w:multiLevelType w:val="hybridMultilevel"/>
     <w:tmpl w:val="26001F98"/>
@@ -9299,7 +9749,7 @@
       </w:rPr>
     </w:lvl>
   </w:abstractNum>
-  <w:abstractNum w:abstractNumId="3" w15:restartNumberingAfterBreak="0">
+  <w:abstractNum w:abstractNumId="4" w15:restartNumberingAfterBreak="0">
     <w:nsid w:val="691D3D7C"/>
     <w:multiLevelType w:val="hybridMultilevel"/>
     <w:tmpl w:val="DECA9806"/>
@@ -9385,10 +9835,10 @@
       </w:pPr>
     </w:lvl>
   </w:abstractNum>
-  <w:abstractNum w:abstractNumId="4" w15:restartNumberingAfterBreak="0">
+  <w:abstractNum w:abstractNumId="5" w15:restartNumberingAfterBreak="0">
     <w:nsid w:val="7D9B6AEE"/>
     <w:multiLevelType w:val="hybridMultilevel"/>
-    <w:tmpl w:val="9F7CCFA2"/>
+    <w:tmpl w:val="01CE97AE"/>
     <w:lvl w:ilvl="0" w:tplc="A302FA06">
       <w:start w:val="1"/>
       <w:numFmt w:val="decimal"/>
@@ -9431,10 +9881,10 @@
         <w:color w:val="0070C0"/>
       </w:rPr>
     </w:lvl>
-    <w:lvl w:ilvl="3" w:tplc="0409000F">
+    <w:lvl w:ilvl="3" w:tplc="9B942796">
       <w:start w:val="1"/>
-      <w:numFmt w:val="decimal"/>
-      <w:lvlText w:val="%4."/>
+      <w:numFmt w:val="bullet"/>
+      <w:lvlText w:val=""/>
       <w:lvlJc w:val="left"/>
       <w:pPr>
         <w:tabs>
@@ -9442,8 +9892,12 @@
         </w:tabs>
         <w:ind w:left="2880" w:hanging="360"/>
       </w:pPr>
+      <w:rPr>
+        <w:rFonts w:ascii="Symbol" w:hAnsi="Symbol" w:hint="default"/>
+        <w:color w:val="auto"/>
+      </w:rPr>
     </w:lvl>
-    <w:lvl w:ilvl="4" w:tplc="04090019" w:tentative="1">
+    <w:lvl w:ilvl="4" w:tplc="04090019">
       <w:start w:val="1"/>
       <w:numFmt w:val="lowerLetter"/>
       <w:lvlText w:val="%5."/>
@@ -9505,19 +9959,22 @@
     </w:lvl>
   </w:abstractNum>
   <w:num w:numId="1">
+    <w:abstractNumId w:val="5"/>
+  </w:num>
+  <w:num w:numId="2">
     <w:abstractNumId w:val="4"/>
   </w:num>
-  <w:num w:numId="2">
+  <w:num w:numId="3">
     <w:abstractNumId w:val="3"/>
-  </w:num>
-  <w:num w:numId="3">
-    <w:abstractNumId w:val="2"/>
   </w:num>
   <w:num w:numId="4">
     <w:abstractNumId w:val="1"/>
   </w:num>
   <w:num w:numId="5">
     <w:abstractNumId w:val="0"/>
+  </w:num>
+  <w:num w:numId="6">
+    <w:abstractNumId w:val="2"/>
   </w:num>
 </w:numbering>
 </file>
@@ -12455,783 +12912,6 @@
     </mc:Fallback>
   </mc:AlternateContent>
   <c:chart>
-    <c:autoTitleDeleted val="0"/>
-    <c:plotArea>
-      <c:layout/>
-      <c:scatterChart>
-        <c:scatterStyle val="lineMarker"/>
-        <c:varyColors val="0"/>
-        <c:ser>
-          <c:idx val="0"/>
-          <c:order val="0"/>
-          <c:tx>
-            <c:strRef>
-              <c:f>TSP!$P$3</c:f>
-              <c:strCache>
-                <c:ptCount val="1"/>
-                <c:pt idx="0">
-                  <c:v>A</c:v>
-                </c:pt>
-              </c:strCache>
-            </c:strRef>
-          </c:tx>
-          <c:spPr>
-            <a:ln w="28575">
-              <a:noFill/>
-            </a:ln>
-          </c:spPr>
-          <c:xVal>
-            <c:numRef>
-              <c:f>TSP!$N$3</c:f>
-              <c:numCache>
-                <c:formatCode>General</c:formatCode>
-                <c:ptCount val="1"/>
-                <c:pt idx="0">
-                  <c:v>0.72522883133233507</c:v>
-                </c:pt>
-              </c:numCache>
-            </c:numRef>
-          </c:xVal>
-          <c:yVal>
-            <c:numRef>
-              <c:f>TSP!$O$3</c:f>
-              <c:numCache>
-                <c:formatCode>General</c:formatCode>
-                <c:ptCount val="1"/>
-                <c:pt idx="0">
-                  <c:v>2.8301616015546482E-2</c:v>
-                </c:pt>
-              </c:numCache>
-            </c:numRef>
-          </c:yVal>
-          <c:smooth val="0"/>
-          <c:extLst>
-            <c:ext xmlns:c16="http://schemas.microsoft.com/office/drawing/2014/chart" uri="{C3380CC4-5D6E-409C-BE32-E72D297353CC}">
-              <c16:uniqueId val="{00000000-6D28-438C-8B0C-6F74AA96AF9A}"/>
-            </c:ext>
-          </c:extLst>
-        </c:ser>
-        <c:ser>
-          <c:idx val="1"/>
-          <c:order val="1"/>
-          <c:tx>
-            <c:strRef>
-              <c:f>TSP!$P$4</c:f>
-              <c:strCache>
-                <c:ptCount val="1"/>
-                <c:pt idx="0">
-                  <c:v>B</c:v>
-                </c:pt>
-              </c:strCache>
-            </c:strRef>
-          </c:tx>
-          <c:spPr>
-            <a:ln w="28575">
-              <a:noFill/>
-            </a:ln>
-          </c:spPr>
-          <c:xVal>
-            <c:numRef>
-              <c:f>TSP!$N$4</c:f>
-              <c:numCache>
-                <c:formatCode>General</c:formatCode>
-                <c:ptCount val="1"/>
-                <c:pt idx="0">
-                  <c:v>0.63261333059862879</c:v>
-                </c:pt>
-              </c:numCache>
-            </c:numRef>
-          </c:xVal>
-          <c:yVal>
-            <c:numRef>
-              <c:f>TSP!$O$4</c:f>
-              <c:numCache>
-                <c:formatCode>General</c:formatCode>
-                <c:ptCount val="1"/>
-                <c:pt idx="0">
-                  <c:v>0.87901226052142678</c:v>
-                </c:pt>
-              </c:numCache>
-            </c:numRef>
-          </c:yVal>
-          <c:smooth val="0"/>
-          <c:extLst>
-            <c:ext xmlns:c16="http://schemas.microsoft.com/office/drawing/2014/chart" uri="{C3380CC4-5D6E-409C-BE32-E72D297353CC}">
-              <c16:uniqueId val="{00000001-6D28-438C-8B0C-6F74AA96AF9A}"/>
-            </c:ext>
-          </c:extLst>
-        </c:ser>
-        <c:ser>
-          <c:idx val="2"/>
-          <c:order val="2"/>
-          <c:tx>
-            <c:strRef>
-              <c:f>TSP!$P$5</c:f>
-              <c:strCache>
-                <c:ptCount val="1"/>
-                <c:pt idx="0">
-                  <c:v>C</c:v>
-                </c:pt>
-              </c:strCache>
-            </c:strRef>
-          </c:tx>
-          <c:spPr>
-            <a:ln w="28575">
-              <a:noFill/>
-            </a:ln>
-          </c:spPr>
-          <c:xVal>
-            <c:numRef>
-              <c:f>TSP!$N$5</c:f>
-              <c:numCache>
-                <c:formatCode>General</c:formatCode>
-                <c:ptCount val="1"/>
-                <c:pt idx="0">
-                  <c:v>8.5878084004797461E-2</c:v>
-                </c:pt>
-              </c:numCache>
-            </c:numRef>
-          </c:xVal>
-          <c:yVal>
-            <c:numRef>
-              <c:f>TSP!$O$5</c:f>
-              <c:numCache>
-                <c:formatCode>General</c:formatCode>
-                <c:ptCount val="1"/>
-                <c:pt idx="0">
-                  <c:v>0.35275449905214318</c:v>
-                </c:pt>
-              </c:numCache>
-            </c:numRef>
-          </c:yVal>
-          <c:smooth val="0"/>
-          <c:extLst>
-            <c:ext xmlns:c16="http://schemas.microsoft.com/office/drawing/2014/chart" uri="{C3380CC4-5D6E-409C-BE32-E72D297353CC}">
-              <c16:uniqueId val="{00000002-6D28-438C-8B0C-6F74AA96AF9A}"/>
-            </c:ext>
-          </c:extLst>
-        </c:ser>
-        <c:ser>
-          <c:idx val="3"/>
-          <c:order val="3"/>
-          <c:tx>
-            <c:strRef>
-              <c:f>TSP!$P$6</c:f>
-              <c:strCache>
-                <c:ptCount val="1"/>
-                <c:pt idx="0">
-                  <c:v>D</c:v>
-                </c:pt>
-              </c:strCache>
-            </c:strRef>
-          </c:tx>
-          <c:spPr>
-            <a:ln w="28575">
-              <a:noFill/>
-            </a:ln>
-          </c:spPr>
-          <c:xVal>
-            <c:numRef>
-              <c:f>TSP!$N$6</c:f>
-              <c:numCache>
-                <c:formatCode>General</c:formatCode>
-                <c:ptCount val="1"/>
-                <c:pt idx="0">
-                  <c:v>0.8804378530987228</c:v>
-                </c:pt>
-              </c:numCache>
-            </c:numRef>
-          </c:xVal>
-          <c:yVal>
-            <c:numRef>
-              <c:f>TSP!$O$6</c:f>
-              <c:numCache>
-                <c:formatCode>General</c:formatCode>
-                <c:ptCount val="1"/>
-                <c:pt idx="0">
-                  <c:v>0.8524140052959357</c:v>
-                </c:pt>
-              </c:numCache>
-            </c:numRef>
-          </c:yVal>
-          <c:smooth val="0"/>
-          <c:extLst>
-            <c:ext xmlns:c16="http://schemas.microsoft.com/office/drawing/2014/chart" uri="{C3380CC4-5D6E-409C-BE32-E72D297353CC}">
-              <c16:uniqueId val="{00000003-6D28-438C-8B0C-6F74AA96AF9A}"/>
-            </c:ext>
-          </c:extLst>
-        </c:ser>
-        <c:ser>
-          <c:idx val="4"/>
-          <c:order val="4"/>
-          <c:tx>
-            <c:strRef>
-              <c:f>TSP!$P$7</c:f>
-              <c:strCache>
-                <c:ptCount val="1"/>
-                <c:pt idx="0">
-                  <c:v>E</c:v>
-                </c:pt>
-              </c:strCache>
-            </c:strRef>
-          </c:tx>
-          <c:spPr>
-            <a:ln w="28575">
-              <a:noFill/>
-            </a:ln>
-          </c:spPr>
-          <c:xVal>
-            <c:numRef>
-              <c:f>TSP!$N$7</c:f>
-              <c:numCache>
-                <c:formatCode>General</c:formatCode>
-                <c:ptCount val="1"/>
-                <c:pt idx="0">
-                  <c:v>0.72523138788599306</c:v>
-                </c:pt>
-              </c:numCache>
-            </c:numRef>
-          </c:xVal>
-          <c:yVal>
-            <c:numRef>
-              <c:f>TSP!$O$7</c:f>
-              <c:numCache>
-                <c:formatCode>General</c:formatCode>
-                <c:ptCount val="1"/>
-                <c:pt idx="0">
-                  <c:v>0.38203112131760242</c:v>
-                </c:pt>
-              </c:numCache>
-            </c:numRef>
-          </c:yVal>
-          <c:smooth val="0"/>
-          <c:extLst>
-            <c:ext xmlns:c16="http://schemas.microsoft.com/office/drawing/2014/chart" uri="{C3380CC4-5D6E-409C-BE32-E72D297353CC}">
-              <c16:uniqueId val="{00000004-6D28-438C-8B0C-6F74AA96AF9A}"/>
-            </c:ext>
-          </c:extLst>
-        </c:ser>
-        <c:ser>
-          <c:idx val="5"/>
-          <c:order val="5"/>
-          <c:tx>
-            <c:strRef>
-              <c:f>TSP!$P$8</c:f>
-              <c:strCache>
-                <c:ptCount val="1"/>
-                <c:pt idx="0">
-                  <c:v>F</c:v>
-                </c:pt>
-              </c:strCache>
-            </c:strRef>
-          </c:tx>
-          <c:spPr>
-            <a:ln w="28575">
-              <a:noFill/>
-            </a:ln>
-          </c:spPr>
-          <c:xVal>
-            <c:numRef>
-              <c:f>TSP!$N$8</c:f>
-              <c:numCache>
-                <c:formatCode>General</c:formatCode>
-                <c:ptCount val="1"/>
-                <c:pt idx="0">
-                  <c:v>0.74550795989969743</c:v>
-                </c:pt>
-              </c:numCache>
-            </c:numRef>
-          </c:xVal>
-          <c:yVal>
-            <c:numRef>
-              <c:f>TSP!$O$8</c:f>
-              <c:numCache>
-                <c:formatCode>General</c:formatCode>
-                <c:ptCount val="1"/>
-                <c:pt idx="0">
-                  <c:v>0.32391050976536728</c:v>
-                </c:pt>
-              </c:numCache>
-            </c:numRef>
-          </c:yVal>
-          <c:smooth val="0"/>
-          <c:extLst>
-            <c:ext xmlns:c16="http://schemas.microsoft.com/office/drawing/2014/chart" uri="{C3380CC4-5D6E-409C-BE32-E72D297353CC}">
-              <c16:uniqueId val="{00000005-6D28-438C-8B0C-6F74AA96AF9A}"/>
-            </c:ext>
-          </c:extLst>
-        </c:ser>
-        <c:ser>
-          <c:idx val="6"/>
-          <c:order val="6"/>
-          <c:tx>
-            <c:strRef>
-              <c:f>TSP!$P$9</c:f>
-              <c:strCache>
-                <c:ptCount val="1"/>
-                <c:pt idx="0">
-                  <c:v>G</c:v>
-                </c:pt>
-              </c:strCache>
-            </c:strRef>
-          </c:tx>
-          <c:spPr>
-            <a:ln w="28575">
-              <a:noFill/>
-            </a:ln>
-          </c:spPr>
-          <c:xVal>
-            <c:numRef>
-              <c:f>TSP!$N$9</c:f>
-              <c:numCache>
-                <c:formatCode>General</c:formatCode>
-                <c:ptCount val="1"/>
-                <c:pt idx="0">
-                  <c:v>0.16661203379212941</c:v>
-                </c:pt>
-              </c:numCache>
-            </c:numRef>
-          </c:xVal>
-          <c:yVal>
-            <c:numRef>
-              <c:f>TSP!$O$9</c:f>
-              <c:numCache>
-                <c:formatCode>General</c:formatCode>
-                <c:ptCount val="1"/>
-                <c:pt idx="0">
-                  <c:v>0.10383117048002799</c:v>
-                </c:pt>
-              </c:numCache>
-            </c:numRef>
-          </c:yVal>
-          <c:smooth val="0"/>
-          <c:extLst>
-            <c:ext xmlns:c16="http://schemas.microsoft.com/office/drawing/2014/chart" uri="{C3380CC4-5D6E-409C-BE32-E72D297353CC}">
-              <c16:uniqueId val="{00000006-6D28-438C-8B0C-6F74AA96AF9A}"/>
-            </c:ext>
-          </c:extLst>
-        </c:ser>
-        <c:ser>
-          <c:idx val="7"/>
-          <c:order val="7"/>
-          <c:tx>
-            <c:strRef>
-              <c:f>TSP!$P$10</c:f>
-              <c:strCache>
-                <c:ptCount val="1"/>
-                <c:pt idx="0">
-                  <c:v>H</c:v>
-                </c:pt>
-              </c:strCache>
-            </c:strRef>
-          </c:tx>
-          <c:spPr>
-            <a:ln w="28575">
-              <a:noFill/>
-            </a:ln>
-          </c:spPr>
-          <c:xVal>
-            <c:numRef>
-              <c:f>TSP!$N$10</c:f>
-              <c:numCache>
-                <c:formatCode>General</c:formatCode>
-                <c:ptCount val="1"/>
-                <c:pt idx="0">
-                  <c:v>0.6373645793076993</c:v>
-                </c:pt>
-              </c:numCache>
-            </c:numRef>
-          </c:xVal>
-          <c:yVal>
-            <c:numRef>
-              <c:f>TSP!$O$10</c:f>
-              <c:numCache>
-                <c:formatCode>General</c:formatCode>
-                <c:ptCount val="1"/>
-                <c:pt idx="0">
-                  <c:v>0.96284809160009888</c:v>
-                </c:pt>
-              </c:numCache>
-            </c:numRef>
-          </c:yVal>
-          <c:smooth val="0"/>
-          <c:extLst>
-            <c:ext xmlns:c16="http://schemas.microsoft.com/office/drawing/2014/chart" uri="{C3380CC4-5D6E-409C-BE32-E72D297353CC}">
-              <c16:uniqueId val="{00000007-6D28-438C-8B0C-6F74AA96AF9A}"/>
-            </c:ext>
-          </c:extLst>
-        </c:ser>
-        <c:ser>
-          <c:idx val="8"/>
-          <c:order val="8"/>
-          <c:tx>
-            <c:strRef>
-              <c:f>TSP!$P$11</c:f>
-              <c:strCache>
-                <c:ptCount val="1"/>
-                <c:pt idx="0">
-                  <c:v>I</c:v>
-                </c:pt>
-              </c:strCache>
-            </c:strRef>
-          </c:tx>
-          <c:spPr>
-            <a:ln w="28575">
-              <a:noFill/>
-            </a:ln>
-          </c:spPr>
-          <c:xVal>
-            <c:numRef>
-              <c:f>TSP!$N$11</c:f>
-              <c:numCache>
-                <c:formatCode>General</c:formatCode>
-                <c:ptCount val="1"/>
-                <c:pt idx="0">
-                  <c:v>0.13622277771020608</c:v>
-                </c:pt>
-              </c:numCache>
-            </c:numRef>
-          </c:xVal>
-          <c:yVal>
-            <c:numRef>
-              <c:f>TSP!$O$11</c:f>
-              <c:numCache>
-                <c:formatCode>General</c:formatCode>
-                <c:ptCount val="1"/>
-                <c:pt idx="0">
-                  <c:v>0.90873055785420331</c:v>
-                </c:pt>
-              </c:numCache>
-            </c:numRef>
-          </c:yVal>
-          <c:smooth val="0"/>
-          <c:extLst>
-            <c:ext xmlns:c16="http://schemas.microsoft.com/office/drawing/2014/chart" uri="{C3380CC4-5D6E-409C-BE32-E72D297353CC}">
-              <c16:uniqueId val="{00000008-6D28-438C-8B0C-6F74AA96AF9A}"/>
-            </c:ext>
-          </c:extLst>
-        </c:ser>
-        <c:ser>
-          <c:idx val="9"/>
-          <c:order val="9"/>
-          <c:tx>
-            <c:strRef>
-              <c:f>TSP!$P$12</c:f>
-              <c:strCache>
-                <c:ptCount val="1"/>
-                <c:pt idx="0">
-                  <c:v>J</c:v>
-                </c:pt>
-              </c:strCache>
-            </c:strRef>
-          </c:tx>
-          <c:spPr>
-            <a:ln w="28575">
-              <a:noFill/>
-            </a:ln>
-          </c:spPr>
-          <c:xVal>
-            <c:numRef>
-              <c:f>TSP!$N$12</c:f>
-              <c:numCache>
-                <c:formatCode>General</c:formatCode>
-                <c:ptCount val="1"/>
-                <c:pt idx="0">
-                  <c:v>7.8296452657483528E-2</c:v>
-                </c:pt>
-              </c:numCache>
-            </c:numRef>
-          </c:xVal>
-          <c:yVal>
-            <c:numRef>
-              <c:f>TSP!$O$12</c:f>
-              <c:numCache>
-                <c:formatCode>General</c:formatCode>
-                <c:ptCount val="1"/>
-                <c:pt idx="0">
-                  <c:v>0.24821834595396131</c:v>
-                </c:pt>
-              </c:numCache>
-            </c:numRef>
-          </c:yVal>
-          <c:smooth val="0"/>
-          <c:extLst>
-            <c:ext xmlns:c16="http://schemas.microsoft.com/office/drawing/2014/chart" uri="{C3380CC4-5D6E-409C-BE32-E72D297353CC}">
-              <c16:uniqueId val="{00000009-6D28-438C-8B0C-6F74AA96AF9A}"/>
-            </c:ext>
-          </c:extLst>
-        </c:ser>
-        <c:ser>
-          <c:idx val="10"/>
-          <c:order val="10"/>
-          <c:tx>
-            <c:strRef>
-              <c:f>TSP!$P$13</c:f>
-              <c:strCache>
-                <c:ptCount val="1"/>
-                <c:pt idx="0">
-                  <c:v>K</c:v>
-                </c:pt>
-              </c:strCache>
-            </c:strRef>
-          </c:tx>
-          <c:spPr>
-            <a:ln w="28575">
-              <a:noFill/>
-            </a:ln>
-          </c:spPr>
-          <c:xVal>
-            <c:numRef>
-              <c:f>TSP!$N$13</c:f>
-              <c:numCache>
-                <c:formatCode>General</c:formatCode>
-                <c:ptCount val="1"/>
-                <c:pt idx="0">
-                  <c:v>0.39685357224736506</c:v>
-                </c:pt>
-              </c:numCache>
-            </c:numRef>
-          </c:xVal>
-          <c:yVal>
-            <c:numRef>
-              <c:f>TSP!$O$13</c:f>
-              <c:numCache>
-                <c:formatCode>General</c:formatCode>
-                <c:ptCount val="1"/>
-                <c:pt idx="0">
-                  <c:v>0.96264438652513751</c:v>
-                </c:pt>
-              </c:numCache>
-            </c:numRef>
-          </c:yVal>
-          <c:smooth val="0"/>
-          <c:extLst>
-            <c:ext xmlns:c16="http://schemas.microsoft.com/office/drawing/2014/chart" uri="{C3380CC4-5D6E-409C-BE32-E72D297353CC}">
-              <c16:uniqueId val="{0000000A-6D28-438C-8B0C-6F74AA96AF9A}"/>
-            </c:ext>
-          </c:extLst>
-        </c:ser>
-        <c:ser>
-          <c:idx val="11"/>
-          <c:order val="11"/>
-          <c:tx>
-            <c:strRef>
-              <c:f>TSP!$P$14</c:f>
-              <c:strCache>
-                <c:ptCount val="1"/>
-                <c:pt idx="0">
-                  <c:v>L</c:v>
-                </c:pt>
-              </c:strCache>
-            </c:strRef>
-          </c:tx>
-          <c:spPr>
-            <a:ln w="28575">
-              <a:noFill/>
-            </a:ln>
-          </c:spPr>
-          <c:xVal>
-            <c:numRef>
-              <c:f>TSP!$N$14</c:f>
-              <c:numCache>
-                <c:formatCode>General</c:formatCode>
-                <c:ptCount val="1"/>
-                <c:pt idx="0">
-                  <c:v>0.39072877158369024</c:v>
-                </c:pt>
-              </c:numCache>
-            </c:numRef>
-          </c:xVal>
-          <c:yVal>
-            <c:numRef>
-              <c:f>TSP!$O$14</c:f>
-              <c:numCache>
-                <c:formatCode>General</c:formatCode>
-                <c:ptCount val="1"/>
-                <c:pt idx="0">
-                  <c:v>0.70388669387017555</c:v>
-                </c:pt>
-              </c:numCache>
-            </c:numRef>
-          </c:yVal>
-          <c:smooth val="0"/>
-          <c:extLst>
-            <c:ext xmlns:c16="http://schemas.microsoft.com/office/drawing/2014/chart" uri="{C3380CC4-5D6E-409C-BE32-E72D297353CC}">
-              <c16:uniqueId val="{0000000B-6D28-438C-8B0C-6F74AA96AF9A}"/>
-            </c:ext>
-          </c:extLst>
-        </c:ser>
-        <c:ser>
-          <c:idx val="12"/>
-          <c:order val="12"/>
-          <c:tx>
-            <c:strRef>
-              <c:f>TSP!$P$15</c:f>
-              <c:strCache>
-                <c:ptCount val="1"/>
-                <c:pt idx="0">
-                  <c:v>M</c:v>
-                </c:pt>
-              </c:strCache>
-            </c:strRef>
-          </c:tx>
-          <c:spPr>
-            <a:ln w="28575">
-              <a:noFill/>
-            </a:ln>
-          </c:spPr>
-          <c:xVal>
-            <c:numRef>
-              <c:f>TSP!$N$15</c:f>
-              <c:numCache>
-                <c:formatCode>General</c:formatCode>
-                <c:ptCount val="1"/>
-                <c:pt idx="0">
-                  <c:v>0.27688751595148497</c:v>
-                </c:pt>
-              </c:numCache>
-            </c:numRef>
-          </c:xVal>
-          <c:yVal>
-            <c:numRef>
-              <c:f>TSP!$O$15</c:f>
-              <c:numCache>
-                <c:formatCode>General</c:formatCode>
-                <c:ptCount val="1"/>
-                <c:pt idx="0">
-                  <c:v>0.35485961162987412</c:v>
-                </c:pt>
-              </c:numCache>
-            </c:numRef>
-          </c:yVal>
-          <c:smooth val="0"/>
-          <c:extLst>
-            <c:ext xmlns:c16="http://schemas.microsoft.com/office/drawing/2014/chart" uri="{C3380CC4-5D6E-409C-BE32-E72D297353CC}">
-              <c16:uniqueId val="{0000000C-6D28-438C-8B0C-6F74AA96AF9A}"/>
-            </c:ext>
-          </c:extLst>
-        </c:ser>
-        <c:ser>
-          <c:idx val="13"/>
-          <c:order val="13"/>
-          <c:tx>
-            <c:strRef>
-              <c:f>TSP!$P$16</c:f>
-              <c:strCache>
-                <c:ptCount val="1"/>
-                <c:pt idx="0">
-                  <c:v>N</c:v>
-                </c:pt>
-              </c:strCache>
-            </c:strRef>
-          </c:tx>
-          <c:spPr>
-            <a:ln w="28575">
-              <a:noFill/>
-            </a:ln>
-          </c:spPr>
-          <c:xVal>
-            <c:numRef>
-              <c:f>TSP!$N$16</c:f>
-              <c:numCache>
-                <c:formatCode>General</c:formatCode>
-                <c:ptCount val="1"/>
-                <c:pt idx="0">
-                  <c:v>0.97468157569588709</c:v>
-                </c:pt>
-              </c:numCache>
-            </c:numRef>
-          </c:xVal>
-          <c:yVal>
-            <c:numRef>
-              <c:f>TSP!$O$16</c:f>
-              <c:numCache>
-                <c:formatCode>General</c:formatCode>
-                <c:ptCount val="1"/>
-                <c:pt idx="0">
-                  <c:v>0.34430941103176804</c:v>
-                </c:pt>
-              </c:numCache>
-            </c:numRef>
-          </c:yVal>
-          <c:smooth val="0"/>
-          <c:extLst>
-            <c:ext xmlns:c16="http://schemas.microsoft.com/office/drawing/2014/chart" uri="{C3380CC4-5D6E-409C-BE32-E72D297353CC}">
-              <c16:uniqueId val="{0000000D-6D28-438C-8B0C-6F74AA96AF9A}"/>
-            </c:ext>
-          </c:extLst>
-        </c:ser>
-        <c:dLbls>
-          <c:showLegendKey val="0"/>
-          <c:showVal val="0"/>
-          <c:showCatName val="0"/>
-          <c:showSerName val="0"/>
-          <c:showPercent val="0"/>
-          <c:showBubbleSize val="0"/>
-        </c:dLbls>
-        <c:axId val="202464144"/>
-        <c:axId val="202464528"/>
-      </c:scatterChart>
-      <c:valAx>
-        <c:axId val="202464144"/>
-        <c:scaling>
-          <c:orientation val="minMax"/>
-        </c:scaling>
-        <c:delete val="0"/>
-        <c:axPos val="b"/>
-        <c:numFmt formatCode="General" sourceLinked="1"/>
-        <c:majorTickMark val="out"/>
-        <c:minorTickMark val="none"/>
-        <c:tickLblPos val="nextTo"/>
-        <c:crossAx val="202464528"/>
-        <c:crosses val="autoZero"/>
-        <c:crossBetween val="midCat"/>
-      </c:valAx>
-      <c:valAx>
-        <c:axId val="202464528"/>
-        <c:scaling>
-          <c:orientation val="minMax"/>
-        </c:scaling>
-        <c:delete val="0"/>
-        <c:axPos val="l"/>
-        <c:majorGridlines/>
-        <c:numFmt formatCode="General" sourceLinked="1"/>
-        <c:majorTickMark val="out"/>
-        <c:minorTickMark val="none"/>
-        <c:tickLblPos val="nextTo"/>
-        <c:crossAx val="202464144"/>
-        <c:crosses val="autoZero"/>
-        <c:crossBetween val="midCat"/>
-      </c:valAx>
-    </c:plotArea>
-    <c:legend>
-      <c:legendPos val="r"/>
-      <c:overlay val="0"/>
-    </c:legend>
-    <c:plotVisOnly val="1"/>
-    <c:dispBlanksAs val="gap"/>
-    <c:showDLblsOverMax val="0"/>
-  </c:chart>
-  <c:externalData r:id="rId1">
-    <c:autoUpdate val="0"/>
-  </c:externalData>
-</c:chartSpace>
-</file>
-
-<file path=word/charts/chart3.xml><?xml version="1.0" encoding="utf-8"?>
-<c:chartSpace xmlns:c="http://schemas.openxmlformats.org/drawingml/2006/chart" xmlns:a="http://schemas.openxmlformats.org/drawingml/2006/main" xmlns:r="http://schemas.openxmlformats.org/officeDocument/2006/relationships" xmlns:c16r2="http://schemas.microsoft.com/office/drawing/2015/06/chart">
-  <c:date1904 val="0"/>
-  <c:lang val="en-US"/>
-  <c:roundedCorners val="0"/>
-  <mc:AlternateContent xmlns:mc="http://schemas.openxmlformats.org/markup-compatibility/2006">
-    <mc:Choice xmlns:c14="http://schemas.microsoft.com/office/drawing/2007/8/2/chart" Requires="c14">
-      <c14:style val="102"/>
-    </mc:Choice>
-    <mc:Fallback>
-      <c:style val="2"/>
-    </mc:Fallback>
-  </mc:AlternateContent>
-  <c:chart>
     <c:title>
       <c:tx>
         <c:rich>
@@ -13317,7 +12997,7 @@
             <a:noFill/>
             <a:ln w="25400" cap="flat" cmpd="sng" algn="ctr">
               <a:solidFill>
-                <a:schemeClr val="accent6"/>
+                <a:schemeClr val="accent1"/>
               </a:solidFill>
               <a:miter lim="800000"/>
             </a:ln>
@@ -13943,7 +13623,7 @@
           </c:val>
           <c:extLst>
             <c:ext xmlns:c16="http://schemas.microsoft.com/office/drawing/2014/chart" uri="{C3380CC4-5D6E-409C-BE32-E72D297353CC}">
-              <c16:uniqueId val="{00000000-7E45-4A79-9CFA-0E47259FF1B1}"/>
+              <c16:uniqueId val="{00000000-AAFB-423D-A61F-5E1CDC00FF52}"/>
             </c:ext>
           </c:extLst>
         </c:ser>
@@ -13965,7 +13645,7 @@
             <a:noFill/>
             <a:ln w="25400" cap="flat" cmpd="sng" algn="ctr">
               <a:solidFill>
-                <a:schemeClr val="accent5"/>
+                <a:schemeClr val="accent2"/>
               </a:solidFill>
               <a:miter lim="800000"/>
             </a:ln>
@@ -14591,7 +14271,7 @@
           </c:val>
           <c:extLst>
             <c:ext xmlns:c16="http://schemas.microsoft.com/office/drawing/2014/chart" uri="{C3380CC4-5D6E-409C-BE32-E72D297353CC}">
-              <c16:uniqueId val="{00000001-7E45-4A79-9CFA-0E47259FF1B1}"/>
+              <c16:uniqueId val="{00000001-AAFB-423D-A61F-5E1CDC00FF52}"/>
             </c:ext>
           </c:extLst>
         </c:ser>
@@ -14605,6 +14285,654 @@
                 <c:ptCount val="1"/>
                 <c:pt idx="0">
                   <c:v>Genetic</c:v>
+                </c:pt>
+              </c:strCache>
+            </c:strRef>
+          </c:tx>
+          <c:spPr>
+            <a:noFill/>
+            <a:ln w="25400" cap="flat" cmpd="sng" algn="ctr">
+              <a:solidFill>
+                <a:schemeClr val="accent3"/>
+              </a:solidFill>
+              <a:miter lim="800000"/>
+            </a:ln>
+            <a:effectLst/>
+          </c:spPr>
+          <c:invertIfNegative val="0"/>
+          <c:cat>
+            <c:strRef>
+              <c:f>ALL!$A$2:$A$101</c:f>
+              <c:strCache>
+                <c:ptCount val="100"/>
+                <c:pt idx="0">
+                  <c:v>0.86-1</c:v>
+                </c:pt>
+                <c:pt idx="1">
+                  <c:v>1-1.14</c:v>
+                </c:pt>
+                <c:pt idx="2">
+                  <c:v>1.14-1.28</c:v>
+                </c:pt>
+                <c:pt idx="3">
+                  <c:v>1.28-1.42</c:v>
+                </c:pt>
+                <c:pt idx="4">
+                  <c:v>1.42-1.56</c:v>
+                </c:pt>
+                <c:pt idx="5">
+                  <c:v>1.56-1.7</c:v>
+                </c:pt>
+                <c:pt idx="6">
+                  <c:v>1.7-1.84</c:v>
+                </c:pt>
+                <c:pt idx="7">
+                  <c:v>1.84-1.98</c:v>
+                </c:pt>
+                <c:pt idx="8">
+                  <c:v>1.98-2.12</c:v>
+                </c:pt>
+                <c:pt idx="9">
+                  <c:v>2.12-2.26</c:v>
+                </c:pt>
+                <c:pt idx="10">
+                  <c:v>2.26-2.4</c:v>
+                </c:pt>
+                <c:pt idx="11">
+                  <c:v>2.4-2.54</c:v>
+                </c:pt>
+                <c:pt idx="12">
+                  <c:v>2.54-2.68</c:v>
+                </c:pt>
+                <c:pt idx="13">
+                  <c:v>2.68-2.82</c:v>
+                </c:pt>
+                <c:pt idx="14">
+                  <c:v>2.82-2.96</c:v>
+                </c:pt>
+                <c:pt idx="15">
+                  <c:v>2.96-3.1</c:v>
+                </c:pt>
+                <c:pt idx="16">
+                  <c:v>3.1-3.24</c:v>
+                </c:pt>
+                <c:pt idx="17">
+                  <c:v>3.24-3.38</c:v>
+                </c:pt>
+                <c:pt idx="18">
+                  <c:v>3.38-3.52</c:v>
+                </c:pt>
+                <c:pt idx="19">
+                  <c:v>3.52-3.66</c:v>
+                </c:pt>
+                <c:pt idx="20">
+                  <c:v>3.66-3.8</c:v>
+                </c:pt>
+                <c:pt idx="21">
+                  <c:v>3.8-3.93</c:v>
+                </c:pt>
+                <c:pt idx="22">
+                  <c:v>3.93-4.07</c:v>
+                </c:pt>
+                <c:pt idx="23">
+                  <c:v>4.07-4.21</c:v>
+                </c:pt>
+                <c:pt idx="24">
+                  <c:v>4.21-4.35</c:v>
+                </c:pt>
+                <c:pt idx="25">
+                  <c:v>4.35-4.49</c:v>
+                </c:pt>
+                <c:pt idx="26">
+                  <c:v>4.49-4.63</c:v>
+                </c:pt>
+                <c:pt idx="27">
+                  <c:v>4.63-4.77</c:v>
+                </c:pt>
+                <c:pt idx="28">
+                  <c:v>4.77-4.91</c:v>
+                </c:pt>
+                <c:pt idx="29">
+                  <c:v>4.91-5.05</c:v>
+                </c:pt>
+                <c:pt idx="30">
+                  <c:v>5.05-5.19</c:v>
+                </c:pt>
+                <c:pt idx="31">
+                  <c:v>5.19-5.33</c:v>
+                </c:pt>
+                <c:pt idx="32">
+                  <c:v>5.33-5.47</c:v>
+                </c:pt>
+                <c:pt idx="33">
+                  <c:v>5.47-5.61</c:v>
+                </c:pt>
+                <c:pt idx="34">
+                  <c:v>5.61-5.75</c:v>
+                </c:pt>
+                <c:pt idx="35">
+                  <c:v>5.75-5.89</c:v>
+                </c:pt>
+                <c:pt idx="36">
+                  <c:v>5.89-6.03</c:v>
+                </c:pt>
+                <c:pt idx="37">
+                  <c:v>6.03-6.17</c:v>
+                </c:pt>
+                <c:pt idx="38">
+                  <c:v>6.17-6.31</c:v>
+                </c:pt>
+                <c:pt idx="39">
+                  <c:v>6.31-6.45</c:v>
+                </c:pt>
+                <c:pt idx="40">
+                  <c:v>6.45-6.59</c:v>
+                </c:pt>
+                <c:pt idx="41">
+                  <c:v>6.59-6.73</c:v>
+                </c:pt>
+                <c:pt idx="42">
+                  <c:v>6.73-6.87</c:v>
+                </c:pt>
+                <c:pt idx="43">
+                  <c:v>6.87-7.01</c:v>
+                </c:pt>
+                <c:pt idx="44">
+                  <c:v>7.01-7.15</c:v>
+                </c:pt>
+                <c:pt idx="45">
+                  <c:v>7.15-7.29</c:v>
+                </c:pt>
+                <c:pt idx="46">
+                  <c:v>7.29-7.43</c:v>
+                </c:pt>
+                <c:pt idx="47">
+                  <c:v>7.43-7.57</c:v>
+                </c:pt>
+                <c:pt idx="48">
+                  <c:v>7.57-7.71</c:v>
+                </c:pt>
+                <c:pt idx="49">
+                  <c:v>7.71-7.85</c:v>
+                </c:pt>
+                <c:pt idx="50">
+                  <c:v>7.85-7.99</c:v>
+                </c:pt>
+                <c:pt idx="51">
+                  <c:v>7.99-8.13</c:v>
+                </c:pt>
+                <c:pt idx="52">
+                  <c:v>8.13-8.26</c:v>
+                </c:pt>
+                <c:pt idx="53">
+                  <c:v>8.26-8.4</c:v>
+                </c:pt>
+                <c:pt idx="54">
+                  <c:v>8.4-8.54</c:v>
+                </c:pt>
+                <c:pt idx="55">
+                  <c:v>8.54-8.68</c:v>
+                </c:pt>
+                <c:pt idx="56">
+                  <c:v>8.68-8.82</c:v>
+                </c:pt>
+                <c:pt idx="57">
+                  <c:v>8.82-8.96</c:v>
+                </c:pt>
+                <c:pt idx="58">
+                  <c:v>8.96-9.1</c:v>
+                </c:pt>
+                <c:pt idx="59">
+                  <c:v>9.1-9.24</c:v>
+                </c:pt>
+                <c:pt idx="60">
+                  <c:v>9.24-9.38</c:v>
+                </c:pt>
+                <c:pt idx="61">
+                  <c:v>9.38-9.52</c:v>
+                </c:pt>
+                <c:pt idx="62">
+                  <c:v>9.52-9.66</c:v>
+                </c:pt>
+                <c:pt idx="63">
+                  <c:v>9.66-9.8</c:v>
+                </c:pt>
+                <c:pt idx="64">
+                  <c:v>9.8-9.94</c:v>
+                </c:pt>
+                <c:pt idx="65">
+                  <c:v>9.94-10.08</c:v>
+                </c:pt>
+                <c:pt idx="66">
+                  <c:v>10.08-10.22</c:v>
+                </c:pt>
+                <c:pt idx="67">
+                  <c:v>10.22-10.36</c:v>
+                </c:pt>
+                <c:pt idx="68">
+                  <c:v>10.36-10.5</c:v>
+                </c:pt>
+                <c:pt idx="69">
+                  <c:v>10.5-10.64</c:v>
+                </c:pt>
+                <c:pt idx="70">
+                  <c:v>10.64-10.78</c:v>
+                </c:pt>
+                <c:pt idx="71">
+                  <c:v>10.78-10.92</c:v>
+                </c:pt>
+                <c:pt idx="72">
+                  <c:v>10.92-11.06</c:v>
+                </c:pt>
+                <c:pt idx="73">
+                  <c:v>11.06-11.2</c:v>
+                </c:pt>
+                <c:pt idx="74">
+                  <c:v>11.2-11.34</c:v>
+                </c:pt>
+                <c:pt idx="75">
+                  <c:v>11.34-11.48</c:v>
+                </c:pt>
+                <c:pt idx="76">
+                  <c:v>11.48-11.62</c:v>
+                </c:pt>
+                <c:pt idx="77">
+                  <c:v>11.62-11.76</c:v>
+                </c:pt>
+                <c:pt idx="78">
+                  <c:v>11.76-11.9</c:v>
+                </c:pt>
+                <c:pt idx="79">
+                  <c:v>11.9-12.04</c:v>
+                </c:pt>
+                <c:pt idx="80">
+                  <c:v>12.04-12.18</c:v>
+                </c:pt>
+                <c:pt idx="81">
+                  <c:v>12.18-12.32</c:v>
+                </c:pt>
+                <c:pt idx="82">
+                  <c:v>12.32-12.46</c:v>
+                </c:pt>
+                <c:pt idx="83">
+                  <c:v>12.46-12.6</c:v>
+                </c:pt>
+                <c:pt idx="84">
+                  <c:v>12.6-12.73</c:v>
+                </c:pt>
+                <c:pt idx="85">
+                  <c:v>12.73-12.87</c:v>
+                </c:pt>
+                <c:pt idx="86">
+                  <c:v>12.87-13.01</c:v>
+                </c:pt>
+                <c:pt idx="87">
+                  <c:v>13.01-13.15</c:v>
+                </c:pt>
+                <c:pt idx="88">
+                  <c:v>13.15-13.29</c:v>
+                </c:pt>
+                <c:pt idx="89">
+                  <c:v>13.29-13.43</c:v>
+                </c:pt>
+                <c:pt idx="90">
+                  <c:v>13.43-13.57</c:v>
+                </c:pt>
+                <c:pt idx="91">
+                  <c:v>13.57-13.71</c:v>
+                </c:pt>
+                <c:pt idx="92">
+                  <c:v>13.71-13.85</c:v>
+                </c:pt>
+                <c:pt idx="93">
+                  <c:v>13.85-13.99</c:v>
+                </c:pt>
+                <c:pt idx="94">
+                  <c:v>13.99-14.13</c:v>
+                </c:pt>
+                <c:pt idx="95">
+                  <c:v>14.13-14.27</c:v>
+                </c:pt>
+                <c:pt idx="96">
+                  <c:v>14.27-14.41</c:v>
+                </c:pt>
+                <c:pt idx="97">
+                  <c:v>14.41-14.55</c:v>
+                </c:pt>
+                <c:pt idx="98">
+                  <c:v>14.55-14.69</c:v>
+                </c:pt>
+                <c:pt idx="99">
+                  <c:v>14.69-14.83</c:v>
+                </c:pt>
+              </c:strCache>
+            </c:strRef>
+          </c:cat>
+          <c:val>
+            <c:numRef>
+              <c:f>ALL!$D$2:$D$101</c:f>
+              <c:numCache>
+                <c:formatCode>General</c:formatCode>
+                <c:ptCount val="100"/>
+                <c:pt idx="0">
+                  <c:v>0</c:v>
+                </c:pt>
+                <c:pt idx="1">
+                  <c:v>0</c:v>
+                </c:pt>
+                <c:pt idx="2">
+                  <c:v>0</c:v>
+                </c:pt>
+                <c:pt idx="3">
+                  <c:v>0</c:v>
+                </c:pt>
+                <c:pt idx="4">
+                  <c:v>0</c:v>
+                </c:pt>
+                <c:pt idx="5">
+                  <c:v>0</c:v>
+                </c:pt>
+                <c:pt idx="6">
+                  <c:v>0</c:v>
+                </c:pt>
+                <c:pt idx="7">
+                  <c:v>0</c:v>
+                </c:pt>
+                <c:pt idx="8">
+                  <c:v>0</c:v>
+                </c:pt>
+                <c:pt idx="9">
+                  <c:v>0</c:v>
+                </c:pt>
+                <c:pt idx="10">
+                  <c:v>0</c:v>
+                </c:pt>
+                <c:pt idx="11">
+                  <c:v>0</c:v>
+                </c:pt>
+                <c:pt idx="12">
+                  <c:v>0</c:v>
+                </c:pt>
+                <c:pt idx="13">
+                  <c:v>0</c:v>
+                </c:pt>
+                <c:pt idx="14">
+                  <c:v>0</c:v>
+                </c:pt>
+                <c:pt idx="15">
+                  <c:v>0</c:v>
+                </c:pt>
+                <c:pt idx="16">
+                  <c:v>0</c:v>
+                </c:pt>
+                <c:pt idx="17">
+                  <c:v>0</c:v>
+                </c:pt>
+                <c:pt idx="18">
+                  <c:v>0</c:v>
+                </c:pt>
+                <c:pt idx="19">
+                  <c:v>3.5518101588406089E-3</c:v>
+                </c:pt>
+                <c:pt idx="20">
+                  <c:v>0.14497710139053532</c:v>
+                </c:pt>
+                <c:pt idx="21">
+                  <c:v>0.72293549353213671</c:v>
+                </c:pt>
+                <c:pt idx="22">
+                  <c:v>1</c:v>
+                </c:pt>
+                <c:pt idx="23">
+                  <c:v>0</c:v>
+                </c:pt>
+                <c:pt idx="24">
+                  <c:v>0</c:v>
+                </c:pt>
+                <c:pt idx="25">
+                  <c:v>0</c:v>
+                </c:pt>
+                <c:pt idx="26">
+                  <c:v>0</c:v>
+                </c:pt>
+                <c:pt idx="27">
+                  <c:v>0</c:v>
+                </c:pt>
+                <c:pt idx="28">
+                  <c:v>0</c:v>
+                </c:pt>
+                <c:pt idx="29">
+                  <c:v>0</c:v>
+                </c:pt>
+                <c:pt idx="30">
+                  <c:v>0</c:v>
+                </c:pt>
+                <c:pt idx="31">
+                  <c:v>0</c:v>
+                </c:pt>
+                <c:pt idx="32">
+                  <c:v>0</c:v>
+                </c:pt>
+                <c:pt idx="33">
+                  <c:v>0</c:v>
+                </c:pt>
+                <c:pt idx="34">
+                  <c:v>0</c:v>
+                </c:pt>
+                <c:pt idx="35">
+                  <c:v>0</c:v>
+                </c:pt>
+                <c:pt idx="36">
+                  <c:v>0</c:v>
+                </c:pt>
+                <c:pt idx="37">
+                  <c:v>0</c:v>
+                </c:pt>
+                <c:pt idx="38">
+                  <c:v>0</c:v>
+                </c:pt>
+                <c:pt idx="39">
+                  <c:v>0</c:v>
+                </c:pt>
+                <c:pt idx="40">
+                  <c:v>0</c:v>
+                </c:pt>
+                <c:pt idx="41">
+                  <c:v>0</c:v>
+                </c:pt>
+                <c:pt idx="42">
+                  <c:v>0</c:v>
+                </c:pt>
+                <c:pt idx="43">
+                  <c:v>0</c:v>
+                </c:pt>
+                <c:pt idx="44">
+                  <c:v>0</c:v>
+                </c:pt>
+                <c:pt idx="45">
+                  <c:v>0</c:v>
+                </c:pt>
+                <c:pt idx="46">
+                  <c:v>0</c:v>
+                </c:pt>
+                <c:pt idx="47">
+                  <c:v>0</c:v>
+                </c:pt>
+                <c:pt idx="48">
+                  <c:v>0</c:v>
+                </c:pt>
+                <c:pt idx="49">
+                  <c:v>0</c:v>
+                </c:pt>
+                <c:pt idx="50">
+                  <c:v>0</c:v>
+                </c:pt>
+                <c:pt idx="51">
+                  <c:v>0</c:v>
+                </c:pt>
+                <c:pt idx="52">
+                  <c:v>0</c:v>
+                </c:pt>
+                <c:pt idx="53">
+                  <c:v>0</c:v>
+                </c:pt>
+                <c:pt idx="54">
+                  <c:v>0</c:v>
+                </c:pt>
+                <c:pt idx="55">
+                  <c:v>0</c:v>
+                </c:pt>
+                <c:pt idx="56">
+                  <c:v>0</c:v>
+                </c:pt>
+                <c:pt idx="57">
+                  <c:v>0</c:v>
+                </c:pt>
+                <c:pt idx="58">
+                  <c:v>0</c:v>
+                </c:pt>
+                <c:pt idx="59">
+                  <c:v>0</c:v>
+                </c:pt>
+                <c:pt idx="60">
+                  <c:v>0</c:v>
+                </c:pt>
+                <c:pt idx="61">
+                  <c:v>0</c:v>
+                </c:pt>
+                <c:pt idx="62">
+                  <c:v>0</c:v>
+                </c:pt>
+                <c:pt idx="63">
+                  <c:v>0</c:v>
+                </c:pt>
+                <c:pt idx="64">
+                  <c:v>0</c:v>
+                </c:pt>
+                <c:pt idx="65">
+                  <c:v>0</c:v>
+                </c:pt>
+                <c:pt idx="66">
+                  <c:v>0</c:v>
+                </c:pt>
+                <c:pt idx="67">
+                  <c:v>0</c:v>
+                </c:pt>
+                <c:pt idx="68">
+                  <c:v>0</c:v>
+                </c:pt>
+                <c:pt idx="69">
+                  <c:v>0</c:v>
+                </c:pt>
+                <c:pt idx="70">
+                  <c:v>0</c:v>
+                </c:pt>
+                <c:pt idx="71">
+                  <c:v>0</c:v>
+                </c:pt>
+                <c:pt idx="72">
+                  <c:v>0</c:v>
+                </c:pt>
+                <c:pt idx="73">
+                  <c:v>0</c:v>
+                </c:pt>
+                <c:pt idx="74">
+                  <c:v>0</c:v>
+                </c:pt>
+                <c:pt idx="75">
+                  <c:v>0</c:v>
+                </c:pt>
+                <c:pt idx="76">
+                  <c:v>0</c:v>
+                </c:pt>
+                <c:pt idx="77">
+                  <c:v>0</c:v>
+                </c:pt>
+                <c:pt idx="78">
+                  <c:v>0</c:v>
+                </c:pt>
+                <c:pt idx="79">
+                  <c:v>0</c:v>
+                </c:pt>
+                <c:pt idx="80">
+                  <c:v>0</c:v>
+                </c:pt>
+                <c:pt idx="81">
+                  <c:v>0</c:v>
+                </c:pt>
+                <c:pt idx="82">
+                  <c:v>0</c:v>
+                </c:pt>
+                <c:pt idx="83">
+                  <c:v>0</c:v>
+                </c:pt>
+                <c:pt idx="84">
+                  <c:v>0</c:v>
+                </c:pt>
+                <c:pt idx="85">
+                  <c:v>0</c:v>
+                </c:pt>
+                <c:pt idx="86">
+                  <c:v>0</c:v>
+                </c:pt>
+                <c:pt idx="87">
+                  <c:v>0</c:v>
+                </c:pt>
+                <c:pt idx="88">
+                  <c:v>0</c:v>
+                </c:pt>
+                <c:pt idx="89">
+                  <c:v>0</c:v>
+                </c:pt>
+                <c:pt idx="90">
+                  <c:v>0</c:v>
+                </c:pt>
+                <c:pt idx="91">
+                  <c:v>0</c:v>
+                </c:pt>
+                <c:pt idx="92">
+                  <c:v>0</c:v>
+                </c:pt>
+                <c:pt idx="93">
+                  <c:v>0</c:v>
+                </c:pt>
+                <c:pt idx="94">
+                  <c:v>0</c:v>
+                </c:pt>
+                <c:pt idx="95">
+                  <c:v>0</c:v>
+                </c:pt>
+                <c:pt idx="96">
+                  <c:v>0</c:v>
+                </c:pt>
+                <c:pt idx="97">
+                  <c:v>0</c:v>
+                </c:pt>
+                <c:pt idx="98">
+                  <c:v>0</c:v>
+                </c:pt>
+                <c:pt idx="99">
+                  <c:v>0</c:v>
+                </c:pt>
+              </c:numCache>
+            </c:numRef>
+          </c:val>
+          <c:extLst>
+            <c:ext xmlns:c16="http://schemas.microsoft.com/office/drawing/2014/chart" uri="{C3380CC4-5D6E-409C-BE32-E72D297353CC}">
+              <c16:uniqueId val="{00000002-AAFB-423D-A61F-5E1CDC00FF52}"/>
+            </c:ext>
+          </c:extLst>
+        </c:ser>
+        <c:ser>
+          <c:idx val="3"/>
+          <c:order val="3"/>
+          <c:tx>
+            <c:strRef>
+              <c:f>ALL!$E$1</c:f>
+              <c:strCache>
+                <c:ptCount val="1"/>
+                <c:pt idx="0">
+                  <c:v>Simulated Annealing</c:v>
                 </c:pt>
               </c:strCache>
             </c:strRef>
@@ -14930,7 +15258,7 @@
           </c:cat>
           <c:val>
             <c:numRef>
-              <c:f>ALL!$D$2:$D$101</c:f>
+              <c:f>ALL!$E$2:$E$101</c:f>
               <c:numCache>
                 <c:formatCode>General</c:formatCode>
                 <c:ptCount val="100"/>
@@ -14992,154 +15320,154 @@
                   <c:v>0</c:v>
                 </c:pt>
                 <c:pt idx="19">
-                  <c:v>0</c:v>
+                  <c:v>4.1932699336375369E-2</c:v>
                 </c:pt>
                 <c:pt idx="20">
-                  <c:v>1.4723203769140165E-5</c:v>
+                  <c:v>0</c:v>
                 </c:pt>
                 <c:pt idx="21">
-                  <c:v>4.4169611307420493E-5</c:v>
+                  <c:v>0</c:v>
                 </c:pt>
                 <c:pt idx="22">
-                  <c:v>3.2391048292108361E-4</c:v>
+                  <c:v>1.2102646486592124E-2</c:v>
                 </c:pt>
                 <c:pt idx="23">
-                  <c:v>7.2143698468786813E-4</c:v>
+                  <c:v>0.13989911784919132</c:v>
                 </c:pt>
                 <c:pt idx="24">
-                  <c:v>1.9876325088339221E-3</c:v>
+                  <c:v>0.22276960060378276</c:v>
                 </c:pt>
                 <c:pt idx="25">
-                  <c:v>4.888103651354535E-3</c:v>
+                  <c:v>1</c:v>
                 </c:pt>
                 <c:pt idx="26">
-                  <c:v>1.1675500588928151E-2</c:v>
+                  <c:v>0.53266335950511134</c:v>
                 </c:pt>
                 <c:pt idx="27">
-                  <c:v>2.3130153121319198E-2</c:v>
+                  <c:v>0.3000609351833804</c:v>
                 </c:pt>
                 <c:pt idx="28">
-                  <c:v>4.5479976442873972E-2</c:v>
+                  <c:v>0</c:v>
                 </c:pt>
                 <c:pt idx="29">
-                  <c:v>7.0656654888103645E-2</c:v>
+                  <c:v>0</c:v>
                 </c:pt>
                 <c:pt idx="30">
-                  <c:v>0.1130889281507656</c:v>
+                  <c:v>0</c:v>
                 </c:pt>
                 <c:pt idx="31">
-                  <c:v>0.17323321554770318</c:v>
+                  <c:v>0</c:v>
                 </c:pt>
                 <c:pt idx="32">
-                  <c:v>0.25325382803297997</c:v>
+                  <c:v>0</c:v>
                 </c:pt>
                 <c:pt idx="33">
-                  <c:v>0.34770318021201413</c:v>
+                  <c:v>0</c:v>
                 </c:pt>
                 <c:pt idx="34">
-                  <c:v>0.45488810365135451</c:v>
+                  <c:v>0</c:v>
                 </c:pt>
                 <c:pt idx="35">
-                  <c:v>0.57433745583038864</c:v>
+                  <c:v>0</c:v>
                 </c:pt>
                 <c:pt idx="36">
-                  <c:v>0.66372202591283869</c:v>
+                  <c:v>0</c:v>
                 </c:pt>
                 <c:pt idx="37">
-                  <c:v>0.77522084805653713</c:v>
+                  <c:v>0</c:v>
                 </c:pt>
                 <c:pt idx="38">
-                  <c:v>0.85304770318021206</c:v>
+                  <c:v>0</c:v>
                 </c:pt>
                 <c:pt idx="39">
-                  <c:v>0.93526207302709075</c:v>
+                  <c:v>0</c:v>
                 </c:pt>
                 <c:pt idx="40">
-                  <c:v>0.96488515901060068</c:v>
+                  <c:v>0</c:v>
                 </c:pt>
                 <c:pt idx="41">
-                  <c:v>1</c:v>
+                  <c:v>0</c:v>
                 </c:pt>
                 <c:pt idx="42">
-                  <c:v>0.9783274440518257</c:v>
+                  <c:v>0</c:v>
                 </c:pt>
                 <c:pt idx="43">
-                  <c:v>0.96286808009422853</c:v>
+                  <c:v>0</c:v>
                 </c:pt>
                 <c:pt idx="44">
-                  <c:v>0.89933745583038871</c:v>
+                  <c:v>0</c:v>
                 </c:pt>
                 <c:pt idx="45">
-                  <c:v>0.83414310954063609</c:v>
+                  <c:v>0</c:v>
                 </c:pt>
                 <c:pt idx="46">
-                  <c:v>0.76338339222614837</c:v>
+                  <c:v>0</c:v>
                 </c:pt>
                 <c:pt idx="47">
-                  <c:v>0.65744994110718491</c:v>
+                  <c:v>0</c:v>
                 </c:pt>
                 <c:pt idx="48">
-                  <c:v>0.54634864546525319</c:v>
+                  <c:v>0</c:v>
                 </c:pt>
                 <c:pt idx="49">
-                  <c:v>0.4511336866902238</c:v>
+                  <c:v>0</c:v>
                 </c:pt>
                 <c:pt idx="50">
-                  <c:v>0.35886336866902235</c:v>
+                  <c:v>0</c:v>
                 </c:pt>
                 <c:pt idx="51">
-                  <c:v>0.27501472320376913</c:v>
+                  <c:v>0</c:v>
                 </c:pt>
                 <c:pt idx="52">
-                  <c:v>0.21008539458186101</c:v>
+                  <c:v>0</c:v>
                 </c:pt>
                 <c:pt idx="53">
-                  <c:v>0.1538133097762073</c:v>
+                  <c:v>0</c:v>
                 </c:pt>
                 <c:pt idx="54">
-                  <c:v>0.11542991755005889</c:v>
+                  <c:v>0</c:v>
                 </c:pt>
                 <c:pt idx="55">
-                  <c:v>8.0889281507656063E-2</c:v>
+                  <c:v>0</c:v>
                 </c:pt>
                 <c:pt idx="56">
-                  <c:v>5.7449941107184925E-2</c:v>
+                  <c:v>0</c:v>
                 </c:pt>
                 <c:pt idx="57">
-                  <c:v>3.8854534746760892E-2</c:v>
+                  <c:v>0</c:v>
                 </c:pt>
                 <c:pt idx="58">
-                  <c:v>2.6516489988221436E-2</c:v>
+                  <c:v>0</c:v>
                 </c:pt>
                 <c:pt idx="59">
-                  <c:v>1.7623674911660777E-2</c:v>
+                  <c:v>0</c:v>
                 </c:pt>
                 <c:pt idx="60">
-                  <c:v>1.1086572438162544E-2</c:v>
+                  <c:v>0</c:v>
                 </c:pt>
                 <c:pt idx="61">
-                  <c:v>6.8757361601884566E-3</c:v>
+                  <c:v>0</c:v>
                 </c:pt>
                 <c:pt idx="62">
-                  <c:v>4.4169611307420496E-3</c:v>
+                  <c:v>0</c:v>
                 </c:pt>
                 <c:pt idx="63">
-                  <c:v>2.5176678445229684E-3</c:v>
+                  <c:v>0</c:v>
                 </c:pt>
                 <c:pt idx="64">
-                  <c:v>1.6784452296819787E-3</c:v>
+                  <c:v>0</c:v>
                 </c:pt>
                 <c:pt idx="65">
-                  <c:v>7.2143698468786813E-4</c:v>
+                  <c:v>0</c:v>
                 </c:pt>
                 <c:pt idx="66">
-                  <c:v>4.8586572438162547E-4</c:v>
+                  <c:v>0</c:v>
                 </c:pt>
                 <c:pt idx="67">
-                  <c:v>2.2084805653710247E-4</c:v>
+                  <c:v>0</c:v>
                 </c:pt>
                 <c:pt idx="68">
-                  <c:v>1.0306242638398115E-4</c:v>
+                  <c:v>0</c:v>
                 </c:pt>
                 <c:pt idx="69">
                   <c:v>0</c:v>
@@ -15239,657 +15567,7 @@
           </c:val>
           <c:extLst>
             <c:ext xmlns:c16="http://schemas.microsoft.com/office/drawing/2014/chart" uri="{C3380CC4-5D6E-409C-BE32-E72D297353CC}">
-              <c16:uniqueId val="{00000002-7E45-4A79-9CFA-0E47259FF1B1}"/>
-            </c:ext>
-          </c:extLst>
-        </c:ser>
-        <c:ser>
-          <c:idx val="3"/>
-          <c:order val="3"/>
-          <c:tx>
-            <c:strRef>
-              <c:f>ALL!$E$1</c:f>
-              <c:strCache>
-                <c:ptCount val="1"/>
-                <c:pt idx="0">
-                  <c:v>Simulated Annealing</c:v>
-                </c:pt>
-              </c:strCache>
-            </c:strRef>
-          </c:tx>
-          <c:spPr>
-            <a:noFill/>
-            <a:ln w="25400" cap="flat" cmpd="sng" algn="ctr">
-              <a:solidFill>
-                <a:schemeClr val="accent6">
-                  <a:lumMod val="60000"/>
-                </a:schemeClr>
-              </a:solidFill>
-              <a:miter lim="800000"/>
-            </a:ln>
-            <a:effectLst/>
-          </c:spPr>
-          <c:invertIfNegative val="0"/>
-          <c:cat>
-            <c:strRef>
-              <c:f>ALL!$A$2:$A$101</c:f>
-              <c:strCache>
-                <c:ptCount val="100"/>
-                <c:pt idx="0">
-                  <c:v>0.86-1</c:v>
-                </c:pt>
-                <c:pt idx="1">
-                  <c:v>1-1.14</c:v>
-                </c:pt>
-                <c:pt idx="2">
-                  <c:v>1.14-1.28</c:v>
-                </c:pt>
-                <c:pt idx="3">
-                  <c:v>1.28-1.42</c:v>
-                </c:pt>
-                <c:pt idx="4">
-                  <c:v>1.42-1.56</c:v>
-                </c:pt>
-                <c:pt idx="5">
-                  <c:v>1.56-1.7</c:v>
-                </c:pt>
-                <c:pt idx="6">
-                  <c:v>1.7-1.84</c:v>
-                </c:pt>
-                <c:pt idx="7">
-                  <c:v>1.84-1.98</c:v>
-                </c:pt>
-                <c:pt idx="8">
-                  <c:v>1.98-2.12</c:v>
-                </c:pt>
-                <c:pt idx="9">
-                  <c:v>2.12-2.26</c:v>
-                </c:pt>
-                <c:pt idx="10">
-                  <c:v>2.26-2.4</c:v>
-                </c:pt>
-                <c:pt idx="11">
-                  <c:v>2.4-2.54</c:v>
-                </c:pt>
-                <c:pt idx="12">
-                  <c:v>2.54-2.68</c:v>
-                </c:pt>
-                <c:pt idx="13">
-                  <c:v>2.68-2.82</c:v>
-                </c:pt>
-                <c:pt idx="14">
-                  <c:v>2.82-2.96</c:v>
-                </c:pt>
-                <c:pt idx="15">
-                  <c:v>2.96-3.1</c:v>
-                </c:pt>
-                <c:pt idx="16">
-                  <c:v>3.1-3.24</c:v>
-                </c:pt>
-                <c:pt idx="17">
-                  <c:v>3.24-3.38</c:v>
-                </c:pt>
-                <c:pt idx="18">
-                  <c:v>3.38-3.52</c:v>
-                </c:pt>
-                <c:pt idx="19">
-                  <c:v>3.52-3.66</c:v>
-                </c:pt>
-                <c:pt idx="20">
-                  <c:v>3.66-3.8</c:v>
-                </c:pt>
-                <c:pt idx="21">
-                  <c:v>3.8-3.93</c:v>
-                </c:pt>
-                <c:pt idx="22">
-                  <c:v>3.93-4.07</c:v>
-                </c:pt>
-                <c:pt idx="23">
-                  <c:v>4.07-4.21</c:v>
-                </c:pt>
-                <c:pt idx="24">
-                  <c:v>4.21-4.35</c:v>
-                </c:pt>
-                <c:pt idx="25">
-                  <c:v>4.35-4.49</c:v>
-                </c:pt>
-                <c:pt idx="26">
-                  <c:v>4.49-4.63</c:v>
-                </c:pt>
-                <c:pt idx="27">
-                  <c:v>4.63-4.77</c:v>
-                </c:pt>
-                <c:pt idx="28">
-                  <c:v>4.77-4.91</c:v>
-                </c:pt>
-                <c:pt idx="29">
-                  <c:v>4.91-5.05</c:v>
-                </c:pt>
-                <c:pt idx="30">
-                  <c:v>5.05-5.19</c:v>
-                </c:pt>
-                <c:pt idx="31">
-                  <c:v>5.19-5.33</c:v>
-                </c:pt>
-                <c:pt idx="32">
-                  <c:v>5.33-5.47</c:v>
-                </c:pt>
-                <c:pt idx="33">
-                  <c:v>5.47-5.61</c:v>
-                </c:pt>
-                <c:pt idx="34">
-                  <c:v>5.61-5.75</c:v>
-                </c:pt>
-                <c:pt idx="35">
-                  <c:v>5.75-5.89</c:v>
-                </c:pt>
-                <c:pt idx="36">
-                  <c:v>5.89-6.03</c:v>
-                </c:pt>
-                <c:pt idx="37">
-                  <c:v>6.03-6.17</c:v>
-                </c:pt>
-                <c:pt idx="38">
-                  <c:v>6.17-6.31</c:v>
-                </c:pt>
-                <c:pt idx="39">
-                  <c:v>6.31-6.45</c:v>
-                </c:pt>
-                <c:pt idx="40">
-                  <c:v>6.45-6.59</c:v>
-                </c:pt>
-                <c:pt idx="41">
-                  <c:v>6.59-6.73</c:v>
-                </c:pt>
-                <c:pt idx="42">
-                  <c:v>6.73-6.87</c:v>
-                </c:pt>
-                <c:pt idx="43">
-                  <c:v>6.87-7.01</c:v>
-                </c:pt>
-                <c:pt idx="44">
-                  <c:v>7.01-7.15</c:v>
-                </c:pt>
-                <c:pt idx="45">
-                  <c:v>7.15-7.29</c:v>
-                </c:pt>
-                <c:pt idx="46">
-                  <c:v>7.29-7.43</c:v>
-                </c:pt>
-                <c:pt idx="47">
-                  <c:v>7.43-7.57</c:v>
-                </c:pt>
-                <c:pt idx="48">
-                  <c:v>7.57-7.71</c:v>
-                </c:pt>
-                <c:pt idx="49">
-                  <c:v>7.71-7.85</c:v>
-                </c:pt>
-                <c:pt idx="50">
-                  <c:v>7.85-7.99</c:v>
-                </c:pt>
-                <c:pt idx="51">
-                  <c:v>7.99-8.13</c:v>
-                </c:pt>
-                <c:pt idx="52">
-                  <c:v>8.13-8.26</c:v>
-                </c:pt>
-                <c:pt idx="53">
-                  <c:v>8.26-8.4</c:v>
-                </c:pt>
-                <c:pt idx="54">
-                  <c:v>8.4-8.54</c:v>
-                </c:pt>
-                <c:pt idx="55">
-                  <c:v>8.54-8.68</c:v>
-                </c:pt>
-                <c:pt idx="56">
-                  <c:v>8.68-8.82</c:v>
-                </c:pt>
-                <c:pt idx="57">
-                  <c:v>8.82-8.96</c:v>
-                </c:pt>
-                <c:pt idx="58">
-                  <c:v>8.96-9.1</c:v>
-                </c:pt>
-                <c:pt idx="59">
-                  <c:v>9.1-9.24</c:v>
-                </c:pt>
-                <c:pt idx="60">
-                  <c:v>9.24-9.38</c:v>
-                </c:pt>
-                <c:pt idx="61">
-                  <c:v>9.38-9.52</c:v>
-                </c:pt>
-                <c:pt idx="62">
-                  <c:v>9.52-9.66</c:v>
-                </c:pt>
-                <c:pt idx="63">
-                  <c:v>9.66-9.8</c:v>
-                </c:pt>
-                <c:pt idx="64">
-                  <c:v>9.8-9.94</c:v>
-                </c:pt>
-                <c:pt idx="65">
-                  <c:v>9.94-10.08</c:v>
-                </c:pt>
-                <c:pt idx="66">
-                  <c:v>10.08-10.22</c:v>
-                </c:pt>
-                <c:pt idx="67">
-                  <c:v>10.22-10.36</c:v>
-                </c:pt>
-                <c:pt idx="68">
-                  <c:v>10.36-10.5</c:v>
-                </c:pt>
-                <c:pt idx="69">
-                  <c:v>10.5-10.64</c:v>
-                </c:pt>
-                <c:pt idx="70">
-                  <c:v>10.64-10.78</c:v>
-                </c:pt>
-                <c:pt idx="71">
-                  <c:v>10.78-10.92</c:v>
-                </c:pt>
-                <c:pt idx="72">
-                  <c:v>10.92-11.06</c:v>
-                </c:pt>
-                <c:pt idx="73">
-                  <c:v>11.06-11.2</c:v>
-                </c:pt>
-                <c:pt idx="74">
-                  <c:v>11.2-11.34</c:v>
-                </c:pt>
-                <c:pt idx="75">
-                  <c:v>11.34-11.48</c:v>
-                </c:pt>
-                <c:pt idx="76">
-                  <c:v>11.48-11.62</c:v>
-                </c:pt>
-                <c:pt idx="77">
-                  <c:v>11.62-11.76</c:v>
-                </c:pt>
-                <c:pt idx="78">
-                  <c:v>11.76-11.9</c:v>
-                </c:pt>
-                <c:pt idx="79">
-                  <c:v>11.9-12.04</c:v>
-                </c:pt>
-                <c:pt idx="80">
-                  <c:v>12.04-12.18</c:v>
-                </c:pt>
-                <c:pt idx="81">
-                  <c:v>12.18-12.32</c:v>
-                </c:pt>
-                <c:pt idx="82">
-                  <c:v>12.32-12.46</c:v>
-                </c:pt>
-                <c:pt idx="83">
-                  <c:v>12.46-12.6</c:v>
-                </c:pt>
-                <c:pt idx="84">
-                  <c:v>12.6-12.73</c:v>
-                </c:pt>
-                <c:pt idx="85">
-                  <c:v>12.73-12.87</c:v>
-                </c:pt>
-                <c:pt idx="86">
-                  <c:v>12.87-13.01</c:v>
-                </c:pt>
-                <c:pt idx="87">
-                  <c:v>13.01-13.15</c:v>
-                </c:pt>
-                <c:pt idx="88">
-                  <c:v>13.15-13.29</c:v>
-                </c:pt>
-                <c:pt idx="89">
-                  <c:v>13.29-13.43</c:v>
-                </c:pt>
-                <c:pt idx="90">
-                  <c:v>13.43-13.57</c:v>
-                </c:pt>
-                <c:pt idx="91">
-                  <c:v>13.57-13.71</c:v>
-                </c:pt>
-                <c:pt idx="92">
-                  <c:v>13.71-13.85</c:v>
-                </c:pt>
-                <c:pt idx="93">
-                  <c:v>13.85-13.99</c:v>
-                </c:pt>
-                <c:pt idx="94">
-                  <c:v>13.99-14.13</c:v>
-                </c:pt>
-                <c:pt idx="95">
-                  <c:v>14.13-14.27</c:v>
-                </c:pt>
-                <c:pt idx="96">
-                  <c:v>14.27-14.41</c:v>
-                </c:pt>
-                <c:pt idx="97">
-                  <c:v>14.41-14.55</c:v>
-                </c:pt>
-                <c:pt idx="98">
-                  <c:v>14.55-14.69</c:v>
-                </c:pt>
-                <c:pt idx="99">
-                  <c:v>14.69-14.83</c:v>
-                </c:pt>
-              </c:strCache>
-            </c:strRef>
-          </c:cat>
-          <c:val>
-            <c:numRef>
-              <c:f>ALL!$E$2:$E$101</c:f>
-              <c:numCache>
-                <c:formatCode>General</c:formatCode>
-                <c:ptCount val="100"/>
-                <c:pt idx="0">
-                  <c:v>0</c:v>
-                </c:pt>
-                <c:pt idx="1">
-                  <c:v>0</c:v>
-                </c:pt>
-                <c:pt idx="2">
-                  <c:v>0</c:v>
-                </c:pt>
-                <c:pt idx="3">
-                  <c:v>0</c:v>
-                </c:pt>
-                <c:pt idx="4">
-                  <c:v>0</c:v>
-                </c:pt>
-                <c:pt idx="5">
-                  <c:v>0</c:v>
-                </c:pt>
-                <c:pt idx="6">
-                  <c:v>0</c:v>
-                </c:pt>
-                <c:pt idx="7">
-                  <c:v>0</c:v>
-                </c:pt>
-                <c:pt idx="8">
-                  <c:v>0</c:v>
-                </c:pt>
-                <c:pt idx="9">
-                  <c:v>0</c:v>
-                </c:pt>
-                <c:pt idx="10">
-                  <c:v>0</c:v>
-                </c:pt>
-                <c:pt idx="11">
-                  <c:v>0</c:v>
-                </c:pt>
-                <c:pt idx="12">
-                  <c:v>0</c:v>
-                </c:pt>
-                <c:pt idx="13">
-                  <c:v>0</c:v>
-                </c:pt>
-                <c:pt idx="14">
-                  <c:v>0</c:v>
-                </c:pt>
-                <c:pt idx="15">
-                  <c:v>0</c:v>
-                </c:pt>
-                <c:pt idx="16">
-                  <c:v>0</c:v>
-                </c:pt>
-                <c:pt idx="17">
-                  <c:v>0</c:v>
-                </c:pt>
-                <c:pt idx="18">
-                  <c:v>0</c:v>
-                </c:pt>
-                <c:pt idx="19">
-                  <c:v>0</c:v>
-                </c:pt>
-                <c:pt idx="20">
-                  <c:v>0</c:v>
-                </c:pt>
-                <c:pt idx="21">
-                  <c:v>0</c:v>
-                </c:pt>
-                <c:pt idx="22">
-                  <c:v>0</c:v>
-                </c:pt>
-                <c:pt idx="23">
-                  <c:v>5.235602094240838E-3</c:v>
-                </c:pt>
-                <c:pt idx="24">
-                  <c:v>2.0942408376963352E-2</c:v>
-                </c:pt>
-                <c:pt idx="25">
-                  <c:v>6.2827225130890049E-2</c:v>
-                </c:pt>
-                <c:pt idx="26">
-                  <c:v>4.712041884816754E-2</c:v>
-                </c:pt>
-                <c:pt idx="27">
-                  <c:v>0.20942408376963351</c:v>
-                </c:pt>
-                <c:pt idx="28">
-                  <c:v>0.33507853403141363</c:v>
-                </c:pt>
-                <c:pt idx="29">
-                  <c:v>0.80628272251308897</c:v>
-                </c:pt>
-                <c:pt idx="30">
-                  <c:v>0.96335078534031415</c:v>
-                </c:pt>
-                <c:pt idx="31">
-                  <c:v>1</c:v>
-                </c:pt>
-                <c:pt idx="32">
-                  <c:v>0.83769633507853403</c:v>
-                </c:pt>
-                <c:pt idx="33">
-                  <c:v>0.43979057591623039</c:v>
-                </c:pt>
-                <c:pt idx="34">
-                  <c:v>0.26701570680628273</c:v>
-                </c:pt>
-                <c:pt idx="35">
-                  <c:v>8.3769633507853408E-2</c:v>
-                </c:pt>
-                <c:pt idx="36">
-                  <c:v>8.3769633507853408E-2</c:v>
-                </c:pt>
-                <c:pt idx="37">
-                  <c:v>2.6178010471204188E-2</c:v>
-                </c:pt>
-                <c:pt idx="38">
-                  <c:v>1.5706806282722512E-2</c:v>
-                </c:pt>
-                <c:pt idx="39">
-                  <c:v>1.5706806282722512E-2</c:v>
-                </c:pt>
-                <c:pt idx="40">
-                  <c:v>5.235602094240838E-3</c:v>
-                </c:pt>
-                <c:pt idx="41">
-                  <c:v>0</c:v>
-                </c:pt>
-                <c:pt idx="42">
-                  <c:v>5.235602094240838E-3</c:v>
-                </c:pt>
-                <c:pt idx="43">
-                  <c:v>0</c:v>
-                </c:pt>
-                <c:pt idx="44">
-                  <c:v>5.235602094240838E-3</c:v>
-                </c:pt>
-                <c:pt idx="45">
-                  <c:v>0</c:v>
-                </c:pt>
-                <c:pt idx="46">
-                  <c:v>0</c:v>
-                </c:pt>
-                <c:pt idx="47">
-                  <c:v>0</c:v>
-                </c:pt>
-                <c:pt idx="48">
-                  <c:v>0</c:v>
-                </c:pt>
-                <c:pt idx="49">
-                  <c:v>0</c:v>
-                </c:pt>
-                <c:pt idx="50">
-                  <c:v>0</c:v>
-                </c:pt>
-                <c:pt idx="51">
-                  <c:v>0</c:v>
-                </c:pt>
-                <c:pt idx="52">
-                  <c:v>0</c:v>
-                </c:pt>
-                <c:pt idx="53">
-                  <c:v>0</c:v>
-                </c:pt>
-                <c:pt idx="54">
-                  <c:v>0</c:v>
-                </c:pt>
-                <c:pt idx="55">
-                  <c:v>0</c:v>
-                </c:pt>
-                <c:pt idx="56">
-                  <c:v>0</c:v>
-                </c:pt>
-                <c:pt idx="57">
-                  <c:v>0</c:v>
-                </c:pt>
-                <c:pt idx="58">
-                  <c:v>0</c:v>
-                </c:pt>
-                <c:pt idx="59">
-                  <c:v>0</c:v>
-                </c:pt>
-                <c:pt idx="60">
-                  <c:v>0</c:v>
-                </c:pt>
-                <c:pt idx="61">
-                  <c:v>0</c:v>
-                </c:pt>
-                <c:pt idx="62">
-                  <c:v>0</c:v>
-                </c:pt>
-                <c:pt idx="63">
-                  <c:v>0</c:v>
-                </c:pt>
-                <c:pt idx="64">
-                  <c:v>0</c:v>
-                </c:pt>
-                <c:pt idx="65">
-                  <c:v>0</c:v>
-                </c:pt>
-                <c:pt idx="66">
-                  <c:v>0</c:v>
-                </c:pt>
-                <c:pt idx="67">
-                  <c:v>0</c:v>
-                </c:pt>
-                <c:pt idx="68">
-                  <c:v>0</c:v>
-                </c:pt>
-                <c:pt idx="69">
-                  <c:v>0</c:v>
-                </c:pt>
-                <c:pt idx="70">
-                  <c:v>0</c:v>
-                </c:pt>
-                <c:pt idx="71">
-                  <c:v>0</c:v>
-                </c:pt>
-                <c:pt idx="72">
-                  <c:v>0</c:v>
-                </c:pt>
-                <c:pt idx="73">
-                  <c:v>0</c:v>
-                </c:pt>
-                <c:pt idx="74">
-                  <c:v>0</c:v>
-                </c:pt>
-                <c:pt idx="75">
-                  <c:v>0</c:v>
-                </c:pt>
-                <c:pt idx="76">
-                  <c:v>0</c:v>
-                </c:pt>
-                <c:pt idx="77">
-                  <c:v>0</c:v>
-                </c:pt>
-                <c:pt idx="78">
-                  <c:v>0</c:v>
-                </c:pt>
-                <c:pt idx="79">
-                  <c:v>0</c:v>
-                </c:pt>
-                <c:pt idx="80">
-                  <c:v>0</c:v>
-                </c:pt>
-                <c:pt idx="81">
-                  <c:v>0</c:v>
-                </c:pt>
-                <c:pt idx="82">
-                  <c:v>0</c:v>
-                </c:pt>
-                <c:pt idx="83">
-                  <c:v>0</c:v>
-                </c:pt>
-                <c:pt idx="84">
-                  <c:v>0</c:v>
-                </c:pt>
-                <c:pt idx="85">
-                  <c:v>0</c:v>
-                </c:pt>
-                <c:pt idx="86">
-                  <c:v>0</c:v>
-                </c:pt>
-                <c:pt idx="87">
-                  <c:v>0</c:v>
-                </c:pt>
-                <c:pt idx="88">
-                  <c:v>0</c:v>
-                </c:pt>
-                <c:pt idx="89">
-                  <c:v>0</c:v>
-                </c:pt>
-                <c:pt idx="90">
-                  <c:v>0</c:v>
-                </c:pt>
-                <c:pt idx="91">
-                  <c:v>0</c:v>
-                </c:pt>
-                <c:pt idx="92">
-                  <c:v>0</c:v>
-                </c:pt>
-                <c:pt idx="93">
-                  <c:v>0</c:v>
-                </c:pt>
-                <c:pt idx="94">
-                  <c:v>0</c:v>
-                </c:pt>
-                <c:pt idx="95">
-                  <c:v>0</c:v>
-                </c:pt>
-                <c:pt idx="96">
-                  <c:v>0</c:v>
-                </c:pt>
-                <c:pt idx="97">
-                  <c:v>0</c:v>
-                </c:pt>
-                <c:pt idx="98">
-                  <c:v>0</c:v>
-                </c:pt>
-                <c:pt idx="99">
-                  <c:v>0</c:v>
-                </c:pt>
-              </c:numCache>
-            </c:numRef>
-          </c:val>
-          <c:extLst>
-            <c:ext xmlns:c16="http://schemas.microsoft.com/office/drawing/2014/chart" uri="{C3380CC4-5D6E-409C-BE32-E72D297353CC}">
-              <c16:uniqueId val="{00000003-7E45-4A79-9CFA-0E47259FF1B1}"/>
+              <c16:uniqueId val="{00000003-AAFB-423D-A61F-5E1CDC00FF52}"/>
             </c:ext>
           </c:extLst>
         </c:ser>
@@ -16243,10 +15921,13 @@
 </file>
 
 <file path=word/charts/colors2.xml><?xml version="1.0" encoding="utf-8"?>
-<cs:colorStyle xmlns:cs="http://schemas.microsoft.com/office/drawing/2012/chartStyle" xmlns:a="http://schemas.openxmlformats.org/drawingml/2006/main" meth="cycle" id="13">
+<cs:colorStyle xmlns:cs="http://schemas.microsoft.com/office/drawing/2012/chartStyle" xmlns:a="http://schemas.openxmlformats.org/drawingml/2006/main" meth="cycle" id="10">
+  <a:schemeClr val="accent1"/>
+  <a:schemeClr val="accent2"/>
+  <a:schemeClr val="accent3"/>
+  <a:schemeClr val="accent4"/>
+  <a:schemeClr val="accent5"/>
   <a:schemeClr val="accent6"/>
-  <a:schemeClr val="accent5"/>
-  <a:schemeClr val="accent4"/>
   <cs:variation/>
   <cs:variation>
     <a:lumMod val="60000"/>
@@ -17536,7 +17217,7 @@
 </file>
 
 <file path=customXml/itemProps1.xml><?xml version="1.0" encoding="utf-8"?>
-<ds:datastoreItem xmlns:ds="http://schemas.openxmlformats.org/officeDocument/2006/customXml" ds:itemID="{019A29F6-80F5-4DB9-94B6-13527FBF555B}">
+<ds:datastoreItem xmlns:ds="http://schemas.openxmlformats.org/officeDocument/2006/customXml" ds:itemID="{0146FD7D-648B-4460-B242-96481327FF97}">
   <ds:schemaRefs>
     <ds:schemaRef ds:uri="http://schemas.openxmlformats.org/officeDocument/2006/bibliography"/>
   </ds:schemaRefs>

--- a/YLiu_340Spring2018Project2.docx
+++ b/YLiu_340Spring2018Project2.docx
@@ -6634,10 +6634,22 @@
         <w:t xml:space="preserve"> doing sensitive crossover,</w:t>
       </w:r>
       <w:r>
-        <w:t xml:space="preserve"> passing 5 children from parent1 </w:t>
-      </w:r>
-      <w:r>
-        <w:t>and 9 children from parent2</w:t>
+        <w:t xml:space="preserve"> passing </w:t>
+      </w:r>
+      <w:r>
+        <w:t>7</w:t>
+      </w:r>
+      <w:r>
+        <w:t xml:space="preserve"> children from parent1 </w:t>
+      </w:r>
+      <w:r>
+        <w:t xml:space="preserve">and </w:t>
+      </w:r>
+      <w:r>
+        <w:t>7</w:t>
+      </w:r>
+      <w:r>
+        <w:t xml:space="preserve"> children from parent2</w:t>
       </w:r>
     </w:p>
     <w:p>
@@ -6662,16 +6674,27 @@
         </w:numPr>
       </w:pPr>
       <w:r>
+        <w:t>Add the best route to the best list</w:t>
+      </w:r>
+    </w:p>
+    <w:p>
+      <w:pPr>
+        <w:numPr>
+          <w:ilvl w:val="3"/>
+          <w:numId w:val="1"/>
+        </w:numPr>
+      </w:pPr>
+      <w:r>
         <w:t xml:space="preserve">Loop through the first </w:t>
       </w:r>
       <w:r>
-        <w:t>4</w:t>
-      </w:r>
-      <w:r>
-        <w:t xml:space="preserve"> steps until 50 good solutions were found </w:t>
-      </w:r>
-      <w:r>
-        <w:t>(set good distance to less than 4.0)</w:t>
+        <w:t>5</w:t>
+      </w:r>
+      <w:r>
+        <w:t xml:space="preserve"> steps </w:t>
+      </w:r>
+      <w:r>
+        <w:t>50 times</w:t>
       </w:r>
     </w:p>
     <w:p>
@@ -6706,32 +6729,32 @@
     <w:p>
       <w:pPr>
         <w:ind w:left="2160"/>
+      </w:pPr>
+      <w:r>
         <w:rPr>
           <w:b/>
         </w:rPr>
-      </w:pPr>
-      <w:r>
-        <w:rPr>
-          <w:b/>
-        </w:rPr>
         <w:t xml:space="preserve">Mean: </w:t>
       </w:r>
       <w:r>
-        <w:t>7.451856980031576</w:t>
+        <w:t>3.9666830447129557</w:t>
       </w:r>
     </w:p>
     <w:p>
       <w:pPr>
         <w:ind w:left="2160"/>
-      </w:pPr>
-      <w:r>
         <w:rPr>
           <w:b/>
         </w:rPr>
+      </w:pPr>
+      <w:r>
+        <w:rPr>
+          <w:b/>
+        </w:rPr>
         <w:t xml:space="preserve">Standard Deviation: </w:t>
       </w:r>
       <w:r>
-        <w:t>0.9417750486526945</w:t>
+        <w:t>0.11034983120257567</w:t>
       </w:r>
     </w:p>
     <w:p>
@@ -6745,43 +6768,37 @@
         <w:rPr>
           <w:b/>
         </w:rPr>
-        <w:t>Shortest Route:</w:t>
-      </w:r>
-      <w:r>
-        <w:t xml:space="preserve"> [</w:t>
+        <w:t xml:space="preserve">Shortest Route: </w:t>
+      </w:r>
+      <w:r>
+        <w:t>[</w:t>
       </w:r>
       <w:proofErr w:type="gramStart"/>
       <w:r>
-        <w:t>C ,</w:t>
+        <w:t>B ,</w:t>
       </w:r>
       <w:proofErr w:type="gramEnd"/>
       <w:r>
-        <w:t xml:space="preserve"> J , G , A , F , E , N , D , B , H , K , I , L , M ]</w:t>
+        <w:t xml:space="preserve"> K , I , L , M , C , J , G , A , F , E , N , D , H ]</w:t>
       </w:r>
     </w:p>
     <w:p>
       <w:pPr>
         <w:ind w:left="2160"/>
+      </w:pPr>
+      <w:r>
         <w:rPr>
           <w:b/>
         </w:rPr>
-      </w:pPr>
-      <w:r>
-        <w:rPr>
-          <w:b/>
-        </w:rPr>
         <w:t xml:space="preserve">Shortest distance: </w:t>
       </w:r>
       <w:r>
-        <w:t>3.689407122341673</w:t>
+        <w:t>3.7167858994441643</w:t>
       </w:r>
     </w:p>
     <w:p>
       <w:pPr>
         <w:ind w:left="2160"/>
-        <w:rPr>
-          <w:b/>
-        </w:rPr>
       </w:pPr>
       <w:r>
         <w:rPr>
@@ -6795,11 +6812,11 @@
       </w:r>
       <w:proofErr w:type="gramStart"/>
       <w:r>
-        <w:t>I ,</w:t>
+        <w:t>D ,</w:t>
       </w:r>
       <w:proofErr w:type="gramEnd"/>
       <w:r>
-        <w:t xml:space="preserve"> E , J , D , C , H , G , B , M , N , L , F , K , A ]</w:t>
+        <w:t xml:space="preserve"> H , K , I , L , C , J , G , M , F , N , A , E , B ]</w:t>
       </w:r>
     </w:p>
     <w:p>
@@ -6813,7 +6830,7 @@
         <w:t xml:space="preserve">Longest distance: </w:t>
       </w:r>
       <w:r>
-        <w:t>11.414370379267426</w:t>
+        <w:t>4.3244338492254695</w:t>
       </w:r>
     </w:p>
     <w:p>
@@ -7014,7 +7031,13 @@
         <w:t>While</w:t>
       </w:r>
       <w:r>
-        <w:t xml:space="preserve"> (solution&lt;50)</w:t>
+        <w:t xml:space="preserve"> (</w:t>
+      </w:r>
+      <w:r>
+        <w:t>count</w:t>
+      </w:r>
+      <w:r>
+        <w:t>&lt;50)</w:t>
       </w:r>
     </w:p>
     <w:p>
@@ -7050,7 +7073,25 @@
         </w:numPr>
       </w:pPr>
       <w:r>
-        <w:t>Append any route that has the distance &lt;=4.0 (solution++)</w:t>
+        <w:t xml:space="preserve">Append </w:t>
+      </w:r>
+      <w:r>
+        <w:t>the best</w:t>
+      </w:r>
+      <w:r>
+        <w:t xml:space="preserve"> route </w:t>
+      </w:r>
+      <w:r>
+        <w:t>to the best list</w:t>
+      </w:r>
+      <w:r>
+        <w:t xml:space="preserve"> (</w:t>
+      </w:r>
+      <w:r>
+        <w:t>count</w:t>
+      </w:r>
+      <w:r>
+        <w:t>++)</w:t>
       </w:r>
     </w:p>
     <w:p>
@@ -7063,8 +7104,6 @@
       <w:r>
         <w:t>Reduce the temperature by the cooling down rate</w:t>
       </w:r>
-      <w:bookmarkStart w:id="1" w:name="_GoBack"/>
-      <w:bookmarkEnd w:id="1"/>
     </w:p>
     <w:p>
       <w:pPr>
@@ -7086,102 +7125,87 @@
     <w:p>
       <w:pPr>
         <w:ind w:left="2160"/>
+      </w:pPr>
+      <w:r>
         <w:rPr>
           <w:b/>
         </w:rPr>
-      </w:pPr>
-      <w:r>
-        <w:rPr>
-          <w:b/>
-        </w:rPr>
         <w:t>Mean</w:t>
       </w:r>
       <w:r>
-        <w:t>: 6.7822596866551494</w:t>
+        <w:t>: 4.538066532365785</w:t>
       </w:r>
     </w:p>
     <w:p>
       <w:pPr>
         <w:ind w:left="2160"/>
+      </w:pPr>
+      <w:r>
         <w:rPr>
           <w:b/>
         </w:rPr>
-      </w:pPr>
-      <w:r>
-        <w:rPr>
-          <w:b/>
-        </w:rPr>
-        <w:t xml:space="preserve">Standard Deviation: </w:t>
-      </w:r>
-      <w:r>
-        <w:t>0.5970751943204772</w:t>
+        <w:t>Standard Deviation</w:t>
+      </w:r>
+      <w:r>
+        <w:t>: 0.6475761644105635</w:t>
       </w:r>
     </w:p>
     <w:p>
       <w:pPr>
         <w:ind w:left="2160"/>
+      </w:pPr>
+      <w:r>
         <w:rPr>
           <w:b/>
         </w:rPr>
-      </w:pPr>
-      <w:r>
-        <w:rPr>
-          <w:b/>
-        </w:rPr>
-        <w:t xml:space="preserve">Shortest Route: </w:t>
-      </w:r>
-      <w:r>
-        <w:t>[</w:t>
+        <w:t>Shortest Route</w:t>
+      </w:r>
+      <w:r>
+        <w:t>: [</w:t>
       </w:r>
       <w:proofErr w:type="gramStart"/>
       <w:r>
-        <w:t>K ,</w:t>
+        <w:t>J ,</w:t>
       </w:r>
       <w:proofErr w:type="gramEnd"/>
       <w:r>
-        <w:t xml:space="preserve"> I , C , M , A , J , G , F , N , E , H , B , D , L ]</w:t>
+        <w:t xml:space="preserve"> C , M , L , K , I , H , B , D , F , N , E , A , G ]</w:t>
       </w:r>
     </w:p>
     <w:p>
       <w:pPr>
         <w:ind w:left="2160"/>
+      </w:pPr>
+      <w:r>
         <w:rPr>
           <w:b/>
         </w:rPr>
-      </w:pPr>
-      <w:r>
-        <w:rPr>
-          <w:b/>
-        </w:rPr>
-        <w:t xml:space="preserve">Shortest distance: </w:t>
-      </w:r>
-      <w:r>
-        <w:t>5.215523444095629</w:t>
+        <w:t>Shortest distance</w:t>
+      </w:r>
+      <w:r>
+        <w:t>: 4.139713785280931</w:t>
       </w:r>
     </w:p>
     <w:p>
       <w:pPr>
         <w:ind w:left="2160"/>
+      </w:pPr>
+      <w:r>
         <w:rPr>
           <w:b/>
         </w:rPr>
-      </w:pPr>
-      <w:r>
-        <w:rPr>
-          <w:b/>
-        </w:rPr>
-        <w:t>Longest Route:</w:t>
-      </w:r>
-      <w:r>
-        <w:t xml:space="preserve"> [</w:t>
+        <w:t>Longest Route</w:t>
+      </w:r>
+      <w:r>
+        <w:t>: [</w:t>
       </w:r>
       <w:proofErr w:type="gramStart"/>
       <w:r>
-        <w:t>A ,</w:t>
+        <w:t>D ,</w:t>
       </w:r>
       <w:proofErr w:type="gramEnd"/>
       <w:r>
-        <w:t xml:space="preserve"> K , G , L , F , E , J , B , D , I , M , H , C , N ]</w:t>
+        <w:t xml:space="preserve"> H , J , C , F , K , M , L , B , G , N , E , A , I ]</w:t>
       </w:r>
     </w:p>
     <w:p>
@@ -7192,10 +7216,10 @@
         <w:rPr>
           <w:b/>
         </w:rPr>
-        <w:t xml:space="preserve">Longest distance: </w:t>
-      </w:r>
-      <w:r>
-        <w:t>8.989548874058578</w:t>
+        <w:t>Longest distance</w:t>
+      </w:r>
+      <w:r>
+        <w:t>: 8.111547628489705</w:t>
       </w:r>
     </w:p>
     <w:p>
@@ -7443,7 +7467,7 @@
           <w:noProof/>
         </w:rPr>
         <w:drawing>
-          <wp:anchor distT="0" distB="0" distL="114300" distR="114300" simplePos="0" relativeHeight="251661312" behindDoc="1" locked="0" layoutInCell="1" allowOverlap="1" wp14:anchorId="01D9E586" wp14:editId="46FF2943">
+          <wp:anchor distT="0" distB="0" distL="114300" distR="114300" simplePos="0" relativeHeight="251661312" behindDoc="1" locked="0" layoutInCell="1" allowOverlap="1" wp14:anchorId="01D9E586" wp14:editId="2AC9D73F">
             <wp:simplePos x="0" y="0"/>
             <wp:positionH relativeFrom="margin">
               <wp:align>right</wp:align>
@@ -7626,8 +7650,10 @@
           <w:ilvl w:val="2"/>
           <w:numId w:val="1"/>
         </w:numPr>
-        <w:rPr>
-          <w:color w:val="0070C0"/>
+        <w:ind w:left="1260" w:firstLine="720"/>
+        <w:rPr>
+          <w:rFonts w:ascii="Calibri" w:eastAsia="Times New Roman" w:hAnsi="Calibri" w:cs="Calibri"/>
+          <w:color w:val="000000"/>
         </w:rPr>
       </w:pPr>
       <w:r>
@@ -7636,6 +7662,30 @@
         </w:rPr>
         <w:t xml:space="preserve">What fraction of the distribution of possible solutions is better than your best solution by random searching? </w:t>
       </w:r>
+    </w:p>
+    <w:p>
+      <w:pPr>
+        <w:ind w:left="1980" w:firstLine="180"/>
+        <w:rPr>
+          <w:rFonts w:ascii="Calibri" w:eastAsia="Times New Roman" w:hAnsi="Calibri" w:cs="Calibri"/>
+          <w:color w:val="000000"/>
+        </w:rPr>
+      </w:pPr>
+      <w:r>
+        <w:t xml:space="preserve">Z-score: </w:t>
+      </w:r>
+      <w:r>
+        <w:rPr>
+          <w:rFonts w:ascii="Calibri" w:eastAsia="Times New Roman" w:hAnsi="Calibri" w:cs="Calibri"/>
+          <w:color w:val="000000"/>
+        </w:rPr>
+        <w:t>-4.74842</w:t>
+      </w:r>
+    </w:p>
+    <w:p>
+      <w:pPr>
+        <w:ind w:left="2160"/>
+      </w:pPr>
     </w:p>
     <w:p>
       <w:pPr>
@@ -7651,8 +7701,22 @@
         <w:rPr>
           <w:color w:val="0070C0"/>
         </w:rPr>
-        <w:lastRenderedPageBreak/>
         <w:t>What fraction of the distribution of possible solutions is better than your best solution by using the genetic algorithm?</w:t>
+      </w:r>
+    </w:p>
+    <w:p>
+      <w:pPr>
+        <w:ind w:left="1440" w:firstLine="720"/>
+      </w:pPr>
+      <w:r>
+        <w:t xml:space="preserve">Z-score: </w:t>
+      </w:r>
+      <w:r>
+        <w:rPr>
+          <w:rFonts w:ascii="Calibri" w:eastAsia="Times New Roman" w:hAnsi="Calibri" w:cs="Calibri"/>
+          <w:color w:val="000000"/>
+        </w:rPr>
+        <w:t>-2.26459</w:t>
       </w:r>
     </w:p>
     <w:p>
@@ -7671,6 +7735,25 @@
         </w:rPr>
         <w:t>What fraction of the distribution of possible solutions is better than your best solution by using the simulated annealing algorithm?</w:t>
       </w:r>
+    </w:p>
+    <w:p>
+      <w:pPr>
+        <w:ind w:firstLine="2160"/>
+        <w:rPr>
+          <w:color w:val="0070C0"/>
+        </w:rPr>
+      </w:pPr>
+      <w:r>
+        <w:t xml:space="preserve">Z-score: </w:t>
+      </w:r>
+      <w:r>
+        <w:rPr>
+          <w:rFonts w:ascii="Calibri" w:eastAsia="Times New Roman" w:hAnsi="Calibri" w:cs="Calibri"/>
+        </w:rPr>
+        <w:t>-0.61514</w:t>
+      </w:r>
+      <w:bookmarkStart w:id="1" w:name="_GoBack"/>
+      <w:bookmarkEnd w:id="1"/>
     </w:p>
     <w:p>
       <w:pPr>
@@ -12997,7 +13080,7 @@
             <a:noFill/>
             <a:ln w="25400" cap="flat" cmpd="sng" algn="ctr">
               <a:solidFill>
-                <a:schemeClr val="accent1"/>
+                <a:schemeClr val="accent6"/>
               </a:solidFill>
               <a:miter lim="800000"/>
             </a:ln>
@@ -13645,7 +13728,7 @@
             <a:noFill/>
             <a:ln w="25400" cap="flat" cmpd="sng" algn="ctr">
               <a:solidFill>
-                <a:schemeClr val="accent2"/>
+                <a:schemeClr val="accent5"/>
               </a:solidFill>
               <a:miter lim="800000"/>
             </a:ln>
@@ -14293,7 +14376,7 @@
             <a:noFill/>
             <a:ln w="25400" cap="flat" cmpd="sng" algn="ctr">
               <a:solidFill>
-                <a:schemeClr val="accent3"/>
+                <a:schemeClr val="accent4"/>
               </a:solidFill>
               <a:miter lim="800000"/>
             </a:ln>
@@ -14941,7 +15024,9 @@
             <a:noFill/>
             <a:ln w="25400" cap="flat" cmpd="sng" algn="ctr">
               <a:solidFill>
-                <a:schemeClr val="accent4"/>
+                <a:schemeClr val="accent6">
+                  <a:lumMod val="60000"/>
+                </a:schemeClr>
               </a:solidFill>
               <a:miter lim="800000"/>
             </a:ln>
@@ -15921,13 +16006,10 @@
 </file>
 
 <file path=word/charts/colors2.xml><?xml version="1.0" encoding="utf-8"?>
-<cs:colorStyle xmlns:cs="http://schemas.microsoft.com/office/drawing/2012/chartStyle" xmlns:a="http://schemas.openxmlformats.org/drawingml/2006/main" meth="cycle" id="10">
-  <a:schemeClr val="accent1"/>
-  <a:schemeClr val="accent2"/>
-  <a:schemeClr val="accent3"/>
+<cs:colorStyle xmlns:cs="http://schemas.microsoft.com/office/drawing/2012/chartStyle" xmlns:a="http://schemas.openxmlformats.org/drawingml/2006/main" meth="cycle" id="13">
+  <a:schemeClr val="accent6"/>
+  <a:schemeClr val="accent5"/>
   <a:schemeClr val="accent4"/>
-  <a:schemeClr val="accent5"/>
-  <a:schemeClr val="accent6"/>
   <cs:variation/>
   <cs:variation>
     <a:lumMod val="60000"/>
@@ -17217,7 +17299,7 @@
 </file>
 
 <file path=customXml/itemProps1.xml><?xml version="1.0" encoding="utf-8"?>
-<ds:datastoreItem xmlns:ds="http://schemas.openxmlformats.org/officeDocument/2006/customXml" ds:itemID="{0146FD7D-648B-4460-B242-96481327FF97}">
+<ds:datastoreItem xmlns:ds="http://schemas.openxmlformats.org/officeDocument/2006/customXml" ds:itemID="{14B2D314-3072-4AB0-A7B7-1B5BDB9D115D}">
   <ds:schemaRefs>
     <ds:schemaRef ds:uri="http://schemas.openxmlformats.org/officeDocument/2006/bibliography"/>
   </ds:schemaRefs>

--- a/YLiu_340Spring2018Project2.docx
+++ b/YLiu_340Spring2018Project2.docx
@@ -1593,7 +1593,7 @@
           </mc:Choice>
           <mc:Fallback>
             <w:pict>
-              <v:shapetype w14:anchorId="674E0D76" id="_x0000_t32" coordsize="21600,21600" o:spt="32" o:oned="t" path="m,l21600,21600e" filled="f">
+              <v:shapetype w14:anchorId="2FE95414" id="_x0000_t32" coordsize="21600,21600" o:spt="32" o:oned="t" path="m,l21600,21600e" filled="f">
                 <v:path arrowok="t" fillok="f" o:connecttype="none"/>
                 <o:lock v:ext="edit" shapetype="t"/>
               </v:shapetype>
@@ -1671,7 +1671,7 @@
           </mc:Choice>
           <mc:Fallback>
             <w:pict>
-              <v:shape w14:anchorId="40B4CF36" id="Straight Arrow Connector 3" o:spid="_x0000_s1026" type="#_x0000_t32" style="position:absolute;margin-left:208.5pt;margin-top:219.7pt;width:36.35pt;height:57.4pt;flip:x y;z-index:251659264;visibility:visible;mso-wrap-style:square;mso-width-percent:0;mso-height-percent:0;mso-wrap-distance-left:9pt;mso-wrap-distance-top:0;mso-wrap-distance-right:9pt;mso-wrap-distance-bottom:0;mso-position-horizontal:absolute;mso-position-horizontal-relative:text;mso-position-vertical:absolute;mso-position-vertical-relative:text;mso-width-percent:0;mso-height-percent:0;mso-width-relative:margin;mso-height-relative:margin" o:gfxdata="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" strokecolor="#8064a2 [3207]" strokeweight="2pt">
+              <v:shape w14:anchorId="7A5B4833" id="Straight Arrow Connector 3" o:spid="_x0000_s1026" type="#_x0000_t32" style="position:absolute;margin-left:208.5pt;margin-top:219.7pt;width:36.35pt;height:57.4pt;flip:x y;z-index:251659264;visibility:visible;mso-wrap-style:square;mso-width-percent:0;mso-height-percent:0;mso-wrap-distance-left:9pt;mso-wrap-distance-top:0;mso-wrap-distance-right:9pt;mso-wrap-distance-bottom:0;mso-position-horizontal:absolute;mso-position-horizontal-relative:text;mso-position-vertical:absolute;mso-position-vertical-relative:text;mso-width-percent:0;mso-height-percent:0;mso-width-relative:margin;mso-height-relative:margin" o:gfxdata="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" strokecolor="#8064a2 [3207]" strokeweight="2pt">
                 <v:stroke endarrow="block"/>
                 <v:shadow on="t" color="black" opacity="24903f" origin=",.5" offset="0,.55556mm"/>
               </v:shape>
@@ -7646,6 +7646,19 @@
     </w:p>
     <w:p>
       <w:pPr>
+        <w:rPr>
+          <w:color w:val="0070C0"/>
+        </w:rPr>
+      </w:pPr>
+      <w:r>
+        <w:rPr>
+          <w:color w:val="0070C0"/>
+        </w:rPr>
+        <w:br w:type="page"/>
+      </w:r>
+    </w:p>
+    <w:p>
+      <w:pPr>
         <w:numPr>
           <w:ilvl w:val="2"/>
           <w:numId w:val="1"/>
@@ -7660,12 +7673,17 @@
         <w:rPr>
           <w:color w:val="0070C0"/>
         </w:rPr>
+        <w:lastRenderedPageBreak/>
         <w:t xml:space="preserve">What fraction of the distribution of possible solutions is better than your best solution by random searching? </w:t>
       </w:r>
     </w:p>
     <w:p>
       <w:pPr>
-        <w:ind w:left="1980" w:firstLine="180"/>
+        <w:pStyle w:val="ListParagraph"/>
+        <w:numPr>
+          <w:ilvl w:val="0"/>
+          <w:numId w:val="12"/>
+        </w:numPr>
         <w:rPr>
           <w:rFonts w:ascii="Calibri" w:eastAsia="Times New Roman" w:hAnsi="Calibri" w:cs="Calibri"/>
           <w:color w:val="000000"/>
@@ -7679,13 +7697,48 @@
           <w:rFonts w:ascii="Calibri" w:eastAsia="Times New Roman" w:hAnsi="Calibri" w:cs="Calibri"/>
           <w:color w:val="000000"/>
         </w:rPr>
-        <w:t>-4.74842</w:t>
+        <w:t>-4.747688835</w:t>
       </w:r>
     </w:p>
     <w:p>
       <w:pPr>
-        <w:ind w:left="2160"/>
-      </w:pPr>
+        <w:pStyle w:val="ListParagraph"/>
+        <w:numPr>
+          <w:ilvl w:val="0"/>
+          <w:numId w:val="12"/>
+        </w:numPr>
+        <w:rPr>
+          <w:rFonts w:ascii="Calibri" w:eastAsia="Times New Roman" w:hAnsi="Calibri" w:cs="Calibri"/>
+          <w:color w:val="000000"/>
+        </w:rPr>
+      </w:pPr>
+      <w:r>
+        <w:t>P(</w:t>
+      </w:r>
+      <w:r>
+        <w:t>x&lt;</w:t>
+      </w:r>
+      <w:r>
+        <w:rPr>
+          <w:rFonts w:ascii="Calibri" w:eastAsia="Times New Roman" w:hAnsi="Calibri" w:cs="Calibri"/>
+          <w:color w:val="000000"/>
+        </w:rPr>
+        <w:t>-4.747688835</w:t>
+      </w:r>
+      <w:r>
+        <w:rPr>
+          <w:rFonts w:ascii="Calibri" w:eastAsia="Times New Roman" w:hAnsi="Calibri" w:cs="Calibri"/>
+          <w:color w:val="000000"/>
+        </w:rPr>
+        <w:t xml:space="preserve">): </w:t>
+      </w:r>
+      <w:r>
+        <w:rPr>
+          <w:rFonts w:ascii="Calibri" w:eastAsia="Times New Roman" w:hAnsi="Calibri" w:cs="Calibri"/>
+          <w:color w:val="000000"/>
+        </w:rPr>
+        <w:t>0.0001057373</w:t>
+      </w:r>
     </w:p>
     <w:p>
       <w:pPr>
@@ -7706,17 +7759,55 @@
     </w:p>
     <w:p>
       <w:pPr>
-        <w:ind w:left="1440" w:firstLine="720"/>
-      </w:pPr>
-      <w:r>
-        <w:t xml:space="preserve">Z-score: </w:t>
-      </w:r>
-      <w:r>
+        <w:pStyle w:val="ListParagraph"/>
+        <w:numPr>
+          <w:ilvl w:val="0"/>
+          <w:numId w:val="12"/>
+        </w:numPr>
         <w:rPr>
           <w:rFonts w:ascii="Calibri" w:eastAsia="Times New Roman" w:hAnsi="Calibri" w:cs="Calibri"/>
           <w:color w:val="000000"/>
         </w:rPr>
-        <w:t>-2.26459</w:t>
+      </w:pPr>
+      <w:r>
+        <w:t xml:space="preserve">Z-score: </w:t>
+      </w:r>
+      <w:r>
+        <w:rPr>
+          <w:rFonts w:ascii="Calibri" w:eastAsia="Times New Roman" w:hAnsi="Calibri" w:cs="Calibri"/>
+          <w:color w:val="000000"/>
+        </w:rPr>
+        <w:t>-5.423691779</w:t>
+      </w:r>
+    </w:p>
+    <w:p>
+      <w:pPr>
+        <w:pStyle w:val="ListParagraph"/>
+        <w:numPr>
+          <w:ilvl w:val="0"/>
+          <w:numId w:val="12"/>
+        </w:numPr>
+        <w:rPr>
+          <w:rFonts w:ascii="Calibri" w:eastAsia="Times New Roman" w:hAnsi="Calibri" w:cs="Calibri"/>
+          <w:color w:val="000000"/>
+        </w:rPr>
+      </w:pPr>
+      <w:r>
+        <w:t>P(x&lt;</w:t>
+      </w:r>
+      <w:r>
+        <w:rPr>
+          <w:rFonts w:ascii="Calibri" w:eastAsia="Times New Roman" w:hAnsi="Calibri" w:cs="Calibri"/>
+          <w:color w:val="000000"/>
+        </w:rPr>
+        <w:t>-5.423691779</w:t>
+      </w:r>
+      <w:r>
+        <w:rPr>
+          <w:rFonts w:ascii="Calibri" w:eastAsia="Times New Roman" w:hAnsi="Calibri" w:cs="Calibri"/>
+          <w:color w:val="000000"/>
+        </w:rPr>
+        <w:t>): 0.0000032223</w:t>
       </w:r>
     </w:p>
     <w:p>
@@ -7738,9 +7829,14 @@
     </w:p>
     <w:p>
       <w:pPr>
-        <w:ind w:firstLine="2160"/>
-        <w:rPr>
-          <w:color w:val="0070C0"/>
+        <w:pStyle w:val="ListParagraph"/>
+        <w:numPr>
+          <w:ilvl w:val="0"/>
+          <w:numId w:val="12"/>
+        </w:numPr>
+        <w:rPr>
+          <w:rFonts w:ascii="Calibri" w:eastAsia="Times New Roman" w:hAnsi="Calibri" w:cs="Calibri"/>
+          <w:color w:val="000000"/>
         </w:rPr>
       </w:pPr>
       <w:r>
@@ -7749,11 +7845,54 @@
       <w:r>
         <w:rPr>
           <w:rFonts w:ascii="Calibri" w:eastAsia="Times New Roman" w:hAnsi="Calibri" w:cs="Calibri"/>
-        </w:rPr>
-        <w:t>-0.61514</w:t>
-      </w:r>
-      <w:bookmarkStart w:id="1" w:name="_GoBack"/>
-      <w:bookmarkEnd w:id="1"/>
+          <w:color w:val="000000"/>
+        </w:rPr>
+        <w:t>-4.922865313</w:t>
+      </w:r>
+    </w:p>
+    <w:p>
+      <w:pPr>
+        <w:pStyle w:val="ListParagraph"/>
+        <w:numPr>
+          <w:ilvl w:val="0"/>
+          <w:numId w:val="12"/>
+        </w:numPr>
+        <w:rPr>
+          <w:rFonts w:ascii="Calibri" w:eastAsia="Times New Roman" w:hAnsi="Calibri" w:cs="Calibri"/>
+          <w:color w:val="000000"/>
+        </w:rPr>
+      </w:pPr>
+      <w:r>
+        <w:t>P(x&lt;</w:t>
+      </w:r>
+      <w:r>
+        <w:rPr>
+          <w:rFonts w:ascii="Calibri" w:eastAsia="Times New Roman" w:hAnsi="Calibri" w:cs="Calibri"/>
+          <w:color w:val="000000"/>
+        </w:rPr>
+        <w:t>-4.922865313</w:t>
+      </w:r>
+      <w:r>
+        <w:rPr>
+          <w:rFonts w:ascii="Calibri" w:eastAsia="Times New Roman" w:hAnsi="Calibri" w:cs="Calibri"/>
+          <w:color w:val="000000"/>
+        </w:rPr>
+        <w:t>):</w:t>
+      </w:r>
+      <w:r>
+        <w:rPr>
+          <w:rFonts w:ascii="Calibri" w:eastAsia="Times New Roman" w:hAnsi="Calibri" w:cs="Calibri"/>
+          <w:color w:val="000000"/>
+        </w:rPr>
+        <w:t xml:space="preserve"> </w:t>
+      </w:r>
+      <w:r>
+        <w:rPr>
+          <w:rFonts w:ascii="Calibri" w:eastAsia="Times New Roman" w:hAnsi="Calibri" w:cs="Calibri"/>
+          <w:color w:val="000000"/>
+        </w:rPr>
+        <w:t>0.0000443651</w:t>
+      </w:r>
     </w:p>
     <w:p>
       <w:pPr>
@@ -7768,1629 +7907,9 @@
         </w:rPr>
         <w:t>What are the relative merits of each of the approaches?</w:t>
       </w:r>
-      <w:r>
-        <w:br/>
-      </w:r>
+      <w:bookmarkStart w:id="1" w:name="_GoBack"/>
+      <w:bookmarkEnd w:id="1"/>
     </w:p>
-    <w:p>
-      <w:pPr>
-        <w:pStyle w:val="Heading1"/>
-      </w:pPr>
-      <w:r>
-        <w:t xml:space="preserve">TSP </w:t>
-      </w:r>
-      <w:r>
-        <w:t>Data</w:t>
-      </w:r>
-    </w:p>
-    <w:tbl>
-      <w:tblPr>
-        <w:tblW w:w="3820" w:type="dxa"/>
-        <w:tblLook w:val="04A0" w:firstRow="1" w:lastRow="0" w:firstColumn="1" w:lastColumn="0" w:noHBand="0" w:noVBand="1"/>
-      </w:tblPr>
-      <w:tblGrid>
-        <w:gridCol w:w="1460"/>
-        <w:gridCol w:w="1400"/>
-        <w:gridCol w:w="960"/>
-      </w:tblGrid>
-      <w:tr>
-        <w:trPr>
-          <w:trHeight w:val="288"/>
-        </w:trPr>
-        <w:tc>
-          <w:tcPr>
-            <w:tcW w:w="1460" w:type="dxa"/>
-            <w:tcBorders>
-              <w:top w:val="single" w:sz="4" w:space="0" w:color="auto"/>
-              <w:left w:val="single" w:sz="4" w:space="0" w:color="auto"/>
-              <w:bottom w:val="single" w:sz="4" w:space="0" w:color="auto"/>
-              <w:right w:val="single" w:sz="4" w:space="0" w:color="auto"/>
-            </w:tcBorders>
-            <w:shd w:val="clear" w:color="auto" w:fill="auto"/>
-            <w:noWrap/>
-            <w:vAlign w:val="bottom"/>
-            <w:hideMark/>
-          </w:tcPr>
-          <w:p>
-            <w:pPr>
-              <w:spacing w:after="0" w:line="240" w:lineRule="auto"/>
-              <w:rPr>
-                <w:rFonts w:ascii="Calibri" w:eastAsia="Times New Roman" w:hAnsi="Calibri" w:cs="Times New Roman"/>
-                <w:color w:val="000000"/>
-              </w:rPr>
-            </w:pPr>
-            <w:r>
-              <w:rPr>
-                <w:rFonts w:ascii="Calibri" w:eastAsia="Times New Roman" w:hAnsi="Calibri" w:cs="Times New Roman"/>
-                <w:color w:val="000000"/>
-              </w:rPr>
-              <w:t>TSP</w:t>
-            </w:r>
-          </w:p>
-        </w:tc>
-        <w:tc>
-          <w:tcPr>
-            <w:tcW w:w="1400" w:type="dxa"/>
-            <w:tcBorders>
-              <w:top w:val="single" w:sz="4" w:space="0" w:color="auto"/>
-              <w:left w:val="nil"/>
-              <w:bottom w:val="single" w:sz="4" w:space="0" w:color="auto"/>
-              <w:right w:val="single" w:sz="4" w:space="0" w:color="auto"/>
-            </w:tcBorders>
-            <w:shd w:val="clear" w:color="auto" w:fill="auto"/>
-            <w:noWrap/>
-            <w:vAlign w:val="bottom"/>
-            <w:hideMark/>
-          </w:tcPr>
-          <w:p>
-            <w:pPr>
-              <w:spacing w:after="0" w:line="240" w:lineRule="auto"/>
-              <w:rPr>
-                <w:rFonts w:ascii="Calibri" w:eastAsia="Times New Roman" w:hAnsi="Calibri" w:cs="Times New Roman"/>
-                <w:color w:val="000000"/>
-              </w:rPr>
-            </w:pPr>
-            <w:r>
-              <w:rPr>
-                <w:rFonts w:ascii="Calibri" w:eastAsia="Times New Roman" w:hAnsi="Calibri" w:cs="Times New Roman"/>
-                <w:color w:val="000000"/>
-              </w:rPr>
-              <w:t> </w:t>
-            </w:r>
-          </w:p>
-        </w:tc>
-        <w:tc>
-          <w:tcPr>
-            <w:tcW w:w="960" w:type="dxa"/>
-            <w:tcBorders>
-              <w:top w:val="single" w:sz="4" w:space="0" w:color="auto"/>
-              <w:left w:val="nil"/>
-              <w:bottom w:val="single" w:sz="4" w:space="0" w:color="auto"/>
-              <w:right w:val="single" w:sz="4" w:space="0" w:color="auto"/>
-            </w:tcBorders>
-            <w:shd w:val="clear" w:color="auto" w:fill="auto"/>
-            <w:noWrap/>
-            <w:vAlign w:val="bottom"/>
-            <w:hideMark/>
-          </w:tcPr>
-          <w:p>
-            <w:pPr>
-              <w:spacing w:after="0" w:line="240" w:lineRule="auto"/>
-              <w:rPr>
-                <w:rFonts w:ascii="Calibri" w:eastAsia="Times New Roman" w:hAnsi="Calibri" w:cs="Times New Roman"/>
-                <w:color w:val="000000"/>
-              </w:rPr>
-            </w:pPr>
-            <w:r>
-              <w:rPr>
-                <w:rFonts w:ascii="Calibri" w:eastAsia="Times New Roman" w:hAnsi="Calibri" w:cs="Times New Roman"/>
-                <w:color w:val="000000"/>
-              </w:rPr>
-              <w:t> </w:t>
-            </w:r>
-          </w:p>
-        </w:tc>
-      </w:tr>
-      <w:tr>
-        <w:trPr>
-          <w:trHeight w:val="288"/>
-        </w:trPr>
-        <w:tc>
-          <w:tcPr>
-            <w:tcW w:w="1460" w:type="dxa"/>
-            <w:tcBorders>
-              <w:top w:val="nil"/>
-              <w:left w:val="single" w:sz="4" w:space="0" w:color="auto"/>
-              <w:bottom w:val="single" w:sz="4" w:space="0" w:color="auto"/>
-              <w:right w:val="single" w:sz="4" w:space="0" w:color="auto"/>
-            </w:tcBorders>
-            <w:shd w:val="clear" w:color="auto" w:fill="auto"/>
-            <w:noWrap/>
-            <w:vAlign w:val="bottom"/>
-            <w:hideMark/>
-          </w:tcPr>
-          <w:p>
-            <w:pPr>
-              <w:spacing w:after="0" w:line="240" w:lineRule="auto"/>
-              <w:rPr>
-                <w:rFonts w:ascii="Calibri" w:eastAsia="Times New Roman" w:hAnsi="Calibri" w:cs="Times New Roman"/>
-                <w:color w:val="000000"/>
-              </w:rPr>
-            </w:pPr>
-            <w:r>
-              <w:rPr>
-                <w:rFonts w:ascii="Calibri" w:eastAsia="Times New Roman" w:hAnsi="Calibri" w:cs="Times New Roman"/>
-                <w:color w:val="000000"/>
-              </w:rPr>
-              <w:t>X</w:t>
-            </w:r>
-          </w:p>
-        </w:tc>
-        <w:tc>
-          <w:tcPr>
-            <w:tcW w:w="1400" w:type="dxa"/>
-            <w:tcBorders>
-              <w:top w:val="nil"/>
-              <w:left w:val="nil"/>
-              <w:bottom w:val="single" w:sz="4" w:space="0" w:color="auto"/>
-              <w:right w:val="single" w:sz="4" w:space="0" w:color="auto"/>
-            </w:tcBorders>
-            <w:shd w:val="clear" w:color="auto" w:fill="auto"/>
-            <w:noWrap/>
-            <w:vAlign w:val="bottom"/>
-            <w:hideMark/>
-          </w:tcPr>
-          <w:p>
-            <w:pPr>
-              <w:spacing w:after="0" w:line="240" w:lineRule="auto"/>
-              <w:rPr>
-                <w:rFonts w:ascii="Calibri" w:eastAsia="Times New Roman" w:hAnsi="Calibri" w:cs="Times New Roman"/>
-                <w:color w:val="000000"/>
-              </w:rPr>
-            </w:pPr>
-            <w:r>
-              <w:rPr>
-                <w:rFonts w:ascii="Calibri" w:eastAsia="Times New Roman" w:hAnsi="Calibri" w:cs="Times New Roman"/>
-                <w:color w:val="000000"/>
-              </w:rPr>
-              <w:t>Y</w:t>
-            </w:r>
-          </w:p>
-        </w:tc>
-        <w:tc>
-          <w:tcPr>
-            <w:tcW w:w="960" w:type="dxa"/>
-            <w:tcBorders>
-              <w:top w:val="nil"/>
-              <w:left w:val="nil"/>
-              <w:bottom w:val="single" w:sz="4" w:space="0" w:color="auto"/>
-              <w:right w:val="single" w:sz="4" w:space="0" w:color="auto"/>
-            </w:tcBorders>
-            <w:shd w:val="clear" w:color="auto" w:fill="auto"/>
-            <w:noWrap/>
-            <w:vAlign w:val="bottom"/>
-            <w:hideMark/>
-          </w:tcPr>
-          <w:p>
-            <w:pPr>
-              <w:spacing w:after="0" w:line="240" w:lineRule="auto"/>
-              <w:rPr>
-                <w:rFonts w:ascii="Calibri" w:eastAsia="Times New Roman" w:hAnsi="Calibri" w:cs="Times New Roman"/>
-                <w:color w:val="000000"/>
-              </w:rPr>
-            </w:pPr>
-            <w:r>
-              <w:rPr>
-                <w:rFonts w:ascii="Calibri" w:eastAsia="Times New Roman" w:hAnsi="Calibri" w:cs="Times New Roman"/>
-                <w:color w:val="000000"/>
-              </w:rPr>
-              <w:t>Label</w:t>
-            </w:r>
-          </w:p>
-        </w:tc>
-      </w:tr>
-      <w:tr>
-        <w:trPr>
-          <w:trHeight w:val="288"/>
-        </w:trPr>
-        <w:tc>
-          <w:tcPr>
-            <w:tcW w:w="1460" w:type="dxa"/>
-            <w:tcBorders>
-              <w:top w:val="nil"/>
-              <w:left w:val="single" w:sz="4" w:space="0" w:color="auto"/>
-              <w:bottom w:val="single" w:sz="4" w:space="0" w:color="auto"/>
-              <w:right w:val="single" w:sz="4" w:space="0" w:color="auto"/>
-            </w:tcBorders>
-            <w:shd w:val="clear" w:color="auto" w:fill="auto"/>
-            <w:noWrap/>
-            <w:vAlign w:val="bottom"/>
-            <w:hideMark/>
-          </w:tcPr>
-          <w:p>
-            <w:pPr>
-              <w:spacing w:after="0" w:line="240" w:lineRule="auto"/>
-              <w:jc w:val="right"/>
-              <w:rPr>
-                <w:rFonts w:ascii="Calibri" w:eastAsia="Times New Roman" w:hAnsi="Calibri" w:cs="Times New Roman"/>
-                <w:color w:val="000000"/>
-              </w:rPr>
-            </w:pPr>
-            <w:r>
-              <w:rPr>
-                <w:rFonts w:ascii="Calibri" w:eastAsia="Times New Roman" w:hAnsi="Calibri" w:cs="Times New Roman"/>
-                <w:color w:val="000000"/>
-              </w:rPr>
-              <w:t>0.725228831</w:t>
-            </w:r>
-          </w:p>
-        </w:tc>
-        <w:tc>
-          <w:tcPr>
-            <w:tcW w:w="1400" w:type="dxa"/>
-            <w:tcBorders>
-              <w:top w:val="nil"/>
-              <w:left w:val="nil"/>
-              <w:bottom w:val="single" w:sz="4" w:space="0" w:color="auto"/>
-              <w:right w:val="single" w:sz="4" w:space="0" w:color="auto"/>
-            </w:tcBorders>
-            <w:shd w:val="clear" w:color="auto" w:fill="auto"/>
-            <w:noWrap/>
-            <w:vAlign w:val="bottom"/>
-            <w:hideMark/>
-          </w:tcPr>
-          <w:p>
-            <w:pPr>
-              <w:spacing w:after="0" w:line="240" w:lineRule="auto"/>
-              <w:jc w:val="right"/>
-              <w:rPr>
-                <w:rFonts w:ascii="Calibri" w:eastAsia="Times New Roman" w:hAnsi="Calibri" w:cs="Times New Roman"/>
-                <w:color w:val="000000"/>
-              </w:rPr>
-            </w:pPr>
-            <w:r>
-              <w:rPr>
-                <w:rFonts w:ascii="Calibri" w:eastAsia="Times New Roman" w:hAnsi="Calibri" w:cs="Times New Roman"/>
-                <w:color w:val="000000"/>
-              </w:rPr>
-              <w:t>0.028301616</w:t>
-            </w:r>
-          </w:p>
-        </w:tc>
-        <w:tc>
-          <w:tcPr>
-            <w:tcW w:w="960" w:type="dxa"/>
-            <w:tcBorders>
-              <w:top w:val="nil"/>
-              <w:left w:val="nil"/>
-              <w:bottom w:val="single" w:sz="4" w:space="0" w:color="auto"/>
-              <w:right w:val="single" w:sz="4" w:space="0" w:color="auto"/>
-            </w:tcBorders>
-            <w:shd w:val="clear" w:color="auto" w:fill="auto"/>
-            <w:noWrap/>
-            <w:vAlign w:val="bottom"/>
-            <w:hideMark/>
-          </w:tcPr>
-          <w:p>
-            <w:pPr>
-              <w:spacing w:after="0" w:line="240" w:lineRule="auto"/>
-              <w:rPr>
-                <w:rFonts w:ascii="Calibri" w:eastAsia="Times New Roman" w:hAnsi="Calibri" w:cs="Times New Roman"/>
-                <w:color w:val="000000"/>
-              </w:rPr>
-            </w:pPr>
-            <w:r>
-              <w:rPr>
-                <w:rFonts w:ascii="Calibri" w:eastAsia="Times New Roman" w:hAnsi="Calibri" w:cs="Times New Roman"/>
-                <w:color w:val="000000"/>
-              </w:rPr>
-              <w:t>A</w:t>
-            </w:r>
-          </w:p>
-        </w:tc>
-      </w:tr>
-      <w:tr>
-        <w:trPr>
-          <w:trHeight w:val="288"/>
-        </w:trPr>
-        <w:tc>
-          <w:tcPr>
-            <w:tcW w:w="1460" w:type="dxa"/>
-            <w:tcBorders>
-              <w:top w:val="nil"/>
-              <w:left w:val="single" w:sz="4" w:space="0" w:color="auto"/>
-              <w:bottom w:val="single" w:sz="4" w:space="0" w:color="auto"/>
-              <w:right w:val="single" w:sz="4" w:space="0" w:color="auto"/>
-            </w:tcBorders>
-            <w:shd w:val="clear" w:color="auto" w:fill="auto"/>
-            <w:noWrap/>
-            <w:vAlign w:val="bottom"/>
-            <w:hideMark/>
-          </w:tcPr>
-          <w:p>
-            <w:pPr>
-              <w:spacing w:after="0" w:line="240" w:lineRule="auto"/>
-              <w:jc w:val="right"/>
-              <w:rPr>
-                <w:rFonts w:ascii="Calibri" w:eastAsia="Times New Roman" w:hAnsi="Calibri" w:cs="Times New Roman"/>
-                <w:color w:val="000000"/>
-              </w:rPr>
-            </w:pPr>
-            <w:r>
-              <w:rPr>
-                <w:rFonts w:ascii="Calibri" w:eastAsia="Times New Roman" w:hAnsi="Calibri" w:cs="Times New Roman"/>
-                <w:color w:val="000000"/>
-              </w:rPr>
-              <w:t>0.632613331</w:t>
-            </w:r>
-          </w:p>
-        </w:tc>
-        <w:tc>
-          <w:tcPr>
-            <w:tcW w:w="1400" w:type="dxa"/>
-            <w:tcBorders>
-              <w:top w:val="nil"/>
-              <w:left w:val="nil"/>
-              <w:bottom w:val="single" w:sz="4" w:space="0" w:color="auto"/>
-              <w:right w:val="single" w:sz="4" w:space="0" w:color="auto"/>
-            </w:tcBorders>
-            <w:shd w:val="clear" w:color="auto" w:fill="auto"/>
-            <w:noWrap/>
-            <w:vAlign w:val="bottom"/>
-            <w:hideMark/>
-          </w:tcPr>
-          <w:p>
-            <w:pPr>
-              <w:spacing w:after="0" w:line="240" w:lineRule="auto"/>
-              <w:jc w:val="right"/>
-              <w:rPr>
-                <w:rFonts w:ascii="Calibri" w:eastAsia="Times New Roman" w:hAnsi="Calibri" w:cs="Times New Roman"/>
-                <w:color w:val="000000"/>
-              </w:rPr>
-            </w:pPr>
-            <w:r>
-              <w:rPr>
-                <w:rFonts w:ascii="Calibri" w:eastAsia="Times New Roman" w:hAnsi="Calibri" w:cs="Times New Roman"/>
-                <w:color w:val="000000"/>
-              </w:rPr>
-              <w:t>0.879012261</w:t>
-            </w:r>
-          </w:p>
-        </w:tc>
-        <w:tc>
-          <w:tcPr>
-            <w:tcW w:w="960" w:type="dxa"/>
-            <w:tcBorders>
-              <w:top w:val="nil"/>
-              <w:left w:val="nil"/>
-              <w:bottom w:val="single" w:sz="4" w:space="0" w:color="auto"/>
-              <w:right w:val="single" w:sz="4" w:space="0" w:color="auto"/>
-            </w:tcBorders>
-            <w:shd w:val="clear" w:color="auto" w:fill="auto"/>
-            <w:noWrap/>
-            <w:vAlign w:val="bottom"/>
-            <w:hideMark/>
-          </w:tcPr>
-          <w:p>
-            <w:pPr>
-              <w:spacing w:after="0" w:line="240" w:lineRule="auto"/>
-              <w:rPr>
-                <w:rFonts w:ascii="Calibri" w:eastAsia="Times New Roman" w:hAnsi="Calibri" w:cs="Times New Roman"/>
-                <w:color w:val="000000"/>
-              </w:rPr>
-            </w:pPr>
-            <w:r>
-              <w:rPr>
-                <w:rFonts w:ascii="Calibri" w:eastAsia="Times New Roman" w:hAnsi="Calibri" w:cs="Times New Roman"/>
-                <w:color w:val="000000"/>
-              </w:rPr>
-              <w:t>B</w:t>
-            </w:r>
-          </w:p>
-        </w:tc>
-      </w:tr>
-      <w:tr>
-        <w:trPr>
-          <w:trHeight w:val="288"/>
-        </w:trPr>
-        <w:tc>
-          <w:tcPr>
-            <w:tcW w:w="1460" w:type="dxa"/>
-            <w:tcBorders>
-              <w:top w:val="nil"/>
-              <w:left w:val="single" w:sz="4" w:space="0" w:color="auto"/>
-              <w:bottom w:val="single" w:sz="4" w:space="0" w:color="auto"/>
-              <w:right w:val="single" w:sz="4" w:space="0" w:color="auto"/>
-            </w:tcBorders>
-            <w:shd w:val="clear" w:color="auto" w:fill="auto"/>
-            <w:noWrap/>
-            <w:vAlign w:val="bottom"/>
-            <w:hideMark/>
-          </w:tcPr>
-          <w:p>
-            <w:pPr>
-              <w:spacing w:after="0" w:line="240" w:lineRule="auto"/>
-              <w:jc w:val="right"/>
-              <w:rPr>
-                <w:rFonts w:ascii="Calibri" w:eastAsia="Times New Roman" w:hAnsi="Calibri" w:cs="Times New Roman"/>
-                <w:color w:val="000000"/>
-              </w:rPr>
-            </w:pPr>
-            <w:r>
-              <w:rPr>
-                <w:rFonts w:ascii="Calibri" w:eastAsia="Times New Roman" w:hAnsi="Calibri" w:cs="Times New Roman"/>
-                <w:color w:val="000000"/>
-              </w:rPr>
-              <w:t>0.085878084</w:t>
-            </w:r>
-          </w:p>
-        </w:tc>
-        <w:tc>
-          <w:tcPr>
-            <w:tcW w:w="1400" w:type="dxa"/>
-            <w:tcBorders>
-              <w:top w:val="nil"/>
-              <w:left w:val="nil"/>
-              <w:bottom w:val="single" w:sz="4" w:space="0" w:color="auto"/>
-              <w:right w:val="single" w:sz="4" w:space="0" w:color="auto"/>
-            </w:tcBorders>
-            <w:shd w:val="clear" w:color="auto" w:fill="auto"/>
-            <w:noWrap/>
-            <w:vAlign w:val="bottom"/>
-            <w:hideMark/>
-          </w:tcPr>
-          <w:p>
-            <w:pPr>
-              <w:spacing w:after="0" w:line="240" w:lineRule="auto"/>
-              <w:jc w:val="right"/>
-              <w:rPr>
-                <w:rFonts w:ascii="Calibri" w:eastAsia="Times New Roman" w:hAnsi="Calibri" w:cs="Times New Roman"/>
-                <w:color w:val="000000"/>
-              </w:rPr>
-            </w:pPr>
-            <w:r>
-              <w:rPr>
-                <w:rFonts w:ascii="Calibri" w:eastAsia="Times New Roman" w:hAnsi="Calibri" w:cs="Times New Roman"/>
-                <w:color w:val="000000"/>
-              </w:rPr>
-              <w:t>0.352754499</w:t>
-            </w:r>
-          </w:p>
-        </w:tc>
-        <w:tc>
-          <w:tcPr>
-            <w:tcW w:w="960" w:type="dxa"/>
-            <w:tcBorders>
-              <w:top w:val="nil"/>
-              <w:left w:val="nil"/>
-              <w:bottom w:val="single" w:sz="4" w:space="0" w:color="auto"/>
-              <w:right w:val="single" w:sz="4" w:space="0" w:color="auto"/>
-            </w:tcBorders>
-            <w:shd w:val="clear" w:color="auto" w:fill="auto"/>
-            <w:noWrap/>
-            <w:vAlign w:val="bottom"/>
-            <w:hideMark/>
-          </w:tcPr>
-          <w:p>
-            <w:pPr>
-              <w:spacing w:after="0" w:line="240" w:lineRule="auto"/>
-              <w:rPr>
-                <w:rFonts w:ascii="Calibri" w:eastAsia="Times New Roman" w:hAnsi="Calibri" w:cs="Times New Roman"/>
-                <w:color w:val="000000"/>
-              </w:rPr>
-            </w:pPr>
-            <w:r>
-              <w:rPr>
-                <w:rFonts w:ascii="Calibri" w:eastAsia="Times New Roman" w:hAnsi="Calibri" w:cs="Times New Roman"/>
-                <w:color w:val="000000"/>
-              </w:rPr>
-              <w:t>C</w:t>
-            </w:r>
-          </w:p>
-        </w:tc>
-      </w:tr>
-      <w:tr>
-        <w:trPr>
-          <w:trHeight w:val="288"/>
-        </w:trPr>
-        <w:tc>
-          <w:tcPr>
-            <w:tcW w:w="1460" w:type="dxa"/>
-            <w:tcBorders>
-              <w:top w:val="nil"/>
-              <w:left w:val="single" w:sz="4" w:space="0" w:color="auto"/>
-              <w:bottom w:val="single" w:sz="4" w:space="0" w:color="auto"/>
-              <w:right w:val="single" w:sz="4" w:space="0" w:color="auto"/>
-            </w:tcBorders>
-            <w:shd w:val="clear" w:color="auto" w:fill="auto"/>
-            <w:noWrap/>
-            <w:vAlign w:val="bottom"/>
-            <w:hideMark/>
-          </w:tcPr>
-          <w:p>
-            <w:pPr>
-              <w:spacing w:after="0" w:line="240" w:lineRule="auto"/>
-              <w:jc w:val="right"/>
-              <w:rPr>
-                <w:rFonts w:ascii="Calibri" w:eastAsia="Times New Roman" w:hAnsi="Calibri" w:cs="Times New Roman"/>
-                <w:color w:val="000000"/>
-              </w:rPr>
-            </w:pPr>
-            <w:r>
-              <w:rPr>
-                <w:rFonts w:ascii="Calibri" w:eastAsia="Times New Roman" w:hAnsi="Calibri" w:cs="Times New Roman"/>
-                <w:color w:val="000000"/>
-              </w:rPr>
-              <w:t>0.880437853</w:t>
-            </w:r>
-          </w:p>
-        </w:tc>
-        <w:tc>
-          <w:tcPr>
-            <w:tcW w:w="1400" w:type="dxa"/>
-            <w:tcBorders>
-              <w:top w:val="nil"/>
-              <w:left w:val="nil"/>
-              <w:bottom w:val="single" w:sz="4" w:space="0" w:color="auto"/>
-              <w:right w:val="single" w:sz="4" w:space="0" w:color="auto"/>
-            </w:tcBorders>
-            <w:shd w:val="clear" w:color="auto" w:fill="auto"/>
-            <w:noWrap/>
-            <w:vAlign w:val="bottom"/>
-            <w:hideMark/>
-          </w:tcPr>
-          <w:p>
-            <w:pPr>
-              <w:spacing w:after="0" w:line="240" w:lineRule="auto"/>
-              <w:jc w:val="right"/>
-              <w:rPr>
-                <w:rFonts w:ascii="Calibri" w:eastAsia="Times New Roman" w:hAnsi="Calibri" w:cs="Times New Roman"/>
-                <w:color w:val="000000"/>
-              </w:rPr>
-            </w:pPr>
-            <w:r>
-              <w:rPr>
-                <w:rFonts w:ascii="Calibri" w:eastAsia="Times New Roman" w:hAnsi="Calibri" w:cs="Times New Roman"/>
-                <w:color w:val="000000"/>
-              </w:rPr>
-              <w:t>0.852414005</w:t>
-            </w:r>
-          </w:p>
-        </w:tc>
-        <w:tc>
-          <w:tcPr>
-            <w:tcW w:w="960" w:type="dxa"/>
-            <w:tcBorders>
-              <w:top w:val="nil"/>
-              <w:left w:val="nil"/>
-              <w:bottom w:val="single" w:sz="4" w:space="0" w:color="auto"/>
-              <w:right w:val="single" w:sz="4" w:space="0" w:color="auto"/>
-            </w:tcBorders>
-            <w:shd w:val="clear" w:color="auto" w:fill="auto"/>
-            <w:noWrap/>
-            <w:vAlign w:val="bottom"/>
-            <w:hideMark/>
-          </w:tcPr>
-          <w:p>
-            <w:pPr>
-              <w:spacing w:after="0" w:line="240" w:lineRule="auto"/>
-              <w:rPr>
-                <w:rFonts w:ascii="Calibri" w:eastAsia="Times New Roman" w:hAnsi="Calibri" w:cs="Times New Roman"/>
-                <w:color w:val="000000"/>
-              </w:rPr>
-            </w:pPr>
-            <w:r>
-              <w:rPr>
-                <w:rFonts w:ascii="Calibri" w:eastAsia="Times New Roman" w:hAnsi="Calibri" w:cs="Times New Roman"/>
-                <w:color w:val="000000"/>
-              </w:rPr>
-              <w:t>D</w:t>
-            </w:r>
-          </w:p>
-        </w:tc>
-      </w:tr>
-      <w:tr>
-        <w:trPr>
-          <w:trHeight w:val="288"/>
-        </w:trPr>
-        <w:tc>
-          <w:tcPr>
-            <w:tcW w:w="1460" w:type="dxa"/>
-            <w:tcBorders>
-              <w:top w:val="nil"/>
-              <w:left w:val="single" w:sz="4" w:space="0" w:color="auto"/>
-              <w:bottom w:val="single" w:sz="4" w:space="0" w:color="auto"/>
-              <w:right w:val="single" w:sz="4" w:space="0" w:color="auto"/>
-            </w:tcBorders>
-            <w:shd w:val="clear" w:color="auto" w:fill="auto"/>
-            <w:noWrap/>
-            <w:vAlign w:val="bottom"/>
-            <w:hideMark/>
-          </w:tcPr>
-          <w:p>
-            <w:pPr>
-              <w:spacing w:after="0" w:line="240" w:lineRule="auto"/>
-              <w:jc w:val="right"/>
-              <w:rPr>
-                <w:rFonts w:ascii="Calibri" w:eastAsia="Times New Roman" w:hAnsi="Calibri" w:cs="Times New Roman"/>
-                <w:color w:val="000000"/>
-              </w:rPr>
-            </w:pPr>
-            <w:r>
-              <w:rPr>
-                <w:rFonts w:ascii="Calibri" w:eastAsia="Times New Roman" w:hAnsi="Calibri" w:cs="Times New Roman"/>
-                <w:color w:val="000000"/>
-              </w:rPr>
-              <w:t>0.725231388</w:t>
-            </w:r>
-          </w:p>
-        </w:tc>
-        <w:tc>
-          <w:tcPr>
-            <w:tcW w:w="1400" w:type="dxa"/>
-            <w:tcBorders>
-              <w:top w:val="nil"/>
-              <w:left w:val="nil"/>
-              <w:bottom w:val="single" w:sz="4" w:space="0" w:color="auto"/>
-              <w:right w:val="single" w:sz="4" w:space="0" w:color="auto"/>
-            </w:tcBorders>
-            <w:shd w:val="clear" w:color="auto" w:fill="auto"/>
-            <w:noWrap/>
-            <w:vAlign w:val="bottom"/>
-            <w:hideMark/>
-          </w:tcPr>
-          <w:p>
-            <w:pPr>
-              <w:spacing w:after="0" w:line="240" w:lineRule="auto"/>
-              <w:jc w:val="right"/>
-              <w:rPr>
-                <w:rFonts w:ascii="Calibri" w:eastAsia="Times New Roman" w:hAnsi="Calibri" w:cs="Times New Roman"/>
-                <w:color w:val="000000"/>
-              </w:rPr>
-            </w:pPr>
-            <w:r>
-              <w:rPr>
-                <w:rFonts w:ascii="Calibri" w:eastAsia="Times New Roman" w:hAnsi="Calibri" w:cs="Times New Roman"/>
-                <w:color w:val="000000"/>
-              </w:rPr>
-              <w:t>0.382031121</w:t>
-            </w:r>
-          </w:p>
-        </w:tc>
-        <w:tc>
-          <w:tcPr>
-            <w:tcW w:w="960" w:type="dxa"/>
-            <w:tcBorders>
-              <w:top w:val="nil"/>
-              <w:left w:val="nil"/>
-              <w:bottom w:val="single" w:sz="4" w:space="0" w:color="auto"/>
-              <w:right w:val="single" w:sz="4" w:space="0" w:color="auto"/>
-            </w:tcBorders>
-            <w:shd w:val="clear" w:color="auto" w:fill="auto"/>
-            <w:noWrap/>
-            <w:vAlign w:val="bottom"/>
-            <w:hideMark/>
-          </w:tcPr>
-          <w:p>
-            <w:pPr>
-              <w:spacing w:after="0" w:line="240" w:lineRule="auto"/>
-              <w:rPr>
-                <w:rFonts w:ascii="Calibri" w:eastAsia="Times New Roman" w:hAnsi="Calibri" w:cs="Times New Roman"/>
-                <w:color w:val="000000"/>
-              </w:rPr>
-            </w:pPr>
-            <w:r>
-              <w:rPr>
-                <w:rFonts w:ascii="Calibri" w:eastAsia="Times New Roman" w:hAnsi="Calibri" w:cs="Times New Roman"/>
-                <w:color w:val="000000"/>
-              </w:rPr>
-              <w:t>E</w:t>
-            </w:r>
-          </w:p>
-        </w:tc>
-      </w:tr>
-      <w:tr>
-        <w:trPr>
-          <w:trHeight w:val="288"/>
-        </w:trPr>
-        <w:tc>
-          <w:tcPr>
-            <w:tcW w:w="1460" w:type="dxa"/>
-            <w:tcBorders>
-              <w:top w:val="nil"/>
-              <w:left w:val="single" w:sz="4" w:space="0" w:color="auto"/>
-              <w:bottom w:val="single" w:sz="4" w:space="0" w:color="auto"/>
-              <w:right w:val="single" w:sz="4" w:space="0" w:color="auto"/>
-            </w:tcBorders>
-            <w:shd w:val="clear" w:color="auto" w:fill="auto"/>
-            <w:noWrap/>
-            <w:vAlign w:val="bottom"/>
-            <w:hideMark/>
-          </w:tcPr>
-          <w:p>
-            <w:pPr>
-              <w:spacing w:after="0" w:line="240" w:lineRule="auto"/>
-              <w:jc w:val="right"/>
-              <w:rPr>
-                <w:rFonts w:ascii="Calibri" w:eastAsia="Times New Roman" w:hAnsi="Calibri" w:cs="Times New Roman"/>
-                <w:color w:val="000000"/>
-              </w:rPr>
-            </w:pPr>
-            <w:r>
-              <w:rPr>
-                <w:rFonts w:ascii="Calibri" w:eastAsia="Times New Roman" w:hAnsi="Calibri" w:cs="Times New Roman"/>
-                <w:color w:val="000000"/>
-              </w:rPr>
-              <w:t>0.74550796</w:t>
-            </w:r>
-          </w:p>
-        </w:tc>
-        <w:tc>
-          <w:tcPr>
-            <w:tcW w:w="1400" w:type="dxa"/>
-            <w:tcBorders>
-              <w:top w:val="nil"/>
-              <w:left w:val="nil"/>
-              <w:bottom w:val="single" w:sz="4" w:space="0" w:color="auto"/>
-              <w:right w:val="single" w:sz="4" w:space="0" w:color="auto"/>
-            </w:tcBorders>
-            <w:shd w:val="clear" w:color="auto" w:fill="auto"/>
-            <w:noWrap/>
-            <w:vAlign w:val="bottom"/>
-            <w:hideMark/>
-          </w:tcPr>
-          <w:p>
-            <w:pPr>
-              <w:spacing w:after="0" w:line="240" w:lineRule="auto"/>
-              <w:jc w:val="right"/>
-              <w:rPr>
-                <w:rFonts w:ascii="Calibri" w:eastAsia="Times New Roman" w:hAnsi="Calibri" w:cs="Times New Roman"/>
-                <w:color w:val="000000"/>
-              </w:rPr>
-            </w:pPr>
-            <w:r>
-              <w:rPr>
-                <w:rFonts w:ascii="Calibri" w:eastAsia="Times New Roman" w:hAnsi="Calibri" w:cs="Times New Roman"/>
-                <w:color w:val="000000"/>
-              </w:rPr>
-              <w:t>0.32391051</w:t>
-            </w:r>
-          </w:p>
-        </w:tc>
-        <w:tc>
-          <w:tcPr>
-            <w:tcW w:w="960" w:type="dxa"/>
-            <w:tcBorders>
-              <w:top w:val="nil"/>
-              <w:left w:val="nil"/>
-              <w:bottom w:val="single" w:sz="4" w:space="0" w:color="auto"/>
-              <w:right w:val="single" w:sz="4" w:space="0" w:color="auto"/>
-            </w:tcBorders>
-            <w:shd w:val="clear" w:color="auto" w:fill="auto"/>
-            <w:noWrap/>
-            <w:vAlign w:val="bottom"/>
-            <w:hideMark/>
-          </w:tcPr>
-          <w:p>
-            <w:pPr>
-              <w:spacing w:after="0" w:line="240" w:lineRule="auto"/>
-              <w:rPr>
-                <w:rFonts w:ascii="Calibri" w:eastAsia="Times New Roman" w:hAnsi="Calibri" w:cs="Times New Roman"/>
-                <w:color w:val="000000"/>
-              </w:rPr>
-            </w:pPr>
-            <w:r>
-              <w:rPr>
-                <w:rFonts w:ascii="Calibri" w:eastAsia="Times New Roman" w:hAnsi="Calibri" w:cs="Times New Roman"/>
-                <w:color w:val="000000"/>
-              </w:rPr>
-              <w:t>F</w:t>
-            </w:r>
-          </w:p>
-        </w:tc>
-      </w:tr>
-      <w:tr>
-        <w:trPr>
-          <w:trHeight w:val="288"/>
-        </w:trPr>
-        <w:tc>
-          <w:tcPr>
-            <w:tcW w:w="1460" w:type="dxa"/>
-            <w:tcBorders>
-              <w:top w:val="nil"/>
-              <w:left w:val="single" w:sz="4" w:space="0" w:color="auto"/>
-              <w:bottom w:val="single" w:sz="4" w:space="0" w:color="auto"/>
-              <w:right w:val="single" w:sz="4" w:space="0" w:color="auto"/>
-            </w:tcBorders>
-            <w:shd w:val="clear" w:color="auto" w:fill="auto"/>
-            <w:noWrap/>
-            <w:vAlign w:val="bottom"/>
-            <w:hideMark/>
-          </w:tcPr>
-          <w:p>
-            <w:pPr>
-              <w:spacing w:after="0" w:line="240" w:lineRule="auto"/>
-              <w:jc w:val="right"/>
-              <w:rPr>
-                <w:rFonts w:ascii="Calibri" w:eastAsia="Times New Roman" w:hAnsi="Calibri" w:cs="Times New Roman"/>
-                <w:color w:val="000000"/>
-              </w:rPr>
-            </w:pPr>
-            <w:r>
-              <w:rPr>
-                <w:rFonts w:ascii="Calibri" w:eastAsia="Times New Roman" w:hAnsi="Calibri" w:cs="Times New Roman"/>
-                <w:color w:val="000000"/>
-              </w:rPr>
-              <w:t>0.166612034</w:t>
-            </w:r>
-          </w:p>
-        </w:tc>
-        <w:tc>
-          <w:tcPr>
-            <w:tcW w:w="1400" w:type="dxa"/>
-            <w:tcBorders>
-              <w:top w:val="nil"/>
-              <w:left w:val="nil"/>
-              <w:bottom w:val="single" w:sz="4" w:space="0" w:color="auto"/>
-              <w:right w:val="single" w:sz="4" w:space="0" w:color="auto"/>
-            </w:tcBorders>
-            <w:shd w:val="clear" w:color="auto" w:fill="auto"/>
-            <w:noWrap/>
-            <w:vAlign w:val="bottom"/>
-            <w:hideMark/>
-          </w:tcPr>
-          <w:p>
-            <w:pPr>
-              <w:spacing w:after="0" w:line="240" w:lineRule="auto"/>
-              <w:jc w:val="right"/>
-              <w:rPr>
-                <w:rFonts w:ascii="Calibri" w:eastAsia="Times New Roman" w:hAnsi="Calibri" w:cs="Times New Roman"/>
-                <w:color w:val="000000"/>
-              </w:rPr>
-            </w:pPr>
-            <w:r>
-              <w:rPr>
-                <w:rFonts w:ascii="Calibri" w:eastAsia="Times New Roman" w:hAnsi="Calibri" w:cs="Times New Roman"/>
-                <w:color w:val="000000"/>
-              </w:rPr>
-              <w:t>0.10383117</w:t>
-            </w:r>
-          </w:p>
-        </w:tc>
-        <w:tc>
-          <w:tcPr>
-            <w:tcW w:w="960" w:type="dxa"/>
-            <w:tcBorders>
-              <w:top w:val="nil"/>
-              <w:left w:val="nil"/>
-              <w:bottom w:val="single" w:sz="4" w:space="0" w:color="auto"/>
-              <w:right w:val="single" w:sz="4" w:space="0" w:color="auto"/>
-            </w:tcBorders>
-            <w:shd w:val="clear" w:color="auto" w:fill="auto"/>
-            <w:noWrap/>
-            <w:vAlign w:val="bottom"/>
-            <w:hideMark/>
-          </w:tcPr>
-          <w:p>
-            <w:pPr>
-              <w:spacing w:after="0" w:line="240" w:lineRule="auto"/>
-              <w:rPr>
-                <w:rFonts w:ascii="Calibri" w:eastAsia="Times New Roman" w:hAnsi="Calibri" w:cs="Times New Roman"/>
-                <w:color w:val="000000"/>
-              </w:rPr>
-            </w:pPr>
-            <w:r>
-              <w:rPr>
-                <w:rFonts w:ascii="Calibri" w:eastAsia="Times New Roman" w:hAnsi="Calibri" w:cs="Times New Roman"/>
-                <w:color w:val="000000"/>
-              </w:rPr>
-              <w:t>G</w:t>
-            </w:r>
-          </w:p>
-        </w:tc>
-      </w:tr>
-      <w:tr>
-        <w:trPr>
-          <w:trHeight w:val="288"/>
-        </w:trPr>
-        <w:tc>
-          <w:tcPr>
-            <w:tcW w:w="1460" w:type="dxa"/>
-            <w:tcBorders>
-              <w:top w:val="nil"/>
-              <w:left w:val="single" w:sz="4" w:space="0" w:color="auto"/>
-              <w:bottom w:val="single" w:sz="4" w:space="0" w:color="auto"/>
-              <w:right w:val="single" w:sz="4" w:space="0" w:color="auto"/>
-            </w:tcBorders>
-            <w:shd w:val="clear" w:color="auto" w:fill="auto"/>
-            <w:noWrap/>
-            <w:vAlign w:val="bottom"/>
-            <w:hideMark/>
-          </w:tcPr>
-          <w:p>
-            <w:pPr>
-              <w:spacing w:after="0" w:line="240" w:lineRule="auto"/>
-              <w:jc w:val="right"/>
-              <w:rPr>
-                <w:rFonts w:ascii="Calibri" w:eastAsia="Times New Roman" w:hAnsi="Calibri" w:cs="Times New Roman"/>
-                <w:color w:val="000000"/>
-              </w:rPr>
-            </w:pPr>
-            <w:r>
-              <w:rPr>
-                <w:rFonts w:ascii="Calibri" w:eastAsia="Times New Roman" w:hAnsi="Calibri" w:cs="Times New Roman"/>
-                <w:color w:val="000000"/>
-              </w:rPr>
-              <w:t>0.637364579</w:t>
-            </w:r>
-          </w:p>
-        </w:tc>
-        <w:tc>
-          <w:tcPr>
-            <w:tcW w:w="1400" w:type="dxa"/>
-            <w:tcBorders>
-              <w:top w:val="nil"/>
-              <w:left w:val="nil"/>
-              <w:bottom w:val="single" w:sz="4" w:space="0" w:color="auto"/>
-              <w:right w:val="single" w:sz="4" w:space="0" w:color="auto"/>
-            </w:tcBorders>
-            <w:shd w:val="clear" w:color="auto" w:fill="auto"/>
-            <w:noWrap/>
-            <w:vAlign w:val="bottom"/>
-            <w:hideMark/>
-          </w:tcPr>
-          <w:p>
-            <w:pPr>
-              <w:spacing w:after="0" w:line="240" w:lineRule="auto"/>
-              <w:jc w:val="right"/>
-              <w:rPr>
-                <w:rFonts w:ascii="Calibri" w:eastAsia="Times New Roman" w:hAnsi="Calibri" w:cs="Times New Roman"/>
-                <w:color w:val="000000"/>
-              </w:rPr>
-            </w:pPr>
-            <w:r>
-              <w:rPr>
-                <w:rFonts w:ascii="Calibri" w:eastAsia="Times New Roman" w:hAnsi="Calibri" w:cs="Times New Roman"/>
-                <w:color w:val="000000"/>
-              </w:rPr>
-              <w:t>0.962848092</w:t>
-            </w:r>
-          </w:p>
-        </w:tc>
-        <w:tc>
-          <w:tcPr>
-            <w:tcW w:w="960" w:type="dxa"/>
-            <w:tcBorders>
-              <w:top w:val="nil"/>
-              <w:left w:val="nil"/>
-              <w:bottom w:val="single" w:sz="4" w:space="0" w:color="auto"/>
-              <w:right w:val="single" w:sz="4" w:space="0" w:color="auto"/>
-            </w:tcBorders>
-            <w:shd w:val="clear" w:color="auto" w:fill="auto"/>
-            <w:noWrap/>
-            <w:vAlign w:val="bottom"/>
-            <w:hideMark/>
-          </w:tcPr>
-          <w:p>
-            <w:pPr>
-              <w:spacing w:after="0" w:line="240" w:lineRule="auto"/>
-              <w:rPr>
-                <w:rFonts w:ascii="Calibri" w:eastAsia="Times New Roman" w:hAnsi="Calibri" w:cs="Times New Roman"/>
-                <w:color w:val="000000"/>
-              </w:rPr>
-            </w:pPr>
-            <w:r>
-              <w:rPr>
-                <w:rFonts w:ascii="Calibri" w:eastAsia="Times New Roman" w:hAnsi="Calibri" w:cs="Times New Roman"/>
-                <w:color w:val="000000"/>
-              </w:rPr>
-              <w:t>H</w:t>
-            </w:r>
-          </w:p>
-        </w:tc>
-      </w:tr>
-      <w:tr>
-        <w:trPr>
-          <w:trHeight w:val="288"/>
-        </w:trPr>
-        <w:tc>
-          <w:tcPr>
-            <w:tcW w:w="1460" w:type="dxa"/>
-            <w:tcBorders>
-              <w:top w:val="nil"/>
-              <w:left w:val="single" w:sz="4" w:space="0" w:color="auto"/>
-              <w:bottom w:val="single" w:sz="4" w:space="0" w:color="auto"/>
-              <w:right w:val="single" w:sz="4" w:space="0" w:color="auto"/>
-            </w:tcBorders>
-            <w:shd w:val="clear" w:color="auto" w:fill="auto"/>
-            <w:noWrap/>
-            <w:vAlign w:val="bottom"/>
-            <w:hideMark/>
-          </w:tcPr>
-          <w:p>
-            <w:pPr>
-              <w:spacing w:after="0" w:line="240" w:lineRule="auto"/>
-              <w:jc w:val="right"/>
-              <w:rPr>
-                <w:rFonts w:ascii="Calibri" w:eastAsia="Times New Roman" w:hAnsi="Calibri" w:cs="Times New Roman"/>
-                <w:color w:val="000000"/>
-              </w:rPr>
-            </w:pPr>
-            <w:r>
-              <w:rPr>
-                <w:rFonts w:ascii="Calibri" w:eastAsia="Times New Roman" w:hAnsi="Calibri" w:cs="Times New Roman"/>
-                <w:color w:val="000000"/>
-              </w:rPr>
-              <w:t>0.136222778</w:t>
-            </w:r>
-          </w:p>
-        </w:tc>
-        <w:tc>
-          <w:tcPr>
-            <w:tcW w:w="1400" w:type="dxa"/>
-            <w:tcBorders>
-              <w:top w:val="nil"/>
-              <w:left w:val="nil"/>
-              <w:bottom w:val="single" w:sz="4" w:space="0" w:color="auto"/>
-              <w:right w:val="single" w:sz="4" w:space="0" w:color="auto"/>
-            </w:tcBorders>
-            <w:shd w:val="clear" w:color="auto" w:fill="auto"/>
-            <w:noWrap/>
-            <w:vAlign w:val="bottom"/>
-            <w:hideMark/>
-          </w:tcPr>
-          <w:p>
-            <w:pPr>
-              <w:spacing w:after="0" w:line="240" w:lineRule="auto"/>
-              <w:jc w:val="right"/>
-              <w:rPr>
-                <w:rFonts w:ascii="Calibri" w:eastAsia="Times New Roman" w:hAnsi="Calibri" w:cs="Times New Roman"/>
-                <w:color w:val="000000"/>
-              </w:rPr>
-            </w:pPr>
-            <w:r>
-              <w:rPr>
-                <w:rFonts w:ascii="Calibri" w:eastAsia="Times New Roman" w:hAnsi="Calibri" w:cs="Times New Roman"/>
-                <w:color w:val="000000"/>
-              </w:rPr>
-              <w:t>0.908730558</w:t>
-            </w:r>
-          </w:p>
-        </w:tc>
-        <w:tc>
-          <w:tcPr>
-            <w:tcW w:w="960" w:type="dxa"/>
-            <w:tcBorders>
-              <w:top w:val="nil"/>
-              <w:left w:val="nil"/>
-              <w:bottom w:val="single" w:sz="4" w:space="0" w:color="auto"/>
-              <w:right w:val="single" w:sz="4" w:space="0" w:color="auto"/>
-            </w:tcBorders>
-            <w:shd w:val="clear" w:color="auto" w:fill="auto"/>
-            <w:noWrap/>
-            <w:vAlign w:val="bottom"/>
-            <w:hideMark/>
-          </w:tcPr>
-          <w:p>
-            <w:pPr>
-              <w:spacing w:after="0" w:line="240" w:lineRule="auto"/>
-              <w:rPr>
-                <w:rFonts w:ascii="Calibri" w:eastAsia="Times New Roman" w:hAnsi="Calibri" w:cs="Times New Roman"/>
-                <w:color w:val="000000"/>
-              </w:rPr>
-            </w:pPr>
-            <w:r>
-              <w:rPr>
-                <w:rFonts w:ascii="Calibri" w:eastAsia="Times New Roman" w:hAnsi="Calibri" w:cs="Times New Roman"/>
-                <w:color w:val="000000"/>
-              </w:rPr>
-              <w:t>I</w:t>
-            </w:r>
-          </w:p>
-        </w:tc>
-      </w:tr>
-      <w:tr>
-        <w:trPr>
-          <w:trHeight w:val="288"/>
-        </w:trPr>
-        <w:tc>
-          <w:tcPr>
-            <w:tcW w:w="1460" w:type="dxa"/>
-            <w:tcBorders>
-              <w:top w:val="nil"/>
-              <w:left w:val="single" w:sz="4" w:space="0" w:color="auto"/>
-              <w:bottom w:val="single" w:sz="4" w:space="0" w:color="auto"/>
-              <w:right w:val="single" w:sz="4" w:space="0" w:color="auto"/>
-            </w:tcBorders>
-            <w:shd w:val="clear" w:color="auto" w:fill="auto"/>
-            <w:noWrap/>
-            <w:vAlign w:val="bottom"/>
-            <w:hideMark/>
-          </w:tcPr>
-          <w:p>
-            <w:pPr>
-              <w:spacing w:after="0" w:line="240" w:lineRule="auto"/>
-              <w:jc w:val="right"/>
-              <w:rPr>
-                <w:rFonts w:ascii="Calibri" w:eastAsia="Times New Roman" w:hAnsi="Calibri" w:cs="Times New Roman"/>
-                <w:color w:val="000000"/>
-              </w:rPr>
-            </w:pPr>
-            <w:r>
-              <w:rPr>
-                <w:rFonts w:ascii="Calibri" w:eastAsia="Times New Roman" w:hAnsi="Calibri" w:cs="Times New Roman"/>
-                <w:color w:val="000000"/>
-              </w:rPr>
-              <w:t>0.078296453</w:t>
-            </w:r>
-          </w:p>
-        </w:tc>
-        <w:tc>
-          <w:tcPr>
-            <w:tcW w:w="1400" w:type="dxa"/>
-            <w:tcBorders>
-              <w:top w:val="nil"/>
-              <w:left w:val="nil"/>
-              <w:bottom w:val="single" w:sz="4" w:space="0" w:color="auto"/>
-              <w:right w:val="single" w:sz="4" w:space="0" w:color="auto"/>
-            </w:tcBorders>
-            <w:shd w:val="clear" w:color="auto" w:fill="auto"/>
-            <w:noWrap/>
-            <w:vAlign w:val="bottom"/>
-            <w:hideMark/>
-          </w:tcPr>
-          <w:p>
-            <w:pPr>
-              <w:spacing w:after="0" w:line="240" w:lineRule="auto"/>
-              <w:jc w:val="right"/>
-              <w:rPr>
-                <w:rFonts w:ascii="Calibri" w:eastAsia="Times New Roman" w:hAnsi="Calibri" w:cs="Times New Roman"/>
-                <w:color w:val="000000"/>
-              </w:rPr>
-            </w:pPr>
-            <w:r>
-              <w:rPr>
-                <w:rFonts w:ascii="Calibri" w:eastAsia="Times New Roman" w:hAnsi="Calibri" w:cs="Times New Roman"/>
-                <w:color w:val="000000"/>
-              </w:rPr>
-              <w:t>0.248218346</w:t>
-            </w:r>
-          </w:p>
-        </w:tc>
-        <w:tc>
-          <w:tcPr>
-            <w:tcW w:w="960" w:type="dxa"/>
-            <w:tcBorders>
-              <w:top w:val="nil"/>
-              <w:left w:val="nil"/>
-              <w:bottom w:val="single" w:sz="4" w:space="0" w:color="auto"/>
-              <w:right w:val="single" w:sz="4" w:space="0" w:color="auto"/>
-            </w:tcBorders>
-            <w:shd w:val="clear" w:color="auto" w:fill="auto"/>
-            <w:noWrap/>
-            <w:vAlign w:val="bottom"/>
-            <w:hideMark/>
-          </w:tcPr>
-          <w:p>
-            <w:pPr>
-              <w:spacing w:after="0" w:line="240" w:lineRule="auto"/>
-              <w:rPr>
-                <w:rFonts w:ascii="Calibri" w:eastAsia="Times New Roman" w:hAnsi="Calibri" w:cs="Times New Roman"/>
-                <w:color w:val="000000"/>
-              </w:rPr>
-            </w:pPr>
-            <w:r>
-              <w:rPr>
-                <w:rFonts w:ascii="Calibri" w:eastAsia="Times New Roman" w:hAnsi="Calibri" w:cs="Times New Roman"/>
-                <w:color w:val="000000"/>
-              </w:rPr>
-              <w:t>J</w:t>
-            </w:r>
-          </w:p>
-        </w:tc>
-      </w:tr>
-      <w:tr>
-        <w:trPr>
-          <w:trHeight w:val="288"/>
-        </w:trPr>
-        <w:tc>
-          <w:tcPr>
-            <w:tcW w:w="1460" w:type="dxa"/>
-            <w:tcBorders>
-              <w:top w:val="nil"/>
-              <w:left w:val="single" w:sz="4" w:space="0" w:color="auto"/>
-              <w:bottom w:val="single" w:sz="4" w:space="0" w:color="auto"/>
-              <w:right w:val="single" w:sz="4" w:space="0" w:color="auto"/>
-            </w:tcBorders>
-            <w:shd w:val="clear" w:color="auto" w:fill="auto"/>
-            <w:noWrap/>
-            <w:vAlign w:val="bottom"/>
-            <w:hideMark/>
-          </w:tcPr>
-          <w:p>
-            <w:pPr>
-              <w:spacing w:after="0" w:line="240" w:lineRule="auto"/>
-              <w:jc w:val="right"/>
-              <w:rPr>
-                <w:rFonts w:ascii="Calibri" w:eastAsia="Times New Roman" w:hAnsi="Calibri" w:cs="Times New Roman"/>
-                <w:color w:val="000000"/>
-              </w:rPr>
-            </w:pPr>
-            <w:r>
-              <w:rPr>
-                <w:rFonts w:ascii="Calibri" w:eastAsia="Times New Roman" w:hAnsi="Calibri" w:cs="Times New Roman"/>
-                <w:color w:val="000000"/>
-              </w:rPr>
-              <w:t>0.396853572</w:t>
-            </w:r>
-          </w:p>
-        </w:tc>
-        <w:tc>
-          <w:tcPr>
-            <w:tcW w:w="1400" w:type="dxa"/>
-            <w:tcBorders>
-              <w:top w:val="nil"/>
-              <w:left w:val="nil"/>
-              <w:bottom w:val="single" w:sz="4" w:space="0" w:color="auto"/>
-              <w:right w:val="single" w:sz="4" w:space="0" w:color="auto"/>
-            </w:tcBorders>
-            <w:shd w:val="clear" w:color="auto" w:fill="auto"/>
-            <w:noWrap/>
-            <w:vAlign w:val="bottom"/>
-            <w:hideMark/>
-          </w:tcPr>
-          <w:p>
-            <w:pPr>
-              <w:spacing w:after="0" w:line="240" w:lineRule="auto"/>
-              <w:jc w:val="right"/>
-              <w:rPr>
-                <w:rFonts w:ascii="Calibri" w:eastAsia="Times New Roman" w:hAnsi="Calibri" w:cs="Times New Roman"/>
-                <w:color w:val="000000"/>
-              </w:rPr>
-            </w:pPr>
-            <w:r>
-              <w:rPr>
-                <w:rFonts w:ascii="Calibri" w:eastAsia="Times New Roman" w:hAnsi="Calibri" w:cs="Times New Roman"/>
-                <w:color w:val="000000"/>
-              </w:rPr>
-              <w:t>0.962644387</w:t>
-            </w:r>
-          </w:p>
-        </w:tc>
-        <w:tc>
-          <w:tcPr>
-            <w:tcW w:w="960" w:type="dxa"/>
-            <w:tcBorders>
-              <w:top w:val="nil"/>
-              <w:left w:val="nil"/>
-              <w:bottom w:val="single" w:sz="4" w:space="0" w:color="auto"/>
-              <w:right w:val="single" w:sz="4" w:space="0" w:color="auto"/>
-            </w:tcBorders>
-            <w:shd w:val="clear" w:color="auto" w:fill="auto"/>
-            <w:noWrap/>
-            <w:vAlign w:val="bottom"/>
-            <w:hideMark/>
-          </w:tcPr>
-          <w:p>
-            <w:pPr>
-              <w:spacing w:after="0" w:line="240" w:lineRule="auto"/>
-              <w:rPr>
-                <w:rFonts w:ascii="Calibri" w:eastAsia="Times New Roman" w:hAnsi="Calibri" w:cs="Times New Roman"/>
-                <w:color w:val="000000"/>
-              </w:rPr>
-            </w:pPr>
-            <w:r>
-              <w:rPr>
-                <w:rFonts w:ascii="Calibri" w:eastAsia="Times New Roman" w:hAnsi="Calibri" w:cs="Times New Roman"/>
-                <w:color w:val="000000"/>
-              </w:rPr>
-              <w:t>K</w:t>
-            </w:r>
-          </w:p>
-        </w:tc>
-      </w:tr>
-      <w:tr>
-        <w:trPr>
-          <w:trHeight w:val="288"/>
-        </w:trPr>
-        <w:tc>
-          <w:tcPr>
-            <w:tcW w:w="1460" w:type="dxa"/>
-            <w:tcBorders>
-              <w:top w:val="nil"/>
-              <w:left w:val="single" w:sz="4" w:space="0" w:color="auto"/>
-              <w:bottom w:val="single" w:sz="4" w:space="0" w:color="auto"/>
-              <w:right w:val="single" w:sz="4" w:space="0" w:color="auto"/>
-            </w:tcBorders>
-            <w:shd w:val="clear" w:color="auto" w:fill="auto"/>
-            <w:noWrap/>
-            <w:vAlign w:val="bottom"/>
-            <w:hideMark/>
-          </w:tcPr>
-          <w:p>
-            <w:pPr>
-              <w:spacing w:after="0" w:line="240" w:lineRule="auto"/>
-              <w:jc w:val="right"/>
-              <w:rPr>
-                <w:rFonts w:ascii="Calibri" w:eastAsia="Times New Roman" w:hAnsi="Calibri" w:cs="Times New Roman"/>
-                <w:color w:val="000000"/>
-              </w:rPr>
-            </w:pPr>
-            <w:r>
-              <w:rPr>
-                <w:rFonts w:ascii="Calibri" w:eastAsia="Times New Roman" w:hAnsi="Calibri" w:cs="Times New Roman"/>
-                <w:color w:val="000000"/>
-              </w:rPr>
-              <w:t>0.390728772</w:t>
-            </w:r>
-          </w:p>
-        </w:tc>
-        <w:tc>
-          <w:tcPr>
-            <w:tcW w:w="1400" w:type="dxa"/>
-            <w:tcBorders>
-              <w:top w:val="nil"/>
-              <w:left w:val="nil"/>
-              <w:bottom w:val="single" w:sz="4" w:space="0" w:color="auto"/>
-              <w:right w:val="single" w:sz="4" w:space="0" w:color="auto"/>
-            </w:tcBorders>
-            <w:shd w:val="clear" w:color="auto" w:fill="auto"/>
-            <w:noWrap/>
-            <w:vAlign w:val="bottom"/>
-            <w:hideMark/>
-          </w:tcPr>
-          <w:p>
-            <w:pPr>
-              <w:spacing w:after="0" w:line="240" w:lineRule="auto"/>
-              <w:jc w:val="right"/>
-              <w:rPr>
-                <w:rFonts w:ascii="Calibri" w:eastAsia="Times New Roman" w:hAnsi="Calibri" w:cs="Times New Roman"/>
-                <w:color w:val="000000"/>
-              </w:rPr>
-            </w:pPr>
-            <w:r>
-              <w:rPr>
-                <w:rFonts w:ascii="Calibri" w:eastAsia="Times New Roman" w:hAnsi="Calibri" w:cs="Times New Roman"/>
-                <w:color w:val="000000"/>
-              </w:rPr>
-              <w:t>0.703886694</w:t>
-            </w:r>
-          </w:p>
-        </w:tc>
-        <w:tc>
-          <w:tcPr>
-            <w:tcW w:w="960" w:type="dxa"/>
-            <w:tcBorders>
-              <w:top w:val="nil"/>
-              <w:left w:val="nil"/>
-              <w:bottom w:val="single" w:sz="4" w:space="0" w:color="auto"/>
-              <w:right w:val="single" w:sz="4" w:space="0" w:color="auto"/>
-            </w:tcBorders>
-            <w:shd w:val="clear" w:color="auto" w:fill="auto"/>
-            <w:noWrap/>
-            <w:vAlign w:val="bottom"/>
-            <w:hideMark/>
-          </w:tcPr>
-          <w:p>
-            <w:pPr>
-              <w:spacing w:after="0" w:line="240" w:lineRule="auto"/>
-              <w:rPr>
-                <w:rFonts w:ascii="Calibri" w:eastAsia="Times New Roman" w:hAnsi="Calibri" w:cs="Times New Roman"/>
-                <w:color w:val="000000"/>
-              </w:rPr>
-            </w:pPr>
-            <w:r>
-              <w:rPr>
-                <w:rFonts w:ascii="Calibri" w:eastAsia="Times New Roman" w:hAnsi="Calibri" w:cs="Times New Roman"/>
-                <w:color w:val="000000"/>
-              </w:rPr>
-              <w:t>L</w:t>
-            </w:r>
-          </w:p>
-        </w:tc>
-      </w:tr>
-      <w:tr>
-        <w:trPr>
-          <w:trHeight w:val="288"/>
-        </w:trPr>
-        <w:tc>
-          <w:tcPr>
-            <w:tcW w:w="1460" w:type="dxa"/>
-            <w:tcBorders>
-              <w:top w:val="nil"/>
-              <w:left w:val="single" w:sz="4" w:space="0" w:color="auto"/>
-              <w:bottom w:val="single" w:sz="4" w:space="0" w:color="auto"/>
-              <w:right w:val="single" w:sz="4" w:space="0" w:color="auto"/>
-            </w:tcBorders>
-            <w:shd w:val="clear" w:color="auto" w:fill="auto"/>
-            <w:noWrap/>
-            <w:vAlign w:val="bottom"/>
-            <w:hideMark/>
-          </w:tcPr>
-          <w:p>
-            <w:pPr>
-              <w:spacing w:after="0" w:line="240" w:lineRule="auto"/>
-              <w:jc w:val="right"/>
-              <w:rPr>
-                <w:rFonts w:ascii="Calibri" w:eastAsia="Times New Roman" w:hAnsi="Calibri" w:cs="Times New Roman"/>
-                <w:color w:val="000000"/>
-              </w:rPr>
-            </w:pPr>
-            <w:r>
-              <w:rPr>
-                <w:rFonts w:ascii="Calibri" w:eastAsia="Times New Roman" w:hAnsi="Calibri" w:cs="Times New Roman"/>
-                <w:color w:val="000000"/>
-              </w:rPr>
-              <w:t>0.276887516</w:t>
-            </w:r>
-          </w:p>
-        </w:tc>
-        <w:tc>
-          <w:tcPr>
-            <w:tcW w:w="1400" w:type="dxa"/>
-            <w:tcBorders>
-              <w:top w:val="nil"/>
-              <w:left w:val="nil"/>
-              <w:bottom w:val="single" w:sz="4" w:space="0" w:color="auto"/>
-              <w:right w:val="single" w:sz="4" w:space="0" w:color="auto"/>
-            </w:tcBorders>
-            <w:shd w:val="clear" w:color="auto" w:fill="auto"/>
-            <w:noWrap/>
-            <w:vAlign w:val="bottom"/>
-            <w:hideMark/>
-          </w:tcPr>
-          <w:p>
-            <w:pPr>
-              <w:spacing w:after="0" w:line="240" w:lineRule="auto"/>
-              <w:jc w:val="right"/>
-              <w:rPr>
-                <w:rFonts w:ascii="Calibri" w:eastAsia="Times New Roman" w:hAnsi="Calibri" w:cs="Times New Roman"/>
-                <w:color w:val="000000"/>
-              </w:rPr>
-            </w:pPr>
-            <w:r>
-              <w:rPr>
-                <w:rFonts w:ascii="Calibri" w:eastAsia="Times New Roman" w:hAnsi="Calibri" w:cs="Times New Roman"/>
-                <w:color w:val="000000"/>
-              </w:rPr>
-              <w:t>0.354859612</w:t>
-            </w:r>
-          </w:p>
-        </w:tc>
-        <w:tc>
-          <w:tcPr>
-            <w:tcW w:w="960" w:type="dxa"/>
-            <w:tcBorders>
-              <w:top w:val="nil"/>
-              <w:left w:val="nil"/>
-              <w:bottom w:val="single" w:sz="4" w:space="0" w:color="auto"/>
-              <w:right w:val="single" w:sz="4" w:space="0" w:color="auto"/>
-            </w:tcBorders>
-            <w:shd w:val="clear" w:color="auto" w:fill="auto"/>
-            <w:noWrap/>
-            <w:vAlign w:val="bottom"/>
-            <w:hideMark/>
-          </w:tcPr>
-          <w:p>
-            <w:pPr>
-              <w:spacing w:after="0" w:line="240" w:lineRule="auto"/>
-              <w:rPr>
-                <w:rFonts w:ascii="Calibri" w:eastAsia="Times New Roman" w:hAnsi="Calibri" w:cs="Times New Roman"/>
-                <w:color w:val="000000"/>
-              </w:rPr>
-            </w:pPr>
-            <w:r>
-              <w:rPr>
-                <w:rFonts w:ascii="Calibri" w:eastAsia="Times New Roman" w:hAnsi="Calibri" w:cs="Times New Roman"/>
-                <w:color w:val="000000"/>
-              </w:rPr>
-              <w:t>M</w:t>
-            </w:r>
-          </w:p>
-        </w:tc>
-      </w:tr>
-      <w:tr>
-        <w:trPr>
-          <w:trHeight w:val="288"/>
-        </w:trPr>
-        <w:tc>
-          <w:tcPr>
-            <w:tcW w:w="1460" w:type="dxa"/>
-            <w:tcBorders>
-              <w:top w:val="nil"/>
-              <w:left w:val="single" w:sz="4" w:space="0" w:color="auto"/>
-              <w:bottom w:val="single" w:sz="4" w:space="0" w:color="auto"/>
-              <w:right w:val="single" w:sz="4" w:space="0" w:color="auto"/>
-            </w:tcBorders>
-            <w:shd w:val="clear" w:color="auto" w:fill="auto"/>
-            <w:noWrap/>
-            <w:vAlign w:val="bottom"/>
-            <w:hideMark/>
-          </w:tcPr>
-          <w:p>
-            <w:pPr>
-              <w:spacing w:after="0" w:line="240" w:lineRule="auto"/>
-              <w:jc w:val="right"/>
-              <w:rPr>
-                <w:rFonts w:ascii="Calibri" w:eastAsia="Times New Roman" w:hAnsi="Calibri" w:cs="Times New Roman"/>
-                <w:color w:val="000000"/>
-              </w:rPr>
-            </w:pPr>
-            <w:r>
-              <w:rPr>
-                <w:rFonts w:ascii="Calibri" w:eastAsia="Times New Roman" w:hAnsi="Calibri" w:cs="Times New Roman"/>
-                <w:color w:val="000000"/>
-              </w:rPr>
-              <w:t>0.974681576</w:t>
-            </w:r>
-          </w:p>
-        </w:tc>
-        <w:tc>
-          <w:tcPr>
-            <w:tcW w:w="1400" w:type="dxa"/>
-            <w:tcBorders>
-              <w:top w:val="nil"/>
-              <w:left w:val="nil"/>
-              <w:bottom w:val="single" w:sz="4" w:space="0" w:color="auto"/>
-              <w:right w:val="single" w:sz="4" w:space="0" w:color="auto"/>
-            </w:tcBorders>
-            <w:shd w:val="clear" w:color="auto" w:fill="auto"/>
-            <w:noWrap/>
-            <w:vAlign w:val="bottom"/>
-            <w:hideMark/>
-          </w:tcPr>
-          <w:p>
-            <w:pPr>
-              <w:spacing w:after="0" w:line="240" w:lineRule="auto"/>
-              <w:jc w:val="right"/>
-              <w:rPr>
-                <w:rFonts w:ascii="Calibri" w:eastAsia="Times New Roman" w:hAnsi="Calibri" w:cs="Times New Roman"/>
-                <w:color w:val="000000"/>
-              </w:rPr>
-            </w:pPr>
-            <w:r>
-              <w:rPr>
-                <w:rFonts w:ascii="Calibri" w:eastAsia="Times New Roman" w:hAnsi="Calibri" w:cs="Times New Roman"/>
-                <w:color w:val="000000"/>
-              </w:rPr>
-              <w:t>0.344309411</w:t>
-            </w:r>
-          </w:p>
-        </w:tc>
-        <w:tc>
-          <w:tcPr>
-            <w:tcW w:w="960" w:type="dxa"/>
-            <w:tcBorders>
-              <w:top w:val="nil"/>
-              <w:left w:val="nil"/>
-              <w:bottom w:val="single" w:sz="4" w:space="0" w:color="auto"/>
-              <w:right w:val="single" w:sz="4" w:space="0" w:color="auto"/>
-            </w:tcBorders>
-            <w:shd w:val="clear" w:color="auto" w:fill="auto"/>
-            <w:noWrap/>
-            <w:vAlign w:val="bottom"/>
-            <w:hideMark/>
-          </w:tcPr>
-          <w:p>
-            <w:pPr>
-              <w:spacing w:after="0" w:line="240" w:lineRule="auto"/>
-              <w:rPr>
-                <w:rFonts w:ascii="Calibri" w:eastAsia="Times New Roman" w:hAnsi="Calibri" w:cs="Times New Roman"/>
-                <w:color w:val="000000"/>
-              </w:rPr>
-            </w:pPr>
-            <w:r>
-              <w:rPr>
-                <w:rFonts w:ascii="Calibri" w:eastAsia="Times New Roman" w:hAnsi="Calibri" w:cs="Times New Roman"/>
-                <w:color w:val="000000"/>
-              </w:rPr>
-              <w:t>N</w:t>
-            </w:r>
-          </w:p>
-        </w:tc>
-      </w:tr>
-    </w:tbl>
-    <w:p/>
     <w:sectPr>
       <w:pgSz w:w="12240" w:h="15840"/>
       <w:pgMar w:top="1440" w:right="1440" w:bottom="1440" w:left="1440" w:header="720" w:footer="720" w:gutter="0"/>
@@ -9720,16 +8239,16 @@
     </w:lvl>
   </w:abstractNum>
   <w:abstractNum w:abstractNumId="3" w15:restartNumberingAfterBreak="0">
-    <w:nsid w:val="53F23DC9"/>
+    <w:nsid w:val="37DD4719"/>
     <w:multiLevelType w:val="hybridMultilevel"/>
-    <w:tmpl w:val="26001F98"/>
+    <w:tmpl w:val="862820C6"/>
     <w:lvl w:ilvl="0" w:tplc="04090001">
       <w:start w:val="1"/>
       <w:numFmt w:val="bullet"/>
       <w:lvlText w:val=""/>
       <w:lvlJc w:val="left"/>
       <w:pPr>
-        <w:ind w:left="1080" w:hanging="360"/>
+        <w:ind w:left="2160" w:hanging="360"/>
       </w:pPr>
       <w:rPr>
         <w:rFonts w:ascii="Symbol" w:hAnsi="Symbol" w:hint="default"/>
@@ -9741,7 +8260,7 @@
       <w:lvlText w:val="o"/>
       <w:lvlJc w:val="left"/>
       <w:pPr>
-        <w:ind w:left="1800" w:hanging="360"/>
+        <w:ind w:left="2880" w:hanging="360"/>
       </w:pPr>
       <w:rPr>
         <w:rFonts w:ascii="Courier New" w:hAnsi="Courier New" w:cs="Courier New" w:hint="default"/>
@@ -9753,7 +8272,7 @@
       <w:lvlText w:val=""/>
       <w:lvlJc w:val="left"/>
       <w:pPr>
-        <w:ind w:left="2520" w:hanging="360"/>
+        <w:ind w:left="3600" w:hanging="360"/>
       </w:pPr>
       <w:rPr>
         <w:rFonts w:ascii="Wingdings" w:hAnsi="Wingdings" w:hint="default"/>
@@ -9765,7 +8284,7 @@
       <w:lvlText w:val=""/>
       <w:lvlJc w:val="left"/>
       <w:pPr>
-        <w:ind w:left="3240" w:hanging="360"/>
+        <w:ind w:left="4320" w:hanging="360"/>
       </w:pPr>
       <w:rPr>
         <w:rFonts w:ascii="Symbol" w:hAnsi="Symbol" w:hint="default"/>
@@ -9777,7 +8296,7 @@
       <w:lvlText w:val="o"/>
       <w:lvlJc w:val="left"/>
       <w:pPr>
-        <w:ind w:left="3960" w:hanging="360"/>
+        <w:ind w:left="5040" w:hanging="360"/>
       </w:pPr>
       <w:rPr>
         <w:rFonts w:ascii="Courier New" w:hAnsi="Courier New" w:cs="Courier New" w:hint="default"/>
@@ -9789,7 +8308,7 @@
       <w:lvlText w:val=""/>
       <w:lvlJc w:val="left"/>
       <w:pPr>
-        <w:ind w:left="4680" w:hanging="360"/>
+        <w:ind w:left="5760" w:hanging="360"/>
       </w:pPr>
       <w:rPr>
         <w:rFonts w:ascii="Wingdings" w:hAnsi="Wingdings" w:hint="default"/>
@@ -9801,7 +8320,7 @@
       <w:lvlText w:val=""/>
       <w:lvlJc w:val="left"/>
       <w:pPr>
-        <w:ind w:left="5400" w:hanging="360"/>
+        <w:ind w:left="6480" w:hanging="360"/>
       </w:pPr>
       <w:rPr>
         <w:rFonts w:ascii="Symbol" w:hAnsi="Symbol" w:hint="default"/>
@@ -9813,7 +8332,7 @@
       <w:lvlText w:val="o"/>
       <w:lvlJc w:val="left"/>
       <w:pPr>
-        <w:ind w:left="6120" w:hanging="360"/>
+        <w:ind w:left="7200" w:hanging="360"/>
       </w:pPr>
       <w:rPr>
         <w:rFonts w:ascii="Courier New" w:hAnsi="Courier New" w:cs="Courier New" w:hint="default"/>
@@ -9825,7 +8344,7 @@
       <w:lvlText w:val=""/>
       <w:lvlJc w:val="left"/>
       <w:pPr>
-        <w:ind w:left="6840" w:hanging="360"/>
+        <w:ind w:left="7920" w:hanging="360"/>
       </w:pPr>
       <w:rPr>
         <w:rFonts w:ascii="Wingdings" w:hAnsi="Wingdings" w:hint="default"/>
@@ -9833,6 +8352,571 @@
     </w:lvl>
   </w:abstractNum>
   <w:abstractNum w:abstractNumId="4" w15:restartNumberingAfterBreak="0">
+    <w:nsid w:val="3A5B7258"/>
+    <w:multiLevelType w:val="hybridMultilevel"/>
+    <w:tmpl w:val="C5D4FC66"/>
+    <w:lvl w:ilvl="0" w:tplc="04090001">
+      <w:start w:val="1"/>
+      <w:numFmt w:val="bullet"/>
+      <w:lvlText w:val=""/>
+      <w:lvlJc w:val="left"/>
+      <w:pPr>
+        <w:ind w:left="2340" w:hanging="360"/>
+      </w:pPr>
+      <w:rPr>
+        <w:rFonts w:ascii="Symbol" w:hAnsi="Symbol" w:hint="default"/>
+      </w:rPr>
+    </w:lvl>
+    <w:lvl w:ilvl="1" w:tplc="04090003">
+      <w:start w:val="1"/>
+      <w:numFmt w:val="bullet"/>
+      <w:lvlText w:val="o"/>
+      <w:lvlJc w:val="left"/>
+      <w:pPr>
+        <w:ind w:left="3060" w:hanging="360"/>
+      </w:pPr>
+      <w:rPr>
+        <w:rFonts w:ascii="Courier New" w:hAnsi="Courier New" w:cs="Courier New" w:hint="default"/>
+      </w:rPr>
+    </w:lvl>
+    <w:lvl w:ilvl="2" w:tplc="04090005">
+      <w:start w:val="1"/>
+      <w:numFmt w:val="bullet"/>
+      <w:lvlText w:val=""/>
+      <w:lvlJc w:val="left"/>
+      <w:pPr>
+        <w:ind w:left="3780" w:hanging="360"/>
+      </w:pPr>
+      <w:rPr>
+        <w:rFonts w:ascii="Wingdings" w:hAnsi="Wingdings" w:hint="default"/>
+      </w:rPr>
+    </w:lvl>
+    <w:lvl w:ilvl="3" w:tplc="04090001">
+      <w:start w:val="1"/>
+      <w:numFmt w:val="bullet"/>
+      <w:lvlText w:val=""/>
+      <w:lvlJc w:val="left"/>
+      <w:pPr>
+        <w:ind w:left="4500" w:hanging="360"/>
+      </w:pPr>
+      <w:rPr>
+        <w:rFonts w:ascii="Symbol" w:hAnsi="Symbol" w:hint="default"/>
+      </w:rPr>
+    </w:lvl>
+    <w:lvl w:ilvl="4" w:tplc="04090003" w:tentative="1">
+      <w:start w:val="1"/>
+      <w:numFmt w:val="bullet"/>
+      <w:lvlText w:val="o"/>
+      <w:lvlJc w:val="left"/>
+      <w:pPr>
+        <w:ind w:left="5220" w:hanging="360"/>
+      </w:pPr>
+      <w:rPr>
+        <w:rFonts w:ascii="Courier New" w:hAnsi="Courier New" w:cs="Courier New" w:hint="default"/>
+      </w:rPr>
+    </w:lvl>
+    <w:lvl w:ilvl="5" w:tplc="04090005" w:tentative="1">
+      <w:start w:val="1"/>
+      <w:numFmt w:val="bullet"/>
+      <w:lvlText w:val=""/>
+      <w:lvlJc w:val="left"/>
+      <w:pPr>
+        <w:ind w:left="5940" w:hanging="360"/>
+      </w:pPr>
+      <w:rPr>
+        <w:rFonts w:ascii="Wingdings" w:hAnsi="Wingdings" w:hint="default"/>
+      </w:rPr>
+    </w:lvl>
+    <w:lvl w:ilvl="6" w:tplc="04090001" w:tentative="1">
+      <w:start w:val="1"/>
+      <w:numFmt w:val="bullet"/>
+      <w:lvlText w:val=""/>
+      <w:lvlJc w:val="left"/>
+      <w:pPr>
+        <w:ind w:left="6660" w:hanging="360"/>
+      </w:pPr>
+      <w:rPr>
+        <w:rFonts w:ascii="Symbol" w:hAnsi="Symbol" w:hint="default"/>
+      </w:rPr>
+    </w:lvl>
+    <w:lvl w:ilvl="7" w:tplc="04090003" w:tentative="1">
+      <w:start w:val="1"/>
+      <w:numFmt w:val="bullet"/>
+      <w:lvlText w:val="o"/>
+      <w:lvlJc w:val="left"/>
+      <w:pPr>
+        <w:ind w:left="7380" w:hanging="360"/>
+      </w:pPr>
+      <w:rPr>
+        <w:rFonts w:ascii="Courier New" w:hAnsi="Courier New" w:cs="Courier New" w:hint="default"/>
+      </w:rPr>
+    </w:lvl>
+    <w:lvl w:ilvl="8" w:tplc="04090005" w:tentative="1">
+      <w:start w:val="1"/>
+      <w:numFmt w:val="bullet"/>
+      <w:lvlText w:val=""/>
+      <w:lvlJc w:val="left"/>
+      <w:pPr>
+        <w:ind w:left="8100" w:hanging="360"/>
+      </w:pPr>
+      <w:rPr>
+        <w:rFonts w:ascii="Wingdings" w:hAnsi="Wingdings" w:hint="default"/>
+      </w:rPr>
+    </w:lvl>
+  </w:abstractNum>
+  <w:abstractNum w:abstractNumId="5" w15:restartNumberingAfterBreak="0">
+    <w:nsid w:val="43E13F30"/>
+    <w:multiLevelType w:val="hybridMultilevel"/>
+    <w:tmpl w:val="8752F0C2"/>
+    <w:lvl w:ilvl="0" w:tplc="04090001">
+      <w:start w:val="1"/>
+      <w:numFmt w:val="bullet"/>
+      <w:lvlText w:val=""/>
+      <w:lvlJc w:val="left"/>
+      <w:pPr>
+        <w:ind w:left="2880" w:hanging="360"/>
+      </w:pPr>
+      <w:rPr>
+        <w:rFonts w:ascii="Symbol" w:hAnsi="Symbol" w:hint="default"/>
+      </w:rPr>
+    </w:lvl>
+    <w:lvl w:ilvl="1" w:tplc="04090003" w:tentative="1">
+      <w:start w:val="1"/>
+      <w:numFmt w:val="bullet"/>
+      <w:lvlText w:val="o"/>
+      <w:lvlJc w:val="left"/>
+      <w:pPr>
+        <w:ind w:left="3600" w:hanging="360"/>
+      </w:pPr>
+      <w:rPr>
+        <w:rFonts w:ascii="Courier New" w:hAnsi="Courier New" w:cs="Courier New" w:hint="default"/>
+      </w:rPr>
+    </w:lvl>
+    <w:lvl w:ilvl="2" w:tplc="04090005" w:tentative="1">
+      <w:start w:val="1"/>
+      <w:numFmt w:val="bullet"/>
+      <w:lvlText w:val=""/>
+      <w:lvlJc w:val="left"/>
+      <w:pPr>
+        <w:ind w:left="4320" w:hanging="360"/>
+      </w:pPr>
+      <w:rPr>
+        <w:rFonts w:ascii="Wingdings" w:hAnsi="Wingdings" w:hint="default"/>
+      </w:rPr>
+    </w:lvl>
+    <w:lvl w:ilvl="3" w:tplc="04090001" w:tentative="1">
+      <w:start w:val="1"/>
+      <w:numFmt w:val="bullet"/>
+      <w:lvlText w:val=""/>
+      <w:lvlJc w:val="left"/>
+      <w:pPr>
+        <w:ind w:left="5040" w:hanging="360"/>
+      </w:pPr>
+      <w:rPr>
+        <w:rFonts w:ascii="Symbol" w:hAnsi="Symbol" w:hint="default"/>
+      </w:rPr>
+    </w:lvl>
+    <w:lvl w:ilvl="4" w:tplc="04090003" w:tentative="1">
+      <w:start w:val="1"/>
+      <w:numFmt w:val="bullet"/>
+      <w:lvlText w:val="o"/>
+      <w:lvlJc w:val="left"/>
+      <w:pPr>
+        <w:ind w:left="5760" w:hanging="360"/>
+      </w:pPr>
+      <w:rPr>
+        <w:rFonts w:ascii="Courier New" w:hAnsi="Courier New" w:cs="Courier New" w:hint="default"/>
+      </w:rPr>
+    </w:lvl>
+    <w:lvl w:ilvl="5" w:tplc="04090005" w:tentative="1">
+      <w:start w:val="1"/>
+      <w:numFmt w:val="bullet"/>
+      <w:lvlText w:val=""/>
+      <w:lvlJc w:val="left"/>
+      <w:pPr>
+        <w:ind w:left="6480" w:hanging="360"/>
+      </w:pPr>
+      <w:rPr>
+        <w:rFonts w:ascii="Wingdings" w:hAnsi="Wingdings" w:hint="default"/>
+      </w:rPr>
+    </w:lvl>
+    <w:lvl w:ilvl="6" w:tplc="04090001" w:tentative="1">
+      <w:start w:val="1"/>
+      <w:numFmt w:val="bullet"/>
+      <w:lvlText w:val=""/>
+      <w:lvlJc w:val="left"/>
+      <w:pPr>
+        <w:ind w:left="7200" w:hanging="360"/>
+      </w:pPr>
+      <w:rPr>
+        <w:rFonts w:ascii="Symbol" w:hAnsi="Symbol" w:hint="default"/>
+      </w:rPr>
+    </w:lvl>
+    <w:lvl w:ilvl="7" w:tplc="04090003" w:tentative="1">
+      <w:start w:val="1"/>
+      <w:numFmt w:val="bullet"/>
+      <w:lvlText w:val="o"/>
+      <w:lvlJc w:val="left"/>
+      <w:pPr>
+        <w:ind w:left="7920" w:hanging="360"/>
+      </w:pPr>
+      <w:rPr>
+        <w:rFonts w:ascii="Courier New" w:hAnsi="Courier New" w:cs="Courier New" w:hint="default"/>
+      </w:rPr>
+    </w:lvl>
+    <w:lvl w:ilvl="8" w:tplc="04090005" w:tentative="1">
+      <w:start w:val="1"/>
+      <w:numFmt w:val="bullet"/>
+      <w:lvlText w:val=""/>
+      <w:lvlJc w:val="left"/>
+      <w:pPr>
+        <w:ind w:left="8640" w:hanging="360"/>
+      </w:pPr>
+      <w:rPr>
+        <w:rFonts w:ascii="Wingdings" w:hAnsi="Wingdings" w:hint="default"/>
+      </w:rPr>
+    </w:lvl>
+  </w:abstractNum>
+  <w:abstractNum w:abstractNumId="6" w15:restartNumberingAfterBreak="0">
+    <w:nsid w:val="53F23DC9"/>
+    <w:multiLevelType w:val="hybridMultilevel"/>
+    <w:tmpl w:val="26001F98"/>
+    <w:lvl w:ilvl="0" w:tplc="04090001">
+      <w:start w:val="1"/>
+      <w:numFmt w:val="bullet"/>
+      <w:lvlText w:val=""/>
+      <w:lvlJc w:val="left"/>
+      <w:pPr>
+        <w:ind w:left="1080" w:hanging="360"/>
+      </w:pPr>
+      <w:rPr>
+        <w:rFonts w:ascii="Symbol" w:hAnsi="Symbol" w:hint="default"/>
+      </w:rPr>
+    </w:lvl>
+    <w:lvl w:ilvl="1" w:tplc="04090003" w:tentative="1">
+      <w:start w:val="1"/>
+      <w:numFmt w:val="bullet"/>
+      <w:lvlText w:val="o"/>
+      <w:lvlJc w:val="left"/>
+      <w:pPr>
+        <w:ind w:left="1800" w:hanging="360"/>
+      </w:pPr>
+      <w:rPr>
+        <w:rFonts w:ascii="Courier New" w:hAnsi="Courier New" w:cs="Courier New" w:hint="default"/>
+      </w:rPr>
+    </w:lvl>
+    <w:lvl w:ilvl="2" w:tplc="04090005" w:tentative="1">
+      <w:start w:val="1"/>
+      <w:numFmt w:val="bullet"/>
+      <w:lvlText w:val=""/>
+      <w:lvlJc w:val="left"/>
+      <w:pPr>
+        <w:ind w:left="2520" w:hanging="360"/>
+      </w:pPr>
+      <w:rPr>
+        <w:rFonts w:ascii="Wingdings" w:hAnsi="Wingdings" w:hint="default"/>
+      </w:rPr>
+    </w:lvl>
+    <w:lvl w:ilvl="3" w:tplc="04090001" w:tentative="1">
+      <w:start w:val="1"/>
+      <w:numFmt w:val="bullet"/>
+      <w:lvlText w:val=""/>
+      <w:lvlJc w:val="left"/>
+      <w:pPr>
+        <w:ind w:left="3240" w:hanging="360"/>
+      </w:pPr>
+      <w:rPr>
+        <w:rFonts w:ascii="Symbol" w:hAnsi="Symbol" w:hint="default"/>
+      </w:rPr>
+    </w:lvl>
+    <w:lvl w:ilvl="4" w:tplc="04090003" w:tentative="1">
+      <w:start w:val="1"/>
+      <w:numFmt w:val="bullet"/>
+      <w:lvlText w:val="o"/>
+      <w:lvlJc w:val="left"/>
+      <w:pPr>
+        <w:ind w:left="3960" w:hanging="360"/>
+      </w:pPr>
+      <w:rPr>
+        <w:rFonts w:ascii="Courier New" w:hAnsi="Courier New" w:cs="Courier New" w:hint="default"/>
+      </w:rPr>
+    </w:lvl>
+    <w:lvl w:ilvl="5" w:tplc="04090005" w:tentative="1">
+      <w:start w:val="1"/>
+      <w:numFmt w:val="bullet"/>
+      <w:lvlText w:val=""/>
+      <w:lvlJc w:val="left"/>
+      <w:pPr>
+        <w:ind w:left="4680" w:hanging="360"/>
+      </w:pPr>
+      <w:rPr>
+        <w:rFonts w:ascii="Wingdings" w:hAnsi="Wingdings" w:hint="default"/>
+      </w:rPr>
+    </w:lvl>
+    <w:lvl w:ilvl="6" w:tplc="04090001" w:tentative="1">
+      <w:start w:val="1"/>
+      <w:numFmt w:val="bullet"/>
+      <w:lvlText w:val=""/>
+      <w:lvlJc w:val="left"/>
+      <w:pPr>
+        <w:ind w:left="5400" w:hanging="360"/>
+      </w:pPr>
+      <w:rPr>
+        <w:rFonts w:ascii="Symbol" w:hAnsi="Symbol" w:hint="default"/>
+      </w:rPr>
+    </w:lvl>
+    <w:lvl w:ilvl="7" w:tplc="04090003" w:tentative="1">
+      <w:start w:val="1"/>
+      <w:numFmt w:val="bullet"/>
+      <w:lvlText w:val="o"/>
+      <w:lvlJc w:val="left"/>
+      <w:pPr>
+        <w:ind w:left="6120" w:hanging="360"/>
+      </w:pPr>
+      <w:rPr>
+        <w:rFonts w:ascii="Courier New" w:hAnsi="Courier New" w:cs="Courier New" w:hint="default"/>
+      </w:rPr>
+    </w:lvl>
+    <w:lvl w:ilvl="8" w:tplc="04090005" w:tentative="1">
+      <w:start w:val="1"/>
+      <w:numFmt w:val="bullet"/>
+      <w:lvlText w:val=""/>
+      <w:lvlJc w:val="left"/>
+      <w:pPr>
+        <w:ind w:left="6840" w:hanging="360"/>
+      </w:pPr>
+      <w:rPr>
+        <w:rFonts w:ascii="Wingdings" w:hAnsi="Wingdings" w:hint="default"/>
+      </w:rPr>
+    </w:lvl>
+  </w:abstractNum>
+  <w:abstractNum w:abstractNumId="7" w15:restartNumberingAfterBreak="0">
+    <w:nsid w:val="5E69276C"/>
+    <w:multiLevelType w:val="hybridMultilevel"/>
+    <w:tmpl w:val="0CA8CF5E"/>
+    <w:lvl w:ilvl="0" w:tplc="04090001">
+      <w:start w:val="1"/>
+      <w:numFmt w:val="bullet"/>
+      <w:lvlText w:val=""/>
+      <w:lvlJc w:val="left"/>
+      <w:pPr>
+        <w:ind w:left="2160" w:hanging="360"/>
+      </w:pPr>
+      <w:rPr>
+        <w:rFonts w:ascii="Symbol" w:hAnsi="Symbol" w:hint="default"/>
+      </w:rPr>
+    </w:lvl>
+    <w:lvl w:ilvl="1" w:tplc="04090003" w:tentative="1">
+      <w:start w:val="1"/>
+      <w:numFmt w:val="bullet"/>
+      <w:lvlText w:val="o"/>
+      <w:lvlJc w:val="left"/>
+      <w:pPr>
+        <w:ind w:left="2880" w:hanging="360"/>
+      </w:pPr>
+      <w:rPr>
+        <w:rFonts w:ascii="Courier New" w:hAnsi="Courier New" w:cs="Courier New" w:hint="default"/>
+      </w:rPr>
+    </w:lvl>
+    <w:lvl w:ilvl="2" w:tplc="04090005" w:tentative="1">
+      <w:start w:val="1"/>
+      <w:numFmt w:val="bullet"/>
+      <w:lvlText w:val=""/>
+      <w:lvlJc w:val="left"/>
+      <w:pPr>
+        <w:ind w:left="3600" w:hanging="360"/>
+      </w:pPr>
+      <w:rPr>
+        <w:rFonts w:ascii="Wingdings" w:hAnsi="Wingdings" w:hint="default"/>
+      </w:rPr>
+    </w:lvl>
+    <w:lvl w:ilvl="3" w:tplc="04090001" w:tentative="1">
+      <w:start w:val="1"/>
+      <w:numFmt w:val="bullet"/>
+      <w:lvlText w:val=""/>
+      <w:lvlJc w:val="left"/>
+      <w:pPr>
+        <w:ind w:left="4320" w:hanging="360"/>
+      </w:pPr>
+      <w:rPr>
+        <w:rFonts w:ascii="Symbol" w:hAnsi="Symbol" w:hint="default"/>
+      </w:rPr>
+    </w:lvl>
+    <w:lvl w:ilvl="4" w:tplc="04090003" w:tentative="1">
+      <w:start w:val="1"/>
+      <w:numFmt w:val="bullet"/>
+      <w:lvlText w:val="o"/>
+      <w:lvlJc w:val="left"/>
+      <w:pPr>
+        <w:ind w:left="5040" w:hanging="360"/>
+      </w:pPr>
+      <w:rPr>
+        <w:rFonts w:ascii="Courier New" w:hAnsi="Courier New" w:cs="Courier New" w:hint="default"/>
+      </w:rPr>
+    </w:lvl>
+    <w:lvl w:ilvl="5" w:tplc="04090005" w:tentative="1">
+      <w:start w:val="1"/>
+      <w:numFmt w:val="bullet"/>
+      <w:lvlText w:val=""/>
+      <w:lvlJc w:val="left"/>
+      <w:pPr>
+        <w:ind w:left="5760" w:hanging="360"/>
+      </w:pPr>
+      <w:rPr>
+        <w:rFonts w:ascii="Wingdings" w:hAnsi="Wingdings" w:hint="default"/>
+      </w:rPr>
+    </w:lvl>
+    <w:lvl w:ilvl="6" w:tplc="04090001" w:tentative="1">
+      <w:start w:val="1"/>
+      <w:numFmt w:val="bullet"/>
+      <w:lvlText w:val=""/>
+      <w:lvlJc w:val="left"/>
+      <w:pPr>
+        <w:ind w:left="6480" w:hanging="360"/>
+      </w:pPr>
+      <w:rPr>
+        <w:rFonts w:ascii="Symbol" w:hAnsi="Symbol" w:hint="default"/>
+      </w:rPr>
+    </w:lvl>
+    <w:lvl w:ilvl="7" w:tplc="04090003" w:tentative="1">
+      <w:start w:val="1"/>
+      <w:numFmt w:val="bullet"/>
+      <w:lvlText w:val="o"/>
+      <w:lvlJc w:val="left"/>
+      <w:pPr>
+        <w:ind w:left="7200" w:hanging="360"/>
+      </w:pPr>
+      <w:rPr>
+        <w:rFonts w:ascii="Courier New" w:hAnsi="Courier New" w:cs="Courier New" w:hint="default"/>
+      </w:rPr>
+    </w:lvl>
+    <w:lvl w:ilvl="8" w:tplc="04090005" w:tentative="1">
+      <w:start w:val="1"/>
+      <w:numFmt w:val="bullet"/>
+      <w:lvlText w:val=""/>
+      <w:lvlJc w:val="left"/>
+      <w:pPr>
+        <w:ind w:left="7920" w:hanging="360"/>
+      </w:pPr>
+      <w:rPr>
+        <w:rFonts w:ascii="Wingdings" w:hAnsi="Wingdings" w:hint="default"/>
+      </w:rPr>
+    </w:lvl>
+  </w:abstractNum>
+  <w:abstractNum w:abstractNumId="8" w15:restartNumberingAfterBreak="0">
+    <w:nsid w:val="62CC6A93"/>
+    <w:multiLevelType w:val="hybridMultilevel"/>
+    <w:tmpl w:val="B2B0B8D4"/>
+    <w:lvl w:ilvl="0" w:tplc="04090001">
+      <w:start w:val="1"/>
+      <w:numFmt w:val="bullet"/>
+      <w:lvlText w:val=""/>
+      <w:lvlJc w:val="left"/>
+      <w:pPr>
+        <w:ind w:left="720" w:hanging="360"/>
+      </w:pPr>
+      <w:rPr>
+        <w:rFonts w:ascii="Symbol" w:hAnsi="Symbol" w:hint="default"/>
+      </w:rPr>
+    </w:lvl>
+    <w:lvl w:ilvl="1" w:tplc="04090003" w:tentative="1">
+      <w:start w:val="1"/>
+      <w:numFmt w:val="bullet"/>
+      <w:lvlText w:val="o"/>
+      <w:lvlJc w:val="left"/>
+      <w:pPr>
+        <w:ind w:left="1440" w:hanging="360"/>
+      </w:pPr>
+      <w:rPr>
+        <w:rFonts w:ascii="Courier New" w:hAnsi="Courier New" w:cs="Courier New" w:hint="default"/>
+      </w:rPr>
+    </w:lvl>
+    <w:lvl w:ilvl="2" w:tplc="04090005" w:tentative="1">
+      <w:start w:val="1"/>
+      <w:numFmt w:val="bullet"/>
+      <w:lvlText w:val=""/>
+      <w:lvlJc w:val="left"/>
+      <w:pPr>
+        <w:ind w:left="2160" w:hanging="360"/>
+      </w:pPr>
+      <w:rPr>
+        <w:rFonts w:ascii="Wingdings" w:hAnsi="Wingdings" w:hint="default"/>
+      </w:rPr>
+    </w:lvl>
+    <w:lvl w:ilvl="3" w:tplc="04090001">
+      <w:start w:val="1"/>
+      <w:numFmt w:val="bullet"/>
+      <w:lvlText w:val=""/>
+      <w:lvlJc w:val="left"/>
+      <w:pPr>
+        <w:ind w:left="2880" w:hanging="360"/>
+      </w:pPr>
+      <w:rPr>
+        <w:rFonts w:ascii="Symbol" w:hAnsi="Symbol" w:hint="default"/>
+      </w:rPr>
+    </w:lvl>
+    <w:lvl w:ilvl="4" w:tplc="04090003" w:tentative="1">
+      <w:start w:val="1"/>
+      <w:numFmt w:val="bullet"/>
+      <w:lvlText w:val="o"/>
+      <w:lvlJc w:val="left"/>
+      <w:pPr>
+        <w:ind w:left="3600" w:hanging="360"/>
+      </w:pPr>
+      <w:rPr>
+        <w:rFonts w:ascii="Courier New" w:hAnsi="Courier New" w:cs="Courier New" w:hint="default"/>
+      </w:rPr>
+    </w:lvl>
+    <w:lvl w:ilvl="5" w:tplc="04090005" w:tentative="1">
+      <w:start w:val="1"/>
+      <w:numFmt w:val="bullet"/>
+      <w:lvlText w:val=""/>
+      <w:lvlJc w:val="left"/>
+      <w:pPr>
+        <w:ind w:left="4320" w:hanging="360"/>
+      </w:pPr>
+      <w:rPr>
+        <w:rFonts w:ascii="Wingdings" w:hAnsi="Wingdings" w:hint="default"/>
+      </w:rPr>
+    </w:lvl>
+    <w:lvl w:ilvl="6" w:tplc="04090001" w:tentative="1">
+      <w:start w:val="1"/>
+      <w:numFmt w:val="bullet"/>
+      <w:lvlText w:val=""/>
+      <w:lvlJc w:val="left"/>
+      <w:pPr>
+        <w:ind w:left="5040" w:hanging="360"/>
+      </w:pPr>
+      <w:rPr>
+        <w:rFonts w:ascii="Symbol" w:hAnsi="Symbol" w:hint="default"/>
+      </w:rPr>
+    </w:lvl>
+    <w:lvl w:ilvl="7" w:tplc="04090003" w:tentative="1">
+      <w:start w:val="1"/>
+      <w:numFmt w:val="bullet"/>
+      <w:lvlText w:val="o"/>
+      <w:lvlJc w:val="left"/>
+      <w:pPr>
+        <w:ind w:left="5760" w:hanging="360"/>
+      </w:pPr>
+      <w:rPr>
+        <w:rFonts w:ascii="Courier New" w:hAnsi="Courier New" w:cs="Courier New" w:hint="default"/>
+      </w:rPr>
+    </w:lvl>
+    <w:lvl w:ilvl="8" w:tplc="04090005" w:tentative="1">
+      <w:start w:val="1"/>
+      <w:numFmt w:val="bullet"/>
+      <w:lvlText w:val=""/>
+      <w:lvlJc w:val="left"/>
+      <w:pPr>
+        <w:ind w:left="6480" w:hanging="360"/>
+      </w:pPr>
+      <w:rPr>
+        <w:rFonts w:ascii="Wingdings" w:hAnsi="Wingdings" w:hint="default"/>
+      </w:rPr>
+    </w:lvl>
+  </w:abstractNum>
+  <w:abstractNum w:abstractNumId="9" w15:restartNumberingAfterBreak="0">
     <w:nsid w:val="691D3D7C"/>
     <w:multiLevelType w:val="hybridMultilevel"/>
     <w:tmpl w:val="DECA9806"/>
@@ -9918,7 +9002,120 @@
       </w:pPr>
     </w:lvl>
   </w:abstractNum>
-  <w:abstractNum w:abstractNumId="5" w15:restartNumberingAfterBreak="0">
+  <w:abstractNum w:abstractNumId="10" w15:restartNumberingAfterBreak="0">
+    <w:nsid w:val="7C0C1CE5"/>
+    <w:multiLevelType w:val="hybridMultilevel"/>
+    <w:tmpl w:val="894C8884"/>
+    <w:lvl w:ilvl="0" w:tplc="04090001">
+      <w:start w:val="1"/>
+      <w:numFmt w:val="bullet"/>
+      <w:lvlText w:val=""/>
+      <w:lvlJc w:val="left"/>
+      <w:pPr>
+        <w:ind w:left="2880" w:hanging="360"/>
+      </w:pPr>
+      <w:rPr>
+        <w:rFonts w:ascii="Symbol" w:hAnsi="Symbol" w:hint="default"/>
+      </w:rPr>
+    </w:lvl>
+    <w:lvl w:ilvl="1" w:tplc="04090003" w:tentative="1">
+      <w:start w:val="1"/>
+      <w:numFmt w:val="bullet"/>
+      <w:lvlText w:val="o"/>
+      <w:lvlJc w:val="left"/>
+      <w:pPr>
+        <w:ind w:left="3600" w:hanging="360"/>
+      </w:pPr>
+      <w:rPr>
+        <w:rFonts w:ascii="Courier New" w:hAnsi="Courier New" w:cs="Courier New" w:hint="default"/>
+      </w:rPr>
+    </w:lvl>
+    <w:lvl w:ilvl="2" w:tplc="04090005" w:tentative="1">
+      <w:start w:val="1"/>
+      <w:numFmt w:val="bullet"/>
+      <w:lvlText w:val=""/>
+      <w:lvlJc w:val="left"/>
+      <w:pPr>
+        <w:ind w:left="4320" w:hanging="360"/>
+      </w:pPr>
+      <w:rPr>
+        <w:rFonts w:ascii="Wingdings" w:hAnsi="Wingdings" w:hint="default"/>
+      </w:rPr>
+    </w:lvl>
+    <w:lvl w:ilvl="3" w:tplc="04090001">
+      <w:start w:val="1"/>
+      <w:numFmt w:val="bullet"/>
+      <w:lvlText w:val=""/>
+      <w:lvlJc w:val="left"/>
+      <w:pPr>
+        <w:ind w:left="5040" w:hanging="360"/>
+      </w:pPr>
+      <w:rPr>
+        <w:rFonts w:ascii="Symbol" w:hAnsi="Symbol" w:hint="default"/>
+      </w:rPr>
+    </w:lvl>
+    <w:lvl w:ilvl="4" w:tplc="04090003" w:tentative="1">
+      <w:start w:val="1"/>
+      <w:numFmt w:val="bullet"/>
+      <w:lvlText w:val="o"/>
+      <w:lvlJc w:val="left"/>
+      <w:pPr>
+        <w:ind w:left="5760" w:hanging="360"/>
+      </w:pPr>
+      <w:rPr>
+        <w:rFonts w:ascii="Courier New" w:hAnsi="Courier New" w:cs="Courier New" w:hint="default"/>
+      </w:rPr>
+    </w:lvl>
+    <w:lvl w:ilvl="5" w:tplc="04090005" w:tentative="1">
+      <w:start w:val="1"/>
+      <w:numFmt w:val="bullet"/>
+      <w:lvlText w:val=""/>
+      <w:lvlJc w:val="left"/>
+      <w:pPr>
+        <w:ind w:left="6480" w:hanging="360"/>
+      </w:pPr>
+      <w:rPr>
+        <w:rFonts w:ascii="Wingdings" w:hAnsi="Wingdings" w:hint="default"/>
+      </w:rPr>
+    </w:lvl>
+    <w:lvl w:ilvl="6" w:tplc="04090001" w:tentative="1">
+      <w:start w:val="1"/>
+      <w:numFmt w:val="bullet"/>
+      <w:lvlText w:val=""/>
+      <w:lvlJc w:val="left"/>
+      <w:pPr>
+        <w:ind w:left="7200" w:hanging="360"/>
+      </w:pPr>
+      <w:rPr>
+        <w:rFonts w:ascii="Symbol" w:hAnsi="Symbol" w:hint="default"/>
+      </w:rPr>
+    </w:lvl>
+    <w:lvl w:ilvl="7" w:tplc="04090003" w:tentative="1">
+      <w:start w:val="1"/>
+      <w:numFmt w:val="bullet"/>
+      <w:lvlText w:val="o"/>
+      <w:lvlJc w:val="left"/>
+      <w:pPr>
+        <w:ind w:left="7920" w:hanging="360"/>
+      </w:pPr>
+      <w:rPr>
+        <w:rFonts w:ascii="Courier New" w:hAnsi="Courier New" w:cs="Courier New" w:hint="default"/>
+      </w:rPr>
+    </w:lvl>
+    <w:lvl w:ilvl="8" w:tplc="04090005" w:tentative="1">
+      <w:start w:val="1"/>
+      <w:numFmt w:val="bullet"/>
+      <w:lvlText w:val=""/>
+      <w:lvlJc w:val="left"/>
+      <w:pPr>
+        <w:ind w:left="8640" w:hanging="360"/>
+      </w:pPr>
+      <w:rPr>
+        <w:rFonts w:ascii="Wingdings" w:hAnsi="Wingdings" w:hint="default"/>
+      </w:rPr>
+    </w:lvl>
+  </w:abstractNum>
+  <w:abstractNum w:abstractNumId="11" w15:restartNumberingAfterBreak="0">
     <w:nsid w:val="7D9B6AEE"/>
     <w:multiLevelType w:val="hybridMultilevel"/>
     <w:tmpl w:val="01CE97AE"/>
@@ -10042,13 +9239,13 @@
     </w:lvl>
   </w:abstractNum>
   <w:num w:numId="1">
-    <w:abstractNumId w:val="5"/>
+    <w:abstractNumId w:val="11"/>
   </w:num>
   <w:num w:numId="2">
-    <w:abstractNumId w:val="4"/>
+    <w:abstractNumId w:val="9"/>
   </w:num>
   <w:num w:numId="3">
-    <w:abstractNumId w:val="3"/>
+    <w:abstractNumId w:val="6"/>
   </w:num>
   <w:num w:numId="4">
     <w:abstractNumId w:val="1"/>
@@ -10058,6 +9255,24 @@
   </w:num>
   <w:num w:numId="6">
     <w:abstractNumId w:val="2"/>
+  </w:num>
+  <w:num w:numId="7">
+    <w:abstractNumId w:val="8"/>
+  </w:num>
+  <w:num w:numId="8">
+    <w:abstractNumId w:val="10"/>
+  </w:num>
+  <w:num w:numId="9">
+    <w:abstractNumId w:val="7"/>
+  </w:num>
+  <w:num w:numId="10">
+    <w:abstractNumId w:val="3"/>
+  </w:num>
+  <w:num w:numId="11">
+    <w:abstractNumId w:val="5"/>
+  </w:num>
+  <w:num w:numId="12">
+    <w:abstractNumId w:val="4"/>
   </w:num>
 </w:numbering>
 </file>
@@ -17299,7 +16514,7 @@
 </file>
 
 <file path=customXml/itemProps1.xml><?xml version="1.0" encoding="utf-8"?>
-<ds:datastoreItem xmlns:ds="http://schemas.openxmlformats.org/officeDocument/2006/customXml" ds:itemID="{14B2D314-3072-4AB0-A7B7-1B5BDB9D115D}">
+<ds:datastoreItem xmlns:ds="http://schemas.openxmlformats.org/officeDocument/2006/customXml" ds:itemID="{947FD296-0176-4EA0-9588-EE8586D6250A}">
   <ds:schemaRefs>
     <ds:schemaRef ds:uri="http://schemas.openxmlformats.org/officeDocument/2006/bibliography"/>
   </ds:schemaRefs>
